--- a/Documentatie/Fase 2/Ontwerp_Data_Dictionary.docx
+++ b/Documentatie/Fase 2/Ontwerp_Data_Dictionary.docx
@@ -1,6 +1,6 @@
 
 <file path=word/document.xml><?xml version="1.0" encoding="utf-8"?>
-<w:document xmlns:wpc="http://schemas.microsoft.com/office/word/2010/wordprocessingCanvas" xmlns:mc="http://schemas.openxmlformats.org/markup-compatibility/2006" xmlns:o="urn:schemas-microsoft-com:office:office" xmlns:r="http://schemas.openxmlformats.org/officeDocument/2006/relationships" xmlns:m="http://schemas.openxmlformats.org/officeDocument/2006/math" xmlns:v="urn:schemas-microsoft-com:vml" xmlns:wp14="http://schemas.microsoft.com/office/word/2010/wordprocessingDrawing" xmlns:wp="http://schemas.openxmlformats.org/drawingml/2006/wordprocessingDrawing" xmlns:w10="urn:schemas-microsoft-com:office:word" xmlns:w="http://schemas.openxmlformats.org/wordprocessingml/2006/main" xmlns:w14="http://schemas.microsoft.com/office/word/2010/wordml" xmlns:w15="http://schemas.microsoft.com/office/word/2012/wordml" xmlns:wpg="http://schemas.microsoft.com/office/word/2010/wordprocessingGroup" xmlns:wpi="http://schemas.microsoft.com/office/word/2010/wordprocessingInk" xmlns:wne="http://schemas.microsoft.com/office/word/2006/wordml" xmlns:wps="http://schemas.microsoft.com/office/word/2010/wordprocessingShape" mc:Ignorable="w14 w15 wp14">
+<w:document xmlns:wpc="http://schemas.microsoft.com/office/word/2010/wordprocessingCanvas" xmlns:mc="http://schemas.openxmlformats.org/markup-compatibility/2006" xmlns:o="urn:schemas-microsoft-com:office:office" xmlns:r="http://schemas.openxmlformats.org/officeDocument/2006/relationships" xmlns:m="http://schemas.openxmlformats.org/officeDocument/2006/math" xmlns:v="urn:schemas-microsoft-com:vml" xmlns:wp14="http://schemas.microsoft.com/office/word/2010/wordprocessingDrawing" xmlns:wp="http://schemas.openxmlformats.org/drawingml/2006/wordprocessingDrawing" xmlns:w10="urn:schemas-microsoft-com:office:word" xmlns:w="http://schemas.openxmlformats.org/wordprocessingml/2006/main" xmlns:w14="http://schemas.microsoft.com/office/word/2010/wordml" xmlns:wpg="http://schemas.microsoft.com/office/word/2010/wordprocessingGroup" xmlns:wpi="http://schemas.microsoft.com/office/word/2010/wordprocessingInk" xmlns:wne="http://schemas.microsoft.com/office/word/2006/wordml" xmlns:wps="http://schemas.microsoft.com/office/word/2010/wordprocessingShape" mc:Ignorable="w14 wp14">
   <w:body>
     <w:sdt>
       <w:sdtPr>
@@ -14,7 +14,7 @@
       <w:sdtContent>
         <w:p>
           <w:pPr>
-            <w:pStyle w:val="NoSpacing"/>
+            <w:pStyle w:val="Geenafstand"/>
           </w:pPr>
           <w:r>
             <w:rPr>
@@ -151,10 +151,11 @@
                                       <w:calendar w:val="gregorian"/>
                                     </w:date>
                                   </w:sdtPr>
+                                  <w:sdtEndPr/>
                                   <w:sdtContent>
                                     <w:p>
                                       <w:pPr>
-                                        <w:pStyle w:val="NoSpacing"/>
+                                        <w:pStyle w:val="Geenafstand"/>
                                         <w:jc w:val="right"/>
                                         <w:rPr>
                                           <w:color w:val="FFFFFF" w:themeColor="background1"/>
@@ -3427,7 +3428,7 @@
                   </wp:anchor>
                 </w:drawing>
               </mc:Choice>
-              <mc:Fallback>
+              <mc:Fallback xmlns:w15="http://schemas.microsoft.com/office/word/2012/wordml">
                 <w:pict>
                   <v:group id="Groep 2" o:spid="_x0000_s1026" style="position:absolute;margin-left:0;margin-top:0;width:172.8pt;height:718.55pt;z-index:-251657216;mso-width-percent:330;mso-height-percent:950;mso-left-percent:40;mso-position-horizontal-relative:page;mso-position-vertical:center;mso-position-vertical-relative:page;mso-width-percent:330;mso-height-percent:950;mso-left-percent:40" coordsize="21945,91257" o:gfxdata="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">
                     <v:rect id="Rechthoek 3" o:spid="_x0000_s1027" style="position:absolute;width:1945;height:91257;visibility:visible;mso-wrap-style:square;v-text-anchor:middle" o:gfxdata="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" fillcolor="#44546a [3215]" stroked="f" strokeweight="1pt"/>
@@ -3669,7 +3670,7 @@
                             <w:txbxContent>
                               <w:p>
                                 <w:pPr>
-                                  <w:pStyle w:val="NoSpacing"/>
+                                  <w:pStyle w:val="Geenafstand"/>
                                   <w:rPr>
                                     <w:color w:val="5B9BD5" w:themeColor="accent1"/>
                                     <w:sz w:val="26"/>
@@ -3722,7 +3723,7 @@
                   </wp:anchor>
                 </w:drawing>
               </mc:Choice>
-              <mc:Fallback>
+              <mc:Fallback xmlns:w15="http://schemas.microsoft.com/office/word/2012/wordml">
                 <w:pict>
                   <v:shapetype id="_x0000_t202" coordsize="21600,21600" o:spt="202" path="m,l,21600r21600,l21600,xe">
                     <v:stroke joinstyle="miter"/>
@@ -3849,7 +3850,7 @@
                             <w:txbxContent>
                               <w:p>
                                 <w:pPr>
-                                  <w:pStyle w:val="NoSpacing"/>
+                                  <w:pStyle w:val="Geenafstand"/>
                                   <w:rPr>
                                     <w:rFonts w:asciiTheme="majorHAnsi" w:eastAsiaTheme="majorEastAsia" w:hAnsiTheme="majorHAnsi" w:cstheme="majorBidi"/>
                                     <w:color w:val="262626" w:themeColor="text1" w:themeTint="D9"/>
@@ -3914,7 +3915,7 @@
                   </wp:anchor>
                 </w:drawing>
               </mc:Choice>
-              <mc:Fallback>
+              <mc:Fallback xmlns:w15="http://schemas.microsoft.com/office/word/2012/wordml">
                 <w:pict>
                   <v:shape id="Tekstvak 1" o:spid="_x0000_s1056" type="#_x0000_t202" style="position:absolute;margin-left:0;margin-top:0;width:4in;height:84.25pt;z-index:251660288;visibility:visible;mso-wrap-style:square;mso-width-percent:450;mso-height-percent:0;mso-left-percent:420;mso-top-percent:175;mso-wrap-distance-left:9pt;mso-wrap-distance-top:0;mso-wrap-distance-right:9pt;mso-wrap-distance-bottom:0;mso-position-horizontal-relative:page;mso-position-vertical-relative:page;mso-width-percent:450;mso-height-percent:0;mso-left-percent:420;mso-top-percent:175;mso-width-relative:page;mso-height-relative:margin;v-text-anchor:top" o:gfxdata="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" filled="f" stroked="f" strokeweight=".5pt">
                     <v:textbox style="mso-fit-shape-to-text:t" inset="0,0,0,0">
@@ -3980,8 +3981,6 @@
             <w:br w:type="page"/>
           </w:r>
         </w:p>
-        <w:bookmarkStart w:id="0" w:name="_GoBack" w:displacedByCustomXml="next"/>
-        <w:bookmarkEnd w:id="0" w:displacedByCustomXml="next"/>
       </w:sdtContent>
     </w:sdt>
     <w:sdt>
@@ -4007,7 +4006,7 @@
       <w:sdtContent>
         <w:p>
           <w:pPr>
-            <w:pStyle w:val="TOCHeading"/>
+            <w:pStyle w:val="Kopvaninhoudsopgave"/>
           </w:pPr>
           <w:r>
             <w:t>Inhoudsopgave</w:t>
@@ -4015,7 +4014,7 @@
         </w:p>
         <w:p>
           <w:pPr>
-            <w:pStyle w:val="TOC1"/>
+            <w:pStyle w:val="Inhopg1"/>
             <w:tabs>
               <w:tab w:val="right" w:leader="dot" w:pos="9062"/>
             </w:tabs>
@@ -4093,7 +4092,7 @@
         </w:p>
         <w:p>
           <w:pPr>
-            <w:pStyle w:val="TOC1"/>
+            <w:pStyle w:val="Inhopg1"/>
             <w:tabs>
               <w:tab w:val="right" w:leader="dot" w:pos="9062"/>
             </w:tabs>
@@ -4162,7 +4161,7 @@
         </w:p>
         <w:p>
           <w:pPr>
-            <w:pStyle w:val="TOC2"/>
+            <w:pStyle w:val="Inhopg2"/>
             <w:tabs>
               <w:tab w:val="right" w:leader="dot" w:pos="9062"/>
             </w:tabs>
@@ -4231,7 +4230,7 @@
         </w:p>
         <w:p>
           <w:pPr>
-            <w:pStyle w:val="TOC2"/>
+            <w:pStyle w:val="Inhopg2"/>
             <w:tabs>
               <w:tab w:val="right" w:leader="dot" w:pos="9062"/>
             </w:tabs>
@@ -4300,7 +4299,7 @@
         </w:p>
         <w:p>
           <w:pPr>
-            <w:pStyle w:val="TOC2"/>
+            <w:pStyle w:val="Inhopg2"/>
             <w:tabs>
               <w:tab w:val="right" w:leader="dot" w:pos="9062"/>
             </w:tabs>
@@ -4385,18 +4384,18 @@
     </w:p>
     <w:p>
       <w:pPr>
-        <w:pStyle w:val="Heading1"/>
+        <w:pStyle w:val="Kop1"/>
       </w:pPr>
-      <w:bookmarkStart w:id="1" w:name="_Toc474742103"/>
+      <w:bookmarkStart w:id="0" w:name="_Toc474742103"/>
       <w:r>
         <w:lastRenderedPageBreak/>
         <w:t>Inleiding</w:t>
       </w:r>
-      <w:bookmarkEnd w:id="1"/>
+      <w:bookmarkEnd w:id="0"/>
     </w:p>
     <w:p>
       <w:pPr>
-        <w:pStyle w:val="NoSpacing"/>
+        <w:pStyle w:val="Geenafstand"/>
       </w:pPr>
       <w:r>
         <w:t xml:space="preserve">Het doel van dit document is om de </w:t>
@@ -4422,7 +4421,7 @@
     </w:p>
     <w:p>
       <w:pPr>
-        <w:pStyle w:val="NoSpacing"/>
+        <w:pStyle w:val="Geenafstand"/>
         <w:numPr>
           <w:ilvl w:val="0"/>
           <w:numId w:val="1"/>
@@ -4440,7 +4439,7 @@
     </w:p>
     <w:p>
       <w:pPr>
-        <w:pStyle w:val="NoSpacing"/>
+        <w:pStyle w:val="Geenafstand"/>
         <w:numPr>
           <w:ilvl w:val="0"/>
           <w:numId w:val="1"/>
@@ -4452,7 +4451,7 @@
     </w:p>
     <w:p>
       <w:pPr>
-        <w:pStyle w:val="NoSpacing"/>
+        <w:pStyle w:val="Geenafstand"/>
         <w:numPr>
           <w:ilvl w:val="0"/>
           <w:numId w:val="1"/>
@@ -4470,32 +4469,1092 @@
     </w:p>
     <w:p>
       <w:pPr>
-        <w:pStyle w:val="NoSpacing"/>
+        <w:pStyle w:val="Geenafstand"/>
       </w:pPr>
     </w:p>
     <w:p>
       <w:pPr>
-        <w:pStyle w:val="Heading1"/>
+        <w:pStyle w:val="Kop1"/>
       </w:pPr>
-      <w:bookmarkStart w:id="2" w:name="_Toc474742104"/>
+      <w:bookmarkStart w:id="1" w:name="_Toc474742104"/>
       <w:r>
         <w:t>Tabellen</w:t>
       </w:r>
-      <w:bookmarkEnd w:id="2"/>
+      <w:bookmarkEnd w:id="1"/>
     </w:p>
     <w:p>
       <w:pPr>
-        <w:pStyle w:val="Heading2"/>
+        <w:pStyle w:val="Kop2"/>
       </w:pPr>
-      <w:bookmarkStart w:id="3" w:name="_Toc474742105"/>
       <w:r>
-        <w:t>Titel 1</w:t>
+        <w:t>Taken</w:t>
       </w:r>
-      <w:bookmarkEnd w:id="3"/>
     </w:p>
     <w:tbl>
       <w:tblPr>
-        <w:tblStyle w:val="GridTable4-Accent5"/>
+        <w:tblStyle w:val="GridTable4Accent5"/>
+        <w:tblW w:w="0" w:type="auto"/>
+        <w:tblLayout w:type="fixed"/>
+        <w:tblLook w:val="04A0" w:firstRow="1" w:lastRow="0" w:firstColumn="1" w:lastColumn="0" w:noHBand="0" w:noVBand="1"/>
+      </w:tblPr>
+      <w:tblGrid>
+        <w:gridCol w:w="1668"/>
+        <w:gridCol w:w="1701"/>
+        <w:gridCol w:w="1275"/>
+        <w:gridCol w:w="709"/>
+        <w:gridCol w:w="3710"/>
+      </w:tblGrid>
+      <w:tr>
+        <w:trPr>
+          <w:cnfStyle w:val="100000000000" w:firstRow="1" w:lastRow="0" w:firstColumn="0" w:lastColumn="0" w:oddVBand="0" w:evenVBand="0" w:oddHBand="0" w:evenHBand="0" w:firstRowFirstColumn="0" w:firstRowLastColumn="0" w:lastRowFirstColumn="0" w:lastRowLastColumn="0"/>
+        </w:trPr>
+        <w:tc>
+          <w:tcPr>
+            <w:cnfStyle w:val="001000000000" w:firstRow="0" w:lastRow="0" w:firstColumn="1" w:lastColumn="0" w:oddVBand="0" w:evenVBand="0" w:oddHBand="0" w:evenHBand="0" w:firstRowFirstColumn="0" w:firstRowLastColumn="0" w:lastRowFirstColumn="0" w:lastRowLastColumn="0"/>
+            <w:tcW w:w="1668" w:type="dxa"/>
+          </w:tcPr>
+          <w:p>
+            <w:pPr>
+              <w:pStyle w:val="Geenafstand"/>
+            </w:pPr>
+            <w:r>
+              <w:t>Variabele</w:t>
+            </w:r>
+          </w:p>
+        </w:tc>
+        <w:tc>
+          <w:tcPr>
+            <w:tcW w:w="1701" w:type="dxa"/>
+          </w:tcPr>
+          <w:p>
+            <w:pPr>
+              <w:pStyle w:val="Geenafstand"/>
+              <w:cnfStyle w:val="100000000000" w:firstRow="1" w:lastRow="0" w:firstColumn="0" w:lastColumn="0" w:oddVBand="0" w:evenVBand="0" w:oddHBand="0" w:evenHBand="0" w:firstRowFirstColumn="0" w:firstRowLastColumn="0" w:lastRowFirstColumn="0" w:lastRowLastColumn="0"/>
+            </w:pPr>
+            <w:r>
+              <w:t>Variabele</w:t>
+            </w:r>
+            <w:r>
+              <w:t xml:space="preserve"> naam</w:t>
+            </w:r>
+          </w:p>
+        </w:tc>
+        <w:tc>
+          <w:tcPr>
+            <w:tcW w:w="1275" w:type="dxa"/>
+          </w:tcPr>
+          <w:p>
+            <w:pPr>
+              <w:pStyle w:val="Geenafstand"/>
+              <w:cnfStyle w:val="100000000000" w:firstRow="1" w:lastRow="0" w:firstColumn="0" w:lastColumn="0" w:oddVBand="0" w:evenVBand="0" w:oddHBand="0" w:evenHBand="0" w:firstRowFirstColumn="0" w:firstRowLastColumn="0" w:lastRowFirstColumn="0" w:lastRowLastColumn="0"/>
+            </w:pPr>
+            <w:r>
+              <w:t>Datatype</w:t>
+            </w:r>
+          </w:p>
+        </w:tc>
+        <w:tc>
+          <w:tcPr>
+            <w:tcW w:w="709" w:type="dxa"/>
+          </w:tcPr>
+          <w:p>
+            <w:pPr>
+              <w:pStyle w:val="Geenafstand"/>
+              <w:cnfStyle w:val="100000000000" w:firstRow="1" w:lastRow="0" w:firstColumn="0" w:lastColumn="0" w:oddVBand="0" w:evenVBand="0" w:oddHBand="0" w:evenHBand="0" w:firstRowFirstColumn="0" w:firstRowLastColumn="0" w:lastRowFirstColumn="0" w:lastRowLastColumn="0"/>
+            </w:pPr>
+            <w:r>
+              <w:t>Bits</w:t>
+            </w:r>
+          </w:p>
+        </w:tc>
+        <w:tc>
+          <w:tcPr>
+            <w:tcW w:w="3710" w:type="dxa"/>
+          </w:tcPr>
+          <w:p>
+            <w:pPr>
+              <w:pStyle w:val="Geenafstand"/>
+              <w:cnfStyle w:val="100000000000" w:firstRow="1" w:lastRow="0" w:firstColumn="0" w:lastColumn="0" w:oddVBand="0" w:evenVBand="0" w:oddHBand="0" w:evenHBand="0" w:firstRowFirstColumn="0" w:firstRowLastColumn="0" w:lastRowFirstColumn="0" w:lastRowLastColumn="0"/>
+            </w:pPr>
+            <w:r>
+              <w:t>Data</w:t>
+            </w:r>
+          </w:p>
+        </w:tc>
+      </w:tr>
+      <w:tr>
+        <w:trPr>
+          <w:cnfStyle w:val="000000100000" w:firstRow="0" w:lastRow="0" w:firstColumn="0" w:lastColumn="0" w:oddVBand="0" w:evenVBand="0" w:oddHBand="1" w:evenHBand="0" w:firstRowFirstColumn="0" w:firstRowLastColumn="0" w:lastRowFirstColumn="0" w:lastRowLastColumn="0"/>
+        </w:trPr>
+        <w:tc>
+          <w:tcPr>
+            <w:cnfStyle w:val="001000000000" w:firstRow="0" w:lastRow="0" w:firstColumn="1" w:lastColumn="0" w:oddVBand="0" w:evenVBand="0" w:oddHBand="0" w:evenHBand="0" w:firstRowFirstColumn="0" w:firstRowLastColumn="0" w:lastRowFirstColumn="0" w:lastRowLastColumn="0"/>
+            <w:tcW w:w="1668" w:type="dxa"/>
+            <w:vAlign w:val="bottom"/>
+          </w:tcPr>
+          <w:p>
+            <w:pPr>
+              <w:rPr>
+                <w:rFonts w:ascii="Calibri" w:eastAsia="Times New Roman" w:hAnsi="Calibri" w:cs="Times New Roman"/>
+                <w:color w:val="000000"/>
+              </w:rPr>
+            </w:pPr>
+            <w:r>
+              <w:rPr>
+                <w:rFonts w:ascii="Calibri" w:eastAsia="Times New Roman" w:hAnsi="Calibri" w:cs="Times New Roman"/>
+                <w:color w:val="000000"/>
+              </w:rPr>
+              <w:t>Titel</w:t>
+            </w:r>
+          </w:p>
+        </w:tc>
+        <w:tc>
+          <w:tcPr>
+            <w:tcW w:w="1701" w:type="dxa"/>
+            <w:vAlign w:val="bottom"/>
+          </w:tcPr>
+          <w:p>
+            <w:pPr>
+              <w:cnfStyle w:val="000000100000" w:firstRow="0" w:lastRow="0" w:firstColumn="0" w:lastColumn="0" w:oddVBand="0" w:evenVBand="0" w:oddHBand="1" w:evenHBand="0" w:firstRowFirstColumn="0" w:firstRowLastColumn="0" w:lastRowFirstColumn="0" w:lastRowLastColumn="0"/>
+              <w:rPr>
+                <w:rFonts w:ascii="Calibri" w:hAnsi="Calibri"/>
+                <w:color w:val="000000"/>
+                <w:u w:val="single"/>
+              </w:rPr>
+            </w:pPr>
+            <w:proofErr w:type="spellStart"/>
+            <w:r>
+              <w:rPr>
+                <w:rFonts w:ascii="Calibri" w:hAnsi="Calibri"/>
+                <w:color w:val="000000"/>
+                <w:u w:val="single"/>
+              </w:rPr>
+              <w:t>Title</w:t>
+            </w:r>
+            <w:proofErr w:type="spellEnd"/>
+          </w:p>
+        </w:tc>
+        <w:tc>
+          <w:tcPr>
+            <w:tcW w:w="1275" w:type="dxa"/>
+          </w:tcPr>
+          <w:p>
+            <w:pPr>
+              <w:pStyle w:val="Geenafstand"/>
+              <w:cnfStyle w:val="000000100000" w:firstRow="0" w:lastRow="0" w:firstColumn="0" w:lastColumn="0" w:oddVBand="0" w:evenVBand="0" w:oddHBand="1" w:evenHBand="0" w:firstRowFirstColumn="0" w:firstRowLastColumn="0" w:lastRowFirstColumn="0" w:lastRowLastColumn="0"/>
+            </w:pPr>
+            <w:r>
+              <w:t>String</w:t>
+            </w:r>
+          </w:p>
+        </w:tc>
+        <w:tc>
+          <w:tcPr>
+            <w:tcW w:w="709" w:type="dxa"/>
+          </w:tcPr>
+          <w:p>
+            <w:pPr>
+              <w:pStyle w:val="Geenafstand"/>
+              <w:cnfStyle w:val="000000100000" w:firstRow="0" w:lastRow="0" w:firstColumn="0" w:lastColumn="0" w:oddVBand="0" w:evenVBand="0" w:oddHBand="1" w:evenHBand="0" w:firstRowFirstColumn="0" w:firstRowLastColumn="0" w:lastRowFirstColumn="0" w:lastRowLastColumn="0"/>
+            </w:pPr>
+          </w:p>
+        </w:tc>
+        <w:tc>
+          <w:tcPr>
+            <w:tcW w:w="3710" w:type="dxa"/>
+          </w:tcPr>
+          <w:p>
+            <w:pPr>
+              <w:pStyle w:val="Geenafstand"/>
+              <w:cnfStyle w:val="000000100000" w:firstRow="0" w:lastRow="0" w:firstColumn="0" w:lastColumn="0" w:oddVBand="0" w:evenVBand="0" w:oddHBand="1" w:evenHBand="0" w:firstRowFirstColumn="0" w:firstRowLastColumn="0" w:lastRowFirstColumn="0" w:lastRowLastColumn="0"/>
+            </w:pPr>
+            <w:r>
+              <w:t>Titel van de taak</w:t>
+            </w:r>
+          </w:p>
+        </w:tc>
+      </w:tr>
+      <w:tr>
+        <w:tc>
+          <w:tcPr>
+            <w:cnfStyle w:val="001000000000" w:firstRow="0" w:lastRow="0" w:firstColumn="1" w:lastColumn="0" w:oddVBand="0" w:evenVBand="0" w:oddHBand="0" w:evenHBand="0" w:firstRowFirstColumn="0" w:firstRowLastColumn="0" w:lastRowFirstColumn="0" w:lastRowLastColumn="0"/>
+            <w:tcW w:w="1668" w:type="dxa"/>
+          </w:tcPr>
+          <w:p>
+            <w:pPr>
+              <w:pStyle w:val="Geenafstand"/>
+            </w:pPr>
+            <w:r>
+              <w:t>Datum</w:t>
+            </w:r>
+          </w:p>
+        </w:tc>
+        <w:tc>
+          <w:tcPr>
+            <w:tcW w:w="1701" w:type="dxa"/>
+            <w:vAlign w:val="bottom"/>
+          </w:tcPr>
+          <w:p>
+            <w:pPr>
+              <w:cnfStyle w:val="000000000000" w:firstRow="0" w:lastRow="0" w:firstColumn="0" w:lastColumn="0" w:oddVBand="0" w:evenVBand="0" w:oddHBand="0" w:evenHBand="0" w:firstRowFirstColumn="0" w:firstRowLastColumn="0" w:lastRowFirstColumn="0" w:lastRowLastColumn="0"/>
+              <w:rPr>
+                <w:rFonts w:ascii="Calibri" w:hAnsi="Calibri"/>
+                <w:color w:val="000000"/>
+              </w:rPr>
+            </w:pPr>
+            <w:proofErr w:type="spellStart"/>
+            <w:r>
+              <w:rPr>
+                <w:rFonts w:ascii="Calibri" w:hAnsi="Calibri"/>
+                <w:color w:val="000000"/>
+              </w:rPr>
+              <w:t>dateTime</w:t>
+            </w:r>
+            <w:proofErr w:type="spellEnd"/>
+          </w:p>
+        </w:tc>
+        <w:tc>
+          <w:tcPr>
+            <w:tcW w:w="1275" w:type="dxa"/>
+          </w:tcPr>
+          <w:p>
+            <w:pPr>
+              <w:pStyle w:val="Geenafstand"/>
+              <w:cnfStyle w:val="000000000000" w:firstRow="0" w:lastRow="0" w:firstColumn="0" w:lastColumn="0" w:oddVBand="0" w:evenVBand="0" w:oddHBand="0" w:evenHBand="0" w:firstRowFirstColumn="0" w:firstRowLastColumn="0" w:lastRowFirstColumn="0" w:lastRowLastColumn="0"/>
+            </w:pPr>
+            <w:r>
+              <w:t>Date</w:t>
+            </w:r>
+          </w:p>
+        </w:tc>
+        <w:tc>
+          <w:tcPr>
+            <w:tcW w:w="709" w:type="dxa"/>
+          </w:tcPr>
+          <w:p>
+            <w:pPr>
+              <w:pStyle w:val="Geenafstand"/>
+              <w:cnfStyle w:val="000000000000" w:firstRow="0" w:lastRow="0" w:firstColumn="0" w:lastColumn="0" w:oddVBand="0" w:evenVBand="0" w:oddHBand="0" w:evenHBand="0" w:firstRowFirstColumn="0" w:firstRowLastColumn="0" w:lastRowFirstColumn="0" w:lastRowLastColumn="0"/>
+            </w:pPr>
+          </w:p>
+        </w:tc>
+        <w:tc>
+          <w:tcPr>
+            <w:tcW w:w="3710" w:type="dxa"/>
+          </w:tcPr>
+          <w:p>
+            <w:pPr>
+              <w:pStyle w:val="Geenafstand"/>
+              <w:cnfStyle w:val="000000000000" w:firstRow="0" w:lastRow="0" w:firstColumn="0" w:lastColumn="0" w:oddVBand="0" w:evenVBand="0" w:oddHBand="0" w:evenHBand="0" w:firstRowFirstColumn="0" w:firstRowLastColumn="0" w:lastRowFirstColumn="0" w:lastRowLastColumn="0"/>
+            </w:pPr>
+            <w:r>
+              <w:t>Starttijd</w:t>
+            </w:r>
+          </w:p>
+        </w:tc>
+      </w:tr>
+      <w:tr>
+        <w:trPr>
+          <w:cnfStyle w:val="000000100000" w:firstRow="0" w:lastRow="0" w:firstColumn="0" w:lastColumn="0" w:oddVBand="0" w:evenVBand="0" w:oddHBand="1" w:evenHBand="0" w:firstRowFirstColumn="0" w:firstRowLastColumn="0" w:lastRowFirstColumn="0" w:lastRowLastColumn="0"/>
+        </w:trPr>
+        <w:tc>
+          <w:tcPr>
+            <w:cnfStyle w:val="001000000000" w:firstRow="0" w:lastRow="0" w:firstColumn="1" w:lastColumn="0" w:oddVBand="0" w:evenVBand="0" w:oddHBand="0" w:evenHBand="0" w:firstRowFirstColumn="0" w:firstRowLastColumn="0" w:lastRowFirstColumn="0" w:lastRowLastColumn="0"/>
+            <w:tcW w:w="1668" w:type="dxa"/>
+          </w:tcPr>
+          <w:p>
+            <w:pPr>
+              <w:pStyle w:val="Geenafstand"/>
+            </w:pPr>
+            <w:r>
+              <w:t>Tijd</w:t>
+            </w:r>
+          </w:p>
+        </w:tc>
+        <w:tc>
+          <w:tcPr>
+            <w:tcW w:w="1701" w:type="dxa"/>
+            <w:vAlign w:val="bottom"/>
+          </w:tcPr>
+          <w:p>
+            <w:pPr>
+              <w:cnfStyle w:val="000000100000" w:firstRow="0" w:lastRow="0" w:firstColumn="0" w:lastColumn="0" w:oddVBand="0" w:evenVBand="0" w:oddHBand="1" w:evenHBand="0" w:firstRowFirstColumn="0" w:firstRowLastColumn="0" w:lastRowFirstColumn="0" w:lastRowLastColumn="0"/>
+              <w:rPr>
+                <w:rFonts w:ascii="Calibri" w:hAnsi="Calibri"/>
+                <w:color w:val="000000"/>
+              </w:rPr>
+            </w:pPr>
+            <w:r>
+              <w:rPr>
+                <w:rFonts w:ascii="Calibri" w:hAnsi="Calibri"/>
+                <w:color w:val="000000"/>
+              </w:rPr>
+              <w:t>Time</w:t>
+            </w:r>
+          </w:p>
+        </w:tc>
+        <w:tc>
+          <w:tcPr>
+            <w:tcW w:w="1275" w:type="dxa"/>
+          </w:tcPr>
+          <w:p>
+            <w:pPr>
+              <w:pStyle w:val="Geenafstand"/>
+              <w:cnfStyle w:val="000000100000" w:firstRow="0" w:lastRow="0" w:firstColumn="0" w:lastColumn="0" w:oddVBand="0" w:evenVBand="0" w:oddHBand="1" w:evenHBand="0" w:firstRowFirstColumn="0" w:firstRowLastColumn="0" w:lastRowFirstColumn="0" w:lastRowLastColumn="0"/>
+            </w:pPr>
+            <w:r>
+              <w:t>Int</w:t>
+            </w:r>
+          </w:p>
+        </w:tc>
+        <w:tc>
+          <w:tcPr>
+            <w:tcW w:w="709" w:type="dxa"/>
+          </w:tcPr>
+          <w:p>
+            <w:pPr>
+              <w:pStyle w:val="Geenafstand"/>
+              <w:cnfStyle w:val="000000100000" w:firstRow="0" w:lastRow="0" w:firstColumn="0" w:lastColumn="0" w:oddVBand="0" w:evenVBand="0" w:oddHBand="1" w:evenHBand="0" w:firstRowFirstColumn="0" w:firstRowLastColumn="0" w:lastRowFirstColumn="0" w:lastRowLastColumn="0"/>
+            </w:pPr>
+            <w:r>
+              <w:t>32</w:t>
+            </w:r>
+          </w:p>
+        </w:tc>
+        <w:tc>
+          <w:tcPr>
+            <w:tcW w:w="3710" w:type="dxa"/>
+          </w:tcPr>
+          <w:p>
+            <w:pPr>
+              <w:pStyle w:val="Geenafstand"/>
+              <w:cnfStyle w:val="000000100000" w:firstRow="0" w:lastRow="0" w:firstColumn="0" w:lastColumn="0" w:oddVBand="0" w:evenVBand="0" w:oddHBand="1" w:evenHBand="0" w:firstRowFirstColumn="0" w:firstRowLastColumn="0" w:lastRowFirstColumn="0" w:lastRowLastColumn="0"/>
+            </w:pPr>
+            <w:r>
+              <w:t>Duur van de taak</w:t>
+            </w:r>
+          </w:p>
+        </w:tc>
+      </w:tr>
+      <w:tr>
+        <w:tc>
+          <w:tcPr>
+            <w:cnfStyle w:val="001000000000" w:firstRow="0" w:lastRow="0" w:firstColumn="1" w:lastColumn="0" w:oddVBand="0" w:evenVBand="0" w:oddHBand="0" w:evenHBand="0" w:firstRowFirstColumn="0" w:firstRowLastColumn="0" w:lastRowFirstColumn="0" w:lastRowLastColumn="0"/>
+            <w:tcW w:w="1668" w:type="dxa"/>
+          </w:tcPr>
+          <w:p>
+            <w:pPr>
+              <w:pStyle w:val="Geenafstand"/>
+            </w:pPr>
+            <w:r>
+              <w:t>Descriptie</w:t>
+            </w:r>
+          </w:p>
+        </w:tc>
+        <w:tc>
+          <w:tcPr>
+            <w:tcW w:w="1701" w:type="dxa"/>
+            <w:vAlign w:val="bottom"/>
+          </w:tcPr>
+          <w:p>
+            <w:pPr>
+              <w:cnfStyle w:val="000000000000" w:firstRow="0" w:lastRow="0" w:firstColumn="0" w:lastColumn="0" w:oddVBand="0" w:evenVBand="0" w:oddHBand="0" w:evenHBand="0" w:firstRowFirstColumn="0" w:firstRowLastColumn="0" w:lastRowFirstColumn="0" w:lastRowLastColumn="0"/>
+              <w:rPr>
+                <w:rFonts w:ascii="Calibri" w:hAnsi="Calibri"/>
+                <w:color w:val="000000"/>
+              </w:rPr>
+            </w:pPr>
+            <w:proofErr w:type="spellStart"/>
+            <w:r>
+              <w:rPr>
+                <w:rFonts w:ascii="Calibri" w:hAnsi="Calibri"/>
+                <w:color w:val="000000"/>
+              </w:rPr>
+              <w:t>Description</w:t>
+            </w:r>
+            <w:proofErr w:type="spellEnd"/>
+          </w:p>
+        </w:tc>
+        <w:tc>
+          <w:tcPr>
+            <w:tcW w:w="1275" w:type="dxa"/>
+          </w:tcPr>
+          <w:p>
+            <w:pPr>
+              <w:pStyle w:val="Geenafstand"/>
+              <w:cnfStyle w:val="000000000000" w:firstRow="0" w:lastRow="0" w:firstColumn="0" w:lastColumn="0" w:oddVBand="0" w:evenVBand="0" w:oddHBand="0" w:evenHBand="0" w:firstRowFirstColumn="0" w:firstRowLastColumn="0" w:lastRowFirstColumn="0" w:lastRowLastColumn="0"/>
+            </w:pPr>
+            <w:r>
+              <w:t>String</w:t>
+            </w:r>
+          </w:p>
+        </w:tc>
+        <w:tc>
+          <w:tcPr>
+            <w:tcW w:w="709" w:type="dxa"/>
+          </w:tcPr>
+          <w:p>
+            <w:pPr>
+              <w:pStyle w:val="Geenafstand"/>
+              <w:cnfStyle w:val="000000000000" w:firstRow="0" w:lastRow="0" w:firstColumn="0" w:lastColumn="0" w:oddVBand="0" w:evenVBand="0" w:oddHBand="0" w:evenHBand="0" w:firstRowFirstColumn="0" w:firstRowLastColumn="0" w:lastRowFirstColumn="0" w:lastRowLastColumn="0"/>
+            </w:pPr>
+          </w:p>
+        </w:tc>
+        <w:tc>
+          <w:tcPr>
+            <w:tcW w:w="3710" w:type="dxa"/>
+          </w:tcPr>
+          <w:p>
+            <w:pPr>
+              <w:pStyle w:val="Geenafstand"/>
+              <w:cnfStyle w:val="000000000000" w:firstRow="0" w:lastRow="0" w:firstColumn="0" w:lastColumn="0" w:oddVBand="0" w:evenVBand="0" w:oddHBand="0" w:evenHBand="0" w:firstRowFirstColumn="0" w:firstRowLastColumn="0" w:lastRowFirstColumn="0" w:lastRowLastColumn="0"/>
+            </w:pPr>
+            <w:r>
+              <w:t>Korte uitleg</w:t>
+            </w:r>
+          </w:p>
+        </w:tc>
+      </w:tr>
+      <w:tr>
+        <w:trPr>
+          <w:cnfStyle w:val="000000100000" w:firstRow="0" w:lastRow="0" w:firstColumn="0" w:lastColumn="0" w:oddVBand="0" w:evenVBand="0" w:oddHBand="1" w:evenHBand="0" w:firstRowFirstColumn="0" w:firstRowLastColumn="0" w:lastRowFirstColumn="0" w:lastRowLastColumn="0"/>
+        </w:trPr>
+        <w:tc>
+          <w:tcPr>
+            <w:cnfStyle w:val="001000000000" w:firstRow="0" w:lastRow="0" w:firstColumn="1" w:lastColumn="0" w:oddVBand="0" w:evenVBand="0" w:oddHBand="0" w:evenHBand="0" w:firstRowFirstColumn="0" w:firstRowLastColumn="0" w:lastRowFirstColumn="0" w:lastRowLastColumn="0"/>
+            <w:tcW w:w="1668" w:type="dxa"/>
+            <w:vAlign w:val="bottom"/>
+          </w:tcPr>
+          <w:p>
+            <w:pPr>
+              <w:rPr>
+                <w:rFonts w:ascii="Calibri" w:eastAsia="Times New Roman" w:hAnsi="Calibri" w:cs="Times New Roman"/>
+                <w:color w:val="000000"/>
+              </w:rPr>
+            </w:pPr>
+            <w:r>
+              <w:rPr>
+                <w:rFonts w:ascii="Calibri" w:eastAsia="Times New Roman" w:hAnsi="Calibri" w:cs="Times New Roman"/>
+                <w:color w:val="000000"/>
+              </w:rPr>
+              <w:t>Kosten</w:t>
+            </w:r>
+          </w:p>
+        </w:tc>
+        <w:tc>
+          <w:tcPr>
+            <w:tcW w:w="1701" w:type="dxa"/>
+            <w:vAlign w:val="bottom"/>
+          </w:tcPr>
+          <w:p>
+            <w:pPr>
+              <w:cnfStyle w:val="000000100000" w:firstRow="0" w:lastRow="0" w:firstColumn="0" w:lastColumn="0" w:oddVBand="0" w:evenVBand="0" w:oddHBand="1" w:evenHBand="0" w:firstRowFirstColumn="0" w:firstRowLastColumn="0" w:lastRowFirstColumn="0" w:lastRowLastColumn="0"/>
+              <w:rPr>
+                <w:rFonts w:ascii="Calibri" w:hAnsi="Calibri"/>
+                <w:color w:val="000000"/>
+              </w:rPr>
+            </w:pPr>
+            <w:proofErr w:type="spellStart"/>
+            <w:r>
+              <w:rPr>
+                <w:rFonts w:ascii="Calibri" w:hAnsi="Calibri"/>
+                <w:color w:val="000000"/>
+              </w:rPr>
+              <w:t>Costs</w:t>
+            </w:r>
+            <w:proofErr w:type="spellEnd"/>
+          </w:p>
+        </w:tc>
+        <w:tc>
+          <w:tcPr>
+            <w:tcW w:w="1275" w:type="dxa"/>
+          </w:tcPr>
+          <w:p>
+            <w:pPr>
+              <w:pStyle w:val="Geenafstand"/>
+              <w:cnfStyle w:val="000000100000" w:firstRow="0" w:lastRow="0" w:firstColumn="0" w:lastColumn="0" w:oddVBand="0" w:evenVBand="0" w:oddHBand="1" w:evenHBand="0" w:firstRowFirstColumn="0" w:firstRowLastColumn="0" w:lastRowFirstColumn="0" w:lastRowLastColumn="0"/>
+            </w:pPr>
+            <w:proofErr w:type="spellStart"/>
+            <w:r>
+              <w:t>Decimal</w:t>
+            </w:r>
+            <w:proofErr w:type="spellEnd"/>
+          </w:p>
+        </w:tc>
+        <w:tc>
+          <w:tcPr>
+            <w:tcW w:w="709" w:type="dxa"/>
+          </w:tcPr>
+          <w:p>
+            <w:pPr>
+              <w:pStyle w:val="Geenafstand"/>
+              <w:cnfStyle w:val="000000100000" w:firstRow="0" w:lastRow="0" w:firstColumn="0" w:lastColumn="0" w:oddVBand="0" w:evenVBand="0" w:oddHBand="1" w:evenHBand="0" w:firstRowFirstColumn="0" w:firstRowLastColumn="0" w:lastRowFirstColumn="0" w:lastRowLastColumn="0"/>
+            </w:pPr>
+          </w:p>
+        </w:tc>
+        <w:tc>
+          <w:tcPr>
+            <w:tcW w:w="3710" w:type="dxa"/>
+          </w:tcPr>
+          <w:p>
+            <w:pPr>
+              <w:pStyle w:val="Geenafstand"/>
+              <w:cnfStyle w:val="000000100000" w:firstRow="0" w:lastRow="0" w:firstColumn="0" w:lastColumn="0" w:oddVBand="0" w:evenVBand="0" w:oddHBand="1" w:evenHBand="0" w:firstRowFirstColumn="0" w:firstRowLastColumn="0" w:lastRowFirstColumn="0" w:lastRowLastColumn="0"/>
+            </w:pPr>
+            <w:r>
+              <w:t>Hoeveel geld de taak kan kosten</w:t>
+            </w:r>
+          </w:p>
+        </w:tc>
+      </w:tr>
+      <w:tr>
+        <w:tc>
+          <w:tcPr>
+            <w:cnfStyle w:val="001000000000" w:firstRow="0" w:lastRow="0" w:firstColumn="1" w:lastColumn="0" w:oddVBand="0" w:evenVBand="0" w:oddHBand="0" w:evenHBand="0" w:firstRowFirstColumn="0" w:firstRowLastColumn="0" w:lastRowFirstColumn="0" w:lastRowLastColumn="0"/>
+            <w:tcW w:w="1668" w:type="dxa"/>
+            <w:vAlign w:val="bottom"/>
+          </w:tcPr>
+          <w:p>
+            <w:pPr>
+              <w:rPr>
+                <w:rFonts w:ascii="Calibri" w:eastAsia="Times New Roman" w:hAnsi="Calibri" w:cs="Times New Roman"/>
+                <w:color w:val="000000"/>
+              </w:rPr>
+            </w:pPr>
+            <w:r>
+              <w:rPr>
+                <w:rFonts w:ascii="Calibri" w:eastAsia="Times New Roman" w:hAnsi="Calibri" w:cs="Times New Roman"/>
+                <w:color w:val="000000"/>
+              </w:rPr>
+              <w:t>opmerkingen</w:t>
+            </w:r>
+          </w:p>
+        </w:tc>
+        <w:tc>
+          <w:tcPr>
+            <w:tcW w:w="1701" w:type="dxa"/>
+            <w:vAlign w:val="bottom"/>
+          </w:tcPr>
+          <w:p>
+            <w:pPr>
+              <w:cnfStyle w:val="000000000000" w:firstRow="0" w:lastRow="0" w:firstColumn="0" w:lastColumn="0" w:oddVBand="0" w:evenVBand="0" w:oddHBand="0" w:evenHBand="0" w:firstRowFirstColumn="0" w:firstRowLastColumn="0" w:lastRowFirstColumn="0" w:lastRowLastColumn="0"/>
+              <w:rPr>
+                <w:rFonts w:ascii="Calibri" w:hAnsi="Calibri"/>
+                <w:color w:val="000000"/>
+              </w:rPr>
+            </w:pPr>
+            <w:proofErr w:type="spellStart"/>
+            <w:r>
+              <w:rPr>
+                <w:rFonts w:ascii="Calibri" w:hAnsi="Calibri"/>
+                <w:color w:val="000000"/>
+              </w:rPr>
+              <w:t>Remarks</w:t>
+            </w:r>
+            <w:proofErr w:type="spellEnd"/>
+          </w:p>
+        </w:tc>
+        <w:tc>
+          <w:tcPr>
+            <w:tcW w:w="1275" w:type="dxa"/>
+          </w:tcPr>
+          <w:p>
+            <w:pPr>
+              <w:pStyle w:val="Geenafstand"/>
+              <w:cnfStyle w:val="000000000000" w:firstRow="0" w:lastRow="0" w:firstColumn="0" w:lastColumn="0" w:oddVBand="0" w:evenVBand="0" w:oddHBand="0" w:evenHBand="0" w:firstRowFirstColumn="0" w:firstRowLastColumn="0" w:lastRowFirstColumn="0" w:lastRowLastColumn="0"/>
+            </w:pPr>
+            <w:r>
+              <w:t>String</w:t>
+            </w:r>
+          </w:p>
+        </w:tc>
+        <w:tc>
+          <w:tcPr>
+            <w:tcW w:w="709" w:type="dxa"/>
+          </w:tcPr>
+          <w:p>
+            <w:pPr>
+              <w:pStyle w:val="Geenafstand"/>
+              <w:cnfStyle w:val="000000000000" w:firstRow="0" w:lastRow="0" w:firstColumn="0" w:lastColumn="0" w:oddVBand="0" w:evenVBand="0" w:oddHBand="0" w:evenHBand="0" w:firstRowFirstColumn="0" w:firstRowLastColumn="0" w:lastRowFirstColumn="0" w:lastRowLastColumn="0"/>
+            </w:pPr>
+          </w:p>
+        </w:tc>
+        <w:tc>
+          <w:tcPr>
+            <w:tcW w:w="3710" w:type="dxa"/>
+          </w:tcPr>
+          <w:p>
+            <w:pPr>
+              <w:pStyle w:val="Geenafstand"/>
+              <w:cnfStyle w:val="000000000000" w:firstRow="0" w:lastRow="0" w:firstColumn="0" w:lastColumn="0" w:oddVBand="0" w:evenVBand="0" w:oddHBand="0" w:evenHBand="0" w:firstRowFirstColumn="0" w:firstRowLastColumn="0" w:lastRowFirstColumn="0" w:lastRowLastColumn="0"/>
+            </w:pPr>
+            <w:r>
+              <w:t>Eventuele opmerkingen</w:t>
+            </w:r>
+          </w:p>
+        </w:tc>
+      </w:tr>
+      <w:tr>
+        <w:trPr>
+          <w:cnfStyle w:val="000000100000" w:firstRow="0" w:lastRow="0" w:firstColumn="0" w:lastColumn="0" w:oddVBand="0" w:evenVBand="0" w:oddHBand="1" w:evenHBand="0" w:firstRowFirstColumn="0" w:firstRowLastColumn="0" w:lastRowFirstColumn="0" w:lastRowLastColumn="0"/>
+        </w:trPr>
+        <w:tc>
+          <w:tcPr>
+            <w:cnfStyle w:val="001000000000" w:firstRow="0" w:lastRow="0" w:firstColumn="1" w:lastColumn="0" w:oddVBand="0" w:evenVBand="0" w:oddHBand="0" w:evenHBand="0" w:firstRowFirstColumn="0" w:firstRowLastColumn="0" w:lastRowFirstColumn="0" w:lastRowLastColumn="0"/>
+            <w:tcW w:w="1668" w:type="dxa"/>
+            <w:vAlign w:val="bottom"/>
+          </w:tcPr>
+          <w:p>
+            <w:pPr>
+              <w:rPr>
+                <w:rFonts w:ascii="Calibri" w:eastAsia="Times New Roman" w:hAnsi="Calibri" w:cs="Times New Roman"/>
+                <w:color w:val="000000"/>
+              </w:rPr>
+            </w:pPr>
+            <w:r>
+              <w:rPr>
+                <w:rFonts w:ascii="Calibri" w:eastAsia="Times New Roman" w:hAnsi="Calibri" w:cs="Times New Roman"/>
+                <w:color w:val="000000"/>
+              </w:rPr>
+              <w:t>ID</w:t>
+            </w:r>
+          </w:p>
+        </w:tc>
+        <w:tc>
+          <w:tcPr>
+            <w:tcW w:w="1701" w:type="dxa"/>
+            <w:vAlign w:val="bottom"/>
+          </w:tcPr>
+          <w:p>
+            <w:pPr>
+              <w:cnfStyle w:val="000000100000" w:firstRow="0" w:lastRow="0" w:firstColumn="0" w:lastColumn="0" w:oddVBand="0" w:evenVBand="0" w:oddHBand="1" w:evenHBand="0" w:firstRowFirstColumn="0" w:firstRowLastColumn="0" w:lastRowFirstColumn="0" w:lastRowLastColumn="0"/>
+              <w:rPr>
+                <w:rFonts w:ascii="Calibri" w:hAnsi="Calibri"/>
+                <w:color w:val="000000"/>
+              </w:rPr>
+            </w:pPr>
+            <w:proofErr w:type="spellStart"/>
+            <w:r>
+              <w:rPr>
+                <w:rFonts w:ascii="Calibri" w:hAnsi="Calibri"/>
+                <w:color w:val="000000"/>
+              </w:rPr>
+              <w:t>Id</w:t>
+            </w:r>
+            <w:proofErr w:type="spellEnd"/>
+          </w:p>
+        </w:tc>
+        <w:tc>
+          <w:tcPr>
+            <w:tcW w:w="1275" w:type="dxa"/>
+          </w:tcPr>
+          <w:p>
+            <w:pPr>
+              <w:pStyle w:val="Geenafstand"/>
+              <w:cnfStyle w:val="000000100000" w:firstRow="0" w:lastRow="0" w:firstColumn="0" w:lastColumn="0" w:oddVBand="0" w:evenVBand="0" w:oddHBand="1" w:evenHBand="0" w:firstRowFirstColumn="0" w:firstRowLastColumn="0" w:lastRowFirstColumn="0" w:lastRowLastColumn="0"/>
+            </w:pPr>
+            <w:r>
+              <w:t>int</w:t>
+            </w:r>
+          </w:p>
+        </w:tc>
+        <w:tc>
+          <w:tcPr>
+            <w:tcW w:w="709" w:type="dxa"/>
+          </w:tcPr>
+          <w:p>
+            <w:pPr>
+              <w:pStyle w:val="Geenafstand"/>
+              <w:cnfStyle w:val="000000100000" w:firstRow="0" w:lastRow="0" w:firstColumn="0" w:lastColumn="0" w:oddVBand="0" w:evenVBand="0" w:oddHBand="1" w:evenHBand="0" w:firstRowFirstColumn="0" w:firstRowLastColumn="0" w:lastRowFirstColumn="0" w:lastRowLastColumn="0"/>
+            </w:pPr>
+            <w:r>
+              <w:t>32</w:t>
+            </w:r>
+          </w:p>
+        </w:tc>
+        <w:tc>
+          <w:tcPr>
+            <w:tcW w:w="3710" w:type="dxa"/>
+          </w:tcPr>
+          <w:p>
+            <w:pPr>
+              <w:pStyle w:val="Geenafstand"/>
+              <w:cnfStyle w:val="000000100000" w:firstRow="0" w:lastRow="0" w:firstColumn="0" w:lastColumn="0" w:oddVBand="0" w:evenVBand="0" w:oddHBand="1" w:evenHBand="0" w:firstRowFirstColumn="0" w:firstRowLastColumn="0" w:lastRowFirstColumn="0" w:lastRowLastColumn="0"/>
+            </w:pPr>
+            <w:r>
+              <w:t>Uniek nummer om terug te vinden</w:t>
+            </w:r>
+          </w:p>
+        </w:tc>
+      </w:tr>
+    </w:tbl>
+    <w:p/>
+    <w:p>
+      <w:pPr>
+        <w:pStyle w:val="Kop2"/>
+      </w:pPr>
+      <w:r>
+        <w:t>Gebruiker</w:t>
+      </w:r>
+    </w:p>
+    <w:tbl>
+      <w:tblPr>
+        <w:tblStyle w:val="GridTable4Accent5"/>
+        <w:tblW w:w="0" w:type="auto"/>
+        <w:tblLayout w:type="fixed"/>
+        <w:tblLook w:val="04A0" w:firstRow="1" w:lastRow="0" w:firstColumn="1" w:lastColumn="0" w:noHBand="0" w:noVBand="1"/>
+      </w:tblPr>
+      <w:tblGrid>
+        <w:gridCol w:w="1526"/>
+        <w:gridCol w:w="1701"/>
+        <w:gridCol w:w="1134"/>
+        <w:gridCol w:w="709"/>
+        <w:gridCol w:w="3992"/>
+      </w:tblGrid>
+      <w:tr>
+        <w:trPr>
+          <w:cnfStyle w:val="100000000000" w:firstRow="1" w:lastRow="0" w:firstColumn="0" w:lastColumn="0" w:oddVBand="0" w:evenVBand="0" w:oddHBand="0" w:evenHBand="0" w:firstRowFirstColumn="0" w:firstRowLastColumn="0" w:lastRowFirstColumn="0" w:lastRowLastColumn="0"/>
+        </w:trPr>
+        <w:tc>
+          <w:tcPr>
+            <w:cnfStyle w:val="001000000000" w:firstRow="0" w:lastRow="0" w:firstColumn="1" w:lastColumn="0" w:oddVBand="0" w:evenVBand="0" w:oddHBand="0" w:evenHBand="0" w:firstRowFirstColumn="0" w:firstRowLastColumn="0" w:lastRowFirstColumn="0" w:lastRowLastColumn="0"/>
+            <w:tcW w:w="1526" w:type="dxa"/>
+          </w:tcPr>
+          <w:p>
+            <w:pPr>
+              <w:pStyle w:val="Geenafstand"/>
+            </w:pPr>
+            <w:r>
+              <w:t>Variabele</w:t>
+            </w:r>
+          </w:p>
+        </w:tc>
+        <w:tc>
+          <w:tcPr>
+            <w:tcW w:w="1701" w:type="dxa"/>
+          </w:tcPr>
+          <w:p>
+            <w:pPr>
+              <w:pStyle w:val="Geenafstand"/>
+              <w:cnfStyle w:val="100000000000" w:firstRow="1" w:lastRow="0" w:firstColumn="0" w:lastColumn="0" w:oddVBand="0" w:evenVBand="0" w:oddHBand="0" w:evenHBand="0" w:firstRowFirstColumn="0" w:firstRowLastColumn="0" w:lastRowFirstColumn="0" w:lastRowLastColumn="0"/>
+            </w:pPr>
+            <w:r>
+              <w:t>Variabele</w:t>
+            </w:r>
+            <w:r>
+              <w:t xml:space="preserve"> naam</w:t>
+            </w:r>
+          </w:p>
+        </w:tc>
+        <w:tc>
+          <w:tcPr>
+            <w:tcW w:w="1134" w:type="dxa"/>
+          </w:tcPr>
+          <w:p>
+            <w:pPr>
+              <w:pStyle w:val="Geenafstand"/>
+              <w:cnfStyle w:val="100000000000" w:firstRow="1" w:lastRow="0" w:firstColumn="0" w:lastColumn="0" w:oddVBand="0" w:evenVBand="0" w:oddHBand="0" w:evenHBand="0" w:firstRowFirstColumn="0" w:firstRowLastColumn="0" w:lastRowFirstColumn="0" w:lastRowLastColumn="0"/>
+            </w:pPr>
+            <w:r>
+              <w:t>Datatype</w:t>
+            </w:r>
+          </w:p>
+        </w:tc>
+        <w:tc>
+          <w:tcPr>
+            <w:tcW w:w="709" w:type="dxa"/>
+          </w:tcPr>
+          <w:p>
+            <w:pPr>
+              <w:pStyle w:val="Geenafstand"/>
+              <w:cnfStyle w:val="100000000000" w:firstRow="1" w:lastRow="0" w:firstColumn="0" w:lastColumn="0" w:oddVBand="0" w:evenVBand="0" w:oddHBand="0" w:evenHBand="0" w:firstRowFirstColumn="0" w:firstRowLastColumn="0" w:lastRowFirstColumn="0" w:lastRowLastColumn="0"/>
+            </w:pPr>
+            <w:r>
+              <w:t>Bits</w:t>
+            </w:r>
+          </w:p>
+        </w:tc>
+        <w:tc>
+          <w:tcPr>
+            <w:tcW w:w="3992" w:type="dxa"/>
+          </w:tcPr>
+          <w:p>
+            <w:pPr>
+              <w:pStyle w:val="Geenafstand"/>
+              <w:cnfStyle w:val="100000000000" w:firstRow="1" w:lastRow="0" w:firstColumn="0" w:lastColumn="0" w:oddVBand="0" w:evenVBand="0" w:oddHBand="0" w:evenHBand="0" w:firstRowFirstColumn="0" w:firstRowLastColumn="0" w:lastRowFirstColumn="0" w:lastRowLastColumn="0"/>
+            </w:pPr>
+            <w:r>
+              <w:t>Data</w:t>
+            </w:r>
+          </w:p>
+        </w:tc>
+      </w:tr>
+      <w:tr>
+        <w:trPr>
+          <w:cnfStyle w:val="000000100000" w:firstRow="0" w:lastRow="0" w:firstColumn="0" w:lastColumn="0" w:oddVBand="0" w:evenVBand="0" w:oddHBand="1" w:evenHBand="0" w:firstRowFirstColumn="0" w:firstRowLastColumn="0" w:lastRowFirstColumn="0" w:lastRowLastColumn="0"/>
+        </w:trPr>
+        <w:tc>
+          <w:tcPr>
+            <w:cnfStyle w:val="001000000000" w:firstRow="0" w:lastRow="0" w:firstColumn="1" w:lastColumn="0" w:oddVBand="0" w:evenVBand="0" w:oddHBand="0" w:evenHBand="0" w:firstRowFirstColumn="0" w:firstRowLastColumn="0" w:lastRowFirstColumn="0" w:lastRowLastColumn="0"/>
+            <w:tcW w:w="1526" w:type="dxa"/>
+            <w:vAlign w:val="bottom"/>
+          </w:tcPr>
+          <w:p>
+            <w:pPr>
+              <w:rPr>
+                <w:rFonts w:ascii="Calibri" w:eastAsia="Times New Roman" w:hAnsi="Calibri" w:cs="Times New Roman"/>
+                <w:color w:val="000000"/>
+              </w:rPr>
+            </w:pPr>
+            <w:r>
+              <w:rPr>
+                <w:rFonts w:ascii="Calibri" w:eastAsia="Times New Roman" w:hAnsi="Calibri" w:cs="Times New Roman"/>
+                <w:color w:val="000000"/>
+              </w:rPr>
+              <w:t>Naam</w:t>
+            </w:r>
+          </w:p>
+        </w:tc>
+        <w:tc>
+          <w:tcPr>
+            <w:tcW w:w="1701" w:type="dxa"/>
+            <w:vAlign w:val="bottom"/>
+          </w:tcPr>
+          <w:p>
+            <w:pPr>
+              <w:cnfStyle w:val="000000100000" w:firstRow="0" w:lastRow="0" w:firstColumn="0" w:lastColumn="0" w:oddVBand="0" w:evenVBand="0" w:oddHBand="1" w:evenHBand="0" w:firstRowFirstColumn="0" w:firstRowLastColumn="0" w:lastRowFirstColumn="0" w:lastRowLastColumn="0"/>
+              <w:rPr>
+                <w:rFonts w:ascii="Calibri" w:hAnsi="Calibri"/>
+                <w:color w:val="000000"/>
+                <w:u w:val="single"/>
+              </w:rPr>
+            </w:pPr>
+            <w:r>
+              <w:rPr>
+                <w:rFonts w:ascii="Calibri" w:hAnsi="Calibri"/>
+                <w:color w:val="000000"/>
+                <w:u w:val="single"/>
+              </w:rPr>
+              <w:t>Name</w:t>
+            </w:r>
+          </w:p>
+        </w:tc>
+        <w:tc>
+          <w:tcPr>
+            <w:tcW w:w="1134" w:type="dxa"/>
+          </w:tcPr>
+          <w:p>
+            <w:pPr>
+              <w:pStyle w:val="Geenafstand"/>
+              <w:cnfStyle w:val="000000100000" w:firstRow="0" w:lastRow="0" w:firstColumn="0" w:lastColumn="0" w:oddVBand="0" w:evenVBand="0" w:oddHBand="1" w:evenHBand="0" w:firstRowFirstColumn="0" w:firstRowLastColumn="0" w:lastRowFirstColumn="0" w:lastRowLastColumn="0"/>
+            </w:pPr>
+            <w:r>
+              <w:t>String</w:t>
+            </w:r>
+          </w:p>
+        </w:tc>
+        <w:tc>
+          <w:tcPr>
+            <w:tcW w:w="709" w:type="dxa"/>
+          </w:tcPr>
+          <w:p>
+            <w:pPr>
+              <w:pStyle w:val="Geenafstand"/>
+              <w:cnfStyle w:val="000000100000" w:firstRow="0" w:lastRow="0" w:firstColumn="0" w:lastColumn="0" w:oddVBand="0" w:evenVBand="0" w:oddHBand="1" w:evenHBand="0" w:firstRowFirstColumn="0" w:firstRowLastColumn="0" w:lastRowFirstColumn="0" w:lastRowLastColumn="0"/>
+            </w:pPr>
+          </w:p>
+        </w:tc>
+        <w:tc>
+          <w:tcPr>
+            <w:tcW w:w="3992" w:type="dxa"/>
+          </w:tcPr>
+          <w:p>
+            <w:pPr>
+              <w:pStyle w:val="Geenafstand"/>
+              <w:cnfStyle w:val="000000100000" w:firstRow="0" w:lastRow="0" w:firstColumn="0" w:lastColumn="0" w:oddVBand="0" w:evenVBand="0" w:oddHBand="1" w:evenHBand="0" w:firstRowFirstColumn="0" w:firstRowLastColumn="0" w:lastRowFirstColumn="0" w:lastRowLastColumn="0"/>
+            </w:pPr>
+            <w:r>
+              <w:t>Naam van de gebruiker</w:t>
+            </w:r>
+          </w:p>
+        </w:tc>
+      </w:tr>
+      <w:tr>
+        <w:tc>
+          <w:tcPr>
+            <w:cnfStyle w:val="001000000000" w:firstRow="0" w:lastRow="0" w:firstColumn="1" w:lastColumn="0" w:oddVBand="0" w:evenVBand="0" w:oddHBand="0" w:evenHBand="0" w:firstRowFirstColumn="0" w:firstRowLastColumn="0" w:lastRowFirstColumn="0" w:lastRowLastColumn="0"/>
+            <w:tcW w:w="1526" w:type="dxa"/>
+          </w:tcPr>
+          <w:p>
+            <w:pPr>
+              <w:pStyle w:val="Geenafstand"/>
+            </w:pPr>
+            <w:r>
+              <w:t>E-mail</w:t>
+            </w:r>
+          </w:p>
+        </w:tc>
+        <w:tc>
+          <w:tcPr>
+            <w:tcW w:w="1701" w:type="dxa"/>
+            <w:vAlign w:val="bottom"/>
+          </w:tcPr>
+          <w:p>
+            <w:pPr>
+              <w:cnfStyle w:val="000000000000" w:firstRow="0" w:lastRow="0" w:firstColumn="0" w:lastColumn="0" w:oddVBand="0" w:evenVBand="0" w:oddHBand="0" w:evenHBand="0" w:firstRowFirstColumn="0" w:firstRowLastColumn="0" w:lastRowFirstColumn="0" w:lastRowLastColumn="0"/>
+              <w:rPr>
+                <w:rFonts w:ascii="Calibri" w:hAnsi="Calibri"/>
+                <w:color w:val="000000"/>
+                <w:u w:val="single"/>
+              </w:rPr>
+            </w:pPr>
+            <w:r>
+              <w:rPr>
+                <w:rFonts w:ascii="Calibri" w:hAnsi="Calibri"/>
+                <w:color w:val="000000"/>
+                <w:u w:val="single"/>
+              </w:rPr>
+              <w:t>E-mail</w:t>
+            </w:r>
+          </w:p>
+        </w:tc>
+        <w:tc>
+          <w:tcPr>
+            <w:tcW w:w="1134" w:type="dxa"/>
+          </w:tcPr>
+          <w:p>
+            <w:pPr>
+              <w:pStyle w:val="Geenafstand"/>
+              <w:cnfStyle w:val="000000000000" w:firstRow="0" w:lastRow="0" w:firstColumn="0" w:lastColumn="0" w:oddVBand="0" w:evenVBand="0" w:oddHBand="0" w:evenHBand="0" w:firstRowFirstColumn="0" w:firstRowLastColumn="0" w:lastRowFirstColumn="0" w:lastRowLastColumn="0"/>
+            </w:pPr>
+            <w:r>
+              <w:t>String</w:t>
+            </w:r>
+          </w:p>
+        </w:tc>
+        <w:tc>
+          <w:tcPr>
+            <w:tcW w:w="709" w:type="dxa"/>
+          </w:tcPr>
+          <w:p>
+            <w:pPr>
+              <w:pStyle w:val="Geenafstand"/>
+              <w:cnfStyle w:val="000000000000" w:firstRow="0" w:lastRow="0" w:firstColumn="0" w:lastColumn="0" w:oddVBand="0" w:evenVBand="0" w:oddHBand="0" w:evenHBand="0" w:firstRowFirstColumn="0" w:firstRowLastColumn="0" w:lastRowFirstColumn="0" w:lastRowLastColumn="0"/>
+            </w:pPr>
+          </w:p>
+        </w:tc>
+        <w:tc>
+          <w:tcPr>
+            <w:tcW w:w="3992" w:type="dxa"/>
+          </w:tcPr>
+          <w:p>
+            <w:pPr>
+              <w:pStyle w:val="Geenafstand"/>
+              <w:cnfStyle w:val="000000000000" w:firstRow="0" w:lastRow="0" w:firstColumn="0" w:lastColumn="0" w:oddVBand="0" w:evenVBand="0" w:oddHBand="0" w:evenHBand="0" w:firstRowFirstColumn="0" w:firstRowLastColumn="0" w:lastRowFirstColumn="0" w:lastRowLastColumn="0"/>
+            </w:pPr>
+            <w:r>
+              <w:t>De mailadres van de gebruiker</w:t>
+            </w:r>
+          </w:p>
+        </w:tc>
+      </w:tr>
+      <w:tr>
+        <w:trPr>
+          <w:cnfStyle w:val="000000100000" w:firstRow="0" w:lastRow="0" w:firstColumn="0" w:lastColumn="0" w:oddVBand="0" w:evenVBand="0" w:oddHBand="1" w:evenHBand="0" w:firstRowFirstColumn="0" w:firstRowLastColumn="0" w:lastRowFirstColumn="0" w:lastRowLastColumn="0"/>
+        </w:trPr>
+        <w:tc>
+          <w:tcPr>
+            <w:cnfStyle w:val="001000000000" w:firstRow="0" w:lastRow="0" w:firstColumn="1" w:lastColumn="0" w:oddVBand="0" w:evenVBand="0" w:oddHBand="0" w:evenHBand="0" w:firstRowFirstColumn="0" w:firstRowLastColumn="0" w:lastRowFirstColumn="0" w:lastRowLastColumn="0"/>
+            <w:tcW w:w="1526" w:type="dxa"/>
+          </w:tcPr>
+          <w:p>
+            <w:pPr>
+              <w:pStyle w:val="Geenafstand"/>
+            </w:pPr>
+            <w:r>
+              <w:t>Wachtwoord</w:t>
+            </w:r>
+          </w:p>
+        </w:tc>
+        <w:tc>
+          <w:tcPr>
+            <w:tcW w:w="1701" w:type="dxa"/>
+            <w:vAlign w:val="bottom"/>
+          </w:tcPr>
+          <w:p>
+            <w:pPr>
+              <w:cnfStyle w:val="000000100000" w:firstRow="0" w:lastRow="0" w:firstColumn="0" w:lastColumn="0" w:oddVBand="0" w:evenVBand="0" w:oddHBand="1" w:evenHBand="0" w:firstRowFirstColumn="0" w:firstRowLastColumn="0" w:lastRowFirstColumn="0" w:lastRowLastColumn="0"/>
+              <w:rPr>
+                <w:rFonts w:ascii="Calibri" w:hAnsi="Calibri"/>
+                <w:color w:val="000000"/>
+              </w:rPr>
+            </w:pPr>
+            <w:r>
+              <w:rPr>
+                <w:rFonts w:ascii="Calibri" w:hAnsi="Calibri"/>
+                <w:color w:val="000000"/>
+              </w:rPr>
+              <w:t>Password</w:t>
+            </w:r>
+          </w:p>
+        </w:tc>
+        <w:tc>
+          <w:tcPr>
+            <w:tcW w:w="1134" w:type="dxa"/>
+          </w:tcPr>
+          <w:p>
+            <w:pPr>
+              <w:pStyle w:val="Geenafstand"/>
+              <w:cnfStyle w:val="000000100000" w:firstRow="0" w:lastRow="0" w:firstColumn="0" w:lastColumn="0" w:oddVBand="0" w:evenVBand="0" w:oddHBand="1" w:evenHBand="0" w:firstRowFirstColumn="0" w:firstRowLastColumn="0" w:lastRowFirstColumn="0" w:lastRowLastColumn="0"/>
+            </w:pPr>
+            <w:r>
+              <w:t>string</w:t>
+            </w:r>
+          </w:p>
+        </w:tc>
+        <w:tc>
+          <w:tcPr>
+            <w:tcW w:w="709" w:type="dxa"/>
+          </w:tcPr>
+          <w:p>
+            <w:pPr>
+              <w:pStyle w:val="Geenafstand"/>
+              <w:cnfStyle w:val="000000100000" w:firstRow="0" w:lastRow="0" w:firstColumn="0" w:lastColumn="0" w:oddVBand="0" w:evenVBand="0" w:oddHBand="1" w:evenHBand="0" w:firstRowFirstColumn="0" w:firstRowLastColumn="0" w:lastRowFirstColumn="0" w:lastRowLastColumn="0"/>
+            </w:pPr>
+          </w:p>
+        </w:tc>
+        <w:tc>
+          <w:tcPr>
+            <w:tcW w:w="3992" w:type="dxa"/>
+          </w:tcPr>
+          <w:p>
+            <w:pPr>
+              <w:pStyle w:val="Geenafstand"/>
+              <w:cnfStyle w:val="000000100000" w:firstRow="0" w:lastRow="0" w:firstColumn="0" w:lastColumn="0" w:oddVBand="0" w:evenVBand="0" w:oddHBand="1" w:evenHBand="0" w:firstRowFirstColumn="0" w:firstRowLastColumn="0" w:lastRowFirstColumn="0" w:lastRowLastColumn="0"/>
+            </w:pPr>
+            <w:r>
+              <w:t>Persoonlijke inlogcode. Die niet openbaar mag worden.</w:t>
+            </w:r>
+          </w:p>
+        </w:tc>
+      </w:tr>
+    </w:tbl>
+    <w:p>
+      <w:pPr>
+        <w:pStyle w:val="Geenafstand"/>
+      </w:pPr>
+    </w:p>
+    <w:p>
+      <w:pPr>
+        <w:pStyle w:val="Kop2"/>
+      </w:pPr>
+      <w:r>
+        <w:t>Database</w:t>
+      </w:r>
+    </w:p>
+    <w:tbl>
+      <w:tblPr>
+        <w:tblStyle w:val="GridTable4Accent5"/>
         <w:tblW w:w="0" w:type="auto"/>
         <w:tblLayout w:type="fixed"/>
         <w:tblLook w:val="04A0" w:firstRow="1" w:lastRow="0" w:firstColumn="1" w:lastColumn="0" w:noHBand="0" w:noVBand="1"/>
@@ -4518,7 +5577,7 @@
           </w:tcPr>
           <w:p>
             <w:pPr>
-              <w:pStyle w:val="NoSpacing"/>
+              <w:pStyle w:val="Geenafstand"/>
             </w:pPr>
             <w:r>
               <w:t>Variabele</w:t>
@@ -4531,7 +5590,7 @@
           </w:tcPr>
           <w:p>
             <w:pPr>
-              <w:pStyle w:val="NoSpacing"/>
+              <w:pStyle w:val="Geenafstand"/>
               <w:cnfStyle w:val="100000000000" w:firstRow="1" w:lastRow="0" w:firstColumn="0" w:lastColumn="0" w:oddVBand="0" w:evenVBand="0" w:oddHBand="0" w:evenHBand="0" w:firstRowFirstColumn="0" w:firstRowLastColumn="0" w:lastRowFirstColumn="0" w:lastRowLastColumn="0"/>
             </w:pPr>
             <w:r>
@@ -4548,7 +5607,7 @@
           </w:tcPr>
           <w:p>
             <w:pPr>
-              <w:pStyle w:val="NoSpacing"/>
+              <w:pStyle w:val="Geenafstand"/>
               <w:cnfStyle w:val="100000000000" w:firstRow="1" w:lastRow="0" w:firstColumn="0" w:lastColumn="0" w:oddVBand="0" w:evenVBand="0" w:oddHBand="0" w:evenHBand="0" w:firstRowFirstColumn="0" w:firstRowLastColumn="0" w:lastRowFirstColumn="0" w:lastRowLastColumn="0"/>
             </w:pPr>
             <w:r>
@@ -4562,7 +5621,7 @@
           </w:tcPr>
           <w:p>
             <w:pPr>
-              <w:pStyle w:val="NoSpacing"/>
+              <w:pStyle w:val="Geenafstand"/>
               <w:cnfStyle w:val="100000000000" w:firstRow="1" w:lastRow="0" w:firstColumn="0" w:lastColumn="0" w:oddVBand="0" w:evenVBand="0" w:oddHBand="0" w:evenHBand="0" w:firstRowFirstColumn="0" w:firstRowLastColumn="0" w:lastRowFirstColumn="0" w:lastRowLastColumn="0"/>
             </w:pPr>
             <w:r>
@@ -4576,7 +5635,7 @@
           </w:tcPr>
           <w:p>
             <w:pPr>
-              <w:pStyle w:val="NoSpacing"/>
+              <w:pStyle w:val="Geenafstand"/>
               <w:cnfStyle w:val="100000000000" w:firstRow="1" w:lastRow="0" w:firstColumn="0" w:lastColumn="0" w:oddVBand="0" w:evenVBand="0" w:oddHBand="0" w:evenHBand="0" w:firstRowFirstColumn="0" w:firstRowLastColumn="0" w:lastRowFirstColumn="0" w:lastRowLastColumn="0"/>
             </w:pPr>
             <w:r>
@@ -4602,6 +5661,13 @@
                 <w:color w:val="000000"/>
               </w:rPr>
             </w:pPr>
+            <w:r>
+              <w:rPr>
+                <w:rFonts w:ascii="Calibri" w:eastAsia="Times New Roman" w:hAnsi="Calibri" w:cs="Times New Roman"/>
+                <w:color w:val="000000"/>
+              </w:rPr>
+              <w:t>Connectiestring</w:t>
+            </w:r>
           </w:p>
         </w:tc>
         <w:tc>
@@ -4618,6 +5684,16 @@
                 <w:u w:val="single"/>
               </w:rPr>
             </w:pPr>
+            <w:proofErr w:type="spellStart"/>
+            <w:r>
+              <w:rPr>
+                <w:rFonts w:ascii="Calibri" w:hAnsi="Calibri"/>
+                <w:color w:val="000000"/>
+                <w:u w:val="single"/>
+              </w:rPr>
+              <w:t>connectionString</w:t>
+            </w:r>
+            <w:proofErr w:type="spellEnd"/>
           </w:p>
         </w:tc>
         <w:tc>
@@ -4626,9 +5702,12 @@
           </w:tcPr>
           <w:p>
             <w:pPr>
-              <w:pStyle w:val="NoSpacing"/>
+              <w:pStyle w:val="Geenafstand"/>
               <w:cnfStyle w:val="000000100000" w:firstRow="0" w:lastRow="0" w:firstColumn="0" w:lastColumn="0" w:oddVBand="0" w:evenVBand="0" w:oddHBand="1" w:evenHBand="0" w:firstRowFirstColumn="0" w:firstRowLastColumn="0" w:lastRowFirstColumn="0" w:lastRowLastColumn="0"/>
             </w:pPr>
+            <w:r>
+              <w:t>String</w:t>
+            </w:r>
           </w:p>
         </w:tc>
         <w:tc>
@@ -4637,7 +5716,7 @@
           </w:tcPr>
           <w:p>
             <w:pPr>
-              <w:pStyle w:val="NoSpacing"/>
+              <w:pStyle w:val="Geenafstand"/>
               <w:cnfStyle w:val="000000100000" w:firstRow="0" w:lastRow="0" w:firstColumn="0" w:lastColumn="0" w:oddVBand="0" w:evenVBand="0" w:oddHBand="1" w:evenHBand="0" w:firstRowFirstColumn="0" w:firstRowLastColumn="0" w:lastRowFirstColumn="0" w:lastRowLastColumn="0"/>
             </w:pPr>
           </w:p>
@@ -4648,9 +5727,12 @@
           </w:tcPr>
           <w:p>
             <w:pPr>
-              <w:pStyle w:val="NoSpacing"/>
+              <w:pStyle w:val="Geenafstand"/>
               <w:cnfStyle w:val="000000100000" w:firstRow="0" w:lastRow="0" w:firstColumn="0" w:lastColumn="0" w:oddVBand="0" w:evenVBand="0" w:oddHBand="1" w:evenHBand="0" w:firstRowFirstColumn="0" w:firstRowLastColumn="0" w:lastRowFirstColumn="0" w:lastRowLastColumn="0"/>
             </w:pPr>
+            <w:r>
+              <w:t>De string die verbinding maakt met de database</w:t>
+            </w:r>
           </w:p>
         </w:tc>
       </w:tr>
@@ -4662,8 +5744,11 @@
           </w:tcPr>
           <w:p>
             <w:pPr>
-              <w:pStyle w:val="NoSpacing"/>
+              <w:pStyle w:val="Geenafstand"/>
             </w:pPr>
+            <w:r>
+              <w:t>ID</w:t>
+            </w:r>
           </w:p>
         </w:tc>
         <w:tc>
@@ -4679,6 +5764,13 @@
                 <w:color w:val="000000"/>
               </w:rPr>
             </w:pPr>
+            <w:r>
+              <w:rPr>
+                <w:rFonts w:ascii="Calibri" w:hAnsi="Calibri"/>
+                <w:color w:val="000000"/>
+              </w:rPr>
+              <w:t>ID</w:t>
+            </w:r>
           </w:p>
         </w:tc>
         <w:tc>
@@ -4687,9 +5779,12 @@
           </w:tcPr>
           <w:p>
             <w:pPr>
-              <w:pStyle w:val="NoSpacing"/>
+              <w:pStyle w:val="Geenafstand"/>
               <w:cnfStyle w:val="000000000000" w:firstRow="0" w:lastRow="0" w:firstColumn="0" w:lastColumn="0" w:oddVBand="0" w:evenVBand="0" w:oddHBand="0" w:evenHBand="0" w:firstRowFirstColumn="0" w:firstRowLastColumn="0" w:lastRowFirstColumn="0" w:lastRowLastColumn="0"/>
             </w:pPr>
+            <w:r>
+              <w:t>int</w:t>
+            </w:r>
           </w:p>
         </w:tc>
         <w:tc>
@@ -4698,9 +5793,12 @@
           </w:tcPr>
           <w:p>
             <w:pPr>
-              <w:pStyle w:val="NoSpacing"/>
+              <w:pStyle w:val="Geenafstand"/>
               <w:cnfStyle w:val="000000000000" w:firstRow="0" w:lastRow="0" w:firstColumn="0" w:lastColumn="0" w:oddVBand="0" w:evenVBand="0" w:oddHBand="0" w:evenHBand="0" w:firstRowFirstColumn="0" w:firstRowLastColumn="0" w:lastRowFirstColumn="0" w:lastRowLastColumn="0"/>
             </w:pPr>
+            <w:r>
+              <w:t>32</w:t>
+            </w:r>
           </w:p>
         </w:tc>
         <w:tc>
@@ -4709,2001 +5807,30 @@
           </w:tcPr>
           <w:p>
             <w:pPr>
-              <w:pStyle w:val="NoSpacing"/>
+              <w:pStyle w:val="Geenafstand"/>
               <w:cnfStyle w:val="000000000000" w:firstRow="0" w:lastRow="0" w:firstColumn="0" w:lastColumn="0" w:oddVBand="0" w:evenVBand="0" w:oddHBand="0" w:evenHBand="0" w:firstRowFirstColumn="0" w:firstRowLastColumn="0" w:lastRowFirstColumn="0" w:lastRowLastColumn="0"/>
             </w:pPr>
-          </w:p>
-        </w:tc>
-      </w:tr>
-      <w:tr>
-        <w:trPr>
-          <w:cnfStyle w:val="000000100000" w:firstRow="0" w:lastRow="0" w:firstColumn="0" w:lastColumn="0" w:oddVBand="0" w:evenVBand="0" w:oddHBand="1" w:evenHBand="0" w:firstRowFirstColumn="0" w:firstRowLastColumn="0" w:lastRowFirstColumn="0" w:lastRowLastColumn="0"/>
-        </w:trPr>
-        <w:tc>
-          <w:tcPr>
-            <w:cnfStyle w:val="001000000000" w:firstRow="0" w:lastRow="0" w:firstColumn="1" w:lastColumn="0" w:oddVBand="0" w:evenVBand="0" w:oddHBand="0" w:evenHBand="0" w:firstRowFirstColumn="0" w:firstRowLastColumn="0" w:lastRowFirstColumn="0" w:lastRowLastColumn="0"/>
-            <w:tcW w:w="2547" w:type="dxa"/>
-          </w:tcPr>
-          <w:p>
-            <w:pPr>
-              <w:pStyle w:val="NoSpacing"/>
-            </w:pPr>
-          </w:p>
-        </w:tc>
-        <w:tc>
-          <w:tcPr>
-            <w:tcW w:w="2410" w:type="dxa"/>
-            <w:vAlign w:val="bottom"/>
-          </w:tcPr>
-          <w:p>
-            <w:pPr>
-              <w:cnfStyle w:val="000000100000" w:firstRow="0" w:lastRow="0" w:firstColumn="0" w:lastColumn="0" w:oddVBand="0" w:evenVBand="0" w:oddHBand="1" w:evenHBand="0" w:firstRowFirstColumn="0" w:firstRowLastColumn="0" w:lastRowFirstColumn="0" w:lastRowLastColumn="0"/>
-              <w:rPr>
-                <w:rFonts w:ascii="Calibri" w:hAnsi="Calibri"/>
-                <w:color w:val="000000"/>
-              </w:rPr>
-            </w:pPr>
-          </w:p>
-        </w:tc>
-        <w:tc>
-          <w:tcPr>
-            <w:tcW w:w="1559" w:type="dxa"/>
-          </w:tcPr>
-          <w:p>
-            <w:pPr>
-              <w:pStyle w:val="NoSpacing"/>
-              <w:cnfStyle w:val="000000100000" w:firstRow="0" w:lastRow="0" w:firstColumn="0" w:lastColumn="0" w:oddVBand="0" w:evenVBand="0" w:oddHBand="1" w:evenHBand="0" w:firstRowFirstColumn="0" w:firstRowLastColumn="0" w:lastRowFirstColumn="0" w:lastRowLastColumn="0"/>
-            </w:pPr>
-          </w:p>
-        </w:tc>
-        <w:tc>
-          <w:tcPr>
-            <w:tcW w:w="850" w:type="dxa"/>
-          </w:tcPr>
-          <w:p>
-            <w:pPr>
-              <w:pStyle w:val="NoSpacing"/>
-              <w:cnfStyle w:val="000000100000" w:firstRow="0" w:lastRow="0" w:firstColumn="0" w:lastColumn="0" w:oddVBand="0" w:evenVBand="0" w:oddHBand="1" w:evenHBand="0" w:firstRowFirstColumn="0" w:firstRowLastColumn="0" w:lastRowFirstColumn="0" w:lastRowLastColumn="0"/>
-            </w:pPr>
-          </w:p>
-        </w:tc>
-        <w:tc>
-          <w:tcPr>
-            <w:tcW w:w="1696" w:type="dxa"/>
-          </w:tcPr>
-          <w:p>
-            <w:pPr>
-              <w:pStyle w:val="NoSpacing"/>
-              <w:cnfStyle w:val="000000100000" w:firstRow="0" w:lastRow="0" w:firstColumn="0" w:lastColumn="0" w:oddVBand="0" w:evenVBand="0" w:oddHBand="1" w:evenHBand="0" w:firstRowFirstColumn="0" w:firstRowLastColumn="0" w:lastRowFirstColumn="0" w:lastRowLastColumn="0"/>
-            </w:pPr>
-          </w:p>
-        </w:tc>
-      </w:tr>
-      <w:tr>
-        <w:tc>
-          <w:tcPr>
-            <w:cnfStyle w:val="001000000000" w:firstRow="0" w:lastRow="0" w:firstColumn="1" w:lastColumn="0" w:oddVBand="0" w:evenVBand="0" w:oddHBand="0" w:evenHBand="0" w:firstRowFirstColumn="0" w:firstRowLastColumn="0" w:lastRowFirstColumn="0" w:lastRowLastColumn="0"/>
-            <w:tcW w:w="2547" w:type="dxa"/>
-          </w:tcPr>
-          <w:p>
-            <w:pPr>
-              <w:pStyle w:val="NoSpacing"/>
-            </w:pPr>
-          </w:p>
-        </w:tc>
-        <w:tc>
-          <w:tcPr>
-            <w:tcW w:w="2410" w:type="dxa"/>
-            <w:vAlign w:val="bottom"/>
-          </w:tcPr>
-          <w:p>
-            <w:pPr>
-              <w:cnfStyle w:val="000000000000" w:firstRow="0" w:lastRow="0" w:firstColumn="0" w:lastColumn="0" w:oddVBand="0" w:evenVBand="0" w:oddHBand="0" w:evenHBand="0" w:firstRowFirstColumn="0" w:firstRowLastColumn="0" w:lastRowFirstColumn="0" w:lastRowLastColumn="0"/>
-              <w:rPr>
-                <w:rFonts w:ascii="Calibri" w:hAnsi="Calibri"/>
-                <w:color w:val="000000"/>
-              </w:rPr>
-            </w:pPr>
-          </w:p>
-        </w:tc>
-        <w:tc>
-          <w:tcPr>
-            <w:tcW w:w="1559" w:type="dxa"/>
-          </w:tcPr>
-          <w:p>
-            <w:pPr>
-              <w:pStyle w:val="NoSpacing"/>
-              <w:cnfStyle w:val="000000000000" w:firstRow="0" w:lastRow="0" w:firstColumn="0" w:lastColumn="0" w:oddVBand="0" w:evenVBand="0" w:oddHBand="0" w:evenHBand="0" w:firstRowFirstColumn="0" w:firstRowLastColumn="0" w:lastRowFirstColumn="0" w:lastRowLastColumn="0"/>
-            </w:pPr>
-          </w:p>
-        </w:tc>
-        <w:tc>
-          <w:tcPr>
-            <w:tcW w:w="850" w:type="dxa"/>
-          </w:tcPr>
-          <w:p>
-            <w:pPr>
-              <w:pStyle w:val="NoSpacing"/>
-              <w:cnfStyle w:val="000000000000" w:firstRow="0" w:lastRow="0" w:firstColumn="0" w:lastColumn="0" w:oddVBand="0" w:evenVBand="0" w:oddHBand="0" w:evenHBand="0" w:firstRowFirstColumn="0" w:firstRowLastColumn="0" w:lastRowFirstColumn="0" w:lastRowLastColumn="0"/>
-            </w:pPr>
-          </w:p>
-        </w:tc>
-        <w:tc>
-          <w:tcPr>
-            <w:tcW w:w="1696" w:type="dxa"/>
-          </w:tcPr>
-          <w:p>
-            <w:pPr>
-              <w:pStyle w:val="NoSpacing"/>
-              <w:cnfStyle w:val="000000000000" w:firstRow="0" w:lastRow="0" w:firstColumn="0" w:lastColumn="0" w:oddVBand="0" w:evenVBand="0" w:oddHBand="0" w:evenHBand="0" w:firstRowFirstColumn="0" w:firstRowLastColumn="0" w:lastRowFirstColumn="0" w:lastRowLastColumn="0"/>
-            </w:pPr>
-          </w:p>
-        </w:tc>
-      </w:tr>
-      <w:tr>
-        <w:trPr>
-          <w:cnfStyle w:val="000000100000" w:firstRow="0" w:lastRow="0" w:firstColumn="0" w:lastColumn="0" w:oddVBand="0" w:evenVBand="0" w:oddHBand="1" w:evenHBand="0" w:firstRowFirstColumn="0" w:firstRowLastColumn="0" w:lastRowFirstColumn="0" w:lastRowLastColumn="0"/>
-        </w:trPr>
-        <w:tc>
-          <w:tcPr>
-            <w:cnfStyle w:val="001000000000" w:firstRow="0" w:lastRow="0" w:firstColumn="1" w:lastColumn="0" w:oddVBand="0" w:evenVBand="0" w:oddHBand="0" w:evenHBand="0" w:firstRowFirstColumn="0" w:firstRowLastColumn="0" w:lastRowFirstColumn="0" w:lastRowLastColumn="0"/>
-            <w:tcW w:w="2547" w:type="dxa"/>
-            <w:vAlign w:val="bottom"/>
-          </w:tcPr>
-          <w:p>
-            <w:pPr>
-              <w:rPr>
-                <w:rFonts w:ascii="Calibri" w:eastAsia="Times New Roman" w:hAnsi="Calibri" w:cs="Times New Roman"/>
-                <w:color w:val="000000"/>
-              </w:rPr>
-            </w:pPr>
-          </w:p>
-        </w:tc>
-        <w:tc>
-          <w:tcPr>
-            <w:tcW w:w="2410" w:type="dxa"/>
-            <w:vAlign w:val="bottom"/>
-          </w:tcPr>
-          <w:p>
-            <w:pPr>
-              <w:cnfStyle w:val="000000100000" w:firstRow="0" w:lastRow="0" w:firstColumn="0" w:lastColumn="0" w:oddVBand="0" w:evenVBand="0" w:oddHBand="1" w:evenHBand="0" w:firstRowFirstColumn="0" w:firstRowLastColumn="0" w:lastRowFirstColumn="0" w:lastRowLastColumn="0"/>
-              <w:rPr>
-                <w:rFonts w:ascii="Calibri" w:hAnsi="Calibri"/>
-                <w:color w:val="000000"/>
-              </w:rPr>
-            </w:pPr>
-          </w:p>
-        </w:tc>
-        <w:tc>
-          <w:tcPr>
-            <w:tcW w:w="1559" w:type="dxa"/>
-          </w:tcPr>
-          <w:p>
-            <w:pPr>
-              <w:pStyle w:val="NoSpacing"/>
-              <w:cnfStyle w:val="000000100000" w:firstRow="0" w:lastRow="0" w:firstColumn="0" w:lastColumn="0" w:oddVBand="0" w:evenVBand="0" w:oddHBand="1" w:evenHBand="0" w:firstRowFirstColumn="0" w:firstRowLastColumn="0" w:lastRowFirstColumn="0" w:lastRowLastColumn="0"/>
-            </w:pPr>
-          </w:p>
-        </w:tc>
-        <w:tc>
-          <w:tcPr>
-            <w:tcW w:w="850" w:type="dxa"/>
-          </w:tcPr>
-          <w:p>
-            <w:pPr>
-              <w:pStyle w:val="NoSpacing"/>
-              <w:cnfStyle w:val="000000100000" w:firstRow="0" w:lastRow="0" w:firstColumn="0" w:lastColumn="0" w:oddVBand="0" w:evenVBand="0" w:oddHBand="1" w:evenHBand="0" w:firstRowFirstColumn="0" w:firstRowLastColumn="0" w:lastRowFirstColumn="0" w:lastRowLastColumn="0"/>
-            </w:pPr>
-          </w:p>
-        </w:tc>
-        <w:tc>
-          <w:tcPr>
-            <w:tcW w:w="1696" w:type="dxa"/>
-          </w:tcPr>
-          <w:p>
-            <w:pPr>
-              <w:pStyle w:val="NoSpacing"/>
-              <w:cnfStyle w:val="000000100000" w:firstRow="0" w:lastRow="0" w:firstColumn="0" w:lastColumn="0" w:oddVBand="0" w:evenVBand="0" w:oddHBand="1" w:evenHBand="0" w:firstRowFirstColumn="0" w:firstRowLastColumn="0" w:lastRowFirstColumn="0" w:lastRowLastColumn="0"/>
-            </w:pPr>
-          </w:p>
-        </w:tc>
-      </w:tr>
-      <w:tr>
-        <w:tc>
-          <w:tcPr>
-            <w:cnfStyle w:val="001000000000" w:firstRow="0" w:lastRow="0" w:firstColumn="1" w:lastColumn="0" w:oddVBand="0" w:evenVBand="0" w:oddHBand="0" w:evenHBand="0" w:firstRowFirstColumn="0" w:firstRowLastColumn="0" w:lastRowFirstColumn="0" w:lastRowLastColumn="0"/>
-            <w:tcW w:w="2547" w:type="dxa"/>
-            <w:vAlign w:val="bottom"/>
-          </w:tcPr>
-          <w:p>
-            <w:pPr>
-              <w:rPr>
-                <w:rFonts w:ascii="Calibri" w:eastAsia="Times New Roman" w:hAnsi="Calibri" w:cs="Times New Roman"/>
-                <w:color w:val="000000"/>
-              </w:rPr>
-            </w:pPr>
-          </w:p>
-        </w:tc>
-        <w:tc>
-          <w:tcPr>
-            <w:tcW w:w="2410" w:type="dxa"/>
-            <w:vAlign w:val="bottom"/>
-          </w:tcPr>
-          <w:p>
-            <w:pPr>
-              <w:cnfStyle w:val="000000000000" w:firstRow="0" w:lastRow="0" w:firstColumn="0" w:lastColumn="0" w:oddVBand="0" w:evenVBand="0" w:oddHBand="0" w:evenHBand="0" w:firstRowFirstColumn="0" w:firstRowLastColumn="0" w:lastRowFirstColumn="0" w:lastRowLastColumn="0"/>
-              <w:rPr>
-                <w:rFonts w:ascii="Calibri" w:hAnsi="Calibri"/>
-                <w:color w:val="000000"/>
-              </w:rPr>
-            </w:pPr>
-          </w:p>
-        </w:tc>
-        <w:tc>
-          <w:tcPr>
-            <w:tcW w:w="1559" w:type="dxa"/>
-          </w:tcPr>
-          <w:p>
-            <w:pPr>
-              <w:pStyle w:val="NoSpacing"/>
-              <w:cnfStyle w:val="000000000000" w:firstRow="0" w:lastRow="0" w:firstColumn="0" w:lastColumn="0" w:oddVBand="0" w:evenVBand="0" w:oddHBand="0" w:evenHBand="0" w:firstRowFirstColumn="0" w:firstRowLastColumn="0" w:lastRowFirstColumn="0" w:lastRowLastColumn="0"/>
-            </w:pPr>
-          </w:p>
-        </w:tc>
-        <w:tc>
-          <w:tcPr>
-            <w:tcW w:w="850" w:type="dxa"/>
-          </w:tcPr>
-          <w:p>
-            <w:pPr>
-              <w:pStyle w:val="NoSpacing"/>
-              <w:cnfStyle w:val="000000000000" w:firstRow="0" w:lastRow="0" w:firstColumn="0" w:lastColumn="0" w:oddVBand="0" w:evenVBand="0" w:oddHBand="0" w:evenHBand="0" w:firstRowFirstColumn="0" w:firstRowLastColumn="0" w:lastRowFirstColumn="0" w:lastRowLastColumn="0"/>
-            </w:pPr>
-          </w:p>
-        </w:tc>
-        <w:tc>
-          <w:tcPr>
-            <w:tcW w:w="1696" w:type="dxa"/>
-          </w:tcPr>
-          <w:p>
-            <w:pPr>
-              <w:pStyle w:val="NoSpacing"/>
-              <w:cnfStyle w:val="000000000000" w:firstRow="0" w:lastRow="0" w:firstColumn="0" w:lastColumn="0" w:oddVBand="0" w:evenVBand="0" w:oddHBand="0" w:evenHBand="0" w:firstRowFirstColumn="0" w:firstRowLastColumn="0" w:lastRowFirstColumn="0" w:lastRowLastColumn="0"/>
-            </w:pPr>
-          </w:p>
-        </w:tc>
-      </w:tr>
-      <w:tr>
-        <w:trPr>
-          <w:cnfStyle w:val="000000100000" w:firstRow="0" w:lastRow="0" w:firstColumn="0" w:lastColumn="0" w:oddVBand="0" w:evenVBand="0" w:oddHBand="1" w:evenHBand="0" w:firstRowFirstColumn="0" w:firstRowLastColumn="0" w:lastRowFirstColumn="0" w:lastRowLastColumn="0"/>
-        </w:trPr>
-        <w:tc>
-          <w:tcPr>
-            <w:cnfStyle w:val="001000000000" w:firstRow="0" w:lastRow="0" w:firstColumn="1" w:lastColumn="0" w:oddVBand="0" w:evenVBand="0" w:oddHBand="0" w:evenHBand="0" w:firstRowFirstColumn="0" w:firstRowLastColumn="0" w:lastRowFirstColumn="0" w:lastRowLastColumn="0"/>
-            <w:tcW w:w="2547" w:type="dxa"/>
-            <w:vAlign w:val="bottom"/>
-          </w:tcPr>
-          <w:p>
-            <w:pPr>
-              <w:rPr>
-                <w:rFonts w:ascii="Calibri" w:eastAsia="Times New Roman" w:hAnsi="Calibri" w:cs="Times New Roman"/>
-                <w:color w:val="000000"/>
-              </w:rPr>
-            </w:pPr>
-          </w:p>
-        </w:tc>
-        <w:tc>
-          <w:tcPr>
-            <w:tcW w:w="2410" w:type="dxa"/>
-            <w:vAlign w:val="bottom"/>
-          </w:tcPr>
-          <w:p>
-            <w:pPr>
-              <w:cnfStyle w:val="000000100000" w:firstRow="0" w:lastRow="0" w:firstColumn="0" w:lastColumn="0" w:oddVBand="0" w:evenVBand="0" w:oddHBand="1" w:evenHBand="0" w:firstRowFirstColumn="0" w:firstRowLastColumn="0" w:lastRowFirstColumn="0" w:lastRowLastColumn="0"/>
-              <w:rPr>
-                <w:rFonts w:ascii="Calibri" w:hAnsi="Calibri"/>
-                <w:color w:val="000000"/>
-              </w:rPr>
-            </w:pPr>
-          </w:p>
-        </w:tc>
-        <w:tc>
-          <w:tcPr>
-            <w:tcW w:w="1559" w:type="dxa"/>
-          </w:tcPr>
-          <w:p>
-            <w:pPr>
-              <w:pStyle w:val="NoSpacing"/>
-              <w:cnfStyle w:val="000000100000" w:firstRow="0" w:lastRow="0" w:firstColumn="0" w:lastColumn="0" w:oddVBand="0" w:evenVBand="0" w:oddHBand="1" w:evenHBand="0" w:firstRowFirstColumn="0" w:firstRowLastColumn="0" w:lastRowFirstColumn="0" w:lastRowLastColumn="0"/>
-            </w:pPr>
-          </w:p>
-        </w:tc>
-        <w:tc>
-          <w:tcPr>
-            <w:tcW w:w="850" w:type="dxa"/>
-          </w:tcPr>
-          <w:p>
-            <w:pPr>
-              <w:pStyle w:val="NoSpacing"/>
-              <w:cnfStyle w:val="000000100000" w:firstRow="0" w:lastRow="0" w:firstColumn="0" w:lastColumn="0" w:oddVBand="0" w:evenVBand="0" w:oddHBand="1" w:evenHBand="0" w:firstRowFirstColumn="0" w:firstRowLastColumn="0" w:lastRowFirstColumn="0" w:lastRowLastColumn="0"/>
-            </w:pPr>
-          </w:p>
-        </w:tc>
-        <w:tc>
-          <w:tcPr>
-            <w:tcW w:w="1696" w:type="dxa"/>
-          </w:tcPr>
-          <w:p>
-            <w:pPr>
-              <w:pStyle w:val="NoSpacing"/>
-              <w:cnfStyle w:val="000000100000" w:firstRow="0" w:lastRow="0" w:firstColumn="0" w:lastColumn="0" w:oddVBand="0" w:evenVBand="0" w:oddHBand="1" w:evenHBand="0" w:firstRowFirstColumn="0" w:firstRowLastColumn="0" w:lastRowFirstColumn="0" w:lastRowLastColumn="0"/>
-            </w:pPr>
-          </w:p>
-        </w:tc>
-      </w:tr>
-    </w:tbl>
-    <w:p/>
-    <w:p>
-      <w:pPr>
-        <w:pStyle w:val="Heading2"/>
-      </w:pPr>
-      <w:bookmarkStart w:id="4" w:name="_Toc474742106"/>
-      <w:r>
-        <w:t>Titel 2</w:t>
-      </w:r>
-      <w:bookmarkEnd w:id="4"/>
-    </w:p>
-    <w:tbl>
-      <w:tblPr>
-        <w:tblStyle w:val="GridTable4-Accent5"/>
-        <w:tblW w:w="0" w:type="auto"/>
-        <w:tblLayout w:type="fixed"/>
-        <w:tblLook w:val="04A0" w:firstRow="1" w:lastRow="0" w:firstColumn="1" w:lastColumn="0" w:noHBand="0" w:noVBand="1"/>
-      </w:tblPr>
-      <w:tblGrid>
-        <w:gridCol w:w="2547"/>
-        <w:gridCol w:w="2410"/>
-        <w:gridCol w:w="1559"/>
-        <w:gridCol w:w="850"/>
-        <w:gridCol w:w="1696"/>
-      </w:tblGrid>
-      <w:tr>
-        <w:trPr>
-          <w:cnfStyle w:val="100000000000" w:firstRow="1" w:lastRow="0" w:firstColumn="0" w:lastColumn="0" w:oddVBand="0" w:evenVBand="0" w:oddHBand="0" w:evenHBand="0" w:firstRowFirstColumn="0" w:firstRowLastColumn="0" w:lastRowFirstColumn="0" w:lastRowLastColumn="0"/>
-        </w:trPr>
-        <w:tc>
-          <w:tcPr>
-            <w:cnfStyle w:val="001000000000" w:firstRow="0" w:lastRow="0" w:firstColumn="1" w:lastColumn="0" w:oddVBand="0" w:evenVBand="0" w:oddHBand="0" w:evenHBand="0" w:firstRowFirstColumn="0" w:firstRowLastColumn="0" w:lastRowFirstColumn="0" w:lastRowLastColumn="0"/>
-            <w:tcW w:w="2547" w:type="dxa"/>
-          </w:tcPr>
-          <w:p>
-            <w:pPr>
-              <w:pStyle w:val="NoSpacing"/>
-            </w:pPr>
-            <w:r>
-              <w:t>Variabele</w:t>
-            </w:r>
-          </w:p>
-        </w:tc>
-        <w:tc>
-          <w:tcPr>
-            <w:tcW w:w="2410" w:type="dxa"/>
-          </w:tcPr>
-          <w:p>
-            <w:pPr>
-              <w:pStyle w:val="NoSpacing"/>
-              <w:cnfStyle w:val="100000000000" w:firstRow="1" w:lastRow="0" w:firstColumn="0" w:lastColumn="0" w:oddVBand="0" w:evenVBand="0" w:oddHBand="0" w:evenHBand="0" w:firstRowFirstColumn="0" w:firstRowLastColumn="0" w:lastRowFirstColumn="0" w:lastRowLastColumn="0"/>
-            </w:pPr>
-            <w:r>
-              <w:t>Variabele</w:t>
-            </w:r>
-            <w:r>
-              <w:t xml:space="preserve"> naam</w:t>
-            </w:r>
-          </w:p>
-        </w:tc>
-        <w:tc>
-          <w:tcPr>
-            <w:tcW w:w="1559" w:type="dxa"/>
-          </w:tcPr>
-          <w:p>
-            <w:pPr>
-              <w:pStyle w:val="NoSpacing"/>
-              <w:cnfStyle w:val="100000000000" w:firstRow="1" w:lastRow="0" w:firstColumn="0" w:lastColumn="0" w:oddVBand="0" w:evenVBand="0" w:oddHBand="0" w:evenHBand="0" w:firstRowFirstColumn="0" w:firstRowLastColumn="0" w:lastRowFirstColumn="0" w:lastRowLastColumn="0"/>
-            </w:pPr>
-            <w:r>
-              <w:t>Datatype</w:t>
-            </w:r>
-          </w:p>
-        </w:tc>
-        <w:tc>
-          <w:tcPr>
-            <w:tcW w:w="850" w:type="dxa"/>
-          </w:tcPr>
-          <w:p>
-            <w:pPr>
-              <w:pStyle w:val="NoSpacing"/>
-              <w:cnfStyle w:val="100000000000" w:firstRow="1" w:lastRow="0" w:firstColumn="0" w:lastColumn="0" w:oddVBand="0" w:evenVBand="0" w:oddHBand="0" w:evenHBand="0" w:firstRowFirstColumn="0" w:firstRowLastColumn="0" w:lastRowFirstColumn="0" w:lastRowLastColumn="0"/>
-            </w:pPr>
-            <w:r>
-              <w:t>Bits</w:t>
-            </w:r>
-          </w:p>
-        </w:tc>
-        <w:tc>
-          <w:tcPr>
-            <w:tcW w:w="1696" w:type="dxa"/>
-          </w:tcPr>
-          <w:p>
-            <w:pPr>
-              <w:pStyle w:val="NoSpacing"/>
-              <w:cnfStyle w:val="100000000000" w:firstRow="1" w:lastRow="0" w:firstColumn="0" w:lastColumn="0" w:oddVBand="0" w:evenVBand="0" w:oddHBand="0" w:evenHBand="0" w:firstRowFirstColumn="0" w:firstRowLastColumn="0" w:lastRowFirstColumn="0" w:lastRowLastColumn="0"/>
-            </w:pPr>
-            <w:r>
-              <w:t>Data</w:t>
-            </w:r>
-          </w:p>
-        </w:tc>
-      </w:tr>
-      <w:tr>
-        <w:trPr>
-          <w:cnfStyle w:val="000000100000" w:firstRow="0" w:lastRow="0" w:firstColumn="0" w:lastColumn="0" w:oddVBand="0" w:evenVBand="0" w:oddHBand="1" w:evenHBand="0" w:firstRowFirstColumn="0" w:firstRowLastColumn="0" w:lastRowFirstColumn="0" w:lastRowLastColumn="0"/>
-        </w:trPr>
-        <w:tc>
-          <w:tcPr>
-            <w:cnfStyle w:val="001000000000" w:firstRow="0" w:lastRow="0" w:firstColumn="1" w:lastColumn="0" w:oddVBand="0" w:evenVBand="0" w:oddHBand="0" w:evenHBand="0" w:firstRowFirstColumn="0" w:firstRowLastColumn="0" w:lastRowFirstColumn="0" w:lastRowLastColumn="0"/>
-            <w:tcW w:w="2547" w:type="dxa"/>
-            <w:vAlign w:val="bottom"/>
-          </w:tcPr>
-          <w:p>
-            <w:pPr>
-              <w:rPr>
-                <w:rFonts w:ascii="Calibri" w:eastAsia="Times New Roman" w:hAnsi="Calibri" w:cs="Times New Roman"/>
-                <w:color w:val="000000"/>
-              </w:rPr>
-            </w:pPr>
-          </w:p>
-        </w:tc>
-        <w:tc>
-          <w:tcPr>
-            <w:tcW w:w="2410" w:type="dxa"/>
-            <w:vAlign w:val="bottom"/>
-          </w:tcPr>
-          <w:p>
-            <w:pPr>
-              <w:cnfStyle w:val="000000100000" w:firstRow="0" w:lastRow="0" w:firstColumn="0" w:lastColumn="0" w:oddVBand="0" w:evenVBand="0" w:oddHBand="1" w:evenHBand="0" w:firstRowFirstColumn="0" w:firstRowLastColumn="0" w:lastRowFirstColumn="0" w:lastRowLastColumn="0"/>
-              <w:rPr>
-                <w:rFonts w:ascii="Calibri" w:hAnsi="Calibri"/>
-                <w:color w:val="000000"/>
-                <w:u w:val="single"/>
-              </w:rPr>
-            </w:pPr>
-          </w:p>
-        </w:tc>
-        <w:tc>
-          <w:tcPr>
-            <w:tcW w:w="1559" w:type="dxa"/>
-          </w:tcPr>
-          <w:p>
-            <w:pPr>
-              <w:pStyle w:val="NoSpacing"/>
-              <w:cnfStyle w:val="000000100000" w:firstRow="0" w:lastRow="0" w:firstColumn="0" w:lastColumn="0" w:oddVBand="0" w:evenVBand="0" w:oddHBand="1" w:evenHBand="0" w:firstRowFirstColumn="0" w:firstRowLastColumn="0" w:lastRowFirstColumn="0" w:lastRowLastColumn="0"/>
-            </w:pPr>
-          </w:p>
-        </w:tc>
-        <w:tc>
-          <w:tcPr>
-            <w:tcW w:w="850" w:type="dxa"/>
-          </w:tcPr>
-          <w:p>
-            <w:pPr>
-              <w:pStyle w:val="NoSpacing"/>
-              <w:cnfStyle w:val="000000100000" w:firstRow="0" w:lastRow="0" w:firstColumn="0" w:lastColumn="0" w:oddVBand="0" w:evenVBand="0" w:oddHBand="1" w:evenHBand="0" w:firstRowFirstColumn="0" w:firstRowLastColumn="0" w:lastRowFirstColumn="0" w:lastRowLastColumn="0"/>
-            </w:pPr>
-          </w:p>
-        </w:tc>
-        <w:tc>
-          <w:tcPr>
-            <w:tcW w:w="1696" w:type="dxa"/>
-          </w:tcPr>
-          <w:p>
-            <w:pPr>
-              <w:pStyle w:val="NoSpacing"/>
-              <w:cnfStyle w:val="000000100000" w:firstRow="0" w:lastRow="0" w:firstColumn="0" w:lastColumn="0" w:oddVBand="0" w:evenVBand="0" w:oddHBand="1" w:evenHBand="0" w:firstRowFirstColumn="0" w:firstRowLastColumn="0" w:lastRowFirstColumn="0" w:lastRowLastColumn="0"/>
-            </w:pPr>
-          </w:p>
-        </w:tc>
-      </w:tr>
-      <w:tr>
-        <w:tc>
-          <w:tcPr>
-            <w:cnfStyle w:val="001000000000" w:firstRow="0" w:lastRow="0" w:firstColumn="1" w:lastColumn="0" w:oddVBand="0" w:evenVBand="0" w:oddHBand="0" w:evenHBand="0" w:firstRowFirstColumn="0" w:firstRowLastColumn="0" w:lastRowFirstColumn="0" w:lastRowLastColumn="0"/>
-            <w:tcW w:w="2547" w:type="dxa"/>
-          </w:tcPr>
-          <w:p>
-            <w:pPr>
-              <w:pStyle w:val="NoSpacing"/>
-            </w:pPr>
-          </w:p>
-        </w:tc>
-        <w:tc>
-          <w:tcPr>
-            <w:tcW w:w="2410" w:type="dxa"/>
-            <w:vAlign w:val="bottom"/>
-          </w:tcPr>
-          <w:p>
-            <w:pPr>
-              <w:cnfStyle w:val="000000000000" w:firstRow="0" w:lastRow="0" w:firstColumn="0" w:lastColumn="0" w:oddVBand="0" w:evenVBand="0" w:oddHBand="0" w:evenHBand="0" w:firstRowFirstColumn="0" w:firstRowLastColumn="0" w:lastRowFirstColumn="0" w:lastRowLastColumn="0"/>
-              <w:rPr>
-                <w:rFonts w:ascii="Calibri" w:hAnsi="Calibri"/>
-                <w:color w:val="000000"/>
-                <w:u w:val="single"/>
-              </w:rPr>
-            </w:pPr>
-          </w:p>
-        </w:tc>
-        <w:tc>
-          <w:tcPr>
-            <w:tcW w:w="1559" w:type="dxa"/>
-          </w:tcPr>
-          <w:p>
-            <w:pPr>
-              <w:pStyle w:val="NoSpacing"/>
-              <w:cnfStyle w:val="000000000000" w:firstRow="0" w:lastRow="0" w:firstColumn="0" w:lastColumn="0" w:oddVBand="0" w:evenVBand="0" w:oddHBand="0" w:evenHBand="0" w:firstRowFirstColumn="0" w:firstRowLastColumn="0" w:lastRowFirstColumn="0" w:lastRowLastColumn="0"/>
-            </w:pPr>
-          </w:p>
-        </w:tc>
-        <w:tc>
-          <w:tcPr>
-            <w:tcW w:w="850" w:type="dxa"/>
-          </w:tcPr>
-          <w:p>
-            <w:pPr>
-              <w:pStyle w:val="NoSpacing"/>
-              <w:cnfStyle w:val="000000000000" w:firstRow="0" w:lastRow="0" w:firstColumn="0" w:lastColumn="0" w:oddVBand="0" w:evenVBand="0" w:oddHBand="0" w:evenHBand="0" w:firstRowFirstColumn="0" w:firstRowLastColumn="0" w:lastRowFirstColumn="0" w:lastRowLastColumn="0"/>
-            </w:pPr>
-          </w:p>
-        </w:tc>
-        <w:tc>
-          <w:tcPr>
-            <w:tcW w:w="1696" w:type="dxa"/>
-          </w:tcPr>
-          <w:p>
-            <w:pPr>
-              <w:pStyle w:val="NoSpacing"/>
-              <w:cnfStyle w:val="000000000000" w:firstRow="0" w:lastRow="0" w:firstColumn="0" w:lastColumn="0" w:oddVBand="0" w:evenVBand="0" w:oddHBand="0" w:evenHBand="0" w:firstRowFirstColumn="0" w:firstRowLastColumn="0" w:lastRowFirstColumn="0" w:lastRowLastColumn="0"/>
-            </w:pPr>
-          </w:p>
-        </w:tc>
-      </w:tr>
-      <w:tr>
-        <w:trPr>
-          <w:cnfStyle w:val="000000100000" w:firstRow="0" w:lastRow="0" w:firstColumn="0" w:lastColumn="0" w:oddVBand="0" w:evenVBand="0" w:oddHBand="1" w:evenHBand="0" w:firstRowFirstColumn="0" w:firstRowLastColumn="0" w:lastRowFirstColumn="0" w:lastRowLastColumn="0"/>
-        </w:trPr>
-        <w:tc>
-          <w:tcPr>
-            <w:cnfStyle w:val="001000000000" w:firstRow="0" w:lastRow="0" w:firstColumn="1" w:lastColumn="0" w:oddVBand="0" w:evenVBand="0" w:oddHBand="0" w:evenHBand="0" w:firstRowFirstColumn="0" w:firstRowLastColumn="0" w:lastRowFirstColumn="0" w:lastRowLastColumn="0"/>
-            <w:tcW w:w="2547" w:type="dxa"/>
-          </w:tcPr>
-          <w:p>
-            <w:pPr>
-              <w:pStyle w:val="NoSpacing"/>
-            </w:pPr>
-          </w:p>
-        </w:tc>
-        <w:tc>
-          <w:tcPr>
-            <w:tcW w:w="2410" w:type="dxa"/>
-            <w:vAlign w:val="bottom"/>
-          </w:tcPr>
-          <w:p>
-            <w:pPr>
-              <w:cnfStyle w:val="000000100000" w:firstRow="0" w:lastRow="0" w:firstColumn="0" w:lastColumn="0" w:oddVBand="0" w:evenVBand="0" w:oddHBand="1" w:evenHBand="0" w:firstRowFirstColumn="0" w:firstRowLastColumn="0" w:lastRowFirstColumn="0" w:lastRowLastColumn="0"/>
-              <w:rPr>
-                <w:rFonts w:ascii="Calibri" w:hAnsi="Calibri"/>
-                <w:color w:val="000000"/>
-              </w:rPr>
-            </w:pPr>
-          </w:p>
-        </w:tc>
-        <w:tc>
-          <w:tcPr>
-            <w:tcW w:w="1559" w:type="dxa"/>
-          </w:tcPr>
-          <w:p>
-            <w:pPr>
-              <w:pStyle w:val="NoSpacing"/>
-              <w:cnfStyle w:val="000000100000" w:firstRow="0" w:lastRow="0" w:firstColumn="0" w:lastColumn="0" w:oddVBand="0" w:evenVBand="0" w:oddHBand="1" w:evenHBand="0" w:firstRowFirstColumn="0" w:firstRowLastColumn="0" w:lastRowFirstColumn="0" w:lastRowLastColumn="0"/>
-            </w:pPr>
-          </w:p>
-        </w:tc>
-        <w:tc>
-          <w:tcPr>
-            <w:tcW w:w="850" w:type="dxa"/>
-          </w:tcPr>
-          <w:p>
-            <w:pPr>
-              <w:pStyle w:val="NoSpacing"/>
-              <w:cnfStyle w:val="000000100000" w:firstRow="0" w:lastRow="0" w:firstColumn="0" w:lastColumn="0" w:oddVBand="0" w:evenVBand="0" w:oddHBand="1" w:evenHBand="0" w:firstRowFirstColumn="0" w:firstRowLastColumn="0" w:lastRowFirstColumn="0" w:lastRowLastColumn="0"/>
-            </w:pPr>
-          </w:p>
-        </w:tc>
-        <w:tc>
-          <w:tcPr>
-            <w:tcW w:w="1696" w:type="dxa"/>
-          </w:tcPr>
-          <w:p>
-            <w:pPr>
-              <w:pStyle w:val="NoSpacing"/>
-              <w:cnfStyle w:val="000000100000" w:firstRow="0" w:lastRow="0" w:firstColumn="0" w:lastColumn="0" w:oddVBand="0" w:evenVBand="0" w:oddHBand="1" w:evenHBand="0" w:firstRowFirstColumn="0" w:firstRowLastColumn="0" w:lastRowFirstColumn="0" w:lastRowLastColumn="0"/>
-            </w:pPr>
-          </w:p>
-        </w:tc>
-      </w:tr>
-      <w:tr>
-        <w:tc>
-          <w:tcPr>
-            <w:cnfStyle w:val="001000000000" w:firstRow="0" w:lastRow="0" w:firstColumn="1" w:lastColumn="0" w:oddVBand="0" w:evenVBand="0" w:oddHBand="0" w:evenHBand="0" w:firstRowFirstColumn="0" w:firstRowLastColumn="0" w:lastRowFirstColumn="0" w:lastRowLastColumn="0"/>
-            <w:tcW w:w="2547" w:type="dxa"/>
-          </w:tcPr>
-          <w:p>
-            <w:pPr>
-              <w:pStyle w:val="NoSpacing"/>
-              <w:rPr>
-                <w:rFonts w:ascii="Calibri" w:eastAsia="Times New Roman" w:hAnsi="Calibri" w:cs="Times New Roman"/>
-                <w:color w:val="000000"/>
-              </w:rPr>
-            </w:pPr>
-          </w:p>
-        </w:tc>
-        <w:tc>
-          <w:tcPr>
-            <w:tcW w:w="2410" w:type="dxa"/>
-            <w:vAlign w:val="bottom"/>
-          </w:tcPr>
-          <w:p>
-            <w:pPr>
-              <w:cnfStyle w:val="000000000000" w:firstRow="0" w:lastRow="0" w:firstColumn="0" w:lastColumn="0" w:oddVBand="0" w:evenVBand="0" w:oddHBand="0" w:evenHBand="0" w:firstRowFirstColumn="0" w:firstRowLastColumn="0" w:lastRowFirstColumn="0" w:lastRowLastColumn="0"/>
-              <w:rPr>
-                <w:rFonts w:ascii="Calibri" w:hAnsi="Calibri"/>
-                <w:color w:val="000000"/>
-              </w:rPr>
-            </w:pPr>
-          </w:p>
-        </w:tc>
-        <w:tc>
-          <w:tcPr>
-            <w:tcW w:w="1559" w:type="dxa"/>
-          </w:tcPr>
-          <w:p>
-            <w:pPr>
-              <w:cnfStyle w:val="000000000000" w:firstRow="0" w:lastRow="0" w:firstColumn="0" w:lastColumn="0" w:oddVBand="0" w:evenVBand="0" w:oddHBand="0" w:evenHBand="0" w:firstRowFirstColumn="0" w:firstRowLastColumn="0" w:lastRowFirstColumn="0" w:lastRowLastColumn="0"/>
-            </w:pPr>
-          </w:p>
-        </w:tc>
-        <w:tc>
-          <w:tcPr>
-            <w:tcW w:w="850" w:type="dxa"/>
-          </w:tcPr>
-          <w:p>
-            <w:pPr>
-              <w:pStyle w:val="NoSpacing"/>
-              <w:cnfStyle w:val="000000000000" w:firstRow="0" w:lastRow="0" w:firstColumn="0" w:lastColumn="0" w:oddVBand="0" w:evenVBand="0" w:oddHBand="0" w:evenHBand="0" w:firstRowFirstColumn="0" w:firstRowLastColumn="0" w:lastRowFirstColumn="0" w:lastRowLastColumn="0"/>
-            </w:pPr>
-          </w:p>
-        </w:tc>
-        <w:tc>
-          <w:tcPr>
-            <w:tcW w:w="1696" w:type="dxa"/>
-          </w:tcPr>
-          <w:p>
-            <w:pPr>
-              <w:pStyle w:val="NoSpacing"/>
-              <w:cnfStyle w:val="000000000000" w:firstRow="0" w:lastRow="0" w:firstColumn="0" w:lastColumn="0" w:oddVBand="0" w:evenVBand="0" w:oddHBand="0" w:evenHBand="0" w:firstRowFirstColumn="0" w:firstRowLastColumn="0" w:lastRowFirstColumn="0" w:lastRowLastColumn="0"/>
-            </w:pPr>
-          </w:p>
-        </w:tc>
-      </w:tr>
-      <w:tr>
-        <w:trPr>
-          <w:cnfStyle w:val="000000100000" w:firstRow="0" w:lastRow="0" w:firstColumn="0" w:lastColumn="0" w:oddVBand="0" w:evenVBand="0" w:oddHBand="1" w:evenHBand="0" w:firstRowFirstColumn="0" w:firstRowLastColumn="0" w:lastRowFirstColumn="0" w:lastRowLastColumn="0"/>
-        </w:trPr>
-        <w:tc>
-          <w:tcPr>
-            <w:cnfStyle w:val="001000000000" w:firstRow="0" w:lastRow="0" w:firstColumn="1" w:lastColumn="0" w:oddVBand="0" w:evenVBand="0" w:oddHBand="0" w:evenHBand="0" w:firstRowFirstColumn="0" w:firstRowLastColumn="0" w:lastRowFirstColumn="0" w:lastRowLastColumn="0"/>
-            <w:tcW w:w="2547" w:type="dxa"/>
-          </w:tcPr>
-          <w:p>
-            <w:pPr>
-              <w:pStyle w:val="NoSpacing"/>
-              <w:rPr>
-                <w:rFonts w:ascii="Calibri" w:eastAsia="Times New Roman" w:hAnsi="Calibri" w:cs="Times New Roman"/>
-                <w:color w:val="000000"/>
-              </w:rPr>
-            </w:pPr>
-          </w:p>
-        </w:tc>
-        <w:tc>
-          <w:tcPr>
-            <w:tcW w:w="2410" w:type="dxa"/>
-            <w:vAlign w:val="bottom"/>
-          </w:tcPr>
-          <w:p>
-            <w:pPr>
-              <w:cnfStyle w:val="000000100000" w:firstRow="0" w:lastRow="0" w:firstColumn="0" w:lastColumn="0" w:oddVBand="0" w:evenVBand="0" w:oddHBand="1" w:evenHBand="0" w:firstRowFirstColumn="0" w:firstRowLastColumn="0" w:lastRowFirstColumn="0" w:lastRowLastColumn="0"/>
-              <w:rPr>
-                <w:rFonts w:ascii="Calibri" w:hAnsi="Calibri"/>
-                <w:color w:val="000000"/>
-              </w:rPr>
-            </w:pPr>
-          </w:p>
-        </w:tc>
-        <w:tc>
-          <w:tcPr>
-            <w:tcW w:w="1559" w:type="dxa"/>
-          </w:tcPr>
-          <w:p>
-            <w:pPr>
-              <w:cnfStyle w:val="000000100000" w:firstRow="0" w:lastRow="0" w:firstColumn="0" w:lastColumn="0" w:oddVBand="0" w:evenVBand="0" w:oddHBand="1" w:evenHBand="0" w:firstRowFirstColumn="0" w:firstRowLastColumn="0" w:lastRowFirstColumn="0" w:lastRowLastColumn="0"/>
-            </w:pPr>
-          </w:p>
-        </w:tc>
-        <w:tc>
-          <w:tcPr>
-            <w:tcW w:w="850" w:type="dxa"/>
-          </w:tcPr>
-          <w:p>
-            <w:pPr>
-              <w:pStyle w:val="NoSpacing"/>
-              <w:cnfStyle w:val="000000100000" w:firstRow="0" w:lastRow="0" w:firstColumn="0" w:lastColumn="0" w:oddVBand="0" w:evenVBand="0" w:oddHBand="1" w:evenHBand="0" w:firstRowFirstColumn="0" w:firstRowLastColumn="0" w:lastRowFirstColumn="0" w:lastRowLastColumn="0"/>
-            </w:pPr>
-          </w:p>
-        </w:tc>
-        <w:tc>
-          <w:tcPr>
-            <w:tcW w:w="1696" w:type="dxa"/>
-          </w:tcPr>
-          <w:p>
-            <w:pPr>
-              <w:pStyle w:val="NoSpacing"/>
-              <w:cnfStyle w:val="000000100000" w:firstRow="0" w:lastRow="0" w:firstColumn="0" w:lastColumn="0" w:oddVBand="0" w:evenVBand="0" w:oddHBand="1" w:evenHBand="0" w:firstRowFirstColumn="0" w:firstRowLastColumn="0" w:lastRowFirstColumn="0" w:lastRowLastColumn="0"/>
-            </w:pPr>
-          </w:p>
-        </w:tc>
-      </w:tr>
-      <w:tr>
-        <w:tc>
-          <w:tcPr>
-            <w:cnfStyle w:val="001000000000" w:firstRow="0" w:lastRow="0" w:firstColumn="1" w:lastColumn="0" w:oddVBand="0" w:evenVBand="0" w:oddHBand="0" w:evenHBand="0" w:firstRowFirstColumn="0" w:firstRowLastColumn="0" w:lastRowFirstColumn="0" w:lastRowLastColumn="0"/>
-            <w:tcW w:w="2547" w:type="dxa"/>
-          </w:tcPr>
-          <w:p>
-            <w:pPr>
-              <w:pStyle w:val="NoSpacing"/>
-              <w:rPr>
-                <w:rFonts w:ascii="Calibri" w:eastAsia="Times New Roman" w:hAnsi="Calibri" w:cs="Times New Roman"/>
-                <w:color w:val="000000"/>
-              </w:rPr>
-            </w:pPr>
-          </w:p>
-        </w:tc>
-        <w:tc>
-          <w:tcPr>
-            <w:tcW w:w="2410" w:type="dxa"/>
-            <w:vAlign w:val="bottom"/>
-          </w:tcPr>
-          <w:p>
-            <w:pPr>
-              <w:cnfStyle w:val="000000000000" w:firstRow="0" w:lastRow="0" w:firstColumn="0" w:lastColumn="0" w:oddVBand="0" w:evenVBand="0" w:oddHBand="0" w:evenHBand="0" w:firstRowFirstColumn="0" w:firstRowLastColumn="0" w:lastRowFirstColumn="0" w:lastRowLastColumn="0"/>
-              <w:rPr>
-                <w:rFonts w:ascii="Calibri" w:hAnsi="Calibri"/>
-                <w:color w:val="000000"/>
-              </w:rPr>
-            </w:pPr>
-          </w:p>
-        </w:tc>
-        <w:tc>
-          <w:tcPr>
-            <w:tcW w:w="1559" w:type="dxa"/>
-          </w:tcPr>
-          <w:p>
-            <w:pPr>
-              <w:pStyle w:val="NoSpacing"/>
-              <w:cnfStyle w:val="000000000000" w:firstRow="0" w:lastRow="0" w:firstColumn="0" w:lastColumn="0" w:oddVBand="0" w:evenVBand="0" w:oddHBand="0" w:evenHBand="0" w:firstRowFirstColumn="0" w:firstRowLastColumn="0" w:lastRowFirstColumn="0" w:lastRowLastColumn="0"/>
-            </w:pPr>
-          </w:p>
-        </w:tc>
-        <w:tc>
-          <w:tcPr>
-            <w:tcW w:w="850" w:type="dxa"/>
-          </w:tcPr>
-          <w:p>
-            <w:pPr>
-              <w:pStyle w:val="NoSpacing"/>
-              <w:cnfStyle w:val="000000000000" w:firstRow="0" w:lastRow="0" w:firstColumn="0" w:lastColumn="0" w:oddVBand="0" w:evenVBand="0" w:oddHBand="0" w:evenHBand="0" w:firstRowFirstColumn="0" w:firstRowLastColumn="0" w:lastRowFirstColumn="0" w:lastRowLastColumn="0"/>
-            </w:pPr>
-          </w:p>
-        </w:tc>
-        <w:tc>
-          <w:tcPr>
-            <w:tcW w:w="1696" w:type="dxa"/>
-          </w:tcPr>
-          <w:p>
-            <w:pPr>
-              <w:pStyle w:val="NoSpacing"/>
-              <w:cnfStyle w:val="000000000000" w:firstRow="0" w:lastRow="0" w:firstColumn="0" w:lastColumn="0" w:oddVBand="0" w:evenVBand="0" w:oddHBand="0" w:evenHBand="0" w:firstRowFirstColumn="0" w:firstRowLastColumn="0" w:lastRowFirstColumn="0" w:lastRowLastColumn="0"/>
-            </w:pPr>
-          </w:p>
-        </w:tc>
-      </w:tr>
-      <w:tr>
-        <w:trPr>
-          <w:cnfStyle w:val="000000100000" w:firstRow="0" w:lastRow="0" w:firstColumn="0" w:lastColumn="0" w:oddVBand="0" w:evenVBand="0" w:oddHBand="1" w:evenHBand="0" w:firstRowFirstColumn="0" w:firstRowLastColumn="0" w:lastRowFirstColumn="0" w:lastRowLastColumn="0"/>
-        </w:trPr>
-        <w:tc>
-          <w:tcPr>
-            <w:cnfStyle w:val="001000000000" w:firstRow="0" w:lastRow="0" w:firstColumn="1" w:lastColumn="0" w:oddVBand="0" w:evenVBand="0" w:oddHBand="0" w:evenHBand="0" w:firstRowFirstColumn="0" w:firstRowLastColumn="0" w:lastRowFirstColumn="0" w:lastRowLastColumn="0"/>
-            <w:tcW w:w="2547" w:type="dxa"/>
-          </w:tcPr>
-          <w:p>
-            <w:pPr>
-              <w:pStyle w:val="NoSpacing"/>
-              <w:rPr>
-                <w:rFonts w:ascii="Calibri" w:eastAsia="Times New Roman" w:hAnsi="Calibri" w:cs="Times New Roman"/>
-                <w:color w:val="000000"/>
-              </w:rPr>
-            </w:pPr>
-          </w:p>
-        </w:tc>
-        <w:tc>
-          <w:tcPr>
-            <w:tcW w:w="2410" w:type="dxa"/>
-            <w:vAlign w:val="bottom"/>
-          </w:tcPr>
-          <w:p>
-            <w:pPr>
-              <w:cnfStyle w:val="000000100000" w:firstRow="0" w:lastRow="0" w:firstColumn="0" w:lastColumn="0" w:oddVBand="0" w:evenVBand="0" w:oddHBand="1" w:evenHBand="0" w:firstRowFirstColumn="0" w:firstRowLastColumn="0" w:lastRowFirstColumn="0" w:lastRowLastColumn="0"/>
-              <w:rPr>
-                <w:rFonts w:ascii="Calibri" w:hAnsi="Calibri"/>
-                <w:color w:val="000000"/>
-              </w:rPr>
-            </w:pPr>
-          </w:p>
-        </w:tc>
-        <w:tc>
-          <w:tcPr>
-            <w:tcW w:w="1559" w:type="dxa"/>
-          </w:tcPr>
-          <w:p>
-            <w:pPr>
-              <w:cnfStyle w:val="000000100000" w:firstRow="0" w:lastRow="0" w:firstColumn="0" w:lastColumn="0" w:oddVBand="0" w:evenVBand="0" w:oddHBand="1" w:evenHBand="0" w:firstRowFirstColumn="0" w:firstRowLastColumn="0" w:lastRowFirstColumn="0" w:lastRowLastColumn="0"/>
-            </w:pPr>
-          </w:p>
-        </w:tc>
-        <w:tc>
-          <w:tcPr>
-            <w:tcW w:w="850" w:type="dxa"/>
-          </w:tcPr>
-          <w:p>
-            <w:pPr>
-              <w:pStyle w:val="NoSpacing"/>
-              <w:cnfStyle w:val="000000100000" w:firstRow="0" w:lastRow="0" w:firstColumn="0" w:lastColumn="0" w:oddVBand="0" w:evenVBand="0" w:oddHBand="1" w:evenHBand="0" w:firstRowFirstColumn="0" w:firstRowLastColumn="0" w:lastRowFirstColumn="0" w:lastRowLastColumn="0"/>
-            </w:pPr>
-          </w:p>
-        </w:tc>
-        <w:tc>
-          <w:tcPr>
-            <w:tcW w:w="1696" w:type="dxa"/>
-          </w:tcPr>
-          <w:p>
-            <w:pPr>
-              <w:pStyle w:val="NoSpacing"/>
-              <w:cnfStyle w:val="000000100000" w:firstRow="0" w:lastRow="0" w:firstColumn="0" w:lastColumn="0" w:oddVBand="0" w:evenVBand="0" w:oddHBand="1" w:evenHBand="0" w:firstRowFirstColumn="0" w:firstRowLastColumn="0" w:lastRowFirstColumn="0" w:lastRowLastColumn="0"/>
-            </w:pPr>
-          </w:p>
-        </w:tc>
-      </w:tr>
-      <w:tr>
-        <w:tc>
-          <w:tcPr>
-            <w:cnfStyle w:val="001000000000" w:firstRow="0" w:lastRow="0" w:firstColumn="1" w:lastColumn="0" w:oddVBand="0" w:evenVBand="0" w:oddHBand="0" w:evenHBand="0" w:firstRowFirstColumn="0" w:firstRowLastColumn="0" w:lastRowFirstColumn="0" w:lastRowLastColumn="0"/>
-            <w:tcW w:w="2547" w:type="dxa"/>
-          </w:tcPr>
-          <w:p>
-            <w:pPr>
-              <w:pStyle w:val="NoSpacing"/>
-              <w:rPr>
-                <w:rFonts w:ascii="Calibri" w:eastAsia="Times New Roman" w:hAnsi="Calibri" w:cs="Times New Roman"/>
-                <w:color w:val="000000"/>
-              </w:rPr>
-            </w:pPr>
-          </w:p>
-        </w:tc>
-        <w:tc>
-          <w:tcPr>
-            <w:tcW w:w="2410" w:type="dxa"/>
-            <w:vAlign w:val="bottom"/>
-          </w:tcPr>
-          <w:p>
-            <w:pPr>
-              <w:cnfStyle w:val="000000000000" w:firstRow="0" w:lastRow="0" w:firstColumn="0" w:lastColumn="0" w:oddVBand="0" w:evenVBand="0" w:oddHBand="0" w:evenHBand="0" w:firstRowFirstColumn="0" w:firstRowLastColumn="0" w:lastRowFirstColumn="0" w:lastRowLastColumn="0"/>
-              <w:rPr>
-                <w:rFonts w:ascii="Calibri" w:hAnsi="Calibri"/>
-                <w:color w:val="000000"/>
-              </w:rPr>
-            </w:pPr>
-          </w:p>
-        </w:tc>
-        <w:tc>
-          <w:tcPr>
-            <w:tcW w:w="1559" w:type="dxa"/>
-          </w:tcPr>
-          <w:p>
-            <w:pPr>
-              <w:pStyle w:val="NoSpacing"/>
-              <w:cnfStyle w:val="000000000000" w:firstRow="0" w:lastRow="0" w:firstColumn="0" w:lastColumn="0" w:oddVBand="0" w:evenVBand="0" w:oddHBand="0" w:evenHBand="0" w:firstRowFirstColumn="0" w:firstRowLastColumn="0" w:lastRowFirstColumn="0" w:lastRowLastColumn="0"/>
-            </w:pPr>
-          </w:p>
-        </w:tc>
-        <w:tc>
-          <w:tcPr>
-            <w:tcW w:w="850" w:type="dxa"/>
-          </w:tcPr>
-          <w:p>
-            <w:pPr>
-              <w:pStyle w:val="NoSpacing"/>
-              <w:cnfStyle w:val="000000000000" w:firstRow="0" w:lastRow="0" w:firstColumn="0" w:lastColumn="0" w:oddVBand="0" w:evenVBand="0" w:oddHBand="0" w:evenHBand="0" w:firstRowFirstColumn="0" w:firstRowLastColumn="0" w:lastRowFirstColumn="0" w:lastRowLastColumn="0"/>
-            </w:pPr>
-          </w:p>
-        </w:tc>
-        <w:tc>
-          <w:tcPr>
-            <w:tcW w:w="1696" w:type="dxa"/>
-          </w:tcPr>
-          <w:p>
-            <w:pPr>
-              <w:pStyle w:val="NoSpacing"/>
-              <w:cnfStyle w:val="000000000000" w:firstRow="0" w:lastRow="0" w:firstColumn="0" w:lastColumn="0" w:oddVBand="0" w:evenVBand="0" w:oddHBand="0" w:evenHBand="0" w:firstRowFirstColumn="0" w:firstRowLastColumn="0" w:lastRowFirstColumn="0" w:lastRowLastColumn="0"/>
-            </w:pPr>
-          </w:p>
-        </w:tc>
-      </w:tr>
-      <w:tr>
-        <w:trPr>
-          <w:cnfStyle w:val="000000100000" w:firstRow="0" w:lastRow="0" w:firstColumn="0" w:lastColumn="0" w:oddVBand="0" w:evenVBand="0" w:oddHBand="1" w:evenHBand="0" w:firstRowFirstColumn="0" w:firstRowLastColumn="0" w:lastRowFirstColumn="0" w:lastRowLastColumn="0"/>
-        </w:trPr>
-        <w:tc>
-          <w:tcPr>
-            <w:cnfStyle w:val="001000000000" w:firstRow="0" w:lastRow="0" w:firstColumn="1" w:lastColumn="0" w:oddVBand="0" w:evenVBand="0" w:oddHBand="0" w:evenHBand="0" w:firstRowFirstColumn="0" w:firstRowLastColumn="0" w:lastRowFirstColumn="0" w:lastRowLastColumn="0"/>
-            <w:tcW w:w="2547" w:type="dxa"/>
-          </w:tcPr>
-          <w:p>
-            <w:pPr>
-              <w:pStyle w:val="NoSpacing"/>
-              <w:rPr>
-                <w:rFonts w:ascii="Calibri" w:eastAsia="Times New Roman" w:hAnsi="Calibri" w:cs="Times New Roman"/>
-                <w:color w:val="000000"/>
-              </w:rPr>
-            </w:pPr>
-          </w:p>
-        </w:tc>
-        <w:tc>
-          <w:tcPr>
-            <w:tcW w:w="2410" w:type="dxa"/>
-            <w:vAlign w:val="bottom"/>
-          </w:tcPr>
-          <w:p>
-            <w:pPr>
-              <w:cnfStyle w:val="000000100000" w:firstRow="0" w:lastRow="0" w:firstColumn="0" w:lastColumn="0" w:oddVBand="0" w:evenVBand="0" w:oddHBand="1" w:evenHBand="0" w:firstRowFirstColumn="0" w:firstRowLastColumn="0" w:lastRowFirstColumn="0" w:lastRowLastColumn="0"/>
-              <w:rPr>
-                <w:rFonts w:ascii="Calibri" w:hAnsi="Calibri"/>
-                <w:color w:val="000000"/>
-              </w:rPr>
-            </w:pPr>
-          </w:p>
-        </w:tc>
-        <w:tc>
-          <w:tcPr>
-            <w:tcW w:w="1559" w:type="dxa"/>
-          </w:tcPr>
-          <w:p>
-            <w:pPr>
-              <w:cnfStyle w:val="000000100000" w:firstRow="0" w:lastRow="0" w:firstColumn="0" w:lastColumn="0" w:oddVBand="0" w:evenVBand="0" w:oddHBand="1" w:evenHBand="0" w:firstRowFirstColumn="0" w:firstRowLastColumn="0" w:lastRowFirstColumn="0" w:lastRowLastColumn="0"/>
-            </w:pPr>
-          </w:p>
-        </w:tc>
-        <w:tc>
-          <w:tcPr>
-            <w:tcW w:w="850" w:type="dxa"/>
-          </w:tcPr>
-          <w:p>
-            <w:pPr>
-              <w:pStyle w:val="NoSpacing"/>
-              <w:cnfStyle w:val="000000100000" w:firstRow="0" w:lastRow="0" w:firstColumn="0" w:lastColumn="0" w:oddVBand="0" w:evenVBand="0" w:oddHBand="1" w:evenHBand="0" w:firstRowFirstColumn="0" w:firstRowLastColumn="0" w:lastRowFirstColumn="0" w:lastRowLastColumn="0"/>
-            </w:pPr>
-          </w:p>
-        </w:tc>
-        <w:tc>
-          <w:tcPr>
-            <w:tcW w:w="1696" w:type="dxa"/>
-          </w:tcPr>
-          <w:p>
-            <w:pPr>
-              <w:pStyle w:val="NoSpacing"/>
-              <w:cnfStyle w:val="000000100000" w:firstRow="0" w:lastRow="0" w:firstColumn="0" w:lastColumn="0" w:oddVBand="0" w:evenVBand="0" w:oddHBand="1" w:evenHBand="0" w:firstRowFirstColumn="0" w:firstRowLastColumn="0" w:lastRowFirstColumn="0" w:lastRowLastColumn="0"/>
-            </w:pPr>
-          </w:p>
-        </w:tc>
-      </w:tr>
-      <w:tr>
-        <w:tc>
-          <w:tcPr>
-            <w:cnfStyle w:val="001000000000" w:firstRow="0" w:lastRow="0" w:firstColumn="1" w:lastColumn="0" w:oddVBand="0" w:evenVBand="0" w:oddHBand="0" w:evenHBand="0" w:firstRowFirstColumn="0" w:firstRowLastColumn="0" w:lastRowFirstColumn="0" w:lastRowLastColumn="0"/>
-            <w:tcW w:w="2547" w:type="dxa"/>
-          </w:tcPr>
-          <w:p>
-            <w:pPr>
-              <w:pStyle w:val="NoSpacing"/>
-              <w:rPr>
-                <w:rFonts w:ascii="Calibri" w:eastAsia="Times New Roman" w:hAnsi="Calibri" w:cs="Times New Roman"/>
-                <w:color w:val="000000"/>
-              </w:rPr>
-            </w:pPr>
-          </w:p>
-        </w:tc>
-        <w:tc>
-          <w:tcPr>
-            <w:tcW w:w="2410" w:type="dxa"/>
-            <w:vAlign w:val="bottom"/>
-          </w:tcPr>
-          <w:p>
-            <w:pPr>
-              <w:cnfStyle w:val="000000000000" w:firstRow="0" w:lastRow="0" w:firstColumn="0" w:lastColumn="0" w:oddVBand="0" w:evenVBand="0" w:oddHBand="0" w:evenHBand="0" w:firstRowFirstColumn="0" w:firstRowLastColumn="0" w:lastRowFirstColumn="0" w:lastRowLastColumn="0"/>
-              <w:rPr>
-                <w:rFonts w:ascii="Calibri" w:hAnsi="Calibri"/>
-                <w:color w:val="000000"/>
-              </w:rPr>
-            </w:pPr>
-          </w:p>
-        </w:tc>
-        <w:tc>
-          <w:tcPr>
-            <w:tcW w:w="1559" w:type="dxa"/>
-          </w:tcPr>
-          <w:p>
-            <w:pPr>
-              <w:pStyle w:val="NoSpacing"/>
-              <w:cnfStyle w:val="000000000000" w:firstRow="0" w:lastRow="0" w:firstColumn="0" w:lastColumn="0" w:oddVBand="0" w:evenVBand="0" w:oddHBand="0" w:evenHBand="0" w:firstRowFirstColumn="0" w:firstRowLastColumn="0" w:lastRowFirstColumn="0" w:lastRowLastColumn="0"/>
-            </w:pPr>
-          </w:p>
-        </w:tc>
-        <w:tc>
-          <w:tcPr>
-            <w:tcW w:w="850" w:type="dxa"/>
-          </w:tcPr>
-          <w:p>
-            <w:pPr>
-              <w:pStyle w:val="NoSpacing"/>
-              <w:cnfStyle w:val="000000000000" w:firstRow="0" w:lastRow="0" w:firstColumn="0" w:lastColumn="0" w:oddVBand="0" w:evenVBand="0" w:oddHBand="0" w:evenHBand="0" w:firstRowFirstColumn="0" w:firstRowLastColumn="0" w:lastRowFirstColumn="0" w:lastRowLastColumn="0"/>
-            </w:pPr>
-          </w:p>
-        </w:tc>
-        <w:tc>
-          <w:tcPr>
-            <w:tcW w:w="1696" w:type="dxa"/>
-          </w:tcPr>
-          <w:p>
-            <w:pPr>
-              <w:pStyle w:val="NoSpacing"/>
-              <w:cnfStyle w:val="000000000000" w:firstRow="0" w:lastRow="0" w:firstColumn="0" w:lastColumn="0" w:oddVBand="0" w:evenVBand="0" w:oddHBand="0" w:evenHBand="0" w:firstRowFirstColumn="0" w:firstRowLastColumn="0" w:lastRowFirstColumn="0" w:lastRowLastColumn="0"/>
-            </w:pPr>
-          </w:p>
-        </w:tc>
-      </w:tr>
-      <w:tr>
-        <w:trPr>
-          <w:cnfStyle w:val="000000100000" w:firstRow="0" w:lastRow="0" w:firstColumn="0" w:lastColumn="0" w:oddVBand="0" w:evenVBand="0" w:oddHBand="1" w:evenHBand="0" w:firstRowFirstColumn="0" w:firstRowLastColumn="0" w:lastRowFirstColumn="0" w:lastRowLastColumn="0"/>
-        </w:trPr>
-        <w:tc>
-          <w:tcPr>
-            <w:cnfStyle w:val="001000000000" w:firstRow="0" w:lastRow="0" w:firstColumn="1" w:lastColumn="0" w:oddVBand="0" w:evenVBand="0" w:oddHBand="0" w:evenHBand="0" w:firstRowFirstColumn="0" w:firstRowLastColumn="0" w:lastRowFirstColumn="0" w:lastRowLastColumn="0"/>
-            <w:tcW w:w="2547" w:type="dxa"/>
-          </w:tcPr>
-          <w:p>
-            <w:pPr>
-              <w:pStyle w:val="NoSpacing"/>
-              <w:rPr>
-                <w:rFonts w:ascii="Calibri" w:eastAsia="Times New Roman" w:hAnsi="Calibri" w:cs="Times New Roman"/>
-                <w:color w:val="000000"/>
-              </w:rPr>
-            </w:pPr>
-          </w:p>
-        </w:tc>
-        <w:tc>
-          <w:tcPr>
-            <w:tcW w:w="2410" w:type="dxa"/>
-            <w:vAlign w:val="bottom"/>
-          </w:tcPr>
-          <w:p>
-            <w:pPr>
-              <w:cnfStyle w:val="000000100000" w:firstRow="0" w:lastRow="0" w:firstColumn="0" w:lastColumn="0" w:oddVBand="0" w:evenVBand="0" w:oddHBand="1" w:evenHBand="0" w:firstRowFirstColumn="0" w:firstRowLastColumn="0" w:lastRowFirstColumn="0" w:lastRowLastColumn="0"/>
-              <w:rPr>
-                <w:rFonts w:ascii="Calibri" w:hAnsi="Calibri"/>
-                <w:color w:val="000000"/>
-              </w:rPr>
-            </w:pPr>
-          </w:p>
-        </w:tc>
-        <w:tc>
-          <w:tcPr>
-            <w:tcW w:w="1559" w:type="dxa"/>
-          </w:tcPr>
-          <w:p>
-            <w:pPr>
-              <w:cnfStyle w:val="000000100000" w:firstRow="0" w:lastRow="0" w:firstColumn="0" w:lastColumn="0" w:oddVBand="0" w:evenVBand="0" w:oddHBand="1" w:evenHBand="0" w:firstRowFirstColumn="0" w:firstRowLastColumn="0" w:lastRowFirstColumn="0" w:lastRowLastColumn="0"/>
-            </w:pPr>
-          </w:p>
-        </w:tc>
-        <w:tc>
-          <w:tcPr>
-            <w:tcW w:w="850" w:type="dxa"/>
-          </w:tcPr>
-          <w:p>
-            <w:pPr>
-              <w:pStyle w:val="NoSpacing"/>
-              <w:cnfStyle w:val="000000100000" w:firstRow="0" w:lastRow="0" w:firstColumn="0" w:lastColumn="0" w:oddVBand="0" w:evenVBand="0" w:oddHBand="1" w:evenHBand="0" w:firstRowFirstColumn="0" w:firstRowLastColumn="0" w:lastRowFirstColumn="0" w:lastRowLastColumn="0"/>
-            </w:pPr>
-          </w:p>
-        </w:tc>
-        <w:tc>
-          <w:tcPr>
-            <w:tcW w:w="1696" w:type="dxa"/>
-          </w:tcPr>
-          <w:p>
-            <w:pPr>
-              <w:pStyle w:val="NoSpacing"/>
-              <w:cnfStyle w:val="000000100000" w:firstRow="0" w:lastRow="0" w:firstColumn="0" w:lastColumn="0" w:oddVBand="0" w:evenVBand="0" w:oddHBand="1" w:evenHBand="0" w:firstRowFirstColumn="0" w:firstRowLastColumn="0" w:lastRowFirstColumn="0" w:lastRowLastColumn="0"/>
-            </w:pPr>
+            <w:r>
+              <w:t xml:space="preserve">Unieke </w:t>
+            </w:r>
+            <w:proofErr w:type="spellStart"/>
+            <w:r>
+              <w:t>nummeriek</w:t>
+            </w:r>
+            <w:proofErr w:type="spellEnd"/>
           </w:p>
         </w:tc>
       </w:tr>
     </w:tbl>
     <w:p>
       <w:pPr>
-        <w:pStyle w:val="NoSpacing"/>
+        <w:pStyle w:val="Geenafstand"/>
       </w:pPr>
-    </w:p>
-    <w:p>
-      <w:pPr>
-        <w:pStyle w:val="Heading2"/>
-      </w:pPr>
-      <w:bookmarkStart w:id="5" w:name="_Toc474742107"/>
-      <w:r>
-        <w:t>Titel 3</w:t>
-      </w:r>
-      <w:bookmarkEnd w:id="5"/>
-    </w:p>
-    <w:tbl>
-      <w:tblPr>
-        <w:tblStyle w:val="GridTable4-Accent5"/>
-        <w:tblW w:w="0" w:type="auto"/>
-        <w:tblLayout w:type="fixed"/>
-        <w:tblLook w:val="04A0" w:firstRow="1" w:lastRow="0" w:firstColumn="1" w:lastColumn="0" w:noHBand="0" w:noVBand="1"/>
-      </w:tblPr>
-      <w:tblGrid>
-        <w:gridCol w:w="2547"/>
-        <w:gridCol w:w="2410"/>
-        <w:gridCol w:w="1559"/>
-        <w:gridCol w:w="850"/>
-        <w:gridCol w:w="1696"/>
-      </w:tblGrid>
-      <w:tr>
-        <w:trPr>
-          <w:cnfStyle w:val="100000000000" w:firstRow="1" w:lastRow="0" w:firstColumn="0" w:lastColumn="0" w:oddVBand="0" w:evenVBand="0" w:oddHBand="0" w:evenHBand="0" w:firstRowFirstColumn="0" w:firstRowLastColumn="0" w:lastRowFirstColumn="0" w:lastRowLastColumn="0"/>
-        </w:trPr>
-        <w:tc>
-          <w:tcPr>
-            <w:cnfStyle w:val="001000000000" w:firstRow="0" w:lastRow="0" w:firstColumn="1" w:lastColumn="0" w:oddVBand="0" w:evenVBand="0" w:oddHBand="0" w:evenHBand="0" w:firstRowFirstColumn="0" w:firstRowLastColumn="0" w:lastRowFirstColumn="0" w:lastRowLastColumn="0"/>
-            <w:tcW w:w="2547" w:type="dxa"/>
-          </w:tcPr>
-          <w:p>
-            <w:pPr>
-              <w:pStyle w:val="NoSpacing"/>
-            </w:pPr>
-            <w:r>
-              <w:t>Variabele</w:t>
-            </w:r>
-          </w:p>
-        </w:tc>
-        <w:tc>
-          <w:tcPr>
-            <w:tcW w:w="2410" w:type="dxa"/>
-          </w:tcPr>
-          <w:p>
-            <w:pPr>
-              <w:pStyle w:val="NoSpacing"/>
-              <w:cnfStyle w:val="100000000000" w:firstRow="1" w:lastRow="0" w:firstColumn="0" w:lastColumn="0" w:oddVBand="0" w:evenVBand="0" w:oddHBand="0" w:evenHBand="0" w:firstRowFirstColumn="0" w:firstRowLastColumn="0" w:lastRowFirstColumn="0" w:lastRowLastColumn="0"/>
-            </w:pPr>
-            <w:r>
-              <w:t>Variabele</w:t>
-            </w:r>
-            <w:r>
-              <w:t xml:space="preserve"> naam</w:t>
-            </w:r>
-          </w:p>
-        </w:tc>
-        <w:tc>
-          <w:tcPr>
-            <w:tcW w:w="1559" w:type="dxa"/>
-          </w:tcPr>
-          <w:p>
-            <w:pPr>
-              <w:pStyle w:val="NoSpacing"/>
-              <w:cnfStyle w:val="100000000000" w:firstRow="1" w:lastRow="0" w:firstColumn="0" w:lastColumn="0" w:oddVBand="0" w:evenVBand="0" w:oddHBand="0" w:evenHBand="0" w:firstRowFirstColumn="0" w:firstRowLastColumn="0" w:lastRowFirstColumn="0" w:lastRowLastColumn="0"/>
-            </w:pPr>
-            <w:r>
-              <w:t>Datatype</w:t>
-            </w:r>
-          </w:p>
-        </w:tc>
-        <w:tc>
-          <w:tcPr>
-            <w:tcW w:w="850" w:type="dxa"/>
-          </w:tcPr>
-          <w:p>
-            <w:pPr>
-              <w:pStyle w:val="NoSpacing"/>
-              <w:cnfStyle w:val="100000000000" w:firstRow="1" w:lastRow="0" w:firstColumn="0" w:lastColumn="0" w:oddVBand="0" w:evenVBand="0" w:oddHBand="0" w:evenHBand="0" w:firstRowFirstColumn="0" w:firstRowLastColumn="0" w:lastRowFirstColumn="0" w:lastRowLastColumn="0"/>
-            </w:pPr>
-            <w:r>
-              <w:t>Bits</w:t>
-            </w:r>
-          </w:p>
-        </w:tc>
-        <w:tc>
-          <w:tcPr>
-            <w:tcW w:w="1696" w:type="dxa"/>
-          </w:tcPr>
-          <w:p>
-            <w:pPr>
-              <w:pStyle w:val="NoSpacing"/>
-              <w:cnfStyle w:val="100000000000" w:firstRow="1" w:lastRow="0" w:firstColumn="0" w:lastColumn="0" w:oddVBand="0" w:evenVBand="0" w:oddHBand="0" w:evenHBand="0" w:firstRowFirstColumn="0" w:firstRowLastColumn="0" w:lastRowFirstColumn="0" w:lastRowLastColumn="0"/>
-            </w:pPr>
-            <w:r>
-              <w:t>Data</w:t>
-            </w:r>
-          </w:p>
-        </w:tc>
-      </w:tr>
-      <w:tr>
-        <w:trPr>
-          <w:cnfStyle w:val="000000100000" w:firstRow="0" w:lastRow="0" w:firstColumn="0" w:lastColumn="0" w:oddVBand="0" w:evenVBand="0" w:oddHBand="1" w:evenHBand="0" w:firstRowFirstColumn="0" w:firstRowLastColumn="0" w:lastRowFirstColumn="0" w:lastRowLastColumn="0"/>
-        </w:trPr>
-        <w:tc>
-          <w:tcPr>
-            <w:cnfStyle w:val="001000000000" w:firstRow="0" w:lastRow="0" w:firstColumn="1" w:lastColumn="0" w:oddVBand="0" w:evenVBand="0" w:oddHBand="0" w:evenHBand="0" w:firstRowFirstColumn="0" w:firstRowLastColumn="0" w:lastRowFirstColumn="0" w:lastRowLastColumn="0"/>
-            <w:tcW w:w="2547" w:type="dxa"/>
-            <w:vAlign w:val="bottom"/>
-          </w:tcPr>
-          <w:p>
-            <w:pPr>
-              <w:rPr>
-                <w:rFonts w:ascii="Calibri" w:eastAsia="Times New Roman" w:hAnsi="Calibri" w:cs="Times New Roman"/>
-                <w:color w:val="000000"/>
-              </w:rPr>
-            </w:pPr>
-          </w:p>
-        </w:tc>
-        <w:tc>
-          <w:tcPr>
-            <w:tcW w:w="2410" w:type="dxa"/>
-            <w:vAlign w:val="bottom"/>
-          </w:tcPr>
-          <w:p>
-            <w:pPr>
-              <w:cnfStyle w:val="000000100000" w:firstRow="0" w:lastRow="0" w:firstColumn="0" w:lastColumn="0" w:oddVBand="0" w:evenVBand="0" w:oddHBand="1" w:evenHBand="0" w:firstRowFirstColumn="0" w:firstRowLastColumn="0" w:lastRowFirstColumn="0" w:lastRowLastColumn="0"/>
-              <w:rPr>
-                <w:rFonts w:ascii="Calibri" w:hAnsi="Calibri"/>
-                <w:color w:val="000000"/>
-                <w:u w:val="single"/>
-              </w:rPr>
-            </w:pPr>
-          </w:p>
-        </w:tc>
-        <w:tc>
-          <w:tcPr>
-            <w:tcW w:w="1559" w:type="dxa"/>
-          </w:tcPr>
-          <w:p>
-            <w:pPr>
-              <w:pStyle w:val="NoSpacing"/>
-              <w:cnfStyle w:val="000000100000" w:firstRow="0" w:lastRow="0" w:firstColumn="0" w:lastColumn="0" w:oddVBand="0" w:evenVBand="0" w:oddHBand="1" w:evenHBand="0" w:firstRowFirstColumn="0" w:firstRowLastColumn="0" w:lastRowFirstColumn="0" w:lastRowLastColumn="0"/>
-            </w:pPr>
-          </w:p>
-        </w:tc>
-        <w:tc>
-          <w:tcPr>
-            <w:tcW w:w="850" w:type="dxa"/>
-          </w:tcPr>
-          <w:p>
-            <w:pPr>
-              <w:pStyle w:val="NoSpacing"/>
-              <w:cnfStyle w:val="000000100000" w:firstRow="0" w:lastRow="0" w:firstColumn="0" w:lastColumn="0" w:oddVBand="0" w:evenVBand="0" w:oddHBand="1" w:evenHBand="0" w:firstRowFirstColumn="0" w:firstRowLastColumn="0" w:lastRowFirstColumn="0" w:lastRowLastColumn="0"/>
-            </w:pPr>
-          </w:p>
-        </w:tc>
-        <w:tc>
-          <w:tcPr>
-            <w:tcW w:w="1696" w:type="dxa"/>
-          </w:tcPr>
-          <w:p>
-            <w:pPr>
-              <w:pStyle w:val="NoSpacing"/>
-              <w:cnfStyle w:val="000000100000" w:firstRow="0" w:lastRow="0" w:firstColumn="0" w:lastColumn="0" w:oddVBand="0" w:evenVBand="0" w:oddHBand="1" w:evenHBand="0" w:firstRowFirstColumn="0" w:firstRowLastColumn="0" w:lastRowFirstColumn="0" w:lastRowLastColumn="0"/>
-            </w:pPr>
-          </w:p>
-        </w:tc>
-      </w:tr>
-      <w:tr>
-        <w:tc>
-          <w:tcPr>
-            <w:cnfStyle w:val="001000000000" w:firstRow="0" w:lastRow="0" w:firstColumn="1" w:lastColumn="0" w:oddVBand="0" w:evenVBand="0" w:oddHBand="0" w:evenHBand="0" w:firstRowFirstColumn="0" w:firstRowLastColumn="0" w:lastRowFirstColumn="0" w:lastRowLastColumn="0"/>
-            <w:tcW w:w="2547" w:type="dxa"/>
-          </w:tcPr>
-          <w:p>
-            <w:pPr>
-              <w:pStyle w:val="NoSpacing"/>
-            </w:pPr>
-          </w:p>
-        </w:tc>
-        <w:tc>
-          <w:tcPr>
-            <w:tcW w:w="2410" w:type="dxa"/>
-            <w:vAlign w:val="bottom"/>
-          </w:tcPr>
-          <w:p>
-            <w:pPr>
-              <w:cnfStyle w:val="000000000000" w:firstRow="0" w:lastRow="0" w:firstColumn="0" w:lastColumn="0" w:oddVBand="0" w:evenVBand="0" w:oddHBand="0" w:evenHBand="0" w:firstRowFirstColumn="0" w:firstRowLastColumn="0" w:lastRowFirstColumn="0" w:lastRowLastColumn="0"/>
-              <w:rPr>
-                <w:rFonts w:ascii="Calibri" w:hAnsi="Calibri"/>
-                <w:color w:val="000000"/>
-              </w:rPr>
-            </w:pPr>
-          </w:p>
-        </w:tc>
-        <w:tc>
-          <w:tcPr>
-            <w:tcW w:w="1559" w:type="dxa"/>
-          </w:tcPr>
-          <w:p>
-            <w:pPr>
-              <w:pStyle w:val="NoSpacing"/>
-              <w:cnfStyle w:val="000000000000" w:firstRow="0" w:lastRow="0" w:firstColumn="0" w:lastColumn="0" w:oddVBand="0" w:evenVBand="0" w:oddHBand="0" w:evenHBand="0" w:firstRowFirstColumn="0" w:firstRowLastColumn="0" w:lastRowFirstColumn="0" w:lastRowLastColumn="0"/>
-            </w:pPr>
-          </w:p>
-        </w:tc>
-        <w:tc>
-          <w:tcPr>
-            <w:tcW w:w="850" w:type="dxa"/>
-          </w:tcPr>
-          <w:p>
-            <w:pPr>
-              <w:pStyle w:val="NoSpacing"/>
-              <w:cnfStyle w:val="000000000000" w:firstRow="0" w:lastRow="0" w:firstColumn="0" w:lastColumn="0" w:oddVBand="0" w:evenVBand="0" w:oddHBand="0" w:evenHBand="0" w:firstRowFirstColumn="0" w:firstRowLastColumn="0" w:lastRowFirstColumn="0" w:lastRowLastColumn="0"/>
-            </w:pPr>
-          </w:p>
-        </w:tc>
-        <w:tc>
-          <w:tcPr>
-            <w:tcW w:w="1696" w:type="dxa"/>
-          </w:tcPr>
-          <w:p>
-            <w:pPr>
-              <w:pStyle w:val="NoSpacing"/>
-              <w:cnfStyle w:val="000000000000" w:firstRow="0" w:lastRow="0" w:firstColumn="0" w:lastColumn="0" w:oddVBand="0" w:evenVBand="0" w:oddHBand="0" w:evenHBand="0" w:firstRowFirstColumn="0" w:firstRowLastColumn="0" w:lastRowFirstColumn="0" w:lastRowLastColumn="0"/>
-            </w:pPr>
-          </w:p>
-        </w:tc>
-      </w:tr>
-      <w:tr>
-        <w:trPr>
-          <w:cnfStyle w:val="000000100000" w:firstRow="0" w:lastRow="0" w:firstColumn="0" w:lastColumn="0" w:oddVBand="0" w:evenVBand="0" w:oddHBand="1" w:evenHBand="0" w:firstRowFirstColumn="0" w:firstRowLastColumn="0" w:lastRowFirstColumn="0" w:lastRowLastColumn="0"/>
-        </w:trPr>
-        <w:tc>
-          <w:tcPr>
-            <w:cnfStyle w:val="001000000000" w:firstRow="0" w:lastRow="0" w:firstColumn="1" w:lastColumn="0" w:oddVBand="0" w:evenVBand="0" w:oddHBand="0" w:evenHBand="0" w:firstRowFirstColumn="0" w:firstRowLastColumn="0" w:lastRowFirstColumn="0" w:lastRowLastColumn="0"/>
-            <w:tcW w:w="2547" w:type="dxa"/>
-          </w:tcPr>
-          <w:p>
-            <w:pPr>
-              <w:pStyle w:val="NoSpacing"/>
-            </w:pPr>
-          </w:p>
-        </w:tc>
-        <w:tc>
-          <w:tcPr>
-            <w:tcW w:w="2410" w:type="dxa"/>
-            <w:vAlign w:val="bottom"/>
-          </w:tcPr>
-          <w:p>
-            <w:pPr>
-              <w:cnfStyle w:val="000000100000" w:firstRow="0" w:lastRow="0" w:firstColumn="0" w:lastColumn="0" w:oddVBand="0" w:evenVBand="0" w:oddHBand="1" w:evenHBand="0" w:firstRowFirstColumn="0" w:firstRowLastColumn="0" w:lastRowFirstColumn="0" w:lastRowLastColumn="0"/>
-              <w:rPr>
-                <w:rFonts w:ascii="Calibri" w:hAnsi="Calibri"/>
-                <w:color w:val="000000"/>
-              </w:rPr>
-            </w:pPr>
-          </w:p>
-        </w:tc>
-        <w:tc>
-          <w:tcPr>
-            <w:tcW w:w="1559" w:type="dxa"/>
-          </w:tcPr>
-          <w:p>
-            <w:pPr>
-              <w:pStyle w:val="NoSpacing"/>
-              <w:cnfStyle w:val="000000100000" w:firstRow="0" w:lastRow="0" w:firstColumn="0" w:lastColumn="0" w:oddVBand="0" w:evenVBand="0" w:oddHBand="1" w:evenHBand="0" w:firstRowFirstColumn="0" w:firstRowLastColumn="0" w:lastRowFirstColumn="0" w:lastRowLastColumn="0"/>
-            </w:pPr>
-          </w:p>
-        </w:tc>
-        <w:tc>
-          <w:tcPr>
-            <w:tcW w:w="850" w:type="dxa"/>
-          </w:tcPr>
-          <w:p>
-            <w:pPr>
-              <w:pStyle w:val="NoSpacing"/>
-              <w:cnfStyle w:val="000000100000" w:firstRow="0" w:lastRow="0" w:firstColumn="0" w:lastColumn="0" w:oddVBand="0" w:evenVBand="0" w:oddHBand="1" w:evenHBand="0" w:firstRowFirstColumn="0" w:firstRowLastColumn="0" w:lastRowFirstColumn="0" w:lastRowLastColumn="0"/>
-            </w:pPr>
-          </w:p>
-        </w:tc>
-        <w:tc>
-          <w:tcPr>
-            <w:tcW w:w="1696" w:type="dxa"/>
-          </w:tcPr>
-          <w:p>
-            <w:pPr>
-              <w:pStyle w:val="NoSpacing"/>
-              <w:cnfStyle w:val="000000100000" w:firstRow="0" w:lastRow="0" w:firstColumn="0" w:lastColumn="0" w:oddVBand="0" w:evenVBand="0" w:oddHBand="1" w:evenHBand="0" w:firstRowFirstColumn="0" w:firstRowLastColumn="0" w:lastRowFirstColumn="0" w:lastRowLastColumn="0"/>
-            </w:pPr>
-          </w:p>
-        </w:tc>
-      </w:tr>
-      <w:tr>
-        <w:tc>
-          <w:tcPr>
-            <w:cnfStyle w:val="001000000000" w:firstRow="0" w:lastRow="0" w:firstColumn="1" w:lastColumn="0" w:oddVBand="0" w:evenVBand="0" w:oddHBand="0" w:evenHBand="0" w:firstRowFirstColumn="0" w:firstRowLastColumn="0" w:lastRowFirstColumn="0" w:lastRowLastColumn="0"/>
-            <w:tcW w:w="2547" w:type="dxa"/>
-          </w:tcPr>
-          <w:p>
-            <w:pPr>
-              <w:pStyle w:val="NoSpacing"/>
-              <w:rPr>
-                <w:rFonts w:ascii="Calibri" w:eastAsia="Times New Roman" w:hAnsi="Calibri" w:cs="Times New Roman"/>
-                <w:color w:val="000000"/>
-              </w:rPr>
-            </w:pPr>
-          </w:p>
-        </w:tc>
-        <w:tc>
-          <w:tcPr>
-            <w:tcW w:w="2410" w:type="dxa"/>
-            <w:vAlign w:val="bottom"/>
-          </w:tcPr>
-          <w:p>
-            <w:pPr>
-              <w:cnfStyle w:val="000000000000" w:firstRow="0" w:lastRow="0" w:firstColumn="0" w:lastColumn="0" w:oddVBand="0" w:evenVBand="0" w:oddHBand="0" w:evenHBand="0" w:firstRowFirstColumn="0" w:firstRowLastColumn="0" w:lastRowFirstColumn="0" w:lastRowLastColumn="0"/>
-              <w:rPr>
-                <w:rFonts w:ascii="Calibri" w:hAnsi="Calibri"/>
-                <w:color w:val="000000"/>
-              </w:rPr>
-            </w:pPr>
-          </w:p>
-        </w:tc>
-        <w:tc>
-          <w:tcPr>
-            <w:tcW w:w="1559" w:type="dxa"/>
-          </w:tcPr>
-          <w:p>
-            <w:pPr>
-              <w:cnfStyle w:val="000000000000" w:firstRow="0" w:lastRow="0" w:firstColumn="0" w:lastColumn="0" w:oddVBand="0" w:evenVBand="0" w:oddHBand="0" w:evenHBand="0" w:firstRowFirstColumn="0" w:firstRowLastColumn="0" w:lastRowFirstColumn="0" w:lastRowLastColumn="0"/>
-            </w:pPr>
-          </w:p>
-        </w:tc>
-        <w:tc>
-          <w:tcPr>
-            <w:tcW w:w="850" w:type="dxa"/>
-          </w:tcPr>
-          <w:p>
-            <w:pPr>
-              <w:pStyle w:val="NoSpacing"/>
-              <w:cnfStyle w:val="000000000000" w:firstRow="0" w:lastRow="0" w:firstColumn="0" w:lastColumn="0" w:oddVBand="0" w:evenVBand="0" w:oddHBand="0" w:evenHBand="0" w:firstRowFirstColumn="0" w:firstRowLastColumn="0" w:lastRowFirstColumn="0" w:lastRowLastColumn="0"/>
-            </w:pPr>
-          </w:p>
-        </w:tc>
-        <w:tc>
-          <w:tcPr>
-            <w:tcW w:w="1696" w:type="dxa"/>
-          </w:tcPr>
-          <w:p>
-            <w:pPr>
-              <w:pStyle w:val="NoSpacing"/>
-              <w:cnfStyle w:val="000000000000" w:firstRow="0" w:lastRow="0" w:firstColumn="0" w:lastColumn="0" w:oddVBand="0" w:evenVBand="0" w:oddHBand="0" w:evenHBand="0" w:firstRowFirstColumn="0" w:firstRowLastColumn="0" w:lastRowFirstColumn="0" w:lastRowLastColumn="0"/>
-            </w:pPr>
-          </w:p>
-        </w:tc>
-      </w:tr>
-      <w:tr>
-        <w:trPr>
-          <w:cnfStyle w:val="000000100000" w:firstRow="0" w:lastRow="0" w:firstColumn="0" w:lastColumn="0" w:oddVBand="0" w:evenVBand="0" w:oddHBand="1" w:evenHBand="0" w:firstRowFirstColumn="0" w:firstRowLastColumn="0" w:lastRowFirstColumn="0" w:lastRowLastColumn="0"/>
-        </w:trPr>
-        <w:tc>
-          <w:tcPr>
-            <w:cnfStyle w:val="001000000000" w:firstRow="0" w:lastRow="0" w:firstColumn="1" w:lastColumn="0" w:oddVBand="0" w:evenVBand="0" w:oddHBand="0" w:evenHBand="0" w:firstRowFirstColumn="0" w:firstRowLastColumn="0" w:lastRowFirstColumn="0" w:lastRowLastColumn="0"/>
-            <w:tcW w:w="2547" w:type="dxa"/>
-          </w:tcPr>
-          <w:p>
-            <w:pPr>
-              <w:pStyle w:val="NoSpacing"/>
-              <w:rPr>
-                <w:rFonts w:ascii="Calibri" w:eastAsia="Times New Roman" w:hAnsi="Calibri" w:cs="Times New Roman"/>
-                <w:color w:val="000000"/>
-              </w:rPr>
-            </w:pPr>
-          </w:p>
-        </w:tc>
-        <w:tc>
-          <w:tcPr>
-            <w:tcW w:w="2410" w:type="dxa"/>
-            <w:vAlign w:val="bottom"/>
-          </w:tcPr>
-          <w:p>
-            <w:pPr>
-              <w:cnfStyle w:val="000000100000" w:firstRow="0" w:lastRow="0" w:firstColumn="0" w:lastColumn="0" w:oddVBand="0" w:evenVBand="0" w:oddHBand="1" w:evenHBand="0" w:firstRowFirstColumn="0" w:firstRowLastColumn="0" w:lastRowFirstColumn="0" w:lastRowLastColumn="0"/>
-              <w:rPr>
-                <w:rFonts w:ascii="Calibri" w:hAnsi="Calibri"/>
-                <w:color w:val="000000"/>
-              </w:rPr>
-            </w:pPr>
-          </w:p>
-        </w:tc>
-        <w:tc>
-          <w:tcPr>
-            <w:tcW w:w="1559" w:type="dxa"/>
-          </w:tcPr>
-          <w:p>
-            <w:pPr>
-              <w:cnfStyle w:val="000000100000" w:firstRow="0" w:lastRow="0" w:firstColumn="0" w:lastColumn="0" w:oddVBand="0" w:evenVBand="0" w:oddHBand="1" w:evenHBand="0" w:firstRowFirstColumn="0" w:firstRowLastColumn="0" w:lastRowFirstColumn="0" w:lastRowLastColumn="0"/>
-            </w:pPr>
-          </w:p>
-        </w:tc>
-        <w:tc>
-          <w:tcPr>
-            <w:tcW w:w="850" w:type="dxa"/>
-          </w:tcPr>
-          <w:p>
-            <w:pPr>
-              <w:pStyle w:val="NoSpacing"/>
-              <w:cnfStyle w:val="000000100000" w:firstRow="0" w:lastRow="0" w:firstColumn="0" w:lastColumn="0" w:oddVBand="0" w:evenVBand="0" w:oddHBand="1" w:evenHBand="0" w:firstRowFirstColumn="0" w:firstRowLastColumn="0" w:lastRowFirstColumn="0" w:lastRowLastColumn="0"/>
-            </w:pPr>
-          </w:p>
-        </w:tc>
-        <w:tc>
-          <w:tcPr>
-            <w:tcW w:w="1696" w:type="dxa"/>
-          </w:tcPr>
-          <w:p>
-            <w:pPr>
-              <w:pStyle w:val="NoSpacing"/>
-              <w:cnfStyle w:val="000000100000" w:firstRow="0" w:lastRow="0" w:firstColumn="0" w:lastColumn="0" w:oddVBand="0" w:evenVBand="0" w:oddHBand="1" w:evenHBand="0" w:firstRowFirstColumn="0" w:firstRowLastColumn="0" w:lastRowFirstColumn="0" w:lastRowLastColumn="0"/>
-            </w:pPr>
-          </w:p>
-        </w:tc>
-      </w:tr>
-      <w:tr>
-        <w:tc>
-          <w:tcPr>
-            <w:cnfStyle w:val="001000000000" w:firstRow="0" w:lastRow="0" w:firstColumn="1" w:lastColumn="0" w:oddVBand="0" w:evenVBand="0" w:oddHBand="0" w:evenHBand="0" w:firstRowFirstColumn="0" w:firstRowLastColumn="0" w:lastRowFirstColumn="0" w:lastRowLastColumn="0"/>
-            <w:tcW w:w="2547" w:type="dxa"/>
-          </w:tcPr>
-          <w:p>
-            <w:pPr>
-              <w:pStyle w:val="NoSpacing"/>
-              <w:rPr>
-                <w:rFonts w:ascii="Calibri" w:eastAsia="Times New Roman" w:hAnsi="Calibri" w:cs="Times New Roman"/>
-                <w:color w:val="000000"/>
-              </w:rPr>
-            </w:pPr>
-          </w:p>
-        </w:tc>
-        <w:tc>
-          <w:tcPr>
-            <w:tcW w:w="2410" w:type="dxa"/>
-            <w:vAlign w:val="bottom"/>
-          </w:tcPr>
-          <w:p>
-            <w:pPr>
-              <w:cnfStyle w:val="000000000000" w:firstRow="0" w:lastRow="0" w:firstColumn="0" w:lastColumn="0" w:oddVBand="0" w:evenVBand="0" w:oddHBand="0" w:evenHBand="0" w:firstRowFirstColumn="0" w:firstRowLastColumn="0" w:lastRowFirstColumn="0" w:lastRowLastColumn="0"/>
-              <w:rPr>
-                <w:rFonts w:ascii="Calibri" w:hAnsi="Calibri"/>
-                <w:color w:val="000000"/>
-              </w:rPr>
-            </w:pPr>
-          </w:p>
-        </w:tc>
-        <w:tc>
-          <w:tcPr>
-            <w:tcW w:w="1559" w:type="dxa"/>
-          </w:tcPr>
-          <w:p>
-            <w:pPr>
-              <w:pStyle w:val="NoSpacing"/>
-              <w:cnfStyle w:val="000000000000" w:firstRow="0" w:lastRow="0" w:firstColumn="0" w:lastColumn="0" w:oddVBand="0" w:evenVBand="0" w:oddHBand="0" w:evenHBand="0" w:firstRowFirstColumn="0" w:firstRowLastColumn="0" w:lastRowFirstColumn="0" w:lastRowLastColumn="0"/>
-            </w:pPr>
-          </w:p>
-        </w:tc>
-        <w:tc>
-          <w:tcPr>
-            <w:tcW w:w="850" w:type="dxa"/>
-          </w:tcPr>
-          <w:p>
-            <w:pPr>
-              <w:pStyle w:val="NoSpacing"/>
-              <w:cnfStyle w:val="000000000000" w:firstRow="0" w:lastRow="0" w:firstColumn="0" w:lastColumn="0" w:oddVBand="0" w:evenVBand="0" w:oddHBand="0" w:evenHBand="0" w:firstRowFirstColumn="0" w:firstRowLastColumn="0" w:lastRowFirstColumn="0" w:lastRowLastColumn="0"/>
-            </w:pPr>
-          </w:p>
-        </w:tc>
-        <w:tc>
-          <w:tcPr>
-            <w:tcW w:w="1696" w:type="dxa"/>
-          </w:tcPr>
-          <w:p>
-            <w:pPr>
-              <w:pStyle w:val="NoSpacing"/>
-              <w:cnfStyle w:val="000000000000" w:firstRow="0" w:lastRow="0" w:firstColumn="0" w:lastColumn="0" w:oddVBand="0" w:evenVBand="0" w:oddHBand="0" w:evenHBand="0" w:firstRowFirstColumn="0" w:firstRowLastColumn="0" w:lastRowFirstColumn="0" w:lastRowLastColumn="0"/>
-            </w:pPr>
-          </w:p>
-        </w:tc>
-      </w:tr>
-      <w:tr>
-        <w:trPr>
-          <w:cnfStyle w:val="000000100000" w:firstRow="0" w:lastRow="0" w:firstColumn="0" w:lastColumn="0" w:oddVBand="0" w:evenVBand="0" w:oddHBand="1" w:evenHBand="0" w:firstRowFirstColumn="0" w:firstRowLastColumn="0" w:lastRowFirstColumn="0" w:lastRowLastColumn="0"/>
-        </w:trPr>
-        <w:tc>
-          <w:tcPr>
-            <w:cnfStyle w:val="001000000000" w:firstRow="0" w:lastRow="0" w:firstColumn="1" w:lastColumn="0" w:oddVBand="0" w:evenVBand="0" w:oddHBand="0" w:evenHBand="0" w:firstRowFirstColumn="0" w:firstRowLastColumn="0" w:lastRowFirstColumn="0" w:lastRowLastColumn="0"/>
-            <w:tcW w:w="2547" w:type="dxa"/>
-          </w:tcPr>
-          <w:p>
-            <w:pPr>
-              <w:pStyle w:val="NoSpacing"/>
-              <w:rPr>
-                <w:rFonts w:ascii="Calibri" w:eastAsia="Times New Roman" w:hAnsi="Calibri" w:cs="Times New Roman"/>
-                <w:color w:val="000000"/>
-              </w:rPr>
-            </w:pPr>
-          </w:p>
-        </w:tc>
-        <w:tc>
-          <w:tcPr>
-            <w:tcW w:w="2410" w:type="dxa"/>
-            <w:vAlign w:val="bottom"/>
-          </w:tcPr>
-          <w:p>
-            <w:pPr>
-              <w:cnfStyle w:val="000000100000" w:firstRow="0" w:lastRow="0" w:firstColumn="0" w:lastColumn="0" w:oddVBand="0" w:evenVBand="0" w:oddHBand="1" w:evenHBand="0" w:firstRowFirstColumn="0" w:firstRowLastColumn="0" w:lastRowFirstColumn="0" w:lastRowLastColumn="0"/>
-              <w:rPr>
-                <w:rFonts w:ascii="Calibri" w:hAnsi="Calibri"/>
-                <w:color w:val="000000"/>
-              </w:rPr>
-            </w:pPr>
-          </w:p>
-        </w:tc>
-        <w:tc>
-          <w:tcPr>
-            <w:tcW w:w="1559" w:type="dxa"/>
-          </w:tcPr>
-          <w:p>
-            <w:pPr>
-              <w:cnfStyle w:val="000000100000" w:firstRow="0" w:lastRow="0" w:firstColumn="0" w:lastColumn="0" w:oddVBand="0" w:evenVBand="0" w:oddHBand="1" w:evenHBand="0" w:firstRowFirstColumn="0" w:firstRowLastColumn="0" w:lastRowFirstColumn="0" w:lastRowLastColumn="0"/>
-            </w:pPr>
-          </w:p>
-        </w:tc>
-        <w:tc>
-          <w:tcPr>
-            <w:tcW w:w="850" w:type="dxa"/>
-          </w:tcPr>
-          <w:p>
-            <w:pPr>
-              <w:pStyle w:val="NoSpacing"/>
-              <w:cnfStyle w:val="000000100000" w:firstRow="0" w:lastRow="0" w:firstColumn="0" w:lastColumn="0" w:oddVBand="0" w:evenVBand="0" w:oddHBand="1" w:evenHBand="0" w:firstRowFirstColumn="0" w:firstRowLastColumn="0" w:lastRowFirstColumn="0" w:lastRowLastColumn="0"/>
-            </w:pPr>
-          </w:p>
-        </w:tc>
-        <w:tc>
-          <w:tcPr>
-            <w:tcW w:w="1696" w:type="dxa"/>
-          </w:tcPr>
-          <w:p>
-            <w:pPr>
-              <w:pStyle w:val="NoSpacing"/>
-              <w:cnfStyle w:val="000000100000" w:firstRow="0" w:lastRow="0" w:firstColumn="0" w:lastColumn="0" w:oddVBand="0" w:evenVBand="0" w:oddHBand="1" w:evenHBand="0" w:firstRowFirstColumn="0" w:firstRowLastColumn="0" w:lastRowFirstColumn="0" w:lastRowLastColumn="0"/>
-            </w:pPr>
-          </w:p>
-        </w:tc>
-      </w:tr>
-      <w:tr>
-        <w:tc>
-          <w:tcPr>
-            <w:cnfStyle w:val="001000000000" w:firstRow="0" w:lastRow="0" w:firstColumn="1" w:lastColumn="0" w:oddVBand="0" w:evenVBand="0" w:oddHBand="0" w:evenHBand="0" w:firstRowFirstColumn="0" w:firstRowLastColumn="0" w:lastRowFirstColumn="0" w:lastRowLastColumn="0"/>
-            <w:tcW w:w="2547" w:type="dxa"/>
-          </w:tcPr>
-          <w:p>
-            <w:pPr>
-              <w:pStyle w:val="NoSpacing"/>
-              <w:rPr>
-                <w:rFonts w:ascii="Calibri" w:eastAsia="Times New Roman" w:hAnsi="Calibri" w:cs="Times New Roman"/>
-                <w:color w:val="000000"/>
-              </w:rPr>
-            </w:pPr>
-          </w:p>
-        </w:tc>
-        <w:tc>
-          <w:tcPr>
-            <w:tcW w:w="2410" w:type="dxa"/>
-            <w:vAlign w:val="bottom"/>
-          </w:tcPr>
-          <w:p>
-            <w:pPr>
-              <w:cnfStyle w:val="000000000000" w:firstRow="0" w:lastRow="0" w:firstColumn="0" w:lastColumn="0" w:oddVBand="0" w:evenVBand="0" w:oddHBand="0" w:evenHBand="0" w:firstRowFirstColumn="0" w:firstRowLastColumn="0" w:lastRowFirstColumn="0" w:lastRowLastColumn="0"/>
-              <w:rPr>
-                <w:rFonts w:ascii="Calibri" w:hAnsi="Calibri"/>
-                <w:color w:val="000000"/>
-              </w:rPr>
-            </w:pPr>
-          </w:p>
-        </w:tc>
-        <w:tc>
-          <w:tcPr>
-            <w:tcW w:w="1559" w:type="dxa"/>
-          </w:tcPr>
-          <w:p>
-            <w:pPr>
-              <w:pStyle w:val="NoSpacing"/>
-              <w:cnfStyle w:val="000000000000" w:firstRow="0" w:lastRow="0" w:firstColumn="0" w:lastColumn="0" w:oddVBand="0" w:evenVBand="0" w:oddHBand="0" w:evenHBand="0" w:firstRowFirstColumn="0" w:firstRowLastColumn="0" w:lastRowFirstColumn="0" w:lastRowLastColumn="0"/>
-            </w:pPr>
-          </w:p>
-        </w:tc>
-        <w:tc>
-          <w:tcPr>
-            <w:tcW w:w="850" w:type="dxa"/>
-          </w:tcPr>
-          <w:p>
-            <w:pPr>
-              <w:pStyle w:val="NoSpacing"/>
-              <w:cnfStyle w:val="000000000000" w:firstRow="0" w:lastRow="0" w:firstColumn="0" w:lastColumn="0" w:oddVBand="0" w:evenVBand="0" w:oddHBand="0" w:evenHBand="0" w:firstRowFirstColumn="0" w:firstRowLastColumn="0" w:lastRowFirstColumn="0" w:lastRowLastColumn="0"/>
-            </w:pPr>
-          </w:p>
-        </w:tc>
-        <w:tc>
-          <w:tcPr>
-            <w:tcW w:w="1696" w:type="dxa"/>
-          </w:tcPr>
-          <w:p>
-            <w:pPr>
-              <w:pStyle w:val="NoSpacing"/>
-              <w:cnfStyle w:val="000000000000" w:firstRow="0" w:lastRow="0" w:firstColumn="0" w:lastColumn="0" w:oddVBand="0" w:evenVBand="0" w:oddHBand="0" w:evenHBand="0" w:firstRowFirstColumn="0" w:firstRowLastColumn="0" w:lastRowFirstColumn="0" w:lastRowLastColumn="0"/>
-            </w:pPr>
-          </w:p>
-        </w:tc>
-      </w:tr>
-      <w:tr>
-        <w:trPr>
-          <w:cnfStyle w:val="000000100000" w:firstRow="0" w:lastRow="0" w:firstColumn="0" w:lastColumn="0" w:oddVBand="0" w:evenVBand="0" w:oddHBand="1" w:evenHBand="0" w:firstRowFirstColumn="0" w:firstRowLastColumn="0" w:lastRowFirstColumn="0" w:lastRowLastColumn="0"/>
-        </w:trPr>
-        <w:tc>
-          <w:tcPr>
-            <w:cnfStyle w:val="001000000000" w:firstRow="0" w:lastRow="0" w:firstColumn="1" w:lastColumn="0" w:oddVBand="0" w:evenVBand="0" w:oddHBand="0" w:evenHBand="0" w:firstRowFirstColumn="0" w:firstRowLastColumn="0" w:lastRowFirstColumn="0" w:lastRowLastColumn="0"/>
-            <w:tcW w:w="2547" w:type="dxa"/>
-          </w:tcPr>
-          <w:p>
-            <w:pPr>
-              <w:pStyle w:val="NoSpacing"/>
-              <w:rPr>
-                <w:rFonts w:ascii="Calibri" w:eastAsia="Times New Roman" w:hAnsi="Calibri" w:cs="Times New Roman"/>
-                <w:color w:val="000000"/>
-              </w:rPr>
-            </w:pPr>
-          </w:p>
-        </w:tc>
-        <w:tc>
-          <w:tcPr>
-            <w:tcW w:w="2410" w:type="dxa"/>
-            <w:vAlign w:val="bottom"/>
-          </w:tcPr>
-          <w:p>
-            <w:pPr>
-              <w:cnfStyle w:val="000000100000" w:firstRow="0" w:lastRow="0" w:firstColumn="0" w:lastColumn="0" w:oddVBand="0" w:evenVBand="0" w:oddHBand="1" w:evenHBand="0" w:firstRowFirstColumn="0" w:firstRowLastColumn="0" w:lastRowFirstColumn="0" w:lastRowLastColumn="0"/>
-              <w:rPr>
-                <w:rFonts w:ascii="Calibri" w:hAnsi="Calibri"/>
-                <w:color w:val="000000"/>
-              </w:rPr>
-            </w:pPr>
-          </w:p>
-        </w:tc>
-        <w:tc>
-          <w:tcPr>
-            <w:tcW w:w="1559" w:type="dxa"/>
-          </w:tcPr>
-          <w:p>
-            <w:pPr>
-              <w:cnfStyle w:val="000000100000" w:firstRow="0" w:lastRow="0" w:firstColumn="0" w:lastColumn="0" w:oddVBand="0" w:evenVBand="0" w:oddHBand="1" w:evenHBand="0" w:firstRowFirstColumn="0" w:firstRowLastColumn="0" w:lastRowFirstColumn="0" w:lastRowLastColumn="0"/>
-            </w:pPr>
-          </w:p>
-        </w:tc>
-        <w:tc>
-          <w:tcPr>
-            <w:tcW w:w="850" w:type="dxa"/>
-          </w:tcPr>
-          <w:p>
-            <w:pPr>
-              <w:pStyle w:val="NoSpacing"/>
-              <w:cnfStyle w:val="000000100000" w:firstRow="0" w:lastRow="0" w:firstColumn="0" w:lastColumn="0" w:oddVBand="0" w:evenVBand="0" w:oddHBand="1" w:evenHBand="0" w:firstRowFirstColumn="0" w:firstRowLastColumn="0" w:lastRowFirstColumn="0" w:lastRowLastColumn="0"/>
-            </w:pPr>
-          </w:p>
-        </w:tc>
-        <w:tc>
-          <w:tcPr>
-            <w:tcW w:w="1696" w:type="dxa"/>
-          </w:tcPr>
-          <w:p>
-            <w:pPr>
-              <w:pStyle w:val="NoSpacing"/>
-              <w:cnfStyle w:val="000000100000" w:firstRow="0" w:lastRow="0" w:firstColumn="0" w:lastColumn="0" w:oddVBand="0" w:evenVBand="0" w:oddHBand="1" w:evenHBand="0" w:firstRowFirstColumn="0" w:firstRowLastColumn="0" w:lastRowFirstColumn="0" w:lastRowLastColumn="0"/>
-            </w:pPr>
-          </w:p>
-        </w:tc>
-      </w:tr>
-      <w:tr>
-        <w:tc>
-          <w:tcPr>
-            <w:cnfStyle w:val="001000000000" w:firstRow="0" w:lastRow="0" w:firstColumn="1" w:lastColumn="0" w:oddVBand="0" w:evenVBand="0" w:oddHBand="0" w:evenHBand="0" w:firstRowFirstColumn="0" w:firstRowLastColumn="0" w:lastRowFirstColumn="0" w:lastRowLastColumn="0"/>
-            <w:tcW w:w="2547" w:type="dxa"/>
-          </w:tcPr>
-          <w:p>
-            <w:pPr>
-              <w:pStyle w:val="NoSpacing"/>
-              <w:rPr>
-                <w:rFonts w:ascii="Calibri" w:eastAsia="Times New Roman" w:hAnsi="Calibri" w:cs="Times New Roman"/>
-                <w:color w:val="000000"/>
-              </w:rPr>
-            </w:pPr>
-          </w:p>
-        </w:tc>
-        <w:tc>
-          <w:tcPr>
-            <w:tcW w:w="2410" w:type="dxa"/>
-            <w:vAlign w:val="bottom"/>
-          </w:tcPr>
-          <w:p>
-            <w:pPr>
-              <w:cnfStyle w:val="000000000000" w:firstRow="0" w:lastRow="0" w:firstColumn="0" w:lastColumn="0" w:oddVBand="0" w:evenVBand="0" w:oddHBand="0" w:evenHBand="0" w:firstRowFirstColumn="0" w:firstRowLastColumn="0" w:lastRowFirstColumn="0" w:lastRowLastColumn="0"/>
-              <w:rPr>
-                <w:rFonts w:ascii="Calibri" w:hAnsi="Calibri"/>
-                <w:color w:val="000000"/>
-              </w:rPr>
-            </w:pPr>
-          </w:p>
-        </w:tc>
-        <w:tc>
-          <w:tcPr>
-            <w:tcW w:w="1559" w:type="dxa"/>
-          </w:tcPr>
-          <w:p>
-            <w:pPr>
-              <w:pStyle w:val="NoSpacing"/>
-              <w:cnfStyle w:val="000000000000" w:firstRow="0" w:lastRow="0" w:firstColumn="0" w:lastColumn="0" w:oddVBand="0" w:evenVBand="0" w:oddHBand="0" w:evenHBand="0" w:firstRowFirstColumn="0" w:firstRowLastColumn="0" w:lastRowFirstColumn="0" w:lastRowLastColumn="0"/>
-            </w:pPr>
-          </w:p>
-        </w:tc>
-        <w:tc>
-          <w:tcPr>
-            <w:tcW w:w="850" w:type="dxa"/>
-          </w:tcPr>
-          <w:p>
-            <w:pPr>
-              <w:pStyle w:val="NoSpacing"/>
-              <w:cnfStyle w:val="000000000000" w:firstRow="0" w:lastRow="0" w:firstColumn="0" w:lastColumn="0" w:oddVBand="0" w:evenVBand="0" w:oddHBand="0" w:evenHBand="0" w:firstRowFirstColumn="0" w:firstRowLastColumn="0" w:lastRowFirstColumn="0" w:lastRowLastColumn="0"/>
-            </w:pPr>
-          </w:p>
-        </w:tc>
-        <w:tc>
-          <w:tcPr>
-            <w:tcW w:w="1696" w:type="dxa"/>
-          </w:tcPr>
-          <w:p>
-            <w:pPr>
-              <w:pStyle w:val="NoSpacing"/>
-              <w:cnfStyle w:val="000000000000" w:firstRow="0" w:lastRow="0" w:firstColumn="0" w:lastColumn="0" w:oddVBand="0" w:evenVBand="0" w:oddHBand="0" w:evenHBand="0" w:firstRowFirstColumn="0" w:firstRowLastColumn="0" w:lastRowFirstColumn="0" w:lastRowLastColumn="0"/>
-            </w:pPr>
-          </w:p>
-        </w:tc>
-      </w:tr>
-      <w:tr>
-        <w:trPr>
-          <w:cnfStyle w:val="000000100000" w:firstRow="0" w:lastRow="0" w:firstColumn="0" w:lastColumn="0" w:oddVBand="0" w:evenVBand="0" w:oddHBand="1" w:evenHBand="0" w:firstRowFirstColumn="0" w:firstRowLastColumn="0" w:lastRowFirstColumn="0" w:lastRowLastColumn="0"/>
-        </w:trPr>
-        <w:tc>
-          <w:tcPr>
-            <w:cnfStyle w:val="001000000000" w:firstRow="0" w:lastRow="0" w:firstColumn="1" w:lastColumn="0" w:oddVBand="0" w:evenVBand="0" w:oddHBand="0" w:evenHBand="0" w:firstRowFirstColumn="0" w:firstRowLastColumn="0" w:lastRowFirstColumn="0" w:lastRowLastColumn="0"/>
-            <w:tcW w:w="2547" w:type="dxa"/>
-          </w:tcPr>
-          <w:p>
-            <w:pPr>
-              <w:pStyle w:val="NoSpacing"/>
-              <w:rPr>
-                <w:rFonts w:ascii="Calibri" w:eastAsia="Times New Roman" w:hAnsi="Calibri" w:cs="Times New Roman"/>
-                <w:color w:val="000000"/>
-              </w:rPr>
-            </w:pPr>
-          </w:p>
-        </w:tc>
-        <w:tc>
-          <w:tcPr>
-            <w:tcW w:w="2410" w:type="dxa"/>
-            <w:vAlign w:val="bottom"/>
-          </w:tcPr>
-          <w:p>
-            <w:pPr>
-              <w:cnfStyle w:val="000000100000" w:firstRow="0" w:lastRow="0" w:firstColumn="0" w:lastColumn="0" w:oddVBand="0" w:evenVBand="0" w:oddHBand="1" w:evenHBand="0" w:firstRowFirstColumn="0" w:firstRowLastColumn="0" w:lastRowFirstColumn="0" w:lastRowLastColumn="0"/>
-              <w:rPr>
-                <w:rFonts w:ascii="Calibri" w:hAnsi="Calibri"/>
-                <w:color w:val="000000"/>
-              </w:rPr>
-            </w:pPr>
-          </w:p>
-        </w:tc>
-        <w:tc>
-          <w:tcPr>
-            <w:tcW w:w="1559" w:type="dxa"/>
-          </w:tcPr>
-          <w:p>
-            <w:pPr>
-              <w:cnfStyle w:val="000000100000" w:firstRow="0" w:lastRow="0" w:firstColumn="0" w:lastColumn="0" w:oddVBand="0" w:evenVBand="0" w:oddHBand="1" w:evenHBand="0" w:firstRowFirstColumn="0" w:firstRowLastColumn="0" w:lastRowFirstColumn="0" w:lastRowLastColumn="0"/>
-            </w:pPr>
-          </w:p>
-        </w:tc>
-        <w:tc>
-          <w:tcPr>
-            <w:tcW w:w="850" w:type="dxa"/>
-          </w:tcPr>
-          <w:p>
-            <w:pPr>
-              <w:pStyle w:val="NoSpacing"/>
-              <w:cnfStyle w:val="000000100000" w:firstRow="0" w:lastRow="0" w:firstColumn="0" w:lastColumn="0" w:oddVBand="0" w:evenVBand="0" w:oddHBand="1" w:evenHBand="0" w:firstRowFirstColumn="0" w:firstRowLastColumn="0" w:lastRowFirstColumn="0" w:lastRowLastColumn="0"/>
-            </w:pPr>
-          </w:p>
-        </w:tc>
-        <w:tc>
-          <w:tcPr>
-            <w:tcW w:w="1696" w:type="dxa"/>
-          </w:tcPr>
-          <w:p>
-            <w:pPr>
-              <w:pStyle w:val="NoSpacing"/>
-              <w:cnfStyle w:val="000000100000" w:firstRow="0" w:lastRow="0" w:firstColumn="0" w:lastColumn="0" w:oddVBand="0" w:evenVBand="0" w:oddHBand="1" w:evenHBand="0" w:firstRowFirstColumn="0" w:firstRowLastColumn="0" w:lastRowFirstColumn="0" w:lastRowLastColumn="0"/>
-            </w:pPr>
-          </w:p>
-        </w:tc>
-      </w:tr>
-    </w:tbl>
-    <w:p>
-      <w:pPr>
-        <w:pStyle w:val="NoSpacing"/>
-      </w:pPr>
+      <w:bookmarkStart w:id="2" w:name="_GoBack"/>
+      <w:bookmarkEnd w:id="2"/>
     </w:p>
     <w:sectPr>
-      <w:footerReference w:type="default" r:id="rId8"/>
+      <w:footerReference w:type="default" r:id="rId9"/>
       <w:pgSz w:w="11906" w:h="16838"/>
       <w:pgMar w:top="1417" w:right="1417" w:bottom="1417" w:left="1417" w:header="708" w:footer="708" w:gutter="0"/>
       <w:pgNumType w:start="0"/>
@@ -6716,7 +5843,7 @@
 </file>
 
 <file path=word/endnotes.xml><?xml version="1.0" encoding="utf-8"?>
-<w:endnotes xmlns:wpc="http://schemas.microsoft.com/office/word/2010/wordprocessingCanvas" xmlns:mc="http://schemas.openxmlformats.org/markup-compatibility/2006" xmlns:o="urn:schemas-microsoft-com:office:office" xmlns:r="http://schemas.openxmlformats.org/officeDocument/2006/relationships" xmlns:m="http://schemas.openxmlformats.org/officeDocument/2006/math" xmlns:v="urn:schemas-microsoft-com:vml" xmlns:wp14="http://schemas.microsoft.com/office/word/2010/wordprocessingDrawing" xmlns:wp="http://schemas.openxmlformats.org/drawingml/2006/wordprocessingDrawing" xmlns:w10="urn:schemas-microsoft-com:office:word" xmlns:w="http://schemas.openxmlformats.org/wordprocessingml/2006/main" xmlns:w14="http://schemas.microsoft.com/office/word/2010/wordml" xmlns:w15="http://schemas.microsoft.com/office/word/2012/wordml" xmlns:wpg="http://schemas.microsoft.com/office/word/2010/wordprocessingGroup" xmlns:wpi="http://schemas.microsoft.com/office/word/2010/wordprocessingInk" xmlns:wne="http://schemas.microsoft.com/office/word/2006/wordml" xmlns:wps="http://schemas.microsoft.com/office/word/2010/wordprocessingShape" mc:Ignorable="w14 w15 wp14">
+<w:endnotes xmlns:wpc="http://schemas.microsoft.com/office/word/2010/wordprocessingCanvas" xmlns:mc="http://schemas.openxmlformats.org/markup-compatibility/2006" xmlns:o="urn:schemas-microsoft-com:office:office" xmlns:r="http://schemas.openxmlformats.org/officeDocument/2006/relationships" xmlns:m="http://schemas.openxmlformats.org/officeDocument/2006/math" xmlns:v="urn:schemas-microsoft-com:vml" xmlns:wp14="http://schemas.microsoft.com/office/word/2010/wordprocessingDrawing" xmlns:wp="http://schemas.openxmlformats.org/drawingml/2006/wordprocessingDrawing" xmlns:w10="urn:schemas-microsoft-com:office:word" xmlns:w="http://schemas.openxmlformats.org/wordprocessingml/2006/main" xmlns:w14="http://schemas.microsoft.com/office/word/2010/wordml" xmlns:wpg="http://schemas.microsoft.com/office/word/2010/wordprocessingGroup" xmlns:wpi="http://schemas.microsoft.com/office/word/2010/wordprocessingInk" xmlns:wne="http://schemas.microsoft.com/office/word/2006/wordml" xmlns:wps="http://schemas.microsoft.com/office/word/2010/wordprocessingShape" mc:Ignorable="w14 wp14">
   <w:endnote w:type="separator" w:id="-1">
     <w:p>
       <w:pPr>
@@ -6741,7 +5868,7 @@
 </file>
 
 <file path=word/footer1.xml><?xml version="1.0" encoding="utf-8"?>
-<w:ftr xmlns:wpc="http://schemas.microsoft.com/office/word/2010/wordprocessingCanvas" xmlns:mc="http://schemas.openxmlformats.org/markup-compatibility/2006" xmlns:o="urn:schemas-microsoft-com:office:office" xmlns:r="http://schemas.openxmlformats.org/officeDocument/2006/relationships" xmlns:m="http://schemas.openxmlformats.org/officeDocument/2006/math" xmlns:v="urn:schemas-microsoft-com:vml" xmlns:wp14="http://schemas.microsoft.com/office/word/2010/wordprocessingDrawing" xmlns:wp="http://schemas.openxmlformats.org/drawingml/2006/wordprocessingDrawing" xmlns:w10="urn:schemas-microsoft-com:office:word" xmlns:w="http://schemas.openxmlformats.org/wordprocessingml/2006/main" xmlns:w14="http://schemas.microsoft.com/office/word/2010/wordml" xmlns:w15="http://schemas.microsoft.com/office/word/2012/wordml" xmlns:wpg="http://schemas.microsoft.com/office/word/2010/wordprocessingGroup" xmlns:wpi="http://schemas.microsoft.com/office/word/2010/wordprocessingInk" xmlns:wne="http://schemas.microsoft.com/office/word/2006/wordml" xmlns:wps="http://schemas.microsoft.com/office/word/2010/wordprocessingShape" mc:Ignorable="w14 w15 wp14">
+<w:ftr xmlns:wpc="http://schemas.microsoft.com/office/word/2010/wordprocessingCanvas" xmlns:mc="http://schemas.openxmlformats.org/markup-compatibility/2006" xmlns:o="urn:schemas-microsoft-com:office:office" xmlns:r="http://schemas.openxmlformats.org/officeDocument/2006/relationships" xmlns:m="http://schemas.openxmlformats.org/officeDocument/2006/math" xmlns:v="urn:schemas-microsoft-com:vml" xmlns:wp14="http://schemas.microsoft.com/office/word/2010/wordprocessingDrawing" xmlns:wp="http://schemas.openxmlformats.org/drawingml/2006/wordprocessingDrawing" xmlns:w10="urn:schemas-microsoft-com:office:word" xmlns:w="http://schemas.openxmlformats.org/wordprocessingml/2006/main" xmlns:w14="http://schemas.microsoft.com/office/word/2010/wordml" xmlns:wpg="http://schemas.microsoft.com/office/word/2010/wordprocessingGroup" xmlns:wpi="http://schemas.microsoft.com/office/word/2010/wordprocessingInk" xmlns:wne="http://schemas.microsoft.com/office/word/2006/wordml" xmlns:wps="http://schemas.microsoft.com/office/word/2010/wordprocessingShape" mc:Ignorable="w14 wp14">
   <w:sdt>
     <w:sdtPr>
       <w:id w:val="-813645929"/>
@@ -6750,6 +5877,7 @@
         <w:docPartUnique/>
       </w:docPartObj>
     </w:sdtPr>
+    <w:sdtEndPr/>
     <w:sdtContent>
       <w:sdt>
         <w:sdtPr>
@@ -6759,10 +5887,11 @@
             <w:docPartUnique/>
           </w:docPartObj>
         </w:sdtPr>
+        <w:sdtEndPr/>
         <w:sdtContent>
           <w:p>
             <w:pPr>
-              <w:pStyle w:val="Footer"/>
+              <w:pStyle w:val="Voettekst"/>
               <w:jc w:val="right"/>
             </w:pPr>
             <w:r>
@@ -6862,14 +5991,14 @@
   </w:sdt>
   <w:p>
     <w:pPr>
-      <w:pStyle w:val="Footer"/>
+      <w:pStyle w:val="Voettekst"/>
     </w:pPr>
   </w:p>
 </w:ftr>
 </file>
 
 <file path=word/footnotes.xml><?xml version="1.0" encoding="utf-8"?>
-<w:footnotes xmlns:wpc="http://schemas.microsoft.com/office/word/2010/wordprocessingCanvas" xmlns:mc="http://schemas.openxmlformats.org/markup-compatibility/2006" xmlns:o="urn:schemas-microsoft-com:office:office" xmlns:r="http://schemas.openxmlformats.org/officeDocument/2006/relationships" xmlns:m="http://schemas.openxmlformats.org/officeDocument/2006/math" xmlns:v="urn:schemas-microsoft-com:vml" xmlns:wp14="http://schemas.microsoft.com/office/word/2010/wordprocessingDrawing" xmlns:wp="http://schemas.openxmlformats.org/drawingml/2006/wordprocessingDrawing" xmlns:w10="urn:schemas-microsoft-com:office:word" xmlns:w="http://schemas.openxmlformats.org/wordprocessingml/2006/main" xmlns:w14="http://schemas.microsoft.com/office/word/2010/wordml" xmlns:w15="http://schemas.microsoft.com/office/word/2012/wordml" xmlns:wpg="http://schemas.microsoft.com/office/word/2010/wordprocessingGroup" xmlns:wpi="http://schemas.microsoft.com/office/word/2010/wordprocessingInk" xmlns:wne="http://schemas.microsoft.com/office/word/2006/wordml" xmlns:wps="http://schemas.microsoft.com/office/word/2010/wordprocessingShape" mc:Ignorable="w14 w15 wp14">
+<w:footnotes xmlns:wpc="http://schemas.microsoft.com/office/word/2010/wordprocessingCanvas" xmlns:mc="http://schemas.openxmlformats.org/markup-compatibility/2006" xmlns:o="urn:schemas-microsoft-com:office:office" xmlns:r="http://schemas.openxmlformats.org/officeDocument/2006/relationships" xmlns:m="http://schemas.openxmlformats.org/officeDocument/2006/math" xmlns:v="urn:schemas-microsoft-com:vml" xmlns:wp14="http://schemas.microsoft.com/office/word/2010/wordprocessingDrawing" xmlns:wp="http://schemas.openxmlformats.org/drawingml/2006/wordprocessingDrawing" xmlns:w10="urn:schemas-microsoft-com:office:word" xmlns:w="http://schemas.openxmlformats.org/wordprocessingml/2006/main" xmlns:w14="http://schemas.microsoft.com/office/word/2010/wordml" xmlns:wpg="http://schemas.microsoft.com/office/word/2010/wordprocessingGroup" xmlns:wpi="http://schemas.microsoft.com/office/word/2010/wordprocessingInk" xmlns:wne="http://schemas.microsoft.com/office/word/2006/wordml" xmlns:wps="http://schemas.microsoft.com/office/word/2010/wordprocessingShape" mc:Ignorable="w14 wp14">
   <w:footnote w:type="separator" w:id="-1">
     <w:p>
       <w:pPr>
@@ -6894,8 +6023,8 @@
 </file>
 
 <file path=word/numbering.xml><?xml version="1.0" encoding="utf-8"?>
-<w:numbering xmlns:wpc="http://schemas.microsoft.com/office/word/2010/wordprocessingCanvas" xmlns:mc="http://schemas.openxmlformats.org/markup-compatibility/2006" xmlns:o="urn:schemas-microsoft-com:office:office" xmlns:r="http://schemas.openxmlformats.org/officeDocument/2006/relationships" xmlns:m="http://schemas.openxmlformats.org/officeDocument/2006/math" xmlns:v="urn:schemas-microsoft-com:vml" xmlns:wp14="http://schemas.microsoft.com/office/word/2010/wordprocessingDrawing" xmlns:wp="http://schemas.openxmlformats.org/drawingml/2006/wordprocessingDrawing" xmlns:w10="urn:schemas-microsoft-com:office:word" xmlns:w="http://schemas.openxmlformats.org/wordprocessingml/2006/main" xmlns:w14="http://schemas.microsoft.com/office/word/2010/wordml" xmlns:w15="http://schemas.microsoft.com/office/word/2012/wordml" xmlns:wpg="http://schemas.microsoft.com/office/word/2010/wordprocessingGroup" xmlns:wpi="http://schemas.microsoft.com/office/word/2010/wordprocessingInk" xmlns:wne="http://schemas.microsoft.com/office/word/2006/wordml" xmlns:wps="http://schemas.microsoft.com/office/word/2010/wordprocessingShape" mc:Ignorable="w14 w15 wp14">
-  <w:abstractNum w:abstractNumId="0" w15:restartNumberingAfterBreak="0">
+<w:numbering xmlns:wpc="http://schemas.microsoft.com/office/word/2010/wordprocessingCanvas" xmlns:mc="http://schemas.openxmlformats.org/markup-compatibility/2006" xmlns:o="urn:schemas-microsoft-com:office:office" xmlns:r="http://schemas.openxmlformats.org/officeDocument/2006/relationships" xmlns:m="http://schemas.openxmlformats.org/officeDocument/2006/math" xmlns:v="urn:schemas-microsoft-com:vml" xmlns:wp14="http://schemas.microsoft.com/office/word/2010/wordprocessingDrawing" xmlns:wp="http://schemas.openxmlformats.org/drawingml/2006/wordprocessingDrawing" xmlns:w10="urn:schemas-microsoft-com:office:word" xmlns:w="http://schemas.openxmlformats.org/wordprocessingml/2006/main" xmlns:w14="http://schemas.microsoft.com/office/word/2010/wordml" xmlns:wpg="http://schemas.microsoft.com/office/word/2010/wordprocessingGroup" xmlns:wpi="http://schemas.microsoft.com/office/word/2010/wordprocessingInk" xmlns:wne="http://schemas.microsoft.com/office/word/2006/wordml" xmlns:wps="http://schemas.microsoft.com/office/word/2010/wordprocessingShape" mc:Ignorable="w14 wp14">
+  <w:abstractNum w:abstractNumId="0">
     <w:nsid w:val="3C153391"/>
     <w:multiLevelType w:val="hybridMultilevel"/>
     <w:tmpl w:val="EB2A63A0"/>
@@ -7015,7 +6144,7 @@
 </file>
 
 <file path=word/styles.xml><?xml version="1.0" encoding="utf-8"?>
-<w:styles xmlns:mc="http://schemas.openxmlformats.org/markup-compatibility/2006" xmlns:r="http://schemas.openxmlformats.org/officeDocument/2006/relationships" xmlns:w="http://schemas.openxmlformats.org/wordprocessingml/2006/main" xmlns:w14="http://schemas.microsoft.com/office/word/2010/wordml" xmlns:w15="http://schemas.microsoft.com/office/word/2012/wordml" mc:Ignorable="w14 w15">
+<w:styles xmlns:mc="http://schemas.openxmlformats.org/markup-compatibility/2006" xmlns:r="http://schemas.openxmlformats.org/officeDocument/2006/relationships" xmlns:w="http://schemas.openxmlformats.org/wordprocessingml/2006/main" xmlns:w14="http://schemas.microsoft.com/office/word/2010/wordml" mc:Ignorable="w14">
   <w:docDefaults>
     <w:rPrDefault>
       <w:rPr>
@@ -7031,388 +6160,154 @@
       </w:pPr>
     </w:pPrDefault>
   </w:docDefaults>
-  <w:latentStyles w:defLockedState="0" w:defUIPriority="99" w:defSemiHidden="0" w:defUnhideWhenUsed="0" w:defQFormat="0" w:count="371">
-    <w:lsdException w:name="Normal" w:uiPriority="0" w:qFormat="1"/>
-    <w:lsdException w:name="heading 1" w:uiPriority="9" w:qFormat="1"/>
-    <w:lsdException w:name="heading 2" w:semiHidden="1" w:uiPriority="9" w:unhideWhenUsed="1" w:qFormat="1"/>
-    <w:lsdException w:name="heading 3" w:semiHidden="1" w:uiPriority="9" w:unhideWhenUsed="1" w:qFormat="1"/>
-    <w:lsdException w:name="heading 4" w:semiHidden="1" w:uiPriority="9" w:unhideWhenUsed="1" w:qFormat="1"/>
-    <w:lsdException w:name="heading 5" w:semiHidden="1" w:uiPriority="9" w:unhideWhenUsed="1" w:qFormat="1"/>
-    <w:lsdException w:name="heading 6" w:semiHidden="1" w:uiPriority="9" w:unhideWhenUsed="1" w:qFormat="1"/>
-    <w:lsdException w:name="heading 7" w:semiHidden="1" w:uiPriority="9" w:unhideWhenUsed="1" w:qFormat="1"/>
-    <w:lsdException w:name="heading 8" w:semiHidden="1" w:uiPriority="9" w:unhideWhenUsed="1" w:qFormat="1"/>
-    <w:lsdException w:name="heading 9" w:semiHidden="1" w:uiPriority="9" w:unhideWhenUsed="1" w:qFormat="1"/>
-    <w:lsdException w:name="index 1" w:semiHidden="1" w:unhideWhenUsed="1"/>
-    <w:lsdException w:name="index 2" w:semiHidden="1" w:unhideWhenUsed="1"/>
-    <w:lsdException w:name="index 3" w:semiHidden="1" w:unhideWhenUsed="1"/>
-    <w:lsdException w:name="index 4" w:semiHidden="1" w:unhideWhenUsed="1"/>
-    <w:lsdException w:name="index 5" w:semiHidden="1" w:unhideWhenUsed="1"/>
-    <w:lsdException w:name="index 6" w:semiHidden="1" w:unhideWhenUsed="1"/>
-    <w:lsdException w:name="index 7" w:semiHidden="1" w:unhideWhenUsed="1"/>
-    <w:lsdException w:name="index 8" w:semiHidden="1" w:unhideWhenUsed="1"/>
-    <w:lsdException w:name="index 9" w:semiHidden="1" w:unhideWhenUsed="1"/>
-    <w:lsdException w:name="toc 1" w:semiHidden="1" w:uiPriority="39" w:unhideWhenUsed="1"/>
-    <w:lsdException w:name="toc 2" w:semiHidden="1" w:uiPriority="39" w:unhideWhenUsed="1"/>
-    <w:lsdException w:name="toc 3" w:semiHidden="1" w:uiPriority="39" w:unhideWhenUsed="1"/>
-    <w:lsdException w:name="toc 4" w:semiHidden="1" w:uiPriority="39" w:unhideWhenUsed="1"/>
-    <w:lsdException w:name="toc 5" w:semiHidden="1" w:uiPriority="39" w:unhideWhenUsed="1"/>
-    <w:lsdException w:name="toc 6" w:semiHidden="1" w:uiPriority="39" w:unhideWhenUsed="1"/>
-    <w:lsdException w:name="toc 7" w:semiHidden="1" w:uiPriority="39" w:unhideWhenUsed="1"/>
-    <w:lsdException w:name="toc 8" w:semiHidden="1" w:uiPriority="39" w:unhideWhenUsed="1"/>
-    <w:lsdException w:name="toc 9" w:semiHidden="1" w:uiPriority="39" w:unhideWhenUsed="1"/>
-    <w:lsdException w:name="Normal Indent" w:semiHidden="1" w:unhideWhenUsed="1"/>
-    <w:lsdException w:name="footnote text" w:semiHidden="1" w:unhideWhenUsed="1"/>
-    <w:lsdException w:name="annotation text" w:semiHidden="1" w:unhideWhenUsed="1"/>
-    <w:lsdException w:name="header" w:semiHidden="1" w:unhideWhenUsed="1"/>
-    <w:lsdException w:name="footer" w:semiHidden="1" w:unhideWhenUsed="1"/>
-    <w:lsdException w:name="index heading" w:semiHidden="1" w:unhideWhenUsed="1"/>
-    <w:lsdException w:name="caption" w:semiHidden="1" w:uiPriority="35" w:unhideWhenUsed="1" w:qFormat="1"/>
-    <w:lsdException w:name="table of figures" w:semiHidden="1" w:unhideWhenUsed="1"/>
-    <w:lsdException w:name="envelope address" w:semiHidden="1" w:unhideWhenUsed="1"/>
-    <w:lsdException w:name="envelope return" w:semiHidden="1" w:unhideWhenUsed="1"/>
-    <w:lsdException w:name="footnote reference" w:semiHidden="1" w:unhideWhenUsed="1"/>
-    <w:lsdException w:name="annotation reference" w:semiHidden="1" w:unhideWhenUsed="1"/>
-    <w:lsdException w:name="line number" w:semiHidden="1" w:unhideWhenUsed="1"/>
-    <w:lsdException w:name="page number" w:semiHidden="1" w:unhideWhenUsed="1"/>
-    <w:lsdException w:name="endnote reference" w:semiHidden="1" w:unhideWhenUsed="1"/>
-    <w:lsdException w:name="endnote text" w:semiHidden="1" w:unhideWhenUsed="1"/>
-    <w:lsdException w:name="table of authorities" w:semiHidden="1" w:unhideWhenUsed="1"/>
-    <w:lsdException w:name="macro" w:semiHidden="1" w:unhideWhenUsed="1"/>
-    <w:lsdException w:name="toa heading" w:semiHidden="1" w:unhideWhenUsed="1"/>
-    <w:lsdException w:name="List" w:semiHidden="1" w:unhideWhenUsed="1"/>
-    <w:lsdException w:name="List Bullet" w:semiHidden="1" w:unhideWhenUsed="1"/>
-    <w:lsdException w:name="List Number" w:semiHidden="1" w:unhideWhenUsed="1"/>
-    <w:lsdException w:name="List 2" w:semiHidden="1" w:unhideWhenUsed="1"/>
-    <w:lsdException w:name="List 3" w:semiHidden="1" w:unhideWhenUsed="1"/>
-    <w:lsdException w:name="List 4" w:semiHidden="1" w:unhideWhenUsed="1"/>
-    <w:lsdException w:name="List 5" w:semiHidden="1" w:unhideWhenUsed="1"/>
-    <w:lsdException w:name="List Bullet 2" w:semiHidden="1" w:unhideWhenUsed="1"/>
-    <w:lsdException w:name="List Bullet 3" w:semiHidden="1" w:unhideWhenUsed="1"/>
-    <w:lsdException w:name="List Bullet 4" w:semiHidden="1" w:unhideWhenUsed="1"/>
-    <w:lsdException w:name="List Bullet 5" w:semiHidden="1" w:unhideWhenUsed="1"/>
-    <w:lsdException w:name="List Number 2" w:semiHidden="1" w:unhideWhenUsed="1"/>
-    <w:lsdException w:name="List Number 3" w:semiHidden="1" w:unhideWhenUsed="1"/>
-    <w:lsdException w:name="List Number 4" w:semiHidden="1" w:unhideWhenUsed="1"/>
-    <w:lsdException w:name="List Number 5" w:semiHidden="1" w:unhideWhenUsed="1"/>
-    <w:lsdException w:name="Title" w:uiPriority="10" w:qFormat="1"/>
-    <w:lsdException w:name="Closing" w:semiHidden="1" w:unhideWhenUsed="1"/>
-    <w:lsdException w:name="Signature" w:semiHidden="1" w:unhideWhenUsed="1"/>
-    <w:lsdException w:name="Default Paragraph Font" w:semiHidden="1" w:uiPriority="1" w:unhideWhenUsed="1"/>
-    <w:lsdException w:name="Body Text" w:semiHidden="1" w:unhideWhenUsed="1"/>
-    <w:lsdException w:name="Body Text Indent" w:semiHidden="1" w:unhideWhenUsed="1"/>
-    <w:lsdException w:name="List Continue" w:semiHidden="1" w:unhideWhenUsed="1"/>
-    <w:lsdException w:name="List Continue 2" w:semiHidden="1" w:unhideWhenUsed="1"/>
-    <w:lsdException w:name="List Continue 3" w:semiHidden="1" w:unhideWhenUsed="1"/>
-    <w:lsdException w:name="List Continue 4" w:semiHidden="1" w:unhideWhenUsed="1"/>
-    <w:lsdException w:name="List Continue 5" w:semiHidden="1" w:unhideWhenUsed="1"/>
-    <w:lsdException w:name="Message Header" w:semiHidden="1" w:unhideWhenUsed="1"/>
-    <w:lsdException w:name="Subtitle" w:uiPriority="11" w:qFormat="1"/>
-    <w:lsdException w:name="Salutation" w:semiHidden="1" w:unhideWhenUsed="1"/>
-    <w:lsdException w:name="Date" w:semiHidden="1" w:unhideWhenUsed="1"/>
-    <w:lsdException w:name="Body Text First Indent" w:semiHidden="1" w:unhideWhenUsed="1"/>
-    <w:lsdException w:name="Body Text First Indent 2" w:semiHidden="1" w:unhideWhenUsed="1"/>
-    <w:lsdException w:name="Note Heading" w:semiHidden="1" w:unhideWhenUsed="1"/>
-    <w:lsdException w:name="Body Text 2" w:semiHidden="1" w:unhideWhenUsed="1"/>
-    <w:lsdException w:name="Body Text 3" w:semiHidden="1" w:unhideWhenUsed="1"/>
-    <w:lsdException w:name="Body Text Indent 2" w:semiHidden="1" w:unhideWhenUsed="1"/>
-    <w:lsdException w:name="Body Text Indent 3" w:semiHidden="1" w:unhideWhenUsed="1"/>
-    <w:lsdException w:name="Block Text" w:semiHidden="1" w:unhideWhenUsed="1"/>
-    <w:lsdException w:name="Hyperlink" w:semiHidden="1" w:unhideWhenUsed="1"/>
-    <w:lsdException w:name="FollowedHyperlink" w:semiHidden="1" w:unhideWhenUsed="1"/>
-    <w:lsdException w:name="Strong" w:uiPriority="22" w:qFormat="1"/>
-    <w:lsdException w:name="Emphasis" w:uiPriority="20" w:qFormat="1"/>
-    <w:lsdException w:name="Document Map" w:semiHidden="1" w:unhideWhenUsed="1"/>
-    <w:lsdException w:name="Plain Text" w:semiHidden="1" w:unhideWhenUsed="1"/>
-    <w:lsdException w:name="E-mail Signature" w:semiHidden="1" w:unhideWhenUsed="1"/>
-    <w:lsdException w:name="HTML Top of Form" w:semiHidden="1" w:unhideWhenUsed="1"/>
-    <w:lsdException w:name="HTML Bottom of Form" w:semiHidden="1" w:unhideWhenUsed="1"/>
-    <w:lsdException w:name="Normal (Web)" w:semiHidden="1" w:unhideWhenUsed="1"/>
-    <w:lsdException w:name="HTML Acronym" w:semiHidden="1" w:unhideWhenUsed="1"/>
-    <w:lsdException w:name="HTML Address" w:semiHidden="1" w:unhideWhenUsed="1"/>
-    <w:lsdException w:name="HTML Cite" w:semiHidden="1" w:unhideWhenUsed="1"/>
-    <w:lsdException w:name="HTML Code" w:semiHidden="1" w:unhideWhenUsed="1"/>
-    <w:lsdException w:name="HTML Definition" w:semiHidden="1" w:unhideWhenUsed="1"/>
-    <w:lsdException w:name="HTML Keyboard" w:semiHidden="1" w:unhideWhenUsed="1"/>
-    <w:lsdException w:name="HTML Preformatted" w:semiHidden="1" w:unhideWhenUsed="1"/>
-    <w:lsdException w:name="HTML Sample" w:semiHidden="1" w:unhideWhenUsed="1"/>
-    <w:lsdException w:name="HTML Typewriter" w:semiHidden="1" w:unhideWhenUsed="1"/>
-    <w:lsdException w:name="HTML Variable" w:semiHidden="1" w:unhideWhenUsed="1"/>
-    <w:lsdException w:name="Normal Table" w:semiHidden="1" w:unhideWhenUsed="1"/>
-    <w:lsdException w:name="annotation subject" w:semiHidden="1" w:unhideWhenUsed="1"/>
-    <w:lsdException w:name="No List" w:semiHidden="1" w:unhideWhenUsed="1"/>
-    <w:lsdException w:name="Outline List 1" w:semiHidden="1" w:unhideWhenUsed="1"/>
-    <w:lsdException w:name="Outline List 2" w:semiHidden="1" w:unhideWhenUsed="1"/>
-    <w:lsdException w:name="Outline List 3" w:semiHidden="1" w:unhideWhenUsed="1"/>
-    <w:lsdException w:name="Table Simple 1" w:semiHidden="1" w:unhideWhenUsed="1"/>
-    <w:lsdException w:name="Table Simple 2" w:semiHidden="1" w:unhideWhenUsed="1"/>
-    <w:lsdException w:name="Table Simple 3" w:semiHidden="1" w:unhideWhenUsed="1"/>
-    <w:lsdException w:name="Table Classic 1" w:semiHidden="1" w:unhideWhenUsed="1"/>
-    <w:lsdException w:name="Table Classic 2" w:semiHidden="1" w:unhideWhenUsed="1"/>
-    <w:lsdException w:name="Table Classic 3" w:semiHidden="1" w:unhideWhenUsed="1"/>
-    <w:lsdException w:name="Table Classic 4" w:semiHidden="1" w:unhideWhenUsed="1"/>
-    <w:lsdException w:name="Table Colorful 1" w:semiHidden="1" w:unhideWhenUsed="1"/>
-    <w:lsdException w:name="Table Colorful 2" w:semiHidden="1" w:unhideWhenUsed="1"/>
-    <w:lsdException w:name="Table Colorful 3" w:semiHidden="1" w:unhideWhenUsed="1"/>
-    <w:lsdException w:name="Table Columns 1" w:semiHidden="1" w:unhideWhenUsed="1"/>
-    <w:lsdException w:name="Table Columns 2" w:semiHidden="1" w:unhideWhenUsed="1"/>
-    <w:lsdException w:name="Table Columns 3" w:semiHidden="1" w:unhideWhenUsed="1"/>
-    <w:lsdException w:name="Table Columns 4" w:semiHidden="1" w:unhideWhenUsed="1"/>
-    <w:lsdException w:name="Table Columns 5" w:semiHidden="1" w:unhideWhenUsed="1"/>
-    <w:lsdException w:name="Table Grid 1" w:semiHidden="1" w:unhideWhenUsed="1"/>
-    <w:lsdException w:name="Table Grid 2" w:semiHidden="1" w:unhideWhenUsed="1"/>
-    <w:lsdException w:name="Table Grid 3" w:semiHidden="1" w:unhideWhenUsed="1"/>
-    <w:lsdException w:name="Table Grid 4" w:semiHidden="1" w:unhideWhenUsed="1"/>
-    <w:lsdException w:name="Table Grid 5" w:semiHidden="1" w:unhideWhenUsed="1"/>
-    <w:lsdException w:name="Table Grid 6" w:semiHidden="1" w:unhideWhenUsed="1"/>
-    <w:lsdException w:name="Table Grid 7" w:semiHidden="1" w:unhideWhenUsed="1"/>
-    <w:lsdException w:name="Table Grid 8" w:semiHidden="1" w:unhideWhenUsed="1"/>
-    <w:lsdException w:name="Table List 1" w:semiHidden="1" w:unhideWhenUsed="1"/>
-    <w:lsdException w:name="Table List 2" w:semiHidden="1" w:unhideWhenUsed="1"/>
-    <w:lsdException w:name="Table List 3" w:semiHidden="1" w:unhideWhenUsed="1"/>
-    <w:lsdException w:name="Table List 4" w:semiHidden="1" w:unhideWhenUsed="1"/>
-    <w:lsdException w:name="Table List 5" w:semiHidden="1" w:unhideWhenUsed="1"/>
-    <w:lsdException w:name="Table List 6" w:semiHidden="1" w:unhideWhenUsed="1"/>
-    <w:lsdException w:name="Table List 7" w:semiHidden="1" w:unhideWhenUsed="1"/>
-    <w:lsdException w:name="Table List 8" w:semiHidden="1" w:unhideWhenUsed="1"/>
-    <w:lsdException w:name="Table 3D effects 1" w:semiHidden="1" w:unhideWhenUsed="1"/>
-    <w:lsdException w:name="Table 3D effects 2" w:semiHidden="1" w:unhideWhenUsed="1"/>
-    <w:lsdException w:name="Table 3D effects 3" w:semiHidden="1" w:unhideWhenUsed="1"/>
-    <w:lsdException w:name="Table Contemporary" w:semiHidden="1" w:unhideWhenUsed="1"/>
-    <w:lsdException w:name="Table Elegant" w:semiHidden="1" w:unhideWhenUsed="1"/>
-    <w:lsdException w:name="Table Professional" w:semiHidden="1" w:unhideWhenUsed="1"/>
-    <w:lsdException w:name="Table Subtle 1" w:semiHidden="1" w:unhideWhenUsed="1"/>
-    <w:lsdException w:name="Table Subtle 2" w:semiHidden="1" w:unhideWhenUsed="1"/>
-    <w:lsdException w:name="Table Web 1" w:semiHidden="1" w:unhideWhenUsed="1"/>
-    <w:lsdException w:name="Table Web 2" w:semiHidden="1" w:unhideWhenUsed="1"/>
-    <w:lsdException w:name="Table Web 3" w:semiHidden="1" w:unhideWhenUsed="1"/>
-    <w:lsdException w:name="Balloon Text" w:semiHidden="1" w:unhideWhenUsed="1"/>
-    <w:lsdException w:name="Table Grid" w:uiPriority="39"/>
-    <w:lsdException w:name="Table Theme" w:semiHidden="1" w:unhideWhenUsed="1"/>
-    <w:lsdException w:name="Placeholder Text" w:semiHidden="1"/>
-    <w:lsdException w:name="No Spacing" w:uiPriority="1" w:qFormat="1"/>
-    <w:lsdException w:name="Light Shading" w:uiPriority="60"/>
-    <w:lsdException w:name="Light List" w:uiPriority="61"/>
-    <w:lsdException w:name="Light Grid" w:uiPriority="62"/>
-    <w:lsdException w:name="Medium Shading 1" w:uiPriority="63"/>
-    <w:lsdException w:name="Medium Shading 2" w:uiPriority="64"/>
-    <w:lsdException w:name="Medium List 1" w:uiPriority="65"/>
-    <w:lsdException w:name="Medium List 2" w:uiPriority="66"/>
-    <w:lsdException w:name="Medium Grid 1" w:uiPriority="67"/>
-    <w:lsdException w:name="Medium Grid 2" w:uiPriority="68"/>
-    <w:lsdException w:name="Medium Grid 3" w:uiPriority="69"/>
-    <w:lsdException w:name="Dark List" w:uiPriority="70"/>
-    <w:lsdException w:name="Colorful Shading" w:uiPriority="71"/>
-    <w:lsdException w:name="Colorful List" w:uiPriority="72"/>
-    <w:lsdException w:name="Colorful Grid" w:uiPriority="73"/>
-    <w:lsdException w:name="Light Shading Accent 1" w:uiPriority="60"/>
-    <w:lsdException w:name="Light List Accent 1" w:uiPriority="61"/>
-    <w:lsdException w:name="Light Grid Accent 1" w:uiPriority="62"/>
-    <w:lsdException w:name="Medium Shading 1 Accent 1" w:uiPriority="63"/>
-    <w:lsdException w:name="Medium Shading 2 Accent 1" w:uiPriority="64"/>
-    <w:lsdException w:name="Medium List 1 Accent 1" w:uiPriority="65"/>
-    <w:lsdException w:name="Revision" w:semiHidden="1"/>
-    <w:lsdException w:name="List Paragraph" w:uiPriority="34" w:qFormat="1"/>
-    <w:lsdException w:name="Quote" w:uiPriority="29" w:qFormat="1"/>
-    <w:lsdException w:name="Intense Quote" w:uiPriority="30" w:qFormat="1"/>
-    <w:lsdException w:name="Medium List 2 Accent 1" w:uiPriority="66"/>
-    <w:lsdException w:name="Medium Grid 1 Accent 1" w:uiPriority="67"/>
-    <w:lsdException w:name="Medium Grid 2 Accent 1" w:uiPriority="68"/>
-    <w:lsdException w:name="Medium Grid 3 Accent 1" w:uiPriority="69"/>
-    <w:lsdException w:name="Dark List Accent 1" w:uiPriority="70"/>
-    <w:lsdException w:name="Colorful Shading Accent 1" w:uiPriority="71"/>
-    <w:lsdException w:name="Colorful List Accent 1" w:uiPriority="72"/>
-    <w:lsdException w:name="Colorful Grid Accent 1" w:uiPriority="73"/>
-    <w:lsdException w:name="Light Shading Accent 2" w:uiPriority="60"/>
-    <w:lsdException w:name="Light List Accent 2" w:uiPriority="61"/>
-    <w:lsdException w:name="Light Grid Accent 2" w:uiPriority="62"/>
-    <w:lsdException w:name="Medium Shading 1 Accent 2" w:uiPriority="63"/>
-    <w:lsdException w:name="Medium Shading 2 Accent 2" w:uiPriority="64"/>
-    <w:lsdException w:name="Medium List 1 Accent 2" w:uiPriority="65"/>
-    <w:lsdException w:name="Medium List 2 Accent 2" w:uiPriority="66"/>
-    <w:lsdException w:name="Medium Grid 1 Accent 2" w:uiPriority="67"/>
-    <w:lsdException w:name="Medium Grid 2 Accent 2" w:uiPriority="68"/>
-    <w:lsdException w:name="Medium Grid 3 Accent 2" w:uiPriority="69"/>
-    <w:lsdException w:name="Dark List Accent 2" w:uiPriority="70"/>
-    <w:lsdException w:name="Colorful Shading Accent 2" w:uiPriority="71"/>
-    <w:lsdException w:name="Colorful List Accent 2" w:uiPriority="72"/>
-    <w:lsdException w:name="Colorful Grid Accent 2" w:uiPriority="73"/>
-    <w:lsdException w:name="Light Shading Accent 3" w:uiPriority="60"/>
-    <w:lsdException w:name="Light List Accent 3" w:uiPriority="61"/>
-    <w:lsdException w:name="Light Grid Accent 3" w:uiPriority="62"/>
-    <w:lsdException w:name="Medium Shading 1 Accent 3" w:uiPriority="63"/>
-    <w:lsdException w:name="Medium Shading 2 Accent 3" w:uiPriority="64"/>
-    <w:lsdException w:name="Medium List 1 Accent 3" w:uiPriority="65"/>
-    <w:lsdException w:name="Medium List 2 Accent 3" w:uiPriority="66"/>
-    <w:lsdException w:name="Medium Grid 1 Accent 3" w:uiPriority="67"/>
-    <w:lsdException w:name="Medium Grid 2 Accent 3" w:uiPriority="68"/>
-    <w:lsdException w:name="Medium Grid 3 Accent 3" w:uiPriority="69"/>
-    <w:lsdException w:name="Dark List Accent 3" w:uiPriority="70"/>
-    <w:lsdException w:name="Colorful Shading Accent 3" w:uiPriority="71"/>
-    <w:lsdException w:name="Colorful List Accent 3" w:uiPriority="72"/>
-    <w:lsdException w:name="Colorful Grid Accent 3" w:uiPriority="73"/>
-    <w:lsdException w:name="Light Shading Accent 4" w:uiPriority="60"/>
-    <w:lsdException w:name="Light List Accent 4" w:uiPriority="61"/>
-    <w:lsdException w:name="Light Grid Accent 4" w:uiPriority="62"/>
-    <w:lsdException w:name="Medium Shading 1 Accent 4" w:uiPriority="63"/>
-    <w:lsdException w:name="Medium Shading 2 Accent 4" w:uiPriority="64"/>
-    <w:lsdException w:name="Medium List 1 Accent 4" w:uiPriority="65"/>
-    <w:lsdException w:name="Medium List 2 Accent 4" w:uiPriority="66"/>
-    <w:lsdException w:name="Medium Grid 1 Accent 4" w:uiPriority="67"/>
-    <w:lsdException w:name="Medium Grid 2 Accent 4" w:uiPriority="68"/>
-    <w:lsdException w:name="Medium Grid 3 Accent 4" w:uiPriority="69"/>
-    <w:lsdException w:name="Dark List Accent 4" w:uiPriority="70"/>
-    <w:lsdException w:name="Colorful Shading Accent 4" w:uiPriority="71"/>
-    <w:lsdException w:name="Colorful List Accent 4" w:uiPriority="72"/>
-    <w:lsdException w:name="Colorful Grid Accent 4" w:uiPriority="73"/>
-    <w:lsdException w:name="Light Shading Accent 5" w:uiPriority="60"/>
-    <w:lsdException w:name="Light List Accent 5" w:uiPriority="61"/>
-    <w:lsdException w:name="Light Grid Accent 5" w:uiPriority="62"/>
-    <w:lsdException w:name="Medium Shading 1 Accent 5" w:uiPriority="63"/>
-    <w:lsdException w:name="Medium Shading 2 Accent 5" w:uiPriority="64"/>
-    <w:lsdException w:name="Medium List 1 Accent 5" w:uiPriority="65"/>
-    <w:lsdException w:name="Medium List 2 Accent 5" w:uiPriority="66"/>
-    <w:lsdException w:name="Medium Grid 1 Accent 5" w:uiPriority="67"/>
-    <w:lsdException w:name="Medium Grid 2 Accent 5" w:uiPriority="68"/>
-    <w:lsdException w:name="Medium Grid 3 Accent 5" w:uiPriority="69"/>
-    <w:lsdException w:name="Dark List Accent 5" w:uiPriority="70"/>
-    <w:lsdException w:name="Colorful Shading Accent 5" w:uiPriority="71"/>
-    <w:lsdException w:name="Colorful List Accent 5" w:uiPriority="72"/>
-    <w:lsdException w:name="Colorful Grid Accent 5" w:uiPriority="73"/>
-    <w:lsdException w:name="Light Shading Accent 6" w:uiPriority="60"/>
-    <w:lsdException w:name="Light List Accent 6" w:uiPriority="61"/>
-    <w:lsdException w:name="Light Grid Accent 6" w:uiPriority="62"/>
-    <w:lsdException w:name="Medium Shading 1 Accent 6" w:uiPriority="63"/>
-    <w:lsdException w:name="Medium Shading 2 Accent 6" w:uiPriority="64"/>
-    <w:lsdException w:name="Medium List 1 Accent 6" w:uiPriority="65"/>
-    <w:lsdException w:name="Medium List 2 Accent 6" w:uiPriority="66"/>
-    <w:lsdException w:name="Medium Grid 1 Accent 6" w:uiPriority="67"/>
-    <w:lsdException w:name="Medium Grid 2 Accent 6" w:uiPriority="68"/>
-    <w:lsdException w:name="Medium Grid 3 Accent 6" w:uiPriority="69"/>
-    <w:lsdException w:name="Dark List Accent 6" w:uiPriority="70"/>
-    <w:lsdException w:name="Colorful Shading Accent 6" w:uiPriority="71"/>
-    <w:lsdException w:name="Colorful List Accent 6" w:uiPriority="72"/>
-    <w:lsdException w:name="Colorful Grid Accent 6" w:uiPriority="73"/>
-    <w:lsdException w:name="Subtle Emphasis" w:uiPriority="19" w:qFormat="1"/>
-    <w:lsdException w:name="Intense Emphasis" w:uiPriority="21" w:qFormat="1"/>
-    <w:lsdException w:name="Subtle Reference" w:uiPriority="31" w:qFormat="1"/>
-    <w:lsdException w:name="Intense Reference" w:uiPriority="32" w:qFormat="1"/>
-    <w:lsdException w:name="Book Title" w:uiPriority="33" w:qFormat="1"/>
-    <w:lsdException w:name="Bibliography" w:semiHidden="1" w:uiPriority="37" w:unhideWhenUsed="1"/>
-    <w:lsdException w:name="TOC Heading" w:semiHidden="1" w:uiPriority="39" w:unhideWhenUsed="1" w:qFormat="1"/>
-    <w:lsdException w:name="Plain Table 1" w:uiPriority="41"/>
-    <w:lsdException w:name="Plain Table 2" w:uiPriority="42"/>
-    <w:lsdException w:name="Plain Table 3" w:uiPriority="43"/>
-    <w:lsdException w:name="Plain Table 4" w:uiPriority="44"/>
-    <w:lsdException w:name="Plain Table 5" w:uiPriority="45"/>
-    <w:lsdException w:name="Grid Table Light" w:uiPriority="40"/>
-    <w:lsdException w:name="Grid Table 1 Light" w:uiPriority="46"/>
-    <w:lsdException w:name="Grid Table 2" w:uiPriority="47"/>
-    <w:lsdException w:name="Grid Table 3" w:uiPriority="48"/>
-    <w:lsdException w:name="Grid Table 4" w:uiPriority="49"/>
-    <w:lsdException w:name="Grid Table 5 Dark" w:uiPriority="50"/>
-    <w:lsdException w:name="Grid Table 6 Colorful" w:uiPriority="51"/>
-    <w:lsdException w:name="Grid Table 7 Colorful" w:uiPriority="52"/>
-    <w:lsdException w:name="Grid Table 1 Light Accent 1" w:uiPriority="46"/>
-    <w:lsdException w:name="Grid Table 2 Accent 1" w:uiPriority="47"/>
-    <w:lsdException w:name="Grid Table 3 Accent 1" w:uiPriority="48"/>
-    <w:lsdException w:name="Grid Table 4 Accent 1" w:uiPriority="49"/>
-    <w:lsdException w:name="Grid Table 5 Dark Accent 1" w:uiPriority="50"/>
-    <w:lsdException w:name="Grid Table 6 Colorful Accent 1" w:uiPriority="51"/>
-    <w:lsdException w:name="Grid Table 7 Colorful Accent 1" w:uiPriority="52"/>
-    <w:lsdException w:name="Grid Table 1 Light Accent 2" w:uiPriority="46"/>
-    <w:lsdException w:name="Grid Table 2 Accent 2" w:uiPriority="47"/>
-    <w:lsdException w:name="Grid Table 3 Accent 2" w:uiPriority="48"/>
-    <w:lsdException w:name="Grid Table 4 Accent 2" w:uiPriority="49"/>
-    <w:lsdException w:name="Grid Table 5 Dark Accent 2" w:uiPriority="50"/>
-    <w:lsdException w:name="Grid Table 6 Colorful Accent 2" w:uiPriority="51"/>
-    <w:lsdException w:name="Grid Table 7 Colorful Accent 2" w:uiPriority="52"/>
-    <w:lsdException w:name="Grid Table 1 Light Accent 3" w:uiPriority="46"/>
-    <w:lsdException w:name="Grid Table 2 Accent 3" w:uiPriority="47"/>
-    <w:lsdException w:name="Grid Table 3 Accent 3" w:uiPriority="48"/>
-    <w:lsdException w:name="Grid Table 4 Accent 3" w:uiPriority="49"/>
-    <w:lsdException w:name="Grid Table 5 Dark Accent 3" w:uiPriority="50"/>
-    <w:lsdException w:name="Grid Table 6 Colorful Accent 3" w:uiPriority="51"/>
-    <w:lsdException w:name="Grid Table 7 Colorful Accent 3" w:uiPriority="52"/>
-    <w:lsdException w:name="Grid Table 1 Light Accent 4" w:uiPriority="46"/>
-    <w:lsdException w:name="Grid Table 2 Accent 4" w:uiPriority="47"/>
-    <w:lsdException w:name="Grid Table 3 Accent 4" w:uiPriority="48"/>
-    <w:lsdException w:name="Grid Table 4 Accent 4" w:uiPriority="49"/>
-    <w:lsdException w:name="Grid Table 5 Dark Accent 4" w:uiPriority="50"/>
-    <w:lsdException w:name="Grid Table 6 Colorful Accent 4" w:uiPriority="51"/>
-    <w:lsdException w:name="Grid Table 7 Colorful Accent 4" w:uiPriority="52"/>
-    <w:lsdException w:name="Grid Table 1 Light Accent 5" w:uiPriority="46"/>
-    <w:lsdException w:name="Grid Table 2 Accent 5" w:uiPriority="47"/>
-    <w:lsdException w:name="Grid Table 3 Accent 5" w:uiPriority="48"/>
-    <w:lsdException w:name="Grid Table 4 Accent 5" w:uiPriority="49"/>
-    <w:lsdException w:name="Grid Table 5 Dark Accent 5" w:uiPriority="50"/>
-    <w:lsdException w:name="Grid Table 6 Colorful Accent 5" w:uiPriority="51"/>
-    <w:lsdException w:name="Grid Table 7 Colorful Accent 5" w:uiPriority="52"/>
-    <w:lsdException w:name="Grid Table 1 Light Accent 6" w:uiPriority="46"/>
-    <w:lsdException w:name="Grid Table 2 Accent 6" w:uiPriority="47"/>
-    <w:lsdException w:name="Grid Table 3 Accent 6" w:uiPriority="48"/>
-    <w:lsdException w:name="Grid Table 4 Accent 6" w:uiPriority="49"/>
-    <w:lsdException w:name="Grid Table 5 Dark Accent 6" w:uiPriority="50"/>
-    <w:lsdException w:name="Grid Table 6 Colorful Accent 6" w:uiPriority="51"/>
-    <w:lsdException w:name="Grid Table 7 Colorful Accent 6" w:uiPriority="52"/>
-    <w:lsdException w:name="List Table 1 Light" w:uiPriority="46"/>
-    <w:lsdException w:name="List Table 2" w:uiPriority="47"/>
-    <w:lsdException w:name="List Table 3" w:uiPriority="48"/>
-    <w:lsdException w:name="List Table 4" w:uiPriority="49"/>
-    <w:lsdException w:name="List Table 5 Dark" w:uiPriority="50"/>
-    <w:lsdException w:name="List Table 6 Colorful" w:uiPriority="51"/>
-    <w:lsdException w:name="List Table 7 Colorful" w:uiPriority="52"/>
-    <w:lsdException w:name="List Table 1 Light Accent 1" w:uiPriority="46"/>
-    <w:lsdException w:name="List Table 2 Accent 1" w:uiPriority="47"/>
-    <w:lsdException w:name="List Table 3 Accent 1" w:uiPriority="48"/>
-    <w:lsdException w:name="List Table 4 Accent 1" w:uiPriority="49"/>
-    <w:lsdException w:name="List Table 5 Dark Accent 1" w:uiPriority="50"/>
-    <w:lsdException w:name="List Table 6 Colorful Accent 1" w:uiPriority="51"/>
-    <w:lsdException w:name="List Table 7 Colorful Accent 1" w:uiPriority="52"/>
-    <w:lsdException w:name="List Table 1 Light Accent 2" w:uiPriority="46"/>
-    <w:lsdException w:name="List Table 2 Accent 2" w:uiPriority="47"/>
-    <w:lsdException w:name="List Table 3 Accent 2" w:uiPriority="48"/>
-    <w:lsdException w:name="List Table 4 Accent 2" w:uiPriority="49"/>
-    <w:lsdException w:name="List Table 5 Dark Accent 2" w:uiPriority="50"/>
-    <w:lsdException w:name="List Table 6 Colorful Accent 2" w:uiPriority="51"/>
-    <w:lsdException w:name="List Table 7 Colorful Accent 2" w:uiPriority="52"/>
-    <w:lsdException w:name="List Table 1 Light Accent 3" w:uiPriority="46"/>
-    <w:lsdException w:name="List Table 2 Accent 3" w:uiPriority="47"/>
-    <w:lsdException w:name="List Table 3 Accent 3" w:uiPriority="48"/>
-    <w:lsdException w:name="List Table 4 Accent 3" w:uiPriority="49"/>
-    <w:lsdException w:name="List Table 5 Dark Accent 3" w:uiPriority="50"/>
-    <w:lsdException w:name="List Table 6 Colorful Accent 3" w:uiPriority="51"/>
-    <w:lsdException w:name="List Table 7 Colorful Accent 3" w:uiPriority="52"/>
-    <w:lsdException w:name="List Table 1 Light Accent 4" w:uiPriority="46"/>
-    <w:lsdException w:name="List Table 2 Accent 4" w:uiPriority="47"/>
-    <w:lsdException w:name="List Table 3 Accent 4" w:uiPriority="48"/>
-    <w:lsdException w:name="List Table 4 Accent 4" w:uiPriority="49"/>
-    <w:lsdException w:name="List Table 5 Dark Accent 4" w:uiPriority="50"/>
-    <w:lsdException w:name="List Table 6 Colorful Accent 4" w:uiPriority="51"/>
-    <w:lsdException w:name="List Table 7 Colorful Accent 4" w:uiPriority="52"/>
-    <w:lsdException w:name="List Table 1 Light Accent 5" w:uiPriority="46"/>
-    <w:lsdException w:name="List Table 2 Accent 5" w:uiPriority="47"/>
-    <w:lsdException w:name="List Table 3 Accent 5" w:uiPriority="48"/>
-    <w:lsdException w:name="List Table 4 Accent 5" w:uiPriority="49"/>
-    <w:lsdException w:name="List Table 5 Dark Accent 5" w:uiPriority="50"/>
-    <w:lsdException w:name="List Table 6 Colorful Accent 5" w:uiPriority="51"/>
-    <w:lsdException w:name="List Table 7 Colorful Accent 5" w:uiPriority="52"/>
-    <w:lsdException w:name="List Table 1 Light Accent 6" w:uiPriority="46"/>
-    <w:lsdException w:name="List Table 2 Accent 6" w:uiPriority="47"/>
-    <w:lsdException w:name="List Table 3 Accent 6" w:uiPriority="48"/>
-    <w:lsdException w:name="List Table 4 Accent 6" w:uiPriority="49"/>
-    <w:lsdException w:name="List Table 5 Dark Accent 6" w:uiPriority="50"/>
-    <w:lsdException w:name="List Table 6 Colorful Accent 6" w:uiPriority="51"/>
-    <w:lsdException w:name="List Table 7 Colorful Accent 6" w:uiPriority="52"/>
+  <w:latentStyles w:defLockedState="0" w:defUIPriority="99" w:defSemiHidden="1" w:defUnhideWhenUsed="1" w:defQFormat="0" w:count="267">
+    <w:lsdException w:name="Normal" w:semiHidden="0" w:uiPriority="0" w:unhideWhenUsed="0" w:qFormat="1"/>
+    <w:lsdException w:name="heading 1" w:semiHidden="0" w:uiPriority="9" w:unhideWhenUsed="0" w:qFormat="1"/>
+    <w:lsdException w:name="heading 2" w:uiPriority="9" w:qFormat="1"/>
+    <w:lsdException w:name="heading 3" w:uiPriority="9" w:qFormat="1"/>
+    <w:lsdException w:name="heading 4" w:uiPriority="9" w:qFormat="1"/>
+    <w:lsdException w:name="heading 5" w:uiPriority="9" w:qFormat="1"/>
+    <w:lsdException w:name="heading 6" w:uiPriority="9" w:qFormat="1"/>
+    <w:lsdException w:name="heading 7" w:uiPriority="9" w:qFormat="1"/>
+    <w:lsdException w:name="heading 8" w:uiPriority="9" w:qFormat="1"/>
+    <w:lsdException w:name="heading 9" w:uiPriority="9" w:qFormat="1"/>
+    <w:lsdException w:name="toc 1" w:uiPriority="39"/>
+    <w:lsdException w:name="toc 2" w:uiPriority="39"/>
+    <w:lsdException w:name="toc 3" w:uiPriority="39"/>
+    <w:lsdException w:name="toc 4" w:uiPriority="39"/>
+    <w:lsdException w:name="toc 5" w:uiPriority="39"/>
+    <w:lsdException w:name="toc 6" w:uiPriority="39"/>
+    <w:lsdException w:name="toc 7" w:uiPriority="39"/>
+    <w:lsdException w:name="toc 8" w:uiPriority="39"/>
+    <w:lsdException w:name="toc 9" w:uiPriority="39"/>
+    <w:lsdException w:name="caption" w:uiPriority="35" w:qFormat="1"/>
+    <w:lsdException w:name="Title" w:semiHidden="0" w:uiPriority="10" w:unhideWhenUsed="0" w:qFormat="1"/>
+    <w:lsdException w:name="Default Paragraph Font" w:uiPriority="1"/>
+    <w:lsdException w:name="Subtitle" w:semiHidden="0" w:uiPriority="11" w:unhideWhenUsed="0" w:qFormat="1"/>
+    <w:lsdException w:name="Strong" w:semiHidden="0" w:uiPriority="22" w:unhideWhenUsed="0" w:qFormat="1"/>
+    <w:lsdException w:name="Emphasis" w:semiHidden="0" w:uiPriority="20" w:unhideWhenUsed="0" w:qFormat="1"/>
+    <w:lsdException w:name="Table Grid" w:semiHidden="0" w:uiPriority="39" w:unhideWhenUsed="0"/>
+    <w:lsdException w:name="Placeholder Text" w:unhideWhenUsed="0"/>
+    <w:lsdException w:name="No Spacing" w:semiHidden="0" w:uiPriority="1" w:unhideWhenUsed="0" w:qFormat="1"/>
+    <w:lsdException w:name="Light Shading" w:semiHidden="0" w:uiPriority="60" w:unhideWhenUsed="0"/>
+    <w:lsdException w:name="Light List" w:semiHidden="0" w:uiPriority="61" w:unhideWhenUsed="0"/>
+    <w:lsdException w:name="Light Grid" w:semiHidden="0" w:uiPriority="62" w:unhideWhenUsed="0"/>
+    <w:lsdException w:name="Medium Shading 1" w:semiHidden="0" w:uiPriority="63" w:unhideWhenUsed="0"/>
+    <w:lsdException w:name="Medium Shading 2" w:semiHidden="0" w:uiPriority="64" w:unhideWhenUsed="0"/>
+    <w:lsdException w:name="Medium List 1" w:semiHidden="0" w:uiPriority="65" w:unhideWhenUsed="0"/>
+    <w:lsdException w:name="Medium List 2" w:semiHidden="0" w:uiPriority="66" w:unhideWhenUsed="0"/>
+    <w:lsdException w:name="Medium Grid 1" w:semiHidden="0" w:uiPriority="67" w:unhideWhenUsed="0"/>
+    <w:lsdException w:name="Medium Grid 2" w:semiHidden="0" w:uiPriority="68" w:unhideWhenUsed="0"/>
+    <w:lsdException w:name="Medium Grid 3" w:semiHidden="0" w:uiPriority="69" w:unhideWhenUsed="0"/>
+    <w:lsdException w:name="Dark List" w:semiHidden="0" w:uiPriority="70" w:unhideWhenUsed="0"/>
+    <w:lsdException w:name="Colorful Shading" w:semiHidden="0" w:uiPriority="71" w:unhideWhenUsed="0"/>
+    <w:lsdException w:name="Colorful List" w:semiHidden="0" w:uiPriority="72" w:unhideWhenUsed="0"/>
+    <w:lsdException w:name="Colorful Grid" w:semiHidden="0" w:uiPriority="73" w:unhideWhenUsed="0"/>
+    <w:lsdException w:name="Light Shading Accent 1" w:semiHidden="0" w:uiPriority="60" w:unhideWhenUsed="0"/>
+    <w:lsdException w:name="Light List Accent 1" w:semiHidden="0" w:uiPriority="61" w:unhideWhenUsed="0"/>
+    <w:lsdException w:name="Light Grid Accent 1" w:semiHidden="0" w:uiPriority="62" w:unhideWhenUsed="0"/>
+    <w:lsdException w:name="Medium Shading 1 Accent 1" w:semiHidden="0" w:uiPriority="63" w:unhideWhenUsed="0"/>
+    <w:lsdException w:name="Medium Shading 2 Accent 1" w:semiHidden="0" w:uiPriority="64" w:unhideWhenUsed="0"/>
+    <w:lsdException w:name="Medium List 1 Accent 1" w:semiHidden="0" w:uiPriority="65" w:unhideWhenUsed="0"/>
+    <w:lsdException w:name="Revision" w:unhideWhenUsed="0"/>
+    <w:lsdException w:name="List Paragraph" w:semiHidden="0" w:uiPriority="34" w:unhideWhenUsed="0" w:qFormat="1"/>
+    <w:lsdException w:name="Quote" w:semiHidden="0" w:uiPriority="29" w:unhideWhenUsed="0" w:qFormat="1"/>
+    <w:lsdException w:name="Intense Quote" w:semiHidden="0" w:uiPriority="30" w:unhideWhenUsed="0" w:qFormat="1"/>
+    <w:lsdException w:name="Medium List 2 Accent 1" w:semiHidden="0" w:uiPriority="66" w:unhideWhenUsed="0"/>
+    <w:lsdException w:name="Medium Grid 1 Accent 1" w:semiHidden="0" w:uiPriority="67" w:unhideWhenUsed="0"/>
+    <w:lsdException w:name="Medium Grid 2 Accent 1" w:semiHidden="0" w:uiPriority="68" w:unhideWhenUsed="0"/>
+    <w:lsdException w:name="Medium Grid 3 Accent 1" w:semiHidden="0" w:uiPriority="69" w:unhideWhenUsed="0"/>
+    <w:lsdException w:name="Dark List Accent 1" w:semiHidden="0" w:uiPriority="70" w:unhideWhenUsed="0"/>
+    <w:lsdException w:name="Colorful Shading Accent 1" w:semiHidden="0" w:uiPriority="71" w:unhideWhenUsed="0"/>
+    <w:lsdException w:name="Colorful List Accent 1" w:semiHidden="0" w:uiPriority="72" w:unhideWhenUsed="0"/>
+    <w:lsdException w:name="Colorful Grid Accent 1" w:semiHidden="0" w:uiPriority="73" w:unhideWhenUsed="0"/>
+    <w:lsdException w:name="Light Shading Accent 2" w:semiHidden="0" w:uiPriority="60" w:unhideWhenUsed="0"/>
+    <w:lsdException w:name="Light List Accent 2" w:semiHidden="0" w:uiPriority="61" w:unhideWhenUsed="0"/>
+    <w:lsdException w:name="Light Grid Accent 2" w:semiHidden="0" w:uiPriority="62" w:unhideWhenUsed="0"/>
+    <w:lsdException w:name="Medium Shading 1 Accent 2" w:semiHidden="0" w:uiPriority="63" w:unhideWhenUsed="0"/>
+    <w:lsdException w:name="Medium Shading 2 Accent 2" w:semiHidden="0" w:uiPriority="64" w:unhideWhenUsed="0"/>
+    <w:lsdException w:name="Medium List 1 Accent 2" w:semiHidden="0" w:uiPriority="65" w:unhideWhenUsed="0"/>
+    <w:lsdException w:name="Medium List 2 Accent 2" w:semiHidden="0" w:uiPriority="66" w:unhideWhenUsed="0"/>
+    <w:lsdException w:name="Medium Grid 1 Accent 2" w:semiHidden="0" w:uiPriority="67" w:unhideWhenUsed="0"/>
+    <w:lsdException w:name="Medium Grid 2 Accent 2" w:semiHidden="0" w:uiPriority="68" w:unhideWhenUsed="0"/>
+    <w:lsdException w:name="Medium Grid 3 Accent 2" w:semiHidden="0" w:uiPriority="69" w:unhideWhenUsed="0"/>
+    <w:lsdException w:name="Dark List Accent 2" w:semiHidden="0" w:uiPriority="70" w:unhideWhenUsed="0"/>
+    <w:lsdException w:name="Colorful Shading Accent 2" w:semiHidden="0" w:uiPriority="71" w:unhideWhenUsed="0"/>
+    <w:lsdException w:name="Colorful List Accent 2" w:semiHidden="0" w:uiPriority="72" w:unhideWhenUsed="0"/>
+    <w:lsdException w:name="Colorful Grid Accent 2" w:semiHidden="0" w:uiPriority="73" w:unhideWhenUsed="0"/>
+    <w:lsdException w:name="Light Shading Accent 3" w:semiHidden="0" w:uiPriority="60" w:unhideWhenUsed="0"/>
+    <w:lsdException w:name="Light List Accent 3" w:semiHidden="0" w:uiPriority="61" w:unhideWhenUsed="0"/>
+    <w:lsdException w:name="Light Grid Accent 3" w:semiHidden="0" w:uiPriority="62" w:unhideWhenUsed="0"/>
+    <w:lsdException w:name="Medium Shading 1 Accent 3" w:semiHidden="0" w:uiPriority="63" w:unhideWhenUsed="0"/>
+    <w:lsdException w:name="Medium Shading 2 Accent 3" w:semiHidden="0" w:uiPriority="64" w:unhideWhenUsed="0"/>
+    <w:lsdException w:name="Medium List 1 Accent 3" w:semiHidden="0" w:uiPriority="65" w:unhideWhenUsed="0"/>
+    <w:lsdException w:name="Medium List 2 Accent 3" w:semiHidden="0" w:uiPriority="66" w:unhideWhenUsed="0"/>
+    <w:lsdException w:name="Medium Grid 1 Accent 3" w:semiHidden="0" w:uiPriority="67" w:unhideWhenUsed="0"/>
+    <w:lsdException w:name="Medium Grid 2 Accent 3" w:semiHidden="0" w:uiPriority="68" w:unhideWhenUsed="0"/>
+    <w:lsdException w:name="Medium Grid 3 Accent 3" w:semiHidden="0" w:uiPriority="69" w:unhideWhenUsed="0"/>
+    <w:lsdException w:name="Dark List Accent 3" w:semiHidden="0" w:uiPriority="70" w:unhideWhenUsed="0"/>
+    <w:lsdException w:name="Colorful Shading Accent 3" w:semiHidden="0" w:uiPriority="71" w:unhideWhenUsed="0"/>
+    <w:lsdException w:name="Colorful List Accent 3" w:semiHidden="0" w:uiPriority="72" w:unhideWhenUsed="0"/>
+    <w:lsdException w:name="Colorful Grid Accent 3" w:semiHidden="0" w:uiPriority="73" w:unhideWhenUsed="0"/>
+    <w:lsdException w:name="Light Shading Accent 4" w:semiHidden="0" w:uiPriority="60" w:unhideWhenUsed="0"/>
+    <w:lsdException w:name="Light List Accent 4" w:semiHidden="0" w:uiPriority="61" w:unhideWhenUsed="0"/>
+    <w:lsdException w:name="Light Grid Accent 4" w:semiHidden="0" w:uiPriority="62" w:unhideWhenUsed="0"/>
+    <w:lsdException w:name="Medium Shading 1 Accent 4" w:semiHidden="0" w:uiPriority="63" w:unhideWhenUsed="0"/>
+    <w:lsdException w:name="Medium Shading 2 Accent 4" w:semiHidden="0" w:uiPriority="64" w:unhideWhenUsed="0"/>
+    <w:lsdException w:name="Medium List 1 Accent 4" w:semiHidden="0" w:uiPriority="65" w:unhideWhenUsed="0"/>
+    <w:lsdException w:name="Medium List 2 Accent 4" w:semiHidden="0" w:uiPriority="66" w:unhideWhenUsed="0"/>
+    <w:lsdException w:name="Medium Grid 1 Accent 4" w:semiHidden="0" w:uiPriority="67" w:unhideWhenUsed="0"/>
+    <w:lsdException w:name="Medium Grid 2 Accent 4" w:semiHidden="0" w:uiPriority="68" w:unhideWhenUsed="0"/>
+    <w:lsdException w:name="Medium Grid 3 Accent 4" w:semiHidden="0" w:uiPriority="69" w:unhideWhenUsed="0"/>
+    <w:lsdException w:name="Dark List Accent 4" w:semiHidden="0" w:uiPriority="70" w:unhideWhenUsed="0"/>
+    <w:lsdException w:name="Colorful Shading Accent 4" w:semiHidden="0" w:uiPriority="71" w:unhideWhenUsed="0"/>
+    <w:lsdException w:name="Colorful List Accent 4" w:semiHidden="0" w:uiPriority="72" w:unhideWhenUsed="0"/>
+    <w:lsdException w:name="Colorful Grid Accent 4" w:semiHidden="0" w:uiPriority="73" w:unhideWhenUsed="0"/>
+    <w:lsdException w:name="Light Shading Accent 5" w:semiHidden="0" w:uiPriority="60" w:unhideWhenUsed="0"/>
+    <w:lsdException w:name="Light List Accent 5" w:semiHidden="0" w:uiPriority="61" w:unhideWhenUsed="0"/>
+    <w:lsdException w:name="Light Grid Accent 5" w:semiHidden="0" w:uiPriority="62" w:unhideWhenUsed="0"/>
+    <w:lsdException w:name="Medium Shading 1 Accent 5" w:semiHidden="0" w:uiPriority="63" w:unhideWhenUsed="0"/>
+    <w:lsdException w:name="Medium Shading 2 Accent 5" w:semiHidden="0" w:uiPriority="64" w:unhideWhenUsed="0"/>
+    <w:lsdException w:name="Medium List 1 Accent 5" w:semiHidden="0" w:uiPriority="65" w:unhideWhenUsed="0"/>
+    <w:lsdException w:name="Medium List 2 Accent 5" w:semiHidden="0" w:uiPriority="66" w:unhideWhenUsed="0"/>
+    <w:lsdException w:name="Medium Grid 1 Accent 5" w:semiHidden="0" w:uiPriority="67" w:unhideWhenUsed="0"/>
+    <w:lsdException w:name="Medium Grid 2 Accent 5" w:semiHidden="0" w:uiPriority="68" w:unhideWhenUsed="0"/>
+    <w:lsdException w:name="Medium Grid 3 Accent 5" w:semiHidden="0" w:uiPriority="69" w:unhideWhenUsed="0"/>
+    <w:lsdException w:name="Dark List Accent 5" w:semiHidden="0" w:uiPriority="70" w:unhideWhenUsed="0"/>
+    <w:lsdException w:name="Colorful Shading Accent 5" w:semiHidden="0" w:uiPriority="71" w:unhideWhenUsed="0"/>
+    <w:lsdException w:name="Colorful List Accent 5" w:semiHidden="0" w:uiPriority="72" w:unhideWhenUsed="0"/>
+    <w:lsdException w:name="Colorful Grid Accent 5" w:semiHidden="0" w:uiPriority="73" w:unhideWhenUsed="0"/>
+    <w:lsdException w:name="Light Shading Accent 6" w:semiHidden="0" w:uiPriority="60" w:unhideWhenUsed="0"/>
+    <w:lsdException w:name="Light List Accent 6" w:semiHidden="0" w:uiPriority="61" w:unhideWhenUsed="0"/>
+    <w:lsdException w:name="Light Grid Accent 6" w:semiHidden="0" w:uiPriority="62" w:unhideWhenUsed="0"/>
+    <w:lsdException w:name="Medium Shading 1 Accent 6" w:semiHidden="0" w:uiPriority="63" w:unhideWhenUsed="0"/>
+    <w:lsdException w:name="Medium Shading 2 Accent 6" w:semiHidden="0" w:uiPriority="64" w:unhideWhenUsed="0"/>
+    <w:lsdException w:name="Medium List 1 Accent 6" w:semiHidden="0" w:uiPriority="65" w:unhideWhenUsed="0"/>
+    <w:lsdException w:name="Medium List 2 Accent 6" w:semiHidden="0" w:uiPriority="66" w:unhideWhenUsed="0"/>
+    <w:lsdException w:name="Medium Grid 1 Accent 6" w:semiHidden="0" w:uiPriority="67" w:unhideWhenUsed="0"/>
+    <w:lsdException w:name="Medium Grid 2 Accent 6" w:semiHidden="0" w:uiPriority="68" w:unhideWhenUsed="0"/>
+    <w:lsdException w:name="Medium Grid 3 Accent 6" w:semiHidden="0" w:uiPriority="69" w:unhideWhenUsed="0"/>
+    <w:lsdException w:name="Dark List Accent 6" w:semiHidden="0" w:uiPriority="70" w:unhideWhenUsed="0"/>
+    <w:lsdException w:name="Colorful Shading Accent 6" w:semiHidden="0" w:uiPriority="71" w:unhideWhenUsed="0"/>
+    <w:lsdException w:name="Colorful List Accent 6" w:semiHidden="0" w:uiPriority="72" w:unhideWhenUsed="0"/>
+    <w:lsdException w:name="Colorful Grid Accent 6" w:semiHidden="0" w:uiPriority="73" w:unhideWhenUsed="0"/>
+    <w:lsdException w:name="Subtle Emphasis" w:semiHidden="0" w:uiPriority="19" w:unhideWhenUsed="0" w:qFormat="1"/>
+    <w:lsdException w:name="Intense Emphasis" w:semiHidden="0" w:uiPriority="21" w:unhideWhenUsed="0" w:qFormat="1"/>
+    <w:lsdException w:name="Subtle Reference" w:semiHidden="0" w:uiPriority="31" w:unhideWhenUsed="0" w:qFormat="1"/>
+    <w:lsdException w:name="Intense Reference" w:semiHidden="0" w:uiPriority="32" w:unhideWhenUsed="0" w:qFormat="1"/>
+    <w:lsdException w:name="Book Title" w:semiHidden="0" w:uiPriority="33" w:unhideWhenUsed="0" w:qFormat="1"/>
+    <w:lsdException w:name="Bibliography" w:uiPriority="37"/>
+    <w:lsdException w:name="TOC Heading" w:uiPriority="39" w:qFormat="1"/>
   </w:latentStyles>
-  <w:style w:type="paragraph" w:default="1" w:styleId="Normal">
+  <w:style w:type="paragraph" w:default="1" w:styleId="Standaard">
     <w:name w:val="Normal"/>
     <w:qFormat/>
   </w:style>
-  <w:style w:type="paragraph" w:styleId="Heading1">
+  <w:style w:type="paragraph" w:styleId="Kop1">
     <w:name w:val="heading 1"/>
-    <w:basedOn w:val="Normal"/>
-    <w:next w:val="Normal"/>
-    <w:link w:val="Heading1Char"/>
+    <w:basedOn w:val="Standaard"/>
+    <w:next w:val="Standaard"/>
+    <w:link w:val="Kop1Char"/>
     <w:uiPriority w:val="9"/>
     <w:qFormat/>
     <w:rsid w:val="002C1872"/>
@@ -7429,11 +6324,11 @@
       <w:szCs w:val="32"/>
     </w:rPr>
   </w:style>
-  <w:style w:type="paragraph" w:styleId="Heading2">
+  <w:style w:type="paragraph" w:styleId="Kop2">
     <w:name w:val="heading 2"/>
-    <w:basedOn w:val="Normal"/>
-    <w:next w:val="Normal"/>
-    <w:link w:val="Heading2Char"/>
+    <w:basedOn w:val="Standaard"/>
+    <w:next w:val="Standaard"/>
+    <w:link w:val="Kop2Char"/>
     <w:uiPriority w:val="9"/>
     <w:unhideWhenUsed/>
     <w:qFormat/>
@@ -7451,13 +6346,13 @@
       <w:szCs w:val="26"/>
     </w:rPr>
   </w:style>
-  <w:style w:type="character" w:default="1" w:styleId="DefaultParagraphFont">
+  <w:style w:type="character" w:default="1" w:styleId="Standaardalinea-lettertype">
     <w:name w:val="Default Paragraph Font"/>
     <w:uiPriority w:val="1"/>
     <w:semiHidden/>
     <w:unhideWhenUsed/>
   </w:style>
-  <w:style w:type="table" w:default="1" w:styleId="TableNormal">
+  <w:style w:type="table" w:default="1" w:styleId="Standaardtabel">
     <w:name w:val="Normal Table"/>
     <w:uiPriority w:val="99"/>
     <w:semiHidden/>
@@ -7472,7 +6367,7 @@
       </w:tblCellMar>
     </w:tblPr>
   </w:style>
-  <w:style w:type="numbering" w:default="1" w:styleId="NoList">
+  <w:style w:type="numbering" w:default="1" w:styleId="Geenlijst">
     <w:name w:val="No List"/>
     <w:uiPriority w:val="99"/>
     <w:semiHidden/>
@@ -7480,7 +6375,7 @@
   </w:style>
   <w:style w:type="table" w:customStyle="1" w:styleId="Lichtgrijswebtabel">
     <w:name w:val="Licht grijs webtabel"/>
-    <w:basedOn w:val="TableWeb3"/>
+    <w:basedOn w:val="Webtabel3"/>
     <w:uiPriority w:val="99"/>
     <w:rsid w:val="00731C7F"/>
     <w:pPr>
@@ -7503,9 +6398,9 @@
       </w:tcPr>
     </w:tblStylePr>
   </w:style>
-  <w:style w:type="table" w:styleId="TableWeb3">
+  <w:style w:type="table" w:styleId="Webtabel3">
     <w:name w:val="Table Web 3"/>
-    <w:basedOn w:val="TableNormal"/>
+    <w:basedOn w:val="Standaardtabel"/>
     <w:uiPriority w:val="99"/>
     <w:semiHidden/>
     <w:unhideWhenUsed/>
@@ -7542,7 +6437,7 @@
   </w:style>
   <w:style w:type="table" w:customStyle="1" w:styleId="Customwebtabel">
     <w:name w:val="Custom webtabel"/>
-    <w:basedOn w:val="TableWeb2"/>
+    <w:basedOn w:val="Webtabel2"/>
     <w:uiPriority w:val="99"/>
     <w:rsid w:val="00731C7F"/>
     <w:pPr>
@@ -7580,9 +6475,9 @@
       </w:tcPr>
     </w:tblStylePr>
   </w:style>
-  <w:style w:type="table" w:styleId="TableWeb2">
+  <w:style w:type="table" w:styleId="Webtabel2">
     <w:name w:val="Table Web 2"/>
-    <w:basedOn w:val="TableNormal"/>
+    <w:basedOn w:val="Standaardtabel"/>
     <w:uiPriority w:val="99"/>
     <w:semiHidden/>
     <w:unhideWhenUsed/>
@@ -7617,9 +6512,9 @@
       </w:tcPr>
     </w:tblStylePr>
   </w:style>
-  <w:style w:type="table" w:styleId="TableWeb1">
+  <w:style w:type="table" w:styleId="Webtabel1">
     <w:name w:val="Table Web 1"/>
-    <w:basedOn w:val="TableNormal"/>
+    <w:basedOn w:val="Standaardtabel"/>
     <w:uiPriority w:val="99"/>
     <w:semiHidden/>
     <w:unhideWhenUsed/>
@@ -7654,9 +6549,9 @@
       </w:tcPr>
     </w:tblStylePr>
   </w:style>
-  <w:style w:type="paragraph" w:styleId="NoSpacing">
+  <w:style w:type="paragraph" w:styleId="Geenafstand">
     <w:name w:val="No Spacing"/>
-    <w:link w:val="NoSpacingChar"/>
+    <w:link w:val="GeenafstandChar"/>
     <w:uiPriority w:val="1"/>
     <w:qFormat/>
     <w:rsid w:val="002C1872"/>
@@ -7664,17 +6559,17 @@
       <w:spacing w:after="0" w:line="240" w:lineRule="auto"/>
     </w:pPr>
   </w:style>
-  <w:style w:type="character" w:customStyle="1" w:styleId="NoSpacingChar">
-    <w:name w:val="No Spacing Char"/>
-    <w:basedOn w:val="DefaultParagraphFont"/>
-    <w:link w:val="NoSpacing"/>
+  <w:style w:type="character" w:customStyle="1" w:styleId="GeenafstandChar">
+    <w:name w:val="Geen afstand Char"/>
+    <w:basedOn w:val="Standaardalinea-lettertype"/>
+    <w:link w:val="Geenafstand"/>
     <w:uiPriority w:val="1"/>
     <w:rsid w:val="002C1872"/>
   </w:style>
-  <w:style w:type="character" w:customStyle="1" w:styleId="Heading1Char">
-    <w:name w:val="Heading 1 Char"/>
-    <w:basedOn w:val="DefaultParagraphFont"/>
-    <w:link w:val="Heading1"/>
+  <w:style w:type="character" w:customStyle="1" w:styleId="Kop1Char">
+    <w:name w:val="Kop 1 Char"/>
+    <w:basedOn w:val="Standaardalinea-lettertype"/>
+    <w:link w:val="Kop1"/>
     <w:uiPriority w:val="9"/>
     <w:rsid w:val="002C1872"/>
     <w:rPr>
@@ -7684,10 +6579,10 @@
       <w:szCs w:val="32"/>
     </w:rPr>
   </w:style>
-  <w:style w:type="paragraph" w:styleId="TOCHeading">
+  <w:style w:type="paragraph" w:styleId="Kopvaninhoudsopgave">
     <w:name w:val="TOC Heading"/>
-    <w:basedOn w:val="Heading1"/>
-    <w:next w:val="Normal"/>
+    <w:basedOn w:val="Kop1"/>
+    <w:next w:val="Standaard"/>
     <w:uiPriority w:val="39"/>
     <w:unhideWhenUsed/>
     <w:qFormat/>
@@ -7696,10 +6591,10 @@
       <w:outlineLvl w:val="9"/>
     </w:pPr>
   </w:style>
-  <w:style w:type="paragraph" w:styleId="Header">
+  <w:style w:type="paragraph" w:styleId="Koptekst">
     <w:name w:val="header"/>
-    <w:basedOn w:val="Normal"/>
-    <w:link w:val="HeaderChar"/>
+    <w:basedOn w:val="Standaard"/>
+    <w:link w:val="KoptekstChar"/>
     <w:uiPriority w:val="99"/>
     <w:unhideWhenUsed/>
     <w:rsid w:val="002C1872"/>
@@ -7711,17 +6606,17 @@
       <w:spacing w:after="0" w:line="240" w:lineRule="auto"/>
     </w:pPr>
   </w:style>
-  <w:style w:type="character" w:customStyle="1" w:styleId="HeaderChar">
-    <w:name w:val="Header Char"/>
-    <w:basedOn w:val="DefaultParagraphFont"/>
-    <w:link w:val="Header"/>
+  <w:style w:type="character" w:customStyle="1" w:styleId="KoptekstChar">
+    <w:name w:val="Koptekst Char"/>
+    <w:basedOn w:val="Standaardalinea-lettertype"/>
+    <w:link w:val="Koptekst"/>
     <w:uiPriority w:val="99"/>
     <w:rsid w:val="002C1872"/>
   </w:style>
-  <w:style w:type="paragraph" w:styleId="Footer">
+  <w:style w:type="paragraph" w:styleId="Voettekst">
     <w:name w:val="footer"/>
-    <w:basedOn w:val="Normal"/>
-    <w:link w:val="FooterChar"/>
+    <w:basedOn w:val="Standaard"/>
+    <w:link w:val="VoettekstChar"/>
     <w:uiPriority w:val="99"/>
     <w:unhideWhenUsed/>
     <w:rsid w:val="002C1872"/>
@@ -7733,16 +6628,16 @@
       <w:spacing w:after="0" w:line="240" w:lineRule="auto"/>
     </w:pPr>
   </w:style>
-  <w:style w:type="character" w:customStyle="1" w:styleId="FooterChar">
-    <w:name w:val="Footer Char"/>
-    <w:basedOn w:val="DefaultParagraphFont"/>
-    <w:link w:val="Footer"/>
+  <w:style w:type="character" w:customStyle="1" w:styleId="VoettekstChar">
+    <w:name w:val="Voettekst Char"/>
+    <w:basedOn w:val="Standaardalinea-lettertype"/>
+    <w:link w:val="Voettekst"/>
     <w:uiPriority w:val="99"/>
     <w:rsid w:val="002C1872"/>
   </w:style>
-  <w:style w:type="table" w:styleId="TableGrid">
+  <w:style w:type="table" w:styleId="Tabelraster">
     <w:name w:val="Table Grid"/>
-    <w:basedOn w:val="TableNormal"/>
+    <w:basedOn w:val="Standaardtabel"/>
     <w:uiPriority w:val="39"/>
     <w:rsid w:val="004467C1"/>
     <w:pPr>
@@ -7759,9 +6654,9 @@
       </w:tblBorders>
     </w:tblPr>
   </w:style>
-  <w:style w:type="table" w:styleId="GridTable4-Accent5">
+  <w:style w:type="table" w:customStyle="1" w:styleId="GridTable4Accent5">
     <w:name w:val="Grid Table 4 Accent 5"/>
-    <w:basedOn w:val="TableNormal"/>
+    <w:basedOn w:val="Standaardtabel"/>
     <w:uiPriority w:val="49"/>
     <w:rsid w:val="004467C1"/>
     <w:pPr>
@@ -7835,10 +6730,10 @@
       </w:tcPr>
     </w:tblStylePr>
   </w:style>
-  <w:style w:type="paragraph" w:styleId="BalloonText">
+  <w:style w:type="paragraph" w:styleId="Ballontekst">
     <w:name w:val="Balloon Text"/>
-    <w:basedOn w:val="Normal"/>
-    <w:link w:val="BalloonTextChar"/>
+    <w:basedOn w:val="Standaard"/>
+    <w:link w:val="BallontekstChar"/>
     <w:uiPriority w:val="99"/>
     <w:semiHidden/>
     <w:unhideWhenUsed/>
@@ -7852,10 +6747,10 @@
       <w:szCs w:val="18"/>
     </w:rPr>
   </w:style>
-  <w:style w:type="character" w:customStyle="1" w:styleId="BalloonTextChar">
-    <w:name w:val="Balloon Text Char"/>
-    <w:basedOn w:val="DefaultParagraphFont"/>
-    <w:link w:val="BalloonText"/>
+  <w:style w:type="character" w:customStyle="1" w:styleId="BallontekstChar">
+    <w:name w:val="Ballontekst Char"/>
+    <w:basedOn w:val="Standaardalinea-lettertype"/>
+    <w:link w:val="Ballontekst"/>
     <w:uiPriority w:val="99"/>
     <w:semiHidden/>
     <w:rsid w:val="004467C1"/>
@@ -7865,10 +6760,10 @@
       <w:szCs w:val="18"/>
     </w:rPr>
   </w:style>
-  <w:style w:type="character" w:customStyle="1" w:styleId="Heading2Char">
-    <w:name w:val="Heading 2 Char"/>
-    <w:basedOn w:val="DefaultParagraphFont"/>
-    <w:link w:val="Heading2"/>
+  <w:style w:type="character" w:customStyle="1" w:styleId="Kop2Char">
+    <w:name w:val="Kop 2 Char"/>
+    <w:basedOn w:val="Standaardalinea-lettertype"/>
+    <w:link w:val="Kop2"/>
     <w:uiPriority w:val="9"/>
     <w:rsid w:val="00C949CF"/>
     <w:rPr>
@@ -7878,10 +6773,10 @@
       <w:szCs w:val="26"/>
     </w:rPr>
   </w:style>
-  <w:style w:type="paragraph" w:styleId="TOC1">
+  <w:style w:type="paragraph" w:styleId="Inhopg1">
     <w:name w:val="toc 1"/>
-    <w:basedOn w:val="Normal"/>
-    <w:next w:val="Normal"/>
+    <w:basedOn w:val="Standaard"/>
+    <w:next w:val="Standaard"/>
     <w:autoRedefine/>
     <w:uiPriority w:val="39"/>
     <w:unhideWhenUsed/>
@@ -7890,10 +6785,10 @@
       <w:spacing w:after="100"/>
     </w:pPr>
   </w:style>
-  <w:style w:type="paragraph" w:styleId="TOC2">
+  <w:style w:type="paragraph" w:styleId="Inhopg2">
     <w:name w:val="toc 2"/>
-    <w:basedOn w:val="Normal"/>
-    <w:next w:val="Normal"/>
+    <w:basedOn w:val="Standaard"/>
+    <w:next w:val="Standaard"/>
     <w:autoRedefine/>
     <w:uiPriority w:val="39"/>
     <w:unhideWhenUsed/>
@@ -7905,7 +6800,676 @@
   </w:style>
   <w:style w:type="character" w:styleId="Hyperlink">
     <w:name w:val="Hyperlink"/>
-    <w:basedOn w:val="DefaultParagraphFont"/>
+    <w:basedOn w:val="Standaardalinea-lettertype"/>
+    <w:uiPriority w:val="99"/>
+    <w:unhideWhenUsed/>
+    <w:rsid w:val="00980117"/>
+    <w:rPr>
+      <w:color w:val="0563C1" w:themeColor="hyperlink"/>
+      <w:u w:val="single"/>
+    </w:rPr>
+  </w:style>
+</w:styles>
+</file>
+
+<file path=word/stylesWithEffects.xml><?xml version="1.0" encoding="utf-8"?>
+<w:styles xmlns:wpc="http://schemas.microsoft.com/office/word/2010/wordprocessingCanvas" xmlns:mc="http://schemas.openxmlformats.org/markup-compatibility/2006" xmlns:o="urn:schemas-microsoft-com:office:office" xmlns:r="http://schemas.openxmlformats.org/officeDocument/2006/relationships" xmlns:m="http://schemas.openxmlformats.org/officeDocument/2006/math" xmlns:v="urn:schemas-microsoft-com:vml" xmlns:wp14="http://schemas.microsoft.com/office/word/2010/wordprocessingDrawing" xmlns:wp="http://schemas.openxmlformats.org/drawingml/2006/wordprocessingDrawing" xmlns:w10="urn:schemas-microsoft-com:office:word" xmlns:w="http://schemas.openxmlformats.org/wordprocessingml/2006/main" xmlns:w14="http://schemas.microsoft.com/office/word/2010/wordml" xmlns:wpg="http://schemas.microsoft.com/office/word/2010/wordprocessingGroup" xmlns:wpi="http://schemas.microsoft.com/office/word/2010/wordprocessingInk" xmlns:wne="http://schemas.microsoft.com/office/word/2006/wordml" xmlns:wps="http://schemas.microsoft.com/office/word/2010/wordprocessingShape" mc:Ignorable="w14 wp14">
+  <w:docDefaults>
+    <w:rPrDefault>
+      <w:rPr>
+        <w:rFonts w:asciiTheme="minorHAnsi" w:eastAsiaTheme="minorEastAsia" w:hAnsiTheme="minorHAnsi" w:cstheme="minorBidi"/>
+        <w:sz w:val="22"/>
+        <w:szCs w:val="22"/>
+        <w:lang w:val="nl-NL" w:eastAsia="ja-JP" w:bidi="ar-SA"/>
+      </w:rPr>
+    </w:rPrDefault>
+    <w:pPrDefault>
+      <w:pPr>
+        <w:spacing w:after="160" w:line="259" w:lineRule="auto"/>
+      </w:pPr>
+    </w:pPrDefault>
+  </w:docDefaults>
+  <w:latentStyles w:defLockedState="0" w:defUIPriority="99" w:defSemiHidden="1" w:defUnhideWhenUsed="1" w:defQFormat="0" w:count="267">
+    <w:lsdException w:name="Normal" w:semiHidden="0" w:uiPriority="0" w:unhideWhenUsed="0" w:qFormat="1"/>
+    <w:lsdException w:name="heading 1" w:semiHidden="0" w:uiPriority="9" w:unhideWhenUsed="0" w:qFormat="1"/>
+    <w:lsdException w:name="heading 2" w:uiPriority="9" w:qFormat="1"/>
+    <w:lsdException w:name="heading 3" w:uiPriority="9" w:qFormat="1"/>
+    <w:lsdException w:name="heading 4" w:uiPriority="9" w:qFormat="1"/>
+    <w:lsdException w:name="heading 5" w:uiPriority="9" w:qFormat="1"/>
+    <w:lsdException w:name="heading 6" w:uiPriority="9" w:qFormat="1"/>
+    <w:lsdException w:name="heading 7" w:uiPriority="9" w:qFormat="1"/>
+    <w:lsdException w:name="heading 8" w:uiPriority="9" w:qFormat="1"/>
+    <w:lsdException w:name="heading 9" w:uiPriority="9" w:qFormat="1"/>
+    <w:lsdException w:name="toc 1" w:uiPriority="39"/>
+    <w:lsdException w:name="toc 2" w:uiPriority="39"/>
+    <w:lsdException w:name="toc 3" w:uiPriority="39"/>
+    <w:lsdException w:name="toc 4" w:uiPriority="39"/>
+    <w:lsdException w:name="toc 5" w:uiPriority="39"/>
+    <w:lsdException w:name="toc 6" w:uiPriority="39"/>
+    <w:lsdException w:name="toc 7" w:uiPriority="39"/>
+    <w:lsdException w:name="toc 8" w:uiPriority="39"/>
+    <w:lsdException w:name="toc 9" w:uiPriority="39"/>
+    <w:lsdException w:name="caption" w:uiPriority="35" w:qFormat="1"/>
+    <w:lsdException w:name="Title" w:semiHidden="0" w:uiPriority="10" w:unhideWhenUsed="0" w:qFormat="1"/>
+    <w:lsdException w:name="Default Paragraph Font" w:uiPriority="1"/>
+    <w:lsdException w:name="Subtitle" w:semiHidden="0" w:uiPriority="11" w:unhideWhenUsed="0" w:qFormat="1"/>
+    <w:lsdException w:name="Strong" w:semiHidden="0" w:uiPriority="22" w:unhideWhenUsed="0" w:qFormat="1"/>
+    <w:lsdException w:name="Emphasis" w:semiHidden="0" w:uiPriority="20" w:unhideWhenUsed="0" w:qFormat="1"/>
+    <w:lsdException w:name="Table Grid" w:semiHidden="0" w:uiPriority="39" w:unhideWhenUsed="0"/>
+    <w:lsdException w:name="Placeholder Text" w:unhideWhenUsed="0"/>
+    <w:lsdException w:name="No Spacing" w:semiHidden="0" w:uiPriority="1" w:unhideWhenUsed="0" w:qFormat="1"/>
+    <w:lsdException w:name="Light Shading" w:semiHidden="0" w:uiPriority="60" w:unhideWhenUsed="0"/>
+    <w:lsdException w:name="Light List" w:semiHidden="0" w:uiPriority="61" w:unhideWhenUsed="0"/>
+    <w:lsdException w:name="Light Grid" w:semiHidden="0" w:uiPriority="62" w:unhideWhenUsed="0"/>
+    <w:lsdException w:name="Medium Shading 1" w:semiHidden="0" w:uiPriority="63" w:unhideWhenUsed="0"/>
+    <w:lsdException w:name="Medium Shading 2" w:semiHidden="0" w:uiPriority="64" w:unhideWhenUsed="0"/>
+    <w:lsdException w:name="Medium List 1" w:semiHidden="0" w:uiPriority="65" w:unhideWhenUsed="0"/>
+    <w:lsdException w:name="Medium List 2" w:semiHidden="0" w:uiPriority="66" w:unhideWhenUsed="0"/>
+    <w:lsdException w:name="Medium Grid 1" w:semiHidden="0" w:uiPriority="67" w:unhideWhenUsed="0"/>
+    <w:lsdException w:name="Medium Grid 2" w:semiHidden="0" w:uiPriority="68" w:unhideWhenUsed="0"/>
+    <w:lsdException w:name="Medium Grid 3" w:semiHidden="0" w:uiPriority="69" w:unhideWhenUsed="0"/>
+    <w:lsdException w:name="Dark List" w:semiHidden="0" w:uiPriority="70" w:unhideWhenUsed="0"/>
+    <w:lsdException w:name="Colorful Shading" w:semiHidden="0" w:uiPriority="71" w:unhideWhenUsed="0"/>
+    <w:lsdException w:name="Colorful List" w:semiHidden="0" w:uiPriority="72" w:unhideWhenUsed="0"/>
+    <w:lsdException w:name="Colorful Grid" w:semiHidden="0" w:uiPriority="73" w:unhideWhenUsed="0"/>
+    <w:lsdException w:name="Light Shading Accent 1" w:semiHidden="0" w:uiPriority="60" w:unhideWhenUsed="0"/>
+    <w:lsdException w:name="Light List Accent 1" w:semiHidden="0" w:uiPriority="61" w:unhideWhenUsed="0"/>
+    <w:lsdException w:name="Light Grid Accent 1" w:semiHidden="0" w:uiPriority="62" w:unhideWhenUsed="0"/>
+    <w:lsdException w:name="Medium Shading 1 Accent 1" w:semiHidden="0" w:uiPriority="63" w:unhideWhenUsed="0"/>
+    <w:lsdException w:name="Medium Shading 2 Accent 1" w:semiHidden="0" w:uiPriority="64" w:unhideWhenUsed="0"/>
+    <w:lsdException w:name="Medium List 1 Accent 1" w:semiHidden="0" w:uiPriority="65" w:unhideWhenUsed="0"/>
+    <w:lsdException w:name="Revision" w:unhideWhenUsed="0"/>
+    <w:lsdException w:name="List Paragraph" w:semiHidden="0" w:uiPriority="34" w:unhideWhenUsed="0" w:qFormat="1"/>
+    <w:lsdException w:name="Quote" w:semiHidden="0" w:uiPriority="29" w:unhideWhenUsed="0" w:qFormat="1"/>
+    <w:lsdException w:name="Intense Quote" w:semiHidden="0" w:uiPriority="30" w:unhideWhenUsed="0" w:qFormat="1"/>
+    <w:lsdException w:name="Medium List 2 Accent 1" w:semiHidden="0" w:uiPriority="66" w:unhideWhenUsed="0"/>
+    <w:lsdException w:name="Medium Grid 1 Accent 1" w:semiHidden="0" w:uiPriority="67" w:unhideWhenUsed="0"/>
+    <w:lsdException w:name="Medium Grid 2 Accent 1" w:semiHidden="0" w:uiPriority="68" w:unhideWhenUsed="0"/>
+    <w:lsdException w:name="Medium Grid 3 Accent 1" w:semiHidden="0" w:uiPriority="69" w:unhideWhenUsed="0"/>
+    <w:lsdException w:name="Dark List Accent 1" w:semiHidden="0" w:uiPriority="70" w:unhideWhenUsed="0"/>
+    <w:lsdException w:name="Colorful Shading Accent 1" w:semiHidden="0" w:uiPriority="71" w:unhideWhenUsed="0"/>
+    <w:lsdException w:name="Colorful List Accent 1" w:semiHidden="0" w:uiPriority="72" w:unhideWhenUsed="0"/>
+    <w:lsdException w:name="Colorful Grid Accent 1" w:semiHidden="0" w:uiPriority="73" w:unhideWhenUsed="0"/>
+    <w:lsdException w:name="Light Shading Accent 2" w:semiHidden="0" w:uiPriority="60" w:unhideWhenUsed="0"/>
+    <w:lsdException w:name="Light List Accent 2" w:semiHidden="0" w:uiPriority="61" w:unhideWhenUsed="0"/>
+    <w:lsdException w:name="Light Grid Accent 2" w:semiHidden="0" w:uiPriority="62" w:unhideWhenUsed="0"/>
+    <w:lsdException w:name="Medium Shading 1 Accent 2" w:semiHidden="0" w:uiPriority="63" w:unhideWhenUsed="0"/>
+    <w:lsdException w:name="Medium Shading 2 Accent 2" w:semiHidden="0" w:uiPriority="64" w:unhideWhenUsed="0"/>
+    <w:lsdException w:name="Medium List 1 Accent 2" w:semiHidden="0" w:uiPriority="65" w:unhideWhenUsed="0"/>
+    <w:lsdException w:name="Medium List 2 Accent 2" w:semiHidden="0" w:uiPriority="66" w:unhideWhenUsed="0"/>
+    <w:lsdException w:name="Medium Grid 1 Accent 2" w:semiHidden="0" w:uiPriority="67" w:unhideWhenUsed="0"/>
+    <w:lsdException w:name="Medium Grid 2 Accent 2" w:semiHidden="0" w:uiPriority="68" w:unhideWhenUsed="0"/>
+    <w:lsdException w:name="Medium Grid 3 Accent 2" w:semiHidden="0" w:uiPriority="69" w:unhideWhenUsed="0"/>
+    <w:lsdException w:name="Dark List Accent 2" w:semiHidden="0" w:uiPriority="70" w:unhideWhenUsed="0"/>
+    <w:lsdException w:name="Colorful Shading Accent 2" w:semiHidden="0" w:uiPriority="71" w:unhideWhenUsed="0"/>
+    <w:lsdException w:name="Colorful List Accent 2" w:semiHidden="0" w:uiPriority="72" w:unhideWhenUsed="0"/>
+    <w:lsdException w:name="Colorful Grid Accent 2" w:semiHidden="0" w:uiPriority="73" w:unhideWhenUsed="0"/>
+    <w:lsdException w:name="Light Shading Accent 3" w:semiHidden="0" w:uiPriority="60" w:unhideWhenUsed="0"/>
+    <w:lsdException w:name="Light List Accent 3" w:semiHidden="0" w:uiPriority="61" w:unhideWhenUsed="0"/>
+    <w:lsdException w:name="Light Grid Accent 3" w:semiHidden="0" w:uiPriority="62" w:unhideWhenUsed="0"/>
+    <w:lsdException w:name="Medium Shading 1 Accent 3" w:semiHidden="0" w:uiPriority="63" w:unhideWhenUsed="0"/>
+    <w:lsdException w:name="Medium Shading 2 Accent 3" w:semiHidden="0" w:uiPriority="64" w:unhideWhenUsed="0"/>
+    <w:lsdException w:name="Medium List 1 Accent 3" w:semiHidden="0" w:uiPriority="65" w:unhideWhenUsed="0"/>
+    <w:lsdException w:name="Medium List 2 Accent 3" w:semiHidden="0" w:uiPriority="66" w:unhideWhenUsed="0"/>
+    <w:lsdException w:name="Medium Grid 1 Accent 3" w:semiHidden="0" w:uiPriority="67" w:unhideWhenUsed="0"/>
+    <w:lsdException w:name="Medium Grid 2 Accent 3" w:semiHidden="0" w:uiPriority="68" w:unhideWhenUsed="0"/>
+    <w:lsdException w:name="Medium Grid 3 Accent 3" w:semiHidden="0" w:uiPriority="69" w:unhideWhenUsed="0"/>
+    <w:lsdException w:name="Dark List Accent 3" w:semiHidden="0" w:uiPriority="70" w:unhideWhenUsed="0"/>
+    <w:lsdException w:name="Colorful Shading Accent 3" w:semiHidden="0" w:uiPriority="71" w:unhideWhenUsed="0"/>
+    <w:lsdException w:name="Colorful List Accent 3" w:semiHidden="0" w:uiPriority="72" w:unhideWhenUsed="0"/>
+    <w:lsdException w:name="Colorful Grid Accent 3" w:semiHidden="0" w:uiPriority="73" w:unhideWhenUsed="0"/>
+    <w:lsdException w:name="Light Shading Accent 4" w:semiHidden="0" w:uiPriority="60" w:unhideWhenUsed="0"/>
+    <w:lsdException w:name="Light List Accent 4" w:semiHidden="0" w:uiPriority="61" w:unhideWhenUsed="0"/>
+    <w:lsdException w:name="Light Grid Accent 4" w:semiHidden="0" w:uiPriority="62" w:unhideWhenUsed="0"/>
+    <w:lsdException w:name="Medium Shading 1 Accent 4" w:semiHidden="0" w:uiPriority="63" w:unhideWhenUsed="0"/>
+    <w:lsdException w:name="Medium Shading 2 Accent 4" w:semiHidden="0" w:uiPriority="64" w:unhideWhenUsed="0"/>
+    <w:lsdException w:name="Medium List 1 Accent 4" w:semiHidden="0" w:uiPriority="65" w:unhideWhenUsed="0"/>
+    <w:lsdException w:name="Medium List 2 Accent 4" w:semiHidden="0" w:uiPriority="66" w:unhideWhenUsed="0"/>
+    <w:lsdException w:name="Medium Grid 1 Accent 4" w:semiHidden="0" w:uiPriority="67" w:unhideWhenUsed="0"/>
+    <w:lsdException w:name="Medium Grid 2 Accent 4" w:semiHidden="0" w:uiPriority="68" w:unhideWhenUsed="0"/>
+    <w:lsdException w:name="Medium Grid 3 Accent 4" w:semiHidden="0" w:uiPriority="69" w:unhideWhenUsed="0"/>
+    <w:lsdException w:name="Dark List Accent 4" w:semiHidden="0" w:uiPriority="70" w:unhideWhenUsed="0"/>
+    <w:lsdException w:name="Colorful Shading Accent 4" w:semiHidden="0" w:uiPriority="71" w:unhideWhenUsed="0"/>
+    <w:lsdException w:name="Colorful List Accent 4" w:semiHidden="0" w:uiPriority="72" w:unhideWhenUsed="0"/>
+    <w:lsdException w:name="Colorful Grid Accent 4" w:semiHidden="0" w:uiPriority="73" w:unhideWhenUsed="0"/>
+    <w:lsdException w:name="Light Shading Accent 5" w:semiHidden="0" w:uiPriority="60" w:unhideWhenUsed="0"/>
+    <w:lsdException w:name="Light List Accent 5" w:semiHidden="0" w:uiPriority="61" w:unhideWhenUsed="0"/>
+    <w:lsdException w:name="Light Grid Accent 5" w:semiHidden="0" w:uiPriority="62" w:unhideWhenUsed="0"/>
+    <w:lsdException w:name="Medium Shading 1 Accent 5" w:semiHidden="0" w:uiPriority="63" w:unhideWhenUsed="0"/>
+    <w:lsdException w:name="Medium Shading 2 Accent 5" w:semiHidden="0" w:uiPriority="64" w:unhideWhenUsed="0"/>
+    <w:lsdException w:name="Medium List 1 Accent 5" w:semiHidden="0" w:uiPriority="65" w:unhideWhenUsed="0"/>
+    <w:lsdException w:name="Medium List 2 Accent 5" w:semiHidden="0" w:uiPriority="66" w:unhideWhenUsed="0"/>
+    <w:lsdException w:name="Medium Grid 1 Accent 5" w:semiHidden="0" w:uiPriority="67" w:unhideWhenUsed="0"/>
+    <w:lsdException w:name="Medium Grid 2 Accent 5" w:semiHidden="0" w:uiPriority="68" w:unhideWhenUsed="0"/>
+    <w:lsdException w:name="Medium Grid 3 Accent 5" w:semiHidden="0" w:uiPriority="69" w:unhideWhenUsed="0"/>
+    <w:lsdException w:name="Dark List Accent 5" w:semiHidden="0" w:uiPriority="70" w:unhideWhenUsed="0"/>
+    <w:lsdException w:name="Colorful Shading Accent 5" w:semiHidden="0" w:uiPriority="71" w:unhideWhenUsed="0"/>
+    <w:lsdException w:name="Colorful List Accent 5" w:semiHidden="0" w:uiPriority="72" w:unhideWhenUsed="0"/>
+    <w:lsdException w:name="Colorful Grid Accent 5" w:semiHidden="0" w:uiPriority="73" w:unhideWhenUsed="0"/>
+    <w:lsdException w:name="Light Shading Accent 6" w:semiHidden="0" w:uiPriority="60" w:unhideWhenUsed="0"/>
+    <w:lsdException w:name="Light List Accent 6" w:semiHidden="0" w:uiPriority="61" w:unhideWhenUsed="0"/>
+    <w:lsdException w:name="Light Grid Accent 6" w:semiHidden="0" w:uiPriority="62" w:unhideWhenUsed="0"/>
+    <w:lsdException w:name="Medium Shading 1 Accent 6" w:semiHidden="0" w:uiPriority="63" w:unhideWhenUsed="0"/>
+    <w:lsdException w:name="Medium Shading 2 Accent 6" w:semiHidden="0" w:uiPriority="64" w:unhideWhenUsed="0"/>
+    <w:lsdException w:name="Medium List 1 Accent 6" w:semiHidden="0" w:uiPriority="65" w:unhideWhenUsed="0"/>
+    <w:lsdException w:name="Medium List 2 Accent 6" w:semiHidden="0" w:uiPriority="66" w:unhideWhenUsed="0"/>
+    <w:lsdException w:name="Medium Grid 1 Accent 6" w:semiHidden="0" w:uiPriority="67" w:unhideWhenUsed="0"/>
+    <w:lsdException w:name="Medium Grid 2 Accent 6" w:semiHidden="0" w:uiPriority="68" w:unhideWhenUsed="0"/>
+    <w:lsdException w:name="Medium Grid 3 Accent 6" w:semiHidden="0" w:uiPriority="69" w:unhideWhenUsed="0"/>
+    <w:lsdException w:name="Dark List Accent 6" w:semiHidden="0" w:uiPriority="70" w:unhideWhenUsed="0"/>
+    <w:lsdException w:name="Colorful Shading Accent 6" w:semiHidden="0" w:uiPriority="71" w:unhideWhenUsed="0"/>
+    <w:lsdException w:name="Colorful List Accent 6" w:semiHidden="0" w:uiPriority="72" w:unhideWhenUsed="0"/>
+    <w:lsdException w:name="Colorful Grid Accent 6" w:semiHidden="0" w:uiPriority="73" w:unhideWhenUsed="0"/>
+    <w:lsdException w:name="Subtle Emphasis" w:semiHidden="0" w:uiPriority="19" w:unhideWhenUsed="0" w:qFormat="1"/>
+    <w:lsdException w:name="Intense Emphasis" w:semiHidden="0" w:uiPriority="21" w:unhideWhenUsed="0" w:qFormat="1"/>
+    <w:lsdException w:name="Subtle Reference" w:semiHidden="0" w:uiPriority="31" w:unhideWhenUsed="0" w:qFormat="1"/>
+    <w:lsdException w:name="Intense Reference" w:semiHidden="0" w:uiPriority="32" w:unhideWhenUsed="0" w:qFormat="1"/>
+    <w:lsdException w:name="Book Title" w:semiHidden="0" w:uiPriority="33" w:unhideWhenUsed="0" w:qFormat="1"/>
+    <w:lsdException w:name="Bibliography" w:uiPriority="37"/>
+    <w:lsdException w:name="TOC Heading" w:uiPriority="39" w:qFormat="1"/>
+  </w:latentStyles>
+  <w:style w:type="paragraph" w:default="1" w:styleId="Standaard">
+    <w:name w:val="Normal"/>
+    <w:qFormat/>
+  </w:style>
+  <w:style w:type="paragraph" w:styleId="Kop1">
+    <w:name w:val="heading 1"/>
+    <w:basedOn w:val="Standaard"/>
+    <w:next w:val="Standaard"/>
+    <w:link w:val="Kop1Char"/>
+    <w:uiPriority w:val="9"/>
+    <w:qFormat/>
+    <w:rsid w:val="002C1872"/>
+    <w:pPr>
+      <w:keepNext/>
+      <w:keepLines/>
+      <w:spacing w:before="240" w:after="0"/>
+      <w:outlineLvl w:val="0"/>
+    </w:pPr>
+    <w:rPr>
+      <w:rFonts w:asciiTheme="majorHAnsi" w:eastAsiaTheme="majorEastAsia" w:hAnsiTheme="majorHAnsi" w:cstheme="majorBidi"/>
+      <w:color w:val="2E74B5" w:themeColor="accent1" w:themeShade="BF"/>
+      <w:sz w:val="32"/>
+      <w:szCs w:val="32"/>
+    </w:rPr>
+  </w:style>
+  <w:style w:type="paragraph" w:styleId="Kop2">
+    <w:name w:val="heading 2"/>
+    <w:basedOn w:val="Standaard"/>
+    <w:next w:val="Standaard"/>
+    <w:link w:val="Kop2Char"/>
+    <w:uiPriority w:val="9"/>
+    <w:unhideWhenUsed/>
+    <w:qFormat/>
+    <w:rsid w:val="00C949CF"/>
+    <w:pPr>
+      <w:keepNext/>
+      <w:keepLines/>
+      <w:spacing w:before="40" w:after="0"/>
+      <w:outlineLvl w:val="1"/>
+    </w:pPr>
+    <w:rPr>
+      <w:rFonts w:asciiTheme="majorHAnsi" w:eastAsiaTheme="majorEastAsia" w:hAnsiTheme="majorHAnsi" w:cstheme="majorBidi"/>
+      <w:color w:val="2E74B5" w:themeColor="accent1" w:themeShade="BF"/>
+      <w:sz w:val="26"/>
+      <w:szCs w:val="26"/>
+    </w:rPr>
+  </w:style>
+  <w:style w:type="character" w:default="1" w:styleId="Standaardalinea-lettertype">
+    <w:name w:val="Default Paragraph Font"/>
+    <w:uiPriority w:val="1"/>
+    <w:semiHidden/>
+    <w:unhideWhenUsed/>
+  </w:style>
+  <w:style w:type="table" w:default="1" w:styleId="Standaardtabel">
+    <w:name w:val="Normal Table"/>
+    <w:uiPriority w:val="99"/>
+    <w:semiHidden/>
+    <w:unhideWhenUsed/>
+    <w:tblPr>
+      <w:tblInd w:w="0" w:type="dxa"/>
+      <w:tblCellMar>
+        <w:top w:w="0" w:type="dxa"/>
+        <w:left w:w="108" w:type="dxa"/>
+        <w:bottom w:w="0" w:type="dxa"/>
+        <w:right w:w="108" w:type="dxa"/>
+      </w:tblCellMar>
+    </w:tblPr>
+  </w:style>
+  <w:style w:type="numbering" w:default="1" w:styleId="Geenlijst">
+    <w:name w:val="No List"/>
+    <w:uiPriority w:val="99"/>
+    <w:semiHidden/>
+    <w:unhideWhenUsed/>
+  </w:style>
+  <w:style w:type="table" w:customStyle="1" w:styleId="Lichtgrijswebtabel">
+    <w:name w:val="Licht grijs webtabel"/>
+    <w:basedOn w:val="Webtabel3"/>
+    <w:uiPriority w:val="99"/>
+    <w:rsid w:val="00731C7F"/>
+    <w:pPr>
+      <w:spacing w:after="0" w:line="240" w:lineRule="auto"/>
+    </w:pPr>
+    <w:tblPr/>
+    <w:tcPr>
+      <w:shd w:val="clear" w:color="auto" w:fill="auto"/>
+    </w:tcPr>
+    <w:tblStylePr w:type="firstRow">
+      <w:rPr>
+        <w:color w:val="auto"/>
+      </w:rPr>
+      <w:tblPr/>
+      <w:tcPr>
+        <w:tcBorders>
+          <w:tl2br w:val="none" w:sz="0" w:space="0" w:color="auto"/>
+          <w:tr2bl w:val="none" w:sz="0" w:space="0" w:color="auto"/>
+        </w:tcBorders>
+      </w:tcPr>
+    </w:tblStylePr>
+  </w:style>
+  <w:style w:type="table" w:styleId="Webtabel3">
+    <w:name w:val="Table Web 3"/>
+    <w:basedOn w:val="Standaardtabel"/>
+    <w:uiPriority w:val="99"/>
+    <w:semiHidden/>
+    <w:unhideWhenUsed/>
+    <w:rsid w:val="00731C7F"/>
+    <w:tblPr>
+      <w:tblCellSpacing w:w="20" w:type="dxa"/>
+      <w:tblBorders>
+        <w:top w:val="outset" w:sz="24" w:space="0" w:color="auto"/>
+        <w:left w:val="outset" w:sz="24" w:space="0" w:color="auto"/>
+        <w:bottom w:val="outset" w:sz="24" w:space="0" w:color="auto"/>
+        <w:right w:val="outset" w:sz="24" w:space="0" w:color="auto"/>
+        <w:insideH w:val="outset" w:sz="6" w:space="0" w:color="auto"/>
+        <w:insideV w:val="outset" w:sz="6" w:space="0" w:color="auto"/>
+      </w:tblBorders>
+    </w:tblPr>
+    <w:trPr>
+      <w:tblCellSpacing w:w="20" w:type="dxa"/>
+    </w:trPr>
+    <w:tcPr>
+      <w:shd w:val="clear" w:color="auto" w:fill="auto"/>
+    </w:tcPr>
+    <w:tblStylePr w:type="firstRow">
+      <w:rPr>
+        <w:color w:val="auto"/>
+      </w:rPr>
+      <w:tblPr/>
+      <w:tcPr>
+        <w:tcBorders>
+          <w:tl2br w:val="none" w:sz="0" w:space="0" w:color="auto"/>
+          <w:tr2bl w:val="none" w:sz="0" w:space="0" w:color="auto"/>
+        </w:tcBorders>
+      </w:tcPr>
+    </w:tblStylePr>
+  </w:style>
+  <w:style w:type="table" w:customStyle="1" w:styleId="Customwebtabel">
+    <w:name w:val="Custom webtabel"/>
+    <w:basedOn w:val="Webtabel2"/>
+    <w:uiPriority w:val="99"/>
+    <w:rsid w:val="00731C7F"/>
+    <w:pPr>
+      <w:spacing w:after="0" w:line="240" w:lineRule="auto"/>
+    </w:pPr>
+    <w:tblPr>
+      <w:tblBorders>
+        <w:top w:val="single" w:sz="2" w:space="0" w:color="E6E6E6"/>
+        <w:left w:val="single" w:sz="2" w:space="0" w:color="E6E6E6"/>
+        <w:bottom w:val="single" w:sz="2" w:space="0" w:color="E6E6E6"/>
+        <w:right w:val="single" w:sz="2" w:space="0" w:color="E6E6E6"/>
+        <w:insideH w:val="single" w:sz="2" w:space="0" w:color="E6E6E6"/>
+        <w:insideV w:val="single" w:sz="2" w:space="0" w:color="E6E6E6"/>
+      </w:tblBorders>
+    </w:tblPr>
+    <w:tcPr>
+      <w:shd w:val="clear" w:color="auto" w:fill="auto"/>
+      <w:tcMar>
+        <w:top w:w="74" w:type="dxa"/>
+        <w:left w:w="74" w:type="dxa"/>
+        <w:bottom w:w="74" w:type="dxa"/>
+        <w:right w:w="74" w:type="dxa"/>
+      </w:tcMar>
+    </w:tcPr>
+    <w:tblStylePr w:type="firstRow">
+      <w:rPr>
+        <w:color w:val="auto"/>
+      </w:rPr>
+      <w:tblPr/>
+      <w:tcPr>
+        <w:tcBorders>
+          <w:tl2br w:val="none" w:sz="0" w:space="0" w:color="auto"/>
+          <w:tr2bl w:val="none" w:sz="0" w:space="0" w:color="auto"/>
+        </w:tcBorders>
+      </w:tcPr>
+    </w:tblStylePr>
+  </w:style>
+  <w:style w:type="table" w:styleId="Webtabel2">
+    <w:name w:val="Table Web 2"/>
+    <w:basedOn w:val="Standaardtabel"/>
+    <w:uiPriority w:val="99"/>
+    <w:semiHidden/>
+    <w:unhideWhenUsed/>
+    <w:rsid w:val="00731C7F"/>
+    <w:tblPr>
+      <w:tblCellSpacing w:w="20" w:type="dxa"/>
+      <w:tblBorders>
+        <w:top w:val="inset" w:sz="6" w:space="0" w:color="auto"/>
+        <w:left w:val="inset" w:sz="6" w:space="0" w:color="auto"/>
+        <w:bottom w:val="inset" w:sz="6" w:space="0" w:color="auto"/>
+        <w:right w:val="inset" w:sz="6" w:space="0" w:color="auto"/>
+        <w:insideH w:val="inset" w:sz="6" w:space="0" w:color="auto"/>
+        <w:insideV w:val="inset" w:sz="6" w:space="0" w:color="auto"/>
+      </w:tblBorders>
+    </w:tblPr>
+    <w:trPr>
+      <w:tblCellSpacing w:w="20" w:type="dxa"/>
+    </w:trPr>
+    <w:tcPr>
+      <w:shd w:val="clear" w:color="auto" w:fill="auto"/>
+    </w:tcPr>
+    <w:tblStylePr w:type="firstRow">
+      <w:rPr>
+        <w:color w:val="auto"/>
+      </w:rPr>
+      <w:tblPr/>
+      <w:tcPr>
+        <w:tcBorders>
+          <w:tl2br w:val="none" w:sz="0" w:space="0" w:color="auto"/>
+          <w:tr2bl w:val="none" w:sz="0" w:space="0" w:color="auto"/>
+        </w:tcBorders>
+      </w:tcPr>
+    </w:tblStylePr>
+  </w:style>
+  <w:style w:type="table" w:styleId="Webtabel1">
+    <w:name w:val="Table Web 1"/>
+    <w:basedOn w:val="Standaardtabel"/>
+    <w:uiPriority w:val="99"/>
+    <w:semiHidden/>
+    <w:unhideWhenUsed/>
+    <w:rsid w:val="00731C7F"/>
+    <w:tblPr>
+      <w:tblCellSpacing w:w="20" w:type="dxa"/>
+      <w:tblBorders>
+        <w:top w:val="outset" w:sz="6" w:space="0" w:color="auto"/>
+        <w:left w:val="outset" w:sz="6" w:space="0" w:color="auto"/>
+        <w:bottom w:val="outset" w:sz="6" w:space="0" w:color="auto"/>
+        <w:right w:val="outset" w:sz="6" w:space="0" w:color="auto"/>
+        <w:insideH w:val="outset" w:sz="6" w:space="0" w:color="auto"/>
+        <w:insideV w:val="outset" w:sz="6" w:space="0" w:color="auto"/>
+      </w:tblBorders>
+    </w:tblPr>
+    <w:trPr>
+      <w:tblCellSpacing w:w="20" w:type="dxa"/>
+    </w:trPr>
+    <w:tcPr>
+      <w:shd w:val="clear" w:color="auto" w:fill="auto"/>
+    </w:tcPr>
+    <w:tblStylePr w:type="firstRow">
+      <w:rPr>
+        <w:color w:val="auto"/>
+      </w:rPr>
+      <w:tblPr/>
+      <w:tcPr>
+        <w:tcBorders>
+          <w:tl2br w:val="none" w:sz="0" w:space="0" w:color="auto"/>
+          <w:tr2bl w:val="none" w:sz="0" w:space="0" w:color="auto"/>
+        </w:tcBorders>
+      </w:tcPr>
+    </w:tblStylePr>
+  </w:style>
+  <w:style w:type="paragraph" w:styleId="Geenafstand">
+    <w:name w:val="No Spacing"/>
+    <w:link w:val="GeenafstandChar"/>
+    <w:uiPriority w:val="1"/>
+    <w:qFormat/>
+    <w:rsid w:val="002C1872"/>
+    <w:pPr>
+      <w:spacing w:after="0" w:line="240" w:lineRule="auto"/>
+    </w:pPr>
+  </w:style>
+  <w:style w:type="character" w:customStyle="1" w:styleId="GeenafstandChar">
+    <w:name w:val="Geen afstand Char"/>
+    <w:basedOn w:val="Standaardalinea-lettertype"/>
+    <w:link w:val="Geenafstand"/>
+    <w:uiPriority w:val="1"/>
+    <w:rsid w:val="002C1872"/>
+  </w:style>
+  <w:style w:type="character" w:customStyle="1" w:styleId="Kop1Char">
+    <w:name w:val="Kop 1 Char"/>
+    <w:basedOn w:val="Standaardalinea-lettertype"/>
+    <w:link w:val="Kop1"/>
+    <w:uiPriority w:val="9"/>
+    <w:rsid w:val="002C1872"/>
+    <w:rPr>
+      <w:rFonts w:asciiTheme="majorHAnsi" w:eastAsiaTheme="majorEastAsia" w:hAnsiTheme="majorHAnsi" w:cstheme="majorBidi"/>
+      <w:color w:val="2E74B5" w:themeColor="accent1" w:themeShade="BF"/>
+      <w:sz w:val="32"/>
+      <w:szCs w:val="32"/>
+    </w:rPr>
+  </w:style>
+  <w:style w:type="paragraph" w:styleId="Kopvaninhoudsopgave">
+    <w:name w:val="TOC Heading"/>
+    <w:basedOn w:val="Kop1"/>
+    <w:next w:val="Standaard"/>
+    <w:uiPriority w:val="39"/>
+    <w:unhideWhenUsed/>
+    <w:qFormat/>
+    <w:rsid w:val="002C1872"/>
+    <w:pPr>
+      <w:outlineLvl w:val="9"/>
+    </w:pPr>
+  </w:style>
+  <w:style w:type="paragraph" w:styleId="Koptekst">
+    <w:name w:val="header"/>
+    <w:basedOn w:val="Standaard"/>
+    <w:link w:val="KoptekstChar"/>
+    <w:uiPriority w:val="99"/>
+    <w:unhideWhenUsed/>
+    <w:rsid w:val="002C1872"/>
+    <w:pPr>
+      <w:tabs>
+        <w:tab w:val="center" w:pos="4513"/>
+        <w:tab w:val="right" w:pos="9026"/>
+      </w:tabs>
+      <w:spacing w:after="0" w:line="240" w:lineRule="auto"/>
+    </w:pPr>
+  </w:style>
+  <w:style w:type="character" w:customStyle="1" w:styleId="KoptekstChar">
+    <w:name w:val="Koptekst Char"/>
+    <w:basedOn w:val="Standaardalinea-lettertype"/>
+    <w:link w:val="Koptekst"/>
+    <w:uiPriority w:val="99"/>
+    <w:rsid w:val="002C1872"/>
+  </w:style>
+  <w:style w:type="paragraph" w:styleId="Voettekst">
+    <w:name w:val="footer"/>
+    <w:basedOn w:val="Standaard"/>
+    <w:link w:val="VoettekstChar"/>
+    <w:uiPriority w:val="99"/>
+    <w:unhideWhenUsed/>
+    <w:rsid w:val="002C1872"/>
+    <w:pPr>
+      <w:tabs>
+        <w:tab w:val="center" w:pos="4513"/>
+        <w:tab w:val="right" w:pos="9026"/>
+      </w:tabs>
+      <w:spacing w:after="0" w:line="240" w:lineRule="auto"/>
+    </w:pPr>
+  </w:style>
+  <w:style w:type="character" w:customStyle="1" w:styleId="VoettekstChar">
+    <w:name w:val="Voettekst Char"/>
+    <w:basedOn w:val="Standaardalinea-lettertype"/>
+    <w:link w:val="Voettekst"/>
+    <w:uiPriority w:val="99"/>
+    <w:rsid w:val="002C1872"/>
+  </w:style>
+  <w:style w:type="table" w:styleId="Tabelraster">
+    <w:name w:val="Table Grid"/>
+    <w:basedOn w:val="Standaardtabel"/>
+    <w:uiPriority w:val="39"/>
+    <w:rsid w:val="004467C1"/>
+    <w:pPr>
+      <w:spacing w:after="0" w:line="240" w:lineRule="auto"/>
+    </w:pPr>
+    <w:tblPr>
+      <w:tblBorders>
+        <w:top w:val="single" w:sz="4" w:space="0" w:color="auto"/>
+        <w:left w:val="single" w:sz="4" w:space="0" w:color="auto"/>
+        <w:bottom w:val="single" w:sz="4" w:space="0" w:color="auto"/>
+        <w:right w:val="single" w:sz="4" w:space="0" w:color="auto"/>
+        <w:insideH w:val="single" w:sz="4" w:space="0" w:color="auto"/>
+        <w:insideV w:val="single" w:sz="4" w:space="0" w:color="auto"/>
+      </w:tblBorders>
+    </w:tblPr>
+  </w:style>
+  <w:style w:type="table" w:customStyle="1" w:styleId="GridTable4Accent5">
+    <w:name w:val="Grid Table 4 Accent 5"/>
+    <w:basedOn w:val="Standaardtabel"/>
+    <w:uiPriority w:val="49"/>
+    <w:rsid w:val="004467C1"/>
+    <w:pPr>
+      <w:spacing w:after="0" w:line="240" w:lineRule="auto"/>
+    </w:pPr>
+    <w:tblPr>
+      <w:tblStyleRowBandSize w:val="1"/>
+      <w:tblStyleColBandSize w:val="1"/>
+      <w:tblBorders>
+        <w:top w:val="single" w:sz="4" w:space="0" w:color="8EAADB" w:themeColor="accent5" w:themeTint="99"/>
+        <w:left w:val="single" w:sz="4" w:space="0" w:color="8EAADB" w:themeColor="accent5" w:themeTint="99"/>
+        <w:bottom w:val="single" w:sz="4" w:space="0" w:color="8EAADB" w:themeColor="accent5" w:themeTint="99"/>
+        <w:right w:val="single" w:sz="4" w:space="0" w:color="8EAADB" w:themeColor="accent5" w:themeTint="99"/>
+        <w:insideH w:val="single" w:sz="4" w:space="0" w:color="8EAADB" w:themeColor="accent5" w:themeTint="99"/>
+        <w:insideV w:val="single" w:sz="4" w:space="0" w:color="8EAADB" w:themeColor="accent5" w:themeTint="99"/>
+      </w:tblBorders>
+    </w:tblPr>
+    <w:tblStylePr w:type="firstRow">
+      <w:rPr>
+        <w:b/>
+        <w:bCs/>
+        <w:color w:val="FFFFFF" w:themeColor="background1"/>
+      </w:rPr>
+      <w:tblPr/>
+      <w:tcPr>
+        <w:tcBorders>
+          <w:top w:val="single" w:sz="4" w:space="0" w:color="4472C4" w:themeColor="accent5"/>
+          <w:left w:val="single" w:sz="4" w:space="0" w:color="4472C4" w:themeColor="accent5"/>
+          <w:bottom w:val="single" w:sz="4" w:space="0" w:color="4472C4" w:themeColor="accent5"/>
+          <w:right w:val="single" w:sz="4" w:space="0" w:color="4472C4" w:themeColor="accent5"/>
+          <w:insideH w:val="nil"/>
+          <w:insideV w:val="nil"/>
+        </w:tcBorders>
+        <w:shd w:val="clear" w:color="auto" w:fill="4472C4" w:themeFill="accent5"/>
+      </w:tcPr>
+    </w:tblStylePr>
+    <w:tblStylePr w:type="lastRow">
+      <w:rPr>
+        <w:b/>
+        <w:bCs/>
+      </w:rPr>
+      <w:tblPr/>
+      <w:tcPr>
+        <w:tcBorders>
+          <w:top w:val="double" w:sz="4" w:space="0" w:color="4472C4" w:themeColor="accent5"/>
+        </w:tcBorders>
+      </w:tcPr>
+    </w:tblStylePr>
+    <w:tblStylePr w:type="firstCol">
+      <w:rPr>
+        <w:b/>
+        <w:bCs/>
+      </w:rPr>
+    </w:tblStylePr>
+    <w:tblStylePr w:type="lastCol">
+      <w:rPr>
+        <w:b/>
+        <w:bCs/>
+      </w:rPr>
+    </w:tblStylePr>
+    <w:tblStylePr w:type="band1Vert">
+      <w:tblPr/>
+      <w:tcPr>
+        <w:shd w:val="clear" w:color="auto" w:fill="D9E2F3" w:themeFill="accent5" w:themeFillTint="33"/>
+      </w:tcPr>
+    </w:tblStylePr>
+    <w:tblStylePr w:type="band1Horz">
+      <w:tblPr/>
+      <w:tcPr>
+        <w:shd w:val="clear" w:color="auto" w:fill="D9E2F3" w:themeFill="accent5" w:themeFillTint="33"/>
+      </w:tcPr>
+    </w:tblStylePr>
+  </w:style>
+  <w:style w:type="paragraph" w:styleId="Ballontekst">
+    <w:name w:val="Balloon Text"/>
+    <w:basedOn w:val="Standaard"/>
+    <w:link w:val="BallontekstChar"/>
+    <w:uiPriority w:val="99"/>
+    <w:semiHidden/>
+    <w:unhideWhenUsed/>
+    <w:rsid w:val="004467C1"/>
+    <w:pPr>
+      <w:spacing w:after="0" w:line="240" w:lineRule="auto"/>
+    </w:pPr>
+    <w:rPr>
+      <w:rFonts w:ascii="Segoe UI" w:hAnsi="Segoe UI" w:cs="Segoe UI"/>
+      <w:sz w:val="18"/>
+      <w:szCs w:val="18"/>
+    </w:rPr>
+  </w:style>
+  <w:style w:type="character" w:customStyle="1" w:styleId="BallontekstChar">
+    <w:name w:val="Ballontekst Char"/>
+    <w:basedOn w:val="Standaardalinea-lettertype"/>
+    <w:link w:val="Ballontekst"/>
+    <w:uiPriority w:val="99"/>
+    <w:semiHidden/>
+    <w:rsid w:val="004467C1"/>
+    <w:rPr>
+      <w:rFonts w:ascii="Segoe UI" w:hAnsi="Segoe UI" w:cs="Segoe UI"/>
+      <w:sz w:val="18"/>
+      <w:szCs w:val="18"/>
+    </w:rPr>
+  </w:style>
+  <w:style w:type="character" w:customStyle="1" w:styleId="Kop2Char">
+    <w:name w:val="Kop 2 Char"/>
+    <w:basedOn w:val="Standaardalinea-lettertype"/>
+    <w:link w:val="Kop2"/>
+    <w:uiPriority w:val="9"/>
+    <w:rsid w:val="00C949CF"/>
+    <w:rPr>
+      <w:rFonts w:asciiTheme="majorHAnsi" w:eastAsiaTheme="majorEastAsia" w:hAnsiTheme="majorHAnsi" w:cstheme="majorBidi"/>
+      <w:color w:val="2E74B5" w:themeColor="accent1" w:themeShade="BF"/>
+      <w:sz w:val="26"/>
+      <w:szCs w:val="26"/>
+    </w:rPr>
+  </w:style>
+  <w:style w:type="paragraph" w:styleId="Inhopg1">
+    <w:name w:val="toc 1"/>
+    <w:basedOn w:val="Standaard"/>
+    <w:next w:val="Standaard"/>
+    <w:autoRedefine/>
+    <w:uiPriority w:val="39"/>
+    <w:unhideWhenUsed/>
+    <w:rsid w:val="00980117"/>
+    <w:pPr>
+      <w:spacing w:after="100"/>
+    </w:pPr>
+  </w:style>
+  <w:style w:type="paragraph" w:styleId="Inhopg2">
+    <w:name w:val="toc 2"/>
+    <w:basedOn w:val="Standaard"/>
+    <w:next w:val="Standaard"/>
+    <w:autoRedefine/>
+    <w:uiPriority w:val="39"/>
+    <w:unhideWhenUsed/>
+    <w:rsid w:val="00980117"/>
+    <w:pPr>
+      <w:spacing w:after="100"/>
+      <w:ind w:left="220"/>
+    </w:pPr>
+  </w:style>
+  <w:style w:type="character" w:styleId="Hyperlink">
+    <w:name w:val="Hyperlink"/>
+    <w:basedOn w:val="Standaardalinea-lettertype"/>
     <w:uiPriority w:val="99"/>
     <w:unhideWhenUsed/>
     <w:rsid w:val="00980117"/>
@@ -8172,7 +7736,7 @@
   <a:extraClrSchemeLst/>
   <a:extLst>
     <a:ext uri="{05A4C25C-085E-4340-85A3-A5531E510DB2}">
-      <thm15:themeFamily xmlns:thm15="http://schemas.microsoft.com/office/thememl/2012/main" name="Office Theme" id="{62F939B6-93AF-4DB8-9C6B-D6C7DFDC589F}" vid="{4A3C46E8-61CC-4603-A589-7422A47A8E4A}"/>
+      <thm15:themeFamily xmlns:thm15="http://schemas.microsoft.com/office/thememl/2012/main" xmlns="" name="Office Theme" id="{62F939B6-93AF-4DB8-9C6B-D6C7DFDC589F}" vid="{4A3C46E8-61CC-4603-A589-7422A47A8E4A}"/>
     </a:ext>
   </a:extLst>
 </a:theme>
@@ -8183,7 +7747,7 @@
 </file>
 
 <file path=customXml/itemProps1.xml><?xml version="1.0" encoding="utf-8"?>
-<ds:datastoreItem xmlns:ds="http://schemas.openxmlformats.org/officeDocument/2006/customXml" ds:itemID="{59D87EA2-DA55-4839-921F-BCF577237480}">
+<ds:datastoreItem xmlns:ds="http://schemas.openxmlformats.org/officeDocument/2006/customXml" ds:itemID="{3ED52B0F-53E6-4A48-A52C-8342E7C82E5E}">
   <ds:schemaRefs>
     <ds:schemaRef ds:uri="http://schemas.openxmlformats.org/officeDocument/2006/bibliography"/>
   </ds:schemaRefs>

--- a/Documentatie/Fase 2/Ontwerp_Data_Dictionary.docx
+++ b/Documentatie/Fase 2/Ontwerp_Data_Dictionary.docx
@@ -4590,7 +4590,6 @@
           <w:tcPr>
             <w:cnfStyle w:val="001000000000" w:firstRow="0" w:lastRow="0" w:firstColumn="1" w:lastColumn="0" w:oddVBand="0" w:evenVBand="0" w:oddHBand="0" w:evenHBand="0" w:firstRowFirstColumn="0" w:firstRowLastColumn="0" w:lastRowFirstColumn="0" w:lastRowLastColumn="0"/>
             <w:tcW w:w="1668" w:type="dxa"/>
-            <w:vAlign w:val="bottom"/>
           </w:tcPr>
           <w:p>
             <w:pPr>
@@ -4611,7 +4610,6 @@
         <w:tc>
           <w:tcPr>
             <w:tcW w:w="1701" w:type="dxa"/>
-            <w:vAlign w:val="bottom"/>
           </w:tcPr>
           <w:p>
             <w:pPr>
@@ -4657,6 +4655,9 @@
               <w:pStyle w:val="Geenafstand"/>
               <w:cnfStyle w:val="000000100000" w:firstRow="0" w:lastRow="0" w:firstColumn="0" w:lastColumn="0" w:oddVBand="0" w:evenVBand="0" w:oddHBand="1" w:evenHBand="0" w:firstRowFirstColumn="0" w:firstRowLastColumn="0" w:lastRowFirstColumn="0" w:lastRowLastColumn="0"/>
             </w:pPr>
+            <w:r>
+              <w:t>32</w:t>
+            </w:r>
           </w:p>
         </w:tc>
         <w:tc>
@@ -4692,7 +4693,6 @@
         <w:tc>
           <w:tcPr>
             <w:tcW w:w="1701" w:type="dxa"/>
-            <w:vAlign w:val="bottom"/>
           </w:tcPr>
           <w:p>
             <w:pPr>
@@ -4736,6 +4736,9 @@
               <w:pStyle w:val="Geenafstand"/>
               <w:cnfStyle w:val="000000000000" w:firstRow="0" w:lastRow="0" w:firstColumn="0" w:lastColumn="0" w:oddVBand="0" w:evenVBand="0" w:oddHBand="0" w:evenHBand="0" w:firstRowFirstColumn="0" w:firstRowLastColumn="0" w:lastRowFirstColumn="0" w:lastRowLastColumn="0"/>
             </w:pPr>
+            <w:r>
+              <w:t>256</w:t>
+            </w:r>
           </w:p>
         </w:tc>
         <w:tc>
@@ -4774,7 +4777,6 @@
         <w:tc>
           <w:tcPr>
             <w:tcW w:w="1701" w:type="dxa"/>
-            <w:vAlign w:val="bottom"/>
           </w:tcPr>
           <w:p>
             <w:pPr>
@@ -4854,7 +4856,6 @@
         <w:tc>
           <w:tcPr>
             <w:tcW w:w="1701" w:type="dxa"/>
-            <w:vAlign w:val="bottom"/>
           </w:tcPr>
           <w:p>
             <w:pPr>
@@ -4898,6 +4899,9 @@
               <w:pStyle w:val="Geenafstand"/>
               <w:cnfStyle w:val="000000000000" w:firstRow="0" w:lastRow="0" w:firstColumn="0" w:lastColumn="0" w:oddVBand="0" w:evenVBand="0" w:oddHBand="0" w:evenHBand="0" w:firstRowFirstColumn="0" w:firstRowLastColumn="0" w:lastRowFirstColumn="0" w:lastRowLastColumn="0"/>
             </w:pPr>
+            <w:r>
+              <w:t>256</w:t>
+            </w:r>
           </w:p>
         </w:tc>
         <w:tc>
@@ -4923,7 +4927,6 @@
           <w:tcPr>
             <w:cnfStyle w:val="001000000000" w:firstRow="0" w:lastRow="0" w:firstColumn="1" w:lastColumn="0" w:oddVBand="0" w:evenVBand="0" w:oddHBand="0" w:evenHBand="0" w:firstRowFirstColumn="0" w:firstRowLastColumn="0" w:lastRowFirstColumn="0" w:lastRowLastColumn="0"/>
             <w:tcW w:w="1668" w:type="dxa"/>
-            <w:vAlign w:val="bottom"/>
           </w:tcPr>
           <w:p>
             <w:pPr>
@@ -4944,7 +4947,6 @@
         <w:tc>
           <w:tcPr>
             <w:tcW w:w="1701" w:type="dxa"/>
-            <w:vAlign w:val="bottom"/>
           </w:tcPr>
           <w:p>
             <w:pPr>
@@ -4990,6 +4992,9 @@
               <w:pStyle w:val="Geenafstand"/>
               <w:cnfStyle w:val="000000100000" w:firstRow="0" w:lastRow="0" w:firstColumn="0" w:lastColumn="0" w:oddVBand="0" w:evenVBand="0" w:oddHBand="1" w:evenHBand="0" w:firstRowFirstColumn="0" w:firstRowLastColumn="0" w:lastRowFirstColumn="0" w:lastRowLastColumn="0"/>
             </w:pPr>
+            <w:r>
+              <w:t>32</w:t>
+            </w:r>
           </w:p>
         </w:tc>
         <w:tc>
@@ -5012,7 +5017,6 @@
           <w:tcPr>
             <w:cnfStyle w:val="001000000000" w:firstRow="0" w:lastRow="0" w:firstColumn="1" w:lastColumn="0" w:oddVBand="0" w:evenVBand="0" w:oddHBand="0" w:evenHBand="0" w:firstRowFirstColumn="0" w:firstRowLastColumn="0" w:lastRowFirstColumn="0" w:lastRowLastColumn="0"/>
             <w:tcW w:w="1668" w:type="dxa"/>
-            <w:vAlign w:val="bottom"/>
           </w:tcPr>
           <w:p>
             <w:pPr>
@@ -5033,7 +5037,6 @@
         <w:tc>
           <w:tcPr>
             <w:tcW w:w="1701" w:type="dxa"/>
-            <w:vAlign w:val="bottom"/>
           </w:tcPr>
           <w:p>
             <w:pPr>
@@ -5077,6 +5080,9 @@
               <w:pStyle w:val="Geenafstand"/>
               <w:cnfStyle w:val="000000000000" w:firstRow="0" w:lastRow="0" w:firstColumn="0" w:lastColumn="0" w:oddVBand="0" w:evenVBand="0" w:oddHBand="0" w:evenHBand="0" w:firstRowFirstColumn="0" w:firstRowLastColumn="0" w:lastRowFirstColumn="0" w:lastRowLastColumn="0"/>
             </w:pPr>
+            <w:r>
+              <w:t>128</w:t>
+            </w:r>
           </w:p>
         </w:tc>
         <w:tc>
@@ -5102,7 +5108,6 @@
           <w:tcPr>
             <w:cnfStyle w:val="001000000000" w:firstRow="0" w:lastRow="0" w:firstColumn="1" w:lastColumn="0" w:oddVBand="0" w:evenVBand="0" w:oddHBand="0" w:evenHBand="0" w:firstRowFirstColumn="0" w:firstRowLastColumn="0" w:lastRowFirstColumn="0" w:lastRowLastColumn="0"/>
             <w:tcW w:w="1668" w:type="dxa"/>
-            <w:vAlign w:val="bottom"/>
           </w:tcPr>
           <w:p>
             <w:pPr>
@@ -5123,7 +5128,6 @@
         <w:tc>
           <w:tcPr>
             <w:tcW w:w="1701" w:type="dxa"/>
-            <w:vAlign w:val="bottom"/>
           </w:tcPr>
           <w:p>
             <w:pPr>
@@ -5297,7 +5301,6 @@
           <w:tcPr>
             <w:cnfStyle w:val="001000000000" w:firstRow="0" w:lastRow="0" w:firstColumn="1" w:lastColumn="0" w:oddVBand="0" w:evenVBand="0" w:oddHBand="0" w:evenHBand="0" w:firstRowFirstColumn="0" w:firstRowLastColumn="0" w:lastRowFirstColumn="0" w:lastRowLastColumn="0"/>
             <w:tcW w:w="1526" w:type="dxa"/>
-            <w:vAlign w:val="bottom"/>
           </w:tcPr>
           <w:p>
             <w:pPr>
@@ -5318,7 +5321,6 @@
         <w:tc>
           <w:tcPr>
             <w:tcW w:w="1701" w:type="dxa"/>
-            <w:vAlign w:val="bottom"/>
           </w:tcPr>
           <w:p>
             <w:pPr>
@@ -5362,6 +5364,9 @@
               <w:pStyle w:val="Geenafstand"/>
               <w:cnfStyle w:val="000000100000" w:firstRow="0" w:lastRow="0" w:firstColumn="0" w:lastColumn="0" w:oddVBand="0" w:evenVBand="0" w:oddHBand="1" w:evenHBand="0" w:firstRowFirstColumn="0" w:firstRowLastColumn="0" w:lastRowFirstColumn="0" w:lastRowLastColumn="0"/>
             </w:pPr>
+            <w:r>
+              <w:t>32</w:t>
+            </w:r>
           </w:p>
         </w:tc>
         <w:tc>
@@ -5397,7 +5402,6 @@
         <w:tc>
           <w:tcPr>
             <w:tcW w:w="1701" w:type="dxa"/>
-            <w:vAlign w:val="bottom"/>
           </w:tcPr>
           <w:p>
             <w:pPr>
@@ -5441,6 +5445,9 @@
               <w:pStyle w:val="Geenafstand"/>
               <w:cnfStyle w:val="000000000000" w:firstRow="0" w:lastRow="0" w:firstColumn="0" w:lastColumn="0" w:oddVBand="0" w:evenVBand="0" w:oddHBand="0" w:evenHBand="0" w:firstRowFirstColumn="0" w:firstRowLastColumn="0" w:lastRowFirstColumn="0" w:lastRowLastColumn="0"/>
             </w:pPr>
+            <w:r>
+              <w:t>64</w:t>
+            </w:r>
           </w:p>
         </w:tc>
         <w:tc>
@@ -5457,6 +5464,8 @@
             </w:r>
           </w:p>
         </w:tc>
+        <w:bookmarkStart w:id="2" w:name="_GoBack"/>
+        <w:bookmarkEnd w:id="2"/>
       </w:tr>
       <w:tr>
         <w:trPr>
@@ -5479,7 +5488,6 @@
         <w:tc>
           <w:tcPr>
             <w:tcW w:w="1701" w:type="dxa"/>
-            <w:vAlign w:val="bottom"/>
           </w:tcPr>
           <w:p>
             <w:pPr>
@@ -5521,6 +5529,9 @@
               <w:pStyle w:val="Geenafstand"/>
               <w:cnfStyle w:val="000000100000" w:firstRow="0" w:lastRow="0" w:firstColumn="0" w:lastColumn="0" w:oddVBand="0" w:evenVBand="0" w:oddHBand="1" w:evenHBand="0" w:firstRowFirstColumn="0" w:firstRowLastColumn="0" w:lastRowFirstColumn="0" w:lastRowLastColumn="0"/>
             </w:pPr>
+            <w:r>
+              <w:t>64</w:t>
+            </w:r>
           </w:p>
         </w:tc>
         <w:tc>
@@ -5652,7 +5663,6 @@
           <w:tcPr>
             <w:cnfStyle w:val="001000000000" w:firstRow="0" w:lastRow="0" w:firstColumn="1" w:lastColumn="0" w:oddVBand="0" w:evenVBand="0" w:oddHBand="0" w:evenHBand="0" w:firstRowFirstColumn="0" w:firstRowLastColumn="0" w:lastRowFirstColumn="0" w:lastRowLastColumn="0"/>
             <w:tcW w:w="2547" w:type="dxa"/>
-            <w:vAlign w:val="bottom"/>
           </w:tcPr>
           <w:p>
             <w:pPr>
@@ -5673,7 +5683,6 @@
         <w:tc>
           <w:tcPr>
             <w:tcW w:w="2410" w:type="dxa"/>
-            <w:vAlign w:val="bottom"/>
           </w:tcPr>
           <w:p>
             <w:pPr>
@@ -5719,6 +5728,9 @@
               <w:pStyle w:val="Geenafstand"/>
               <w:cnfStyle w:val="000000100000" w:firstRow="0" w:lastRow="0" w:firstColumn="0" w:lastColumn="0" w:oddVBand="0" w:evenVBand="0" w:oddHBand="1" w:evenHBand="0" w:firstRowFirstColumn="0" w:firstRowLastColumn="0" w:lastRowFirstColumn="0" w:lastRowLastColumn="0"/>
             </w:pPr>
+            <w:r>
+              <w:t>256</w:t>
+            </w:r>
           </w:p>
         </w:tc>
         <w:tc>
@@ -5754,7 +5766,6 @@
         <w:tc>
           <w:tcPr>
             <w:tcW w:w="2410" w:type="dxa"/>
-            <w:vAlign w:val="bottom"/>
           </w:tcPr>
           <w:p>
             <w:pPr>
@@ -5813,11 +5824,9 @@
             <w:r>
               <w:t xml:space="preserve">Unieke </w:t>
             </w:r>
-            <w:proofErr w:type="spellStart"/>
-            <w:r>
-              <w:t>nummeriek</w:t>
-            </w:r>
-            <w:proofErr w:type="spellEnd"/>
+            <w:r>
+              <w:t>numeriek</w:t>
+            </w:r>
           </w:p>
         </w:tc>
       </w:tr>
@@ -5826,8 +5835,6 @@
       <w:pPr>
         <w:pStyle w:val="Geenafstand"/>
       </w:pPr>
-      <w:bookmarkStart w:id="2" w:name="_GoBack"/>
-      <w:bookmarkEnd w:id="2"/>
     </w:p>
     <w:sectPr>
       <w:footerReference w:type="default" r:id="rId9"/>
@@ -5892,8 +5899,44 @@
           <w:p>
             <w:pPr>
               <w:pStyle w:val="Voettekst"/>
-              <w:jc w:val="right"/>
+              <w:rPr>
+                <w:lang w:val="en-US"/>
+              </w:rPr>
             </w:pPr>
+            <w:r>
+              <w:rPr>
+                <w:lang w:val="en-US"/>
+              </w:rPr>
+              <w:t>Ontwerp Data Dictionary</w:t>
+            </w:r>
+          </w:p>
+          <w:p>
+            <w:pPr>
+              <w:pStyle w:val="Voettekst"/>
+              <w:rPr>
+                <w:lang w:val="en-US"/>
+              </w:rPr>
+            </w:pPr>
+            <w:r>
+              <w:rPr>
+                <w:lang w:val="en-US"/>
+              </w:rPr>
+              <w:t xml:space="preserve">RIO4-APO3A </w:t>
+            </w:r>
+          </w:p>
+          <w:p>
+            <w:pPr>
+              <w:pStyle w:val="Voettekst"/>
+            </w:pPr>
+            <w:r>
+              <w:t>Patrick van Batenburg, Steven Logghe</w:t>
+            </w:r>
+            <w:r>
+              <w:tab/>
+            </w:r>
+            <w:r>
+              <w:tab/>
+            </w:r>
             <w:r>
               <w:t xml:space="preserve">Pagina </w:t>
             </w:r>
@@ -5989,11 +6032,6 @@
       </w:sdt>
     </w:sdtContent>
   </w:sdt>
-  <w:p>
-    <w:pPr>
-      <w:pStyle w:val="Voettekst"/>
-    </w:pPr>
-  </w:p>
 </w:ftr>
 </file>
 
@@ -7736,7 +7774,7 @@
   <a:extraClrSchemeLst/>
   <a:extLst>
     <a:ext uri="{05A4C25C-085E-4340-85A3-A5531E510DB2}">
-      <thm15:themeFamily xmlns:thm15="http://schemas.microsoft.com/office/thememl/2012/main" xmlns="" name="Office Theme" id="{62F939B6-93AF-4DB8-9C6B-D6C7DFDC589F}" vid="{4A3C46E8-61CC-4603-A589-7422A47A8E4A}"/>
+      <thm15:themeFamily xmlns="" xmlns:thm15="http://schemas.microsoft.com/office/thememl/2012/main" name="Office Theme" id="{62F939B6-93AF-4DB8-9C6B-D6C7DFDC589F}" vid="{4A3C46E8-61CC-4603-A589-7422A47A8E4A}"/>
     </a:ext>
   </a:extLst>
 </a:theme>
@@ -7747,7 +7785,7 @@
 </file>
 
 <file path=customXml/itemProps1.xml><?xml version="1.0" encoding="utf-8"?>
-<ds:datastoreItem xmlns:ds="http://schemas.openxmlformats.org/officeDocument/2006/customXml" ds:itemID="{3ED52B0F-53E6-4A48-A52C-8342E7C82E5E}">
+<ds:datastoreItem xmlns:ds="http://schemas.openxmlformats.org/officeDocument/2006/customXml" ds:itemID="{D28A689E-BA2D-4A43-A842-83B6166D5FDD}">
   <ds:schemaRefs>
     <ds:schemaRef ds:uri="http://schemas.openxmlformats.org/officeDocument/2006/bibliography"/>
   </ds:schemaRefs>

--- a/Documentatie/Fase 2/Ontwerp_Data_Dictionary.docx
+++ b/Documentatie/Fase 2/Ontwerp_Data_Dictionary.docx
@@ -1,6 +1,6 @@
 
 <file path=word/document.xml><?xml version="1.0" encoding="utf-8"?>
-<w:document xmlns:wpc="http://schemas.microsoft.com/office/word/2010/wordprocessingCanvas" xmlns:mc="http://schemas.openxmlformats.org/markup-compatibility/2006" xmlns:o="urn:schemas-microsoft-com:office:office" xmlns:r="http://schemas.openxmlformats.org/officeDocument/2006/relationships" xmlns:m="http://schemas.openxmlformats.org/officeDocument/2006/math" xmlns:v="urn:schemas-microsoft-com:vml" xmlns:wp14="http://schemas.microsoft.com/office/word/2010/wordprocessingDrawing" xmlns:wp="http://schemas.openxmlformats.org/drawingml/2006/wordprocessingDrawing" xmlns:w10="urn:schemas-microsoft-com:office:word" xmlns:w="http://schemas.openxmlformats.org/wordprocessingml/2006/main" xmlns:w14="http://schemas.microsoft.com/office/word/2010/wordml" xmlns:wpg="http://schemas.microsoft.com/office/word/2010/wordprocessingGroup" xmlns:wpi="http://schemas.microsoft.com/office/word/2010/wordprocessingInk" xmlns:wne="http://schemas.microsoft.com/office/word/2006/wordml" xmlns:wps="http://schemas.microsoft.com/office/word/2010/wordprocessingShape" mc:Ignorable="w14 wp14">
+<w:document xmlns:wpc="http://schemas.microsoft.com/office/word/2010/wordprocessingCanvas" xmlns:mc="http://schemas.openxmlformats.org/markup-compatibility/2006" xmlns:o="urn:schemas-microsoft-com:office:office" xmlns:r="http://schemas.openxmlformats.org/officeDocument/2006/relationships" xmlns:m="http://schemas.openxmlformats.org/officeDocument/2006/math" xmlns:v="urn:schemas-microsoft-com:vml" xmlns:wp14="http://schemas.microsoft.com/office/word/2010/wordprocessingDrawing" xmlns:wp="http://schemas.openxmlformats.org/drawingml/2006/wordprocessingDrawing" xmlns:w10="urn:schemas-microsoft-com:office:word" xmlns:w="http://schemas.openxmlformats.org/wordprocessingml/2006/main" xmlns:w14="http://schemas.microsoft.com/office/word/2010/wordml" xmlns:w15="http://schemas.microsoft.com/office/word/2012/wordml" xmlns:wpg="http://schemas.microsoft.com/office/word/2010/wordprocessingGroup" xmlns:wpi="http://schemas.microsoft.com/office/word/2010/wordprocessingInk" xmlns:wne="http://schemas.microsoft.com/office/word/2006/wordml" xmlns:wps="http://schemas.microsoft.com/office/word/2010/wordprocessingShape" mc:Ignorable="w14 w15 wp14">
   <w:body>
     <w:sdt>
       <w:sdtPr>
@@ -14,7 +14,7 @@
       <w:sdtContent>
         <w:p>
           <w:pPr>
-            <w:pStyle w:val="Geenafstand"/>
+            <w:pStyle w:val="NoSpacing"/>
           </w:pPr>
           <w:r>
             <w:rPr>
@@ -142,9 +142,8 @@
                                     <w:alias w:val="Datum"/>
                                     <w:tag w:val=""/>
                                     <w:id w:val="-650599894"/>
-                                    <w:showingPlcHdr/>
                                     <w:dataBinding w:prefixMappings="xmlns:ns0='http://schemas.microsoft.com/office/2006/coverPageProps' " w:xpath="/ns0:CoverPageProperties[1]/ns0:PublishDate[1]" w:storeItemID="{55AF091B-3C7A-41E3-B477-F2FDAA23CFDA}"/>
-                                    <w:date>
+                                    <w:date w:fullDate="2017-02-21T00:00:00Z">
                                       <w:dateFormat w:val="d-M-yyyy"/>
                                       <w:lid w:val="nl-NL"/>
                                       <w:storeMappedDataAs w:val="dateTime"/>
@@ -155,7 +154,7 @@
                                   <w:sdtContent>
                                     <w:p>
                                       <w:pPr>
-                                        <w:pStyle w:val="Geenafstand"/>
+                                        <w:pStyle w:val="NoSpacing"/>
                                         <w:jc w:val="right"/>
                                         <w:rPr>
                                           <w:color w:val="FFFFFF" w:themeColor="background1"/>
@@ -169,7 +168,7 @@
                                           <w:sz w:val="28"/>
                                           <w:szCs w:val="28"/>
                                         </w:rPr>
-                                        <w:t>[Datum]</w:t>
+                                        <w:t>21-2-2017</w:t>
                                       </w:r>
                                     </w:p>
                                   </w:sdtContent>
@@ -3428,7 +3427,7 @@
                   </wp:anchor>
                 </w:drawing>
               </mc:Choice>
-              <mc:Fallback xmlns:w15="http://schemas.microsoft.com/office/word/2012/wordml">
+              <mc:Fallback>
                 <w:pict>
                   <v:group id="Groep 2" o:spid="_x0000_s1026" style="position:absolute;margin-left:0;margin-top:0;width:172.8pt;height:718.55pt;z-index:-251657216;mso-width-percent:330;mso-height-percent:950;mso-left-percent:40;mso-position-horizontal-relative:page;mso-position-vertical:center;mso-position-vertical-relative:page;mso-width-percent:330;mso-height-percent:950;mso-left-percent:40" coordsize="21945,91257" o:gfxdata="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">
                     <v:rect id="Rechthoek 3" o:spid="_x0000_s1027" style="position:absolute;width:1945;height:91257;visibility:visible;mso-wrap-style:square;v-text-anchor:middle" o:gfxdata="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" fillcolor="#44546a [3215]" stroked="f" strokeweight="1pt"/>
@@ -3456,15 +3455,15 @@
                               <w:alias w:val="Datum"/>
                               <w:tag w:val=""/>
                               <w:id w:val="-650599894"/>
-                              <w:showingPlcHdr/>
                               <w:dataBinding w:prefixMappings="xmlns:ns0='http://schemas.microsoft.com/office/2006/coverPageProps' " w:xpath="/ns0:CoverPageProperties[1]/ns0:PublishDate[1]" w:storeItemID="{55AF091B-3C7A-41E3-B477-F2FDAA23CFDA}"/>
-                              <w:date>
+                              <w:date w:fullDate="2017-02-21T00:00:00Z">
                                 <w:dateFormat w:val="d-M-yyyy"/>
                                 <w:lid w:val="nl-NL"/>
                                 <w:storeMappedDataAs w:val="dateTime"/>
                                 <w:calendar w:val="gregorian"/>
                               </w:date>
                             </w:sdtPr>
+                            <w:sdtEndPr/>
                             <w:sdtContent>
                               <w:p>
                                 <w:pPr>
@@ -3482,7 +3481,7 @@
                                     <w:sz w:val="28"/>
                                     <w:szCs w:val="28"/>
                                   </w:rPr>
-                                  <w:t>[Datum]</w:t>
+                                  <w:t>21-2-2017</w:t>
                                 </w:r>
                               </w:p>
                             </w:sdtContent>
@@ -3670,7 +3669,7 @@
                             <w:txbxContent>
                               <w:p>
                                 <w:pPr>
-                                  <w:pStyle w:val="Geenafstand"/>
+                                  <w:pStyle w:val="NoSpacing"/>
                                   <w:rPr>
                                     <w:color w:val="5B9BD5" w:themeColor="accent1"/>
                                     <w:sz w:val="26"/>
@@ -3700,8 +3699,44 @@
                                       </w:rPr>
                                       <w:t>Patrick van Batenburg</w:t>
                                     </w:r>
+                                    <w:r>
+                                      <w:rPr>
+                                        <w:color w:val="5B9BD5" w:themeColor="accent1"/>
+                                        <w:sz w:val="26"/>
+                                        <w:szCs w:val="26"/>
+                                      </w:rPr>
+                                      <w:t>,</w:t>
+                                    </w:r>
                                   </w:sdtContent>
                                 </w:sdt>
+                              </w:p>
+                              <w:p>
+                                <w:pPr>
+                                  <w:pStyle w:val="NoSpacing"/>
+                                  <w:rPr>
+                                    <w:color w:val="5B9BD5" w:themeColor="accent1"/>
+                                    <w:sz w:val="26"/>
+                                    <w:szCs w:val="26"/>
+                                  </w:rPr>
+                                </w:pPr>
+                                <w:r>
+                                  <w:rPr>
+                                    <w:color w:val="5B9BD5" w:themeColor="accent1"/>
+                                    <w:sz w:val="26"/>
+                                    <w:szCs w:val="26"/>
+                                  </w:rPr>
+                                  <w:t xml:space="preserve">Steven </w:t>
+                                </w:r>
+                                <w:proofErr w:type="spellStart"/>
+                                <w:r>
+                                  <w:rPr>
+                                    <w:color w:val="5B9BD5" w:themeColor="accent1"/>
+                                    <w:sz w:val="26"/>
+                                    <w:szCs w:val="26"/>
+                                  </w:rPr>
+                                  <w:t>Logghe</w:t>
+                                </w:r>
+                                <w:proofErr w:type="spellEnd"/>
                               </w:p>
                             </w:txbxContent>
                           </wps:txbx>
@@ -3723,7 +3758,7 @@
                   </wp:anchor>
                 </w:drawing>
               </mc:Choice>
-              <mc:Fallback xmlns:w15="http://schemas.microsoft.com/office/word/2012/wordml">
+              <mc:Fallback>
                 <w:pict>
                   <v:shapetype id="_x0000_t202" coordsize="21600,21600" o:spt="202" path="m,l,21600r21600,l21600,xe">
                     <v:stroke joinstyle="miter"/>
@@ -3764,8 +3799,44 @@
                                 </w:rPr>
                                 <w:t>Patrick van Batenburg</w:t>
                               </w:r>
+                              <w:r>
+                                <w:rPr>
+                                  <w:color w:val="5B9BD5" w:themeColor="accent1"/>
+                                  <w:sz w:val="26"/>
+                                  <w:szCs w:val="26"/>
+                                </w:rPr>
+                                <w:t>,</w:t>
+                              </w:r>
                             </w:sdtContent>
                           </w:sdt>
+                        </w:p>
+                        <w:p>
+                          <w:pPr>
+                            <w:pStyle w:val="NoSpacing"/>
+                            <w:rPr>
+                              <w:color w:val="5B9BD5" w:themeColor="accent1"/>
+                              <w:sz w:val="26"/>
+                              <w:szCs w:val="26"/>
+                            </w:rPr>
+                          </w:pPr>
+                          <w:r>
+                            <w:rPr>
+                              <w:color w:val="5B9BD5" w:themeColor="accent1"/>
+                              <w:sz w:val="26"/>
+                              <w:szCs w:val="26"/>
+                            </w:rPr>
+                            <w:t xml:space="preserve">Steven </w:t>
+                          </w:r>
+                          <w:proofErr w:type="spellStart"/>
+                          <w:r>
+                            <w:rPr>
+                              <w:color w:val="5B9BD5" w:themeColor="accent1"/>
+                              <w:sz w:val="26"/>
+                              <w:szCs w:val="26"/>
+                            </w:rPr>
+                            <w:t>Logghe</w:t>
+                          </w:r>
+                          <w:proofErr w:type="spellEnd"/>
                         </w:p>
                       </w:txbxContent>
                     </v:textbox>
@@ -3850,7 +3921,7 @@
                             <w:txbxContent>
                               <w:p>
                                 <w:pPr>
-                                  <w:pStyle w:val="Geenafstand"/>
+                                  <w:pStyle w:val="NoSpacing"/>
                                   <w:rPr>
                                     <w:rFonts w:asciiTheme="majorHAnsi" w:eastAsiaTheme="majorEastAsia" w:hAnsiTheme="majorHAnsi" w:cstheme="majorBidi"/>
                                     <w:color w:val="262626" w:themeColor="text1" w:themeTint="D9"/>
@@ -3915,7 +3986,7 @@
                   </wp:anchor>
                 </w:drawing>
               </mc:Choice>
-              <mc:Fallback xmlns:w15="http://schemas.microsoft.com/office/word/2012/wordml">
+              <mc:Fallback>
                 <w:pict>
                   <v:shape id="Tekstvak 1" o:spid="_x0000_s1056" type="#_x0000_t202" style="position:absolute;margin-left:0;margin-top:0;width:4in;height:84.25pt;z-index:251660288;visibility:visible;mso-wrap-style:square;mso-width-percent:450;mso-height-percent:0;mso-left-percent:420;mso-top-percent:175;mso-wrap-distance-left:9pt;mso-wrap-distance-top:0;mso-wrap-distance-right:9pt;mso-wrap-distance-bottom:0;mso-position-horizontal-relative:page;mso-position-vertical-relative:page;mso-width-percent:450;mso-height-percent:0;mso-left-percent:420;mso-top-percent:175;mso-width-relative:page;mso-height-relative:margin;v-text-anchor:top" o:gfxdata="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" filled="f" stroked="f" strokeweight=".5pt">
                     <v:textbox style="mso-fit-shape-to-text:t" inset="0,0,0,0">
@@ -4006,7 +4077,7 @@
       <w:sdtContent>
         <w:p>
           <w:pPr>
-            <w:pStyle w:val="Kopvaninhoudsopgave"/>
+            <w:pStyle w:val="TOCHeading"/>
           </w:pPr>
           <w:r>
             <w:t>Inhoudsopgave</w:t>
@@ -4014,7 +4085,7 @@
         </w:p>
         <w:p>
           <w:pPr>
-            <w:pStyle w:val="Inhopg1"/>
+            <w:pStyle w:val="TOC1"/>
             <w:tabs>
               <w:tab w:val="right" w:leader="dot" w:pos="9062"/>
             </w:tabs>
@@ -4032,7 +4103,7 @@
           <w:r>
             <w:fldChar w:fldCharType="separate"/>
           </w:r>
-          <w:hyperlink w:anchor="_Toc474742103" w:history="1">
+          <w:hyperlink w:anchor="_Toc475525098" w:history="1">
             <w:r>
               <w:rPr>
                 <w:rStyle w:val="Hyperlink"/>
@@ -4059,7 +4130,7 @@
                 <w:noProof/>
                 <w:webHidden/>
               </w:rPr>
-              <w:instrText xml:space="preserve"> PAGEREF _Toc474742103 \h </w:instrText>
+              <w:instrText xml:space="preserve"> PAGEREF _Toc475525098 \h </w:instrText>
             </w:r>
             <w:r>
               <w:rPr>
@@ -4092,7 +4163,7 @@
         </w:p>
         <w:p>
           <w:pPr>
-            <w:pStyle w:val="Inhopg1"/>
+            <w:pStyle w:val="TOC1"/>
             <w:tabs>
               <w:tab w:val="right" w:leader="dot" w:pos="9062"/>
             </w:tabs>
@@ -4101,7 +4172,7 @@
               <w:lang w:eastAsia="nl-NL"/>
             </w:rPr>
           </w:pPr>
-          <w:hyperlink w:anchor="_Toc474742104" w:history="1">
+          <w:hyperlink w:anchor="_Toc475525099" w:history="1">
             <w:r>
               <w:rPr>
                 <w:rStyle w:val="Hyperlink"/>
@@ -4128,7 +4199,7 @@
                 <w:noProof/>
                 <w:webHidden/>
               </w:rPr>
-              <w:instrText xml:space="preserve"> PAGEREF _Toc474742104 \h </w:instrText>
+              <w:instrText xml:space="preserve"> PAGEREF _Toc475525099 \h </w:instrText>
             </w:r>
             <w:r>
               <w:rPr>
@@ -4161,7 +4232,7 @@
         </w:p>
         <w:p>
           <w:pPr>
-            <w:pStyle w:val="Inhopg2"/>
+            <w:pStyle w:val="TOC2"/>
             <w:tabs>
               <w:tab w:val="right" w:leader="dot" w:pos="9062"/>
             </w:tabs>
@@ -4170,13 +4241,13 @@
               <w:lang w:eastAsia="nl-NL"/>
             </w:rPr>
           </w:pPr>
-          <w:hyperlink w:anchor="_Toc474742105" w:history="1">
+          <w:hyperlink w:anchor="_Toc475525100" w:history="1">
             <w:r>
               <w:rPr>
                 <w:rStyle w:val="Hyperlink"/>
                 <w:noProof/>
               </w:rPr>
-              <w:t>Titel 1</w:t>
+              <w:t>Taken</w:t>
             </w:r>
             <w:r>
               <w:rPr>
@@ -4197,7 +4268,7 @@
                 <w:noProof/>
                 <w:webHidden/>
               </w:rPr>
-              <w:instrText xml:space="preserve"> PAGEREF _Toc474742105 \h </w:instrText>
+              <w:instrText xml:space="preserve"> PAGEREF _Toc475525100 \h </w:instrText>
             </w:r>
             <w:r>
               <w:rPr>
@@ -4230,7 +4301,7 @@
         </w:p>
         <w:p>
           <w:pPr>
-            <w:pStyle w:val="Inhopg2"/>
+            <w:pStyle w:val="TOC2"/>
             <w:tabs>
               <w:tab w:val="right" w:leader="dot" w:pos="9062"/>
             </w:tabs>
@@ -4239,13 +4310,13 @@
               <w:lang w:eastAsia="nl-NL"/>
             </w:rPr>
           </w:pPr>
-          <w:hyperlink w:anchor="_Toc474742106" w:history="1">
+          <w:hyperlink w:anchor="_Toc475525101" w:history="1">
             <w:r>
               <w:rPr>
                 <w:rStyle w:val="Hyperlink"/>
                 <w:noProof/>
               </w:rPr>
-              <w:t>Titel 2</w:t>
+              <w:t>Gebruiker</w:t>
             </w:r>
             <w:r>
               <w:rPr>
@@ -4266,7 +4337,7 @@
                 <w:noProof/>
                 <w:webHidden/>
               </w:rPr>
-              <w:instrText xml:space="preserve"> PAGEREF _Toc474742106 \h </w:instrText>
+              <w:instrText xml:space="preserve"> PAGEREF _Toc475525101 \h </w:instrText>
             </w:r>
             <w:r>
               <w:rPr>
@@ -4299,7 +4370,7 @@
         </w:p>
         <w:p>
           <w:pPr>
-            <w:pStyle w:val="Inhopg2"/>
+            <w:pStyle w:val="TOC2"/>
             <w:tabs>
               <w:tab w:val="right" w:leader="dot" w:pos="9062"/>
             </w:tabs>
@@ -4308,13 +4379,13 @@
               <w:lang w:eastAsia="nl-NL"/>
             </w:rPr>
           </w:pPr>
-          <w:hyperlink w:anchor="_Toc474742107" w:history="1">
+          <w:hyperlink w:anchor="_Toc475525102" w:history="1">
             <w:r>
               <w:rPr>
                 <w:rStyle w:val="Hyperlink"/>
                 <w:noProof/>
               </w:rPr>
-              <w:t>Titel 3</w:t>
+              <w:t>Database</w:t>
             </w:r>
             <w:r>
               <w:rPr>
@@ -4335,7 +4406,76 @@
                 <w:noProof/>
                 <w:webHidden/>
               </w:rPr>
-              <w:instrText xml:space="preserve"> PAGEREF _Toc474742107 \h </w:instrText>
+              <w:instrText xml:space="preserve"> PAGEREF _Toc475525102 \h </w:instrText>
+            </w:r>
+            <w:r>
+              <w:rPr>
+                <w:noProof/>
+                <w:webHidden/>
+              </w:rPr>
+            </w:r>
+            <w:r>
+              <w:rPr>
+                <w:noProof/>
+                <w:webHidden/>
+              </w:rPr>
+              <w:fldChar w:fldCharType="separate"/>
+            </w:r>
+            <w:r>
+              <w:rPr>
+                <w:noProof/>
+                <w:webHidden/>
+              </w:rPr>
+              <w:t>2</w:t>
+            </w:r>
+            <w:r>
+              <w:rPr>
+                <w:noProof/>
+                <w:webHidden/>
+              </w:rPr>
+              <w:fldChar w:fldCharType="end"/>
+            </w:r>
+          </w:hyperlink>
+        </w:p>
+        <w:p>
+          <w:pPr>
+            <w:pStyle w:val="TOC1"/>
+            <w:tabs>
+              <w:tab w:val="right" w:leader="dot" w:pos="9062"/>
+            </w:tabs>
+            <w:rPr>
+              <w:noProof/>
+              <w:lang w:eastAsia="nl-NL"/>
+            </w:rPr>
+          </w:pPr>
+          <w:hyperlink w:anchor="_Toc475525103" w:history="1">
+            <w:r>
+              <w:rPr>
+                <w:rStyle w:val="Hyperlink"/>
+                <w:noProof/>
+              </w:rPr>
+              <w:t>Revisies</w:t>
+            </w:r>
+            <w:r>
+              <w:rPr>
+                <w:noProof/>
+                <w:webHidden/>
+              </w:rPr>
+              <w:tab/>
+            </w:r>
+            <w:r>
+              <w:rPr>
+                <w:noProof/>
+                <w:webHidden/>
+              </w:rPr>
+              <w:fldChar w:fldCharType="begin"/>
+            </w:r>
+            <w:r>
+              <w:rPr>
+                <w:noProof/>
+                <w:webHidden/>
+              </w:rPr>
+              <w:instrText xml:space="preserve"> PAGEREF _Toc475525103 \h </w:instrText>
             </w:r>
             <w:r>
               <w:rPr>
@@ -4381,21 +4521,23 @@
       <w:r>
         <w:br w:type="page"/>
       </w:r>
+      <w:bookmarkStart w:id="0" w:name="_GoBack"/>
+      <w:bookmarkEnd w:id="0"/>
     </w:p>
     <w:p>
       <w:pPr>
-        <w:pStyle w:val="Kop1"/>
+        <w:pStyle w:val="Heading1"/>
       </w:pPr>
-      <w:bookmarkStart w:id="0" w:name="_Toc474742103"/>
+      <w:bookmarkStart w:id="1" w:name="_Toc475525098"/>
       <w:r>
         <w:lastRenderedPageBreak/>
         <w:t>Inleiding</w:t>
       </w:r>
-      <w:bookmarkEnd w:id="0"/>
+      <w:bookmarkEnd w:id="1"/>
     </w:p>
     <w:p>
       <w:pPr>
-        <w:pStyle w:val="Geenafstand"/>
+        <w:pStyle w:val="NoSpacing"/>
       </w:pPr>
       <w:r>
         <w:t xml:space="preserve">Het doel van dit document is om de </w:t>
@@ -4421,10 +4563,10 @@
     </w:p>
     <w:p>
       <w:pPr>
-        <w:pStyle w:val="Geenafstand"/>
+        <w:pStyle w:val="NoSpacing"/>
         <w:numPr>
           <w:ilvl w:val="0"/>
-          <w:numId w:val="1"/>
+          <w:numId w:val="2"/>
         </w:numPr>
       </w:pPr>
       <w:r>
@@ -4439,10 +4581,10 @@
     </w:p>
     <w:p>
       <w:pPr>
-        <w:pStyle w:val="Geenafstand"/>
+        <w:pStyle w:val="NoSpacing"/>
         <w:numPr>
           <w:ilvl w:val="0"/>
-          <w:numId w:val="1"/>
+          <w:numId w:val="2"/>
         </w:numPr>
       </w:pPr>
       <w:r>
@@ -4451,10 +4593,10 @@
     </w:p>
     <w:p>
       <w:pPr>
-        <w:pStyle w:val="Geenafstand"/>
+        <w:pStyle w:val="NoSpacing"/>
         <w:numPr>
           <w:ilvl w:val="0"/>
-          <w:numId w:val="1"/>
+          <w:numId w:val="2"/>
         </w:numPr>
       </w:pPr>
       <w:r>
@@ -4469,40 +4611,43 @@
     </w:p>
     <w:p>
       <w:pPr>
-        <w:pStyle w:val="Geenafstand"/>
+        <w:pStyle w:val="NoSpacing"/>
       </w:pPr>
     </w:p>
     <w:p>
       <w:pPr>
-        <w:pStyle w:val="Kop1"/>
+        <w:pStyle w:val="Heading1"/>
       </w:pPr>
-      <w:bookmarkStart w:id="1" w:name="_Toc474742104"/>
+      <w:bookmarkStart w:id="2" w:name="_Toc475525099"/>
       <w:r>
         <w:t>Tabellen</w:t>
       </w:r>
-      <w:bookmarkEnd w:id="1"/>
+      <w:bookmarkEnd w:id="2"/>
     </w:p>
     <w:p>
       <w:pPr>
-        <w:pStyle w:val="Kop2"/>
+        <w:pStyle w:val="Heading2"/>
       </w:pPr>
+      <w:bookmarkStart w:id="3" w:name="_Toc475525100"/>
       <w:r>
         <w:t>Taken</w:t>
       </w:r>
+      <w:bookmarkEnd w:id="3"/>
     </w:p>
     <w:tbl>
       <w:tblPr>
-        <w:tblStyle w:val="GridTable4Accent5"/>
+        <w:tblStyle w:val="GridTable4-Accent51"/>
         <w:tblW w:w="0" w:type="auto"/>
+        <w:tblInd w:w="108" w:type="dxa"/>
         <w:tblLayout w:type="fixed"/>
         <w:tblLook w:val="04A0" w:firstRow="1" w:lastRow="0" w:firstColumn="1" w:lastColumn="0" w:noHBand="0" w:noVBand="1"/>
       </w:tblPr>
       <w:tblGrid>
-        <w:gridCol w:w="1668"/>
+        <w:gridCol w:w="1560"/>
         <w:gridCol w:w="1701"/>
-        <w:gridCol w:w="1275"/>
-        <w:gridCol w:w="709"/>
-        <w:gridCol w:w="3710"/>
+        <w:gridCol w:w="1134"/>
+        <w:gridCol w:w="567"/>
+        <w:gridCol w:w="3993"/>
       </w:tblGrid>
       <w:tr>
         <w:trPr>
@@ -4511,11 +4656,11 @@
         <w:tc>
           <w:tcPr>
             <w:cnfStyle w:val="001000000000" w:firstRow="0" w:lastRow="0" w:firstColumn="1" w:lastColumn="0" w:oddVBand="0" w:evenVBand="0" w:oddHBand="0" w:evenHBand="0" w:firstRowFirstColumn="0" w:firstRowLastColumn="0" w:lastRowFirstColumn="0" w:lastRowLastColumn="0"/>
-            <w:tcW w:w="1668" w:type="dxa"/>
-          </w:tcPr>
-          <w:p>
-            <w:pPr>
-              <w:pStyle w:val="Geenafstand"/>
+            <w:tcW w:w="1560" w:type="dxa"/>
+          </w:tcPr>
+          <w:p>
+            <w:pPr>
+              <w:pStyle w:val="NoSpacing"/>
             </w:pPr>
             <w:r>
               <w:t>Variabele</w:t>
@@ -4528,7 +4673,7 @@
           </w:tcPr>
           <w:p>
             <w:pPr>
-              <w:pStyle w:val="Geenafstand"/>
+              <w:pStyle w:val="NoSpacing"/>
               <w:cnfStyle w:val="100000000000" w:firstRow="1" w:lastRow="0" w:firstColumn="0" w:lastColumn="0" w:oddVBand="0" w:evenVBand="0" w:oddHBand="0" w:evenHBand="0" w:firstRowFirstColumn="0" w:firstRowLastColumn="0" w:lastRowFirstColumn="0" w:lastRowLastColumn="0"/>
             </w:pPr>
             <w:r>
@@ -4541,11 +4686,11 @@
         </w:tc>
         <w:tc>
           <w:tcPr>
-            <w:tcW w:w="1275" w:type="dxa"/>
-          </w:tcPr>
-          <w:p>
-            <w:pPr>
-              <w:pStyle w:val="Geenafstand"/>
+            <w:tcW w:w="1134" w:type="dxa"/>
+          </w:tcPr>
+          <w:p>
+            <w:pPr>
+              <w:pStyle w:val="NoSpacing"/>
               <w:cnfStyle w:val="100000000000" w:firstRow="1" w:lastRow="0" w:firstColumn="0" w:lastColumn="0" w:oddVBand="0" w:evenVBand="0" w:oddHBand="0" w:evenHBand="0" w:firstRowFirstColumn="0" w:firstRowLastColumn="0" w:lastRowFirstColumn="0" w:lastRowLastColumn="0"/>
             </w:pPr>
             <w:r>
@@ -4555,11 +4700,11 @@
         </w:tc>
         <w:tc>
           <w:tcPr>
-            <w:tcW w:w="709" w:type="dxa"/>
-          </w:tcPr>
-          <w:p>
-            <w:pPr>
-              <w:pStyle w:val="Geenafstand"/>
+            <w:tcW w:w="567" w:type="dxa"/>
+          </w:tcPr>
+          <w:p>
+            <w:pPr>
+              <w:pStyle w:val="NoSpacing"/>
               <w:cnfStyle w:val="100000000000" w:firstRow="1" w:lastRow="0" w:firstColumn="0" w:lastColumn="0" w:oddVBand="0" w:evenVBand="0" w:oddHBand="0" w:evenHBand="0" w:firstRowFirstColumn="0" w:firstRowLastColumn="0" w:lastRowFirstColumn="0" w:lastRowLastColumn="0"/>
             </w:pPr>
             <w:r>
@@ -4569,11 +4714,11 @@
         </w:tc>
         <w:tc>
           <w:tcPr>
-            <w:tcW w:w="3710" w:type="dxa"/>
-          </w:tcPr>
-          <w:p>
-            <w:pPr>
-              <w:pStyle w:val="Geenafstand"/>
+            <w:tcW w:w="3993" w:type="dxa"/>
+          </w:tcPr>
+          <w:p>
+            <w:pPr>
+              <w:pStyle w:val="NoSpacing"/>
               <w:cnfStyle w:val="100000000000" w:firstRow="1" w:lastRow="0" w:firstColumn="0" w:lastColumn="0" w:oddVBand="0" w:evenVBand="0" w:oddHBand="0" w:evenHBand="0" w:firstRowFirstColumn="0" w:firstRowLastColumn="0" w:lastRowFirstColumn="0" w:lastRowLastColumn="0"/>
             </w:pPr>
             <w:r>
@@ -4589,10 +4734,11 @@
         <w:tc>
           <w:tcPr>
             <w:cnfStyle w:val="001000000000" w:firstRow="0" w:lastRow="0" w:firstColumn="1" w:lastColumn="0" w:oddVBand="0" w:evenVBand="0" w:oddHBand="0" w:evenHBand="0" w:firstRowFirstColumn="0" w:firstRowLastColumn="0" w:lastRowFirstColumn="0" w:lastRowLastColumn="0"/>
-            <w:tcW w:w="1668" w:type="dxa"/>
-          </w:tcPr>
-          <w:p>
-            <w:pPr>
+            <w:tcW w:w="1560" w:type="dxa"/>
+          </w:tcPr>
+          <w:p>
+            <w:pPr>
+              <w:pStyle w:val="NoSpacing"/>
               <w:rPr>
                 <w:rFonts w:ascii="Calibri" w:eastAsia="Times New Roman" w:hAnsi="Calibri" w:cs="Times New Roman"/>
                 <w:color w:val="000000"/>
@@ -4613,6 +4759,7 @@
           </w:tcPr>
           <w:p>
             <w:pPr>
+              <w:pStyle w:val="NoSpacing"/>
               <w:cnfStyle w:val="000000100000" w:firstRow="0" w:lastRow="0" w:firstColumn="0" w:lastColumn="0" w:oddVBand="0" w:evenVBand="0" w:oddHBand="1" w:evenHBand="0" w:firstRowFirstColumn="0" w:firstRowLastColumn="0" w:lastRowFirstColumn="0" w:lastRowLastColumn="0"/>
               <w:rPr>
                 <w:rFonts w:ascii="Calibri" w:hAnsi="Calibri"/>
@@ -4634,11 +4781,11 @@
         </w:tc>
         <w:tc>
           <w:tcPr>
-            <w:tcW w:w="1275" w:type="dxa"/>
-          </w:tcPr>
-          <w:p>
-            <w:pPr>
-              <w:pStyle w:val="Geenafstand"/>
+            <w:tcW w:w="1134" w:type="dxa"/>
+          </w:tcPr>
+          <w:p>
+            <w:pPr>
+              <w:pStyle w:val="NoSpacing"/>
               <w:cnfStyle w:val="000000100000" w:firstRow="0" w:lastRow="0" w:firstColumn="0" w:lastColumn="0" w:oddVBand="0" w:evenVBand="0" w:oddHBand="1" w:evenHBand="0" w:firstRowFirstColumn="0" w:firstRowLastColumn="0" w:lastRowFirstColumn="0" w:lastRowLastColumn="0"/>
             </w:pPr>
             <w:r>
@@ -4648,11 +4795,11 @@
         </w:tc>
         <w:tc>
           <w:tcPr>
-            <w:tcW w:w="709" w:type="dxa"/>
-          </w:tcPr>
-          <w:p>
-            <w:pPr>
-              <w:pStyle w:val="Geenafstand"/>
+            <w:tcW w:w="567" w:type="dxa"/>
+          </w:tcPr>
+          <w:p>
+            <w:pPr>
+              <w:pStyle w:val="NoSpacing"/>
               <w:cnfStyle w:val="000000100000" w:firstRow="0" w:lastRow="0" w:firstColumn="0" w:lastColumn="0" w:oddVBand="0" w:evenVBand="0" w:oddHBand="1" w:evenHBand="0" w:firstRowFirstColumn="0" w:firstRowLastColumn="0" w:lastRowFirstColumn="0" w:lastRowLastColumn="0"/>
             </w:pPr>
             <w:r>
@@ -4662,11 +4809,11 @@
         </w:tc>
         <w:tc>
           <w:tcPr>
-            <w:tcW w:w="3710" w:type="dxa"/>
-          </w:tcPr>
-          <w:p>
-            <w:pPr>
-              <w:pStyle w:val="Geenafstand"/>
+            <w:tcW w:w="3993" w:type="dxa"/>
+          </w:tcPr>
+          <w:p>
+            <w:pPr>
+              <w:pStyle w:val="NoSpacing"/>
               <w:cnfStyle w:val="000000100000" w:firstRow="0" w:lastRow="0" w:firstColumn="0" w:lastColumn="0" w:oddVBand="0" w:evenVBand="0" w:oddHBand="1" w:evenHBand="0" w:firstRowFirstColumn="0" w:firstRowLastColumn="0" w:lastRowFirstColumn="0" w:lastRowLastColumn="0"/>
             </w:pPr>
             <w:r>
@@ -4679,11 +4826,11 @@
         <w:tc>
           <w:tcPr>
             <w:cnfStyle w:val="001000000000" w:firstRow="0" w:lastRow="0" w:firstColumn="1" w:lastColumn="0" w:oddVBand="0" w:evenVBand="0" w:oddHBand="0" w:evenHBand="0" w:firstRowFirstColumn="0" w:firstRowLastColumn="0" w:lastRowFirstColumn="0" w:lastRowLastColumn="0"/>
-            <w:tcW w:w="1668" w:type="dxa"/>
-          </w:tcPr>
-          <w:p>
-            <w:pPr>
-              <w:pStyle w:val="Geenafstand"/>
+            <w:tcW w:w="1560" w:type="dxa"/>
+          </w:tcPr>
+          <w:p>
+            <w:pPr>
+              <w:pStyle w:val="NoSpacing"/>
             </w:pPr>
             <w:r>
               <w:t>Datum</w:t>
@@ -4696,6 +4843,7 @@
           </w:tcPr>
           <w:p>
             <w:pPr>
+              <w:pStyle w:val="NoSpacing"/>
               <w:cnfStyle w:val="000000000000" w:firstRow="0" w:lastRow="0" w:firstColumn="0" w:lastColumn="0" w:oddVBand="0" w:evenVBand="0" w:oddHBand="0" w:evenHBand="0" w:firstRowFirstColumn="0" w:firstRowLastColumn="0" w:lastRowFirstColumn="0" w:lastRowLastColumn="0"/>
               <w:rPr>
                 <w:rFonts w:ascii="Calibri" w:hAnsi="Calibri"/>
@@ -4715,11 +4863,11 @@
         </w:tc>
         <w:tc>
           <w:tcPr>
-            <w:tcW w:w="1275" w:type="dxa"/>
-          </w:tcPr>
-          <w:p>
-            <w:pPr>
-              <w:pStyle w:val="Geenafstand"/>
+            <w:tcW w:w="1134" w:type="dxa"/>
+          </w:tcPr>
+          <w:p>
+            <w:pPr>
+              <w:pStyle w:val="NoSpacing"/>
               <w:cnfStyle w:val="000000000000" w:firstRow="0" w:lastRow="0" w:firstColumn="0" w:lastColumn="0" w:oddVBand="0" w:evenVBand="0" w:oddHBand="0" w:evenHBand="0" w:firstRowFirstColumn="0" w:firstRowLastColumn="0" w:lastRowFirstColumn="0" w:lastRowLastColumn="0"/>
             </w:pPr>
             <w:r>
@@ -4729,11 +4877,11 @@
         </w:tc>
         <w:tc>
           <w:tcPr>
-            <w:tcW w:w="709" w:type="dxa"/>
-          </w:tcPr>
-          <w:p>
-            <w:pPr>
-              <w:pStyle w:val="Geenafstand"/>
+            <w:tcW w:w="567" w:type="dxa"/>
+          </w:tcPr>
+          <w:p>
+            <w:pPr>
+              <w:pStyle w:val="NoSpacing"/>
               <w:cnfStyle w:val="000000000000" w:firstRow="0" w:lastRow="0" w:firstColumn="0" w:lastColumn="0" w:oddVBand="0" w:evenVBand="0" w:oddHBand="0" w:evenHBand="0" w:firstRowFirstColumn="0" w:firstRowLastColumn="0" w:lastRowFirstColumn="0" w:lastRowLastColumn="0"/>
             </w:pPr>
             <w:r>
@@ -4743,11 +4891,11 @@
         </w:tc>
         <w:tc>
           <w:tcPr>
-            <w:tcW w:w="3710" w:type="dxa"/>
-          </w:tcPr>
-          <w:p>
-            <w:pPr>
-              <w:pStyle w:val="Geenafstand"/>
+            <w:tcW w:w="3993" w:type="dxa"/>
+          </w:tcPr>
+          <w:p>
+            <w:pPr>
+              <w:pStyle w:val="NoSpacing"/>
               <w:cnfStyle w:val="000000000000" w:firstRow="0" w:lastRow="0" w:firstColumn="0" w:lastColumn="0" w:oddVBand="0" w:evenVBand="0" w:oddHBand="0" w:evenHBand="0" w:firstRowFirstColumn="0" w:firstRowLastColumn="0" w:lastRowFirstColumn="0" w:lastRowLastColumn="0"/>
             </w:pPr>
             <w:r>
@@ -4763,11 +4911,11 @@
         <w:tc>
           <w:tcPr>
             <w:cnfStyle w:val="001000000000" w:firstRow="0" w:lastRow="0" w:firstColumn="1" w:lastColumn="0" w:oddVBand="0" w:evenVBand="0" w:oddHBand="0" w:evenHBand="0" w:firstRowFirstColumn="0" w:firstRowLastColumn="0" w:lastRowFirstColumn="0" w:lastRowLastColumn="0"/>
-            <w:tcW w:w="1668" w:type="dxa"/>
-          </w:tcPr>
-          <w:p>
-            <w:pPr>
-              <w:pStyle w:val="Geenafstand"/>
+            <w:tcW w:w="1560" w:type="dxa"/>
+          </w:tcPr>
+          <w:p>
+            <w:pPr>
+              <w:pStyle w:val="NoSpacing"/>
             </w:pPr>
             <w:r>
               <w:t>Tijd</w:t>
@@ -4780,6 +4928,7 @@
           </w:tcPr>
           <w:p>
             <w:pPr>
+              <w:pStyle w:val="NoSpacing"/>
               <w:cnfStyle w:val="000000100000" w:firstRow="0" w:lastRow="0" w:firstColumn="0" w:lastColumn="0" w:oddVBand="0" w:evenVBand="0" w:oddHBand="1" w:evenHBand="0" w:firstRowFirstColumn="0" w:firstRowLastColumn="0" w:lastRowFirstColumn="0" w:lastRowLastColumn="0"/>
               <w:rPr>
                 <w:rFonts w:ascii="Calibri" w:hAnsi="Calibri"/>
@@ -4797,11 +4946,11 @@
         </w:tc>
         <w:tc>
           <w:tcPr>
-            <w:tcW w:w="1275" w:type="dxa"/>
-          </w:tcPr>
-          <w:p>
-            <w:pPr>
-              <w:pStyle w:val="Geenafstand"/>
+            <w:tcW w:w="1134" w:type="dxa"/>
+          </w:tcPr>
+          <w:p>
+            <w:pPr>
+              <w:pStyle w:val="NoSpacing"/>
               <w:cnfStyle w:val="000000100000" w:firstRow="0" w:lastRow="0" w:firstColumn="0" w:lastColumn="0" w:oddVBand="0" w:evenVBand="0" w:oddHBand="1" w:evenHBand="0" w:firstRowFirstColumn="0" w:firstRowLastColumn="0" w:lastRowFirstColumn="0" w:lastRowLastColumn="0"/>
             </w:pPr>
             <w:r>
@@ -4811,11 +4960,11 @@
         </w:tc>
         <w:tc>
           <w:tcPr>
-            <w:tcW w:w="709" w:type="dxa"/>
-          </w:tcPr>
-          <w:p>
-            <w:pPr>
-              <w:pStyle w:val="Geenafstand"/>
+            <w:tcW w:w="567" w:type="dxa"/>
+          </w:tcPr>
+          <w:p>
+            <w:pPr>
+              <w:pStyle w:val="NoSpacing"/>
               <w:cnfStyle w:val="000000100000" w:firstRow="0" w:lastRow="0" w:firstColumn="0" w:lastColumn="0" w:oddVBand="0" w:evenVBand="0" w:oddHBand="1" w:evenHBand="0" w:firstRowFirstColumn="0" w:firstRowLastColumn="0" w:lastRowFirstColumn="0" w:lastRowLastColumn="0"/>
             </w:pPr>
             <w:r>
@@ -4825,11 +4974,11 @@
         </w:tc>
         <w:tc>
           <w:tcPr>
-            <w:tcW w:w="3710" w:type="dxa"/>
-          </w:tcPr>
-          <w:p>
-            <w:pPr>
-              <w:pStyle w:val="Geenafstand"/>
+            <w:tcW w:w="3993" w:type="dxa"/>
+          </w:tcPr>
+          <w:p>
+            <w:pPr>
+              <w:pStyle w:val="NoSpacing"/>
               <w:cnfStyle w:val="000000100000" w:firstRow="0" w:lastRow="0" w:firstColumn="0" w:lastColumn="0" w:oddVBand="0" w:evenVBand="0" w:oddHBand="1" w:evenHBand="0" w:firstRowFirstColumn="0" w:firstRowLastColumn="0" w:lastRowFirstColumn="0" w:lastRowLastColumn="0"/>
             </w:pPr>
             <w:r>
@@ -4842,11 +4991,11 @@
         <w:tc>
           <w:tcPr>
             <w:cnfStyle w:val="001000000000" w:firstRow="0" w:lastRow="0" w:firstColumn="1" w:lastColumn="0" w:oddVBand="0" w:evenVBand="0" w:oddHBand="0" w:evenHBand="0" w:firstRowFirstColumn="0" w:firstRowLastColumn="0" w:lastRowFirstColumn="0" w:lastRowLastColumn="0"/>
-            <w:tcW w:w="1668" w:type="dxa"/>
-          </w:tcPr>
-          <w:p>
-            <w:pPr>
-              <w:pStyle w:val="Geenafstand"/>
+            <w:tcW w:w="1560" w:type="dxa"/>
+          </w:tcPr>
+          <w:p>
+            <w:pPr>
+              <w:pStyle w:val="NoSpacing"/>
             </w:pPr>
             <w:r>
               <w:t>Descriptie</w:t>
@@ -4859,6 +5008,7 @@
           </w:tcPr>
           <w:p>
             <w:pPr>
+              <w:pStyle w:val="NoSpacing"/>
               <w:cnfStyle w:val="000000000000" w:firstRow="0" w:lastRow="0" w:firstColumn="0" w:lastColumn="0" w:oddVBand="0" w:evenVBand="0" w:oddHBand="0" w:evenHBand="0" w:firstRowFirstColumn="0" w:firstRowLastColumn="0" w:lastRowFirstColumn="0" w:lastRowLastColumn="0"/>
               <w:rPr>
                 <w:rFonts w:ascii="Calibri" w:hAnsi="Calibri"/>
@@ -4878,11 +5028,11 @@
         </w:tc>
         <w:tc>
           <w:tcPr>
-            <w:tcW w:w="1275" w:type="dxa"/>
-          </w:tcPr>
-          <w:p>
-            <w:pPr>
-              <w:pStyle w:val="Geenafstand"/>
+            <w:tcW w:w="1134" w:type="dxa"/>
+          </w:tcPr>
+          <w:p>
+            <w:pPr>
+              <w:pStyle w:val="NoSpacing"/>
               <w:cnfStyle w:val="000000000000" w:firstRow="0" w:lastRow="0" w:firstColumn="0" w:lastColumn="0" w:oddVBand="0" w:evenVBand="0" w:oddHBand="0" w:evenHBand="0" w:firstRowFirstColumn="0" w:firstRowLastColumn="0" w:lastRowFirstColumn="0" w:lastRowLastColumn="0"/>
             </w:pPr>
             <w:r>
@@ -4892,11 +5042,11 @@
         </w:tc>
         <w:tc>
           <w:tcPr>
-            <w:tcW w:w="709" w:type="dxa"/>
-          </w:tcPr>
-          <w:p>
-            <w:pPr>
-              <w:pStyle w:val="Geenafstand"/>
+            <w:tcW w:w="567" w:type="dxa"/>
+          </w:tcPr>
+          <w:p>
+            <w:pPr>
+              <w:pStyle w:val="NoSpacing"/>
               <w:cnfStyle w:val="000000000000" w:firstRow="0" w:lastRow="0" w:firstColumn="0" w:lastColumn="0" w:oddVBand="0" w:evenVBand="0" w:oddHBand="0" w:evenHBand="0" w:firstRowFirstColumn="0" w:firstRowLastColumn="0" w:lastRowFirstColumn="0" w:lastRowLastColumn="0"/>
             </w:pPr>
             <w:r>
@@ -4906,11 +5056,11 @@
         </w:tc>
         <w:tc>
           <w:tcPr>
-            <w:tcW w:w="3710" w:type="dxa"/>
-          </w:tcPr>
-          <w:p>
-            <w:pPr>
-              <w:pStyle w:val="Geenafstand"/>
+            <w:tcW w:w="3993" w:type="dxa"/>
+          </w:tcPr>
+          <w:p>
+            <w:pPr>
+              <w:pStyle w:val="NoSpacing"/>
               <w:cnfStyle w:val="000000000000" w:firstRow="0" w:lastRow="0" w:firstColumn="0" w:lastColumn="0" w:oddVBand="0" w:evenVBand="0" w:oddHBand="0" w:evenHBand="0" w:firstRowFirstColumn="0" w:firstRowLastColumn="0" w:lastRowFirstColumn="0" w:lastRowLastColumn="0"/>
             </w:pPr>
             <w:r>
@@ -4926,10 +5076,11 @@
         <w:tc>
           <w:tcPr>
             <w:cnfStyle w:val="001000000000" w:firstRow="0" w:lastRow="0" w:firstColumn="1" w:lastColumn="0" w:oddVBand="0" w:evenVBand="0" w:oddHBand="0" w:evenHBand="0" w:firstRowFirstColumn="0" w:firstRowLastColumn="0" w:lastRowFirstColumn="0" w:lastRowLastColumn="0"/>
-            <w:tcW w:w="1668" w:type="dxa"/>
-          </w:tcPr>
-          <w:p>
-            <w:pPr>
+            <w:tcW w:w="1560" w:type="dxa"/>
+          </w:tcPr>
+          <w:p>
+            <w:pPr>
+              <w:pStyle w:val="NoSpacing"/>
               <w:rPr>
                 <w:rFonts w:ascii="Calibri" w:eastAsia="Times New Roman" w:hAnsi="Calibri" w:cs="Times New Roman"/>
                 <w:color w:val="000000"/>
@@ -4950,6 +5101,7 @@
           </w:tcPr>
           <w:p>
             <w:pPr>
+              <w:pStyle w:val="NoSpacing"/>
               <w:cnfStyle w:val="000000100000" w:firstRow="0" w:lastRow="0" w:firstColumn="0" w:lastColumn="0" w:oddVBand="0" w:evenVBand="0" w:oddHBand="1" w:evenHBand="0" w:firstRowFirstColumn="0" w:firstRowLastColumn="0" w:lastRowFirstColumn="0" w:lastRowLastColumn="0"/>
               <w:rPr>
                 <w:rFonts w:ascii="Calibri" w:hAnsi="Calibri"/>
@@ -4969,11 +5121,11 @@
         </w:tc>
         <w:tc>
           <w:tcPr>
-            <w:tcW w:w="1275" w:type="dxa"/>
-          </w:tcPr>
-          <w:p>
-            <w:pPr>
-              <w:pStyle w:val="Geenafstand"/>
+            <w:tcW w:w="1134" w:type="dxa"/>
+          </w:tcPr>
+          <w:p>
+            <w:pPr>
+              <w:pStyle w:val="NoSpacing"/>
               <w:cnfStyle w:val="000000100000" w:firstRow="0" w:lastRow="0" w:firstColumn="0" w:lastColumn="0" w:oddVBand="0" w:evenVBand="0" w:oddHBand="1" w:evenHBand="0" w:firstRowFirstColumn="0" w:firstRowLastColumn="0" w:lastRowFirstColumn="0" w:lastRowLastColumn="0"/>
             </w:pPr>
             <w:proofErr w:type="spellStart"/>
@@ -4985,11 +5137,11 @@
         </w:tc>
         <w:tc>
           <w:tcPr>
-            <w:tcW w:w="709" w:type="dxa"/>
-          </w:tcPr>
-          <w:p>
-            <w:pPr>
-              <w:pStyle w:val="Geenafstand"/>
+            <w:tcW w:w="567" w:type="dxa"/>
+          </w:tcPr>
+          <w:p>
+            <w:pPr>
+              <w:pStyle w:val="NoSpacing"/>
               <w:cnfStyle w:val="000000100000" w:firstRow="0" w:lastRow="0" w:firstColumn="0" w:lastColumn="0" w:oddVBand="0" w:evenVBand="0" w:oddHBand="1" w:evenHBand="0" w:firstRowFirstColumn="0" w:firstRowLastColumn="0" w:lastRowFirstColumn="0" w:lastRowLastColumn="0"/>
             </w:pPr>
             <w:r>
@@ -4999,11 +5151,11 @@
         </w:tc>
         <w:tc>
           <w:tcPr>
-            <w:tcW w:w="3710" w:type="dxa"/>
-          </w:tcPr>
-          <w:p>
-            <w:pPr>
-              <w:pStyle w:val="Geenafstand"/>
+            <w:tcW w:w="3993" w:type="dxa"/>
+          </w:tcPr>
+          <w:p>
+            <w:pPr>
+              <w:pStyle w:val="NoSpacing"/>
               <w:cnfStyle w:val="000000100000" w:firstRow="0" w:lastRow="0" w:firstColumn="0" w:lastColumn="0" w:oddVBand="0" w:evenVBand="0" w:oddHBand="1" w:evenHBand="0" w:firstRowFirstColumn="0" w:firstRowLastColumn="0" w:lastRowFirstColumn="0" w:lastRowLastColumn="0"/>
             </w:pPr>
             <w:r>
@@ -5016,10 +5168,11 @@
         <w:tc>
           <w:tcPr>
             <w:cnfStyle w:val="001000000000" w:firstRow="0" w:lastRow="0" w:firstColumn="1" w:lastColumn="0" w:oddVBand="0" w:evenVBand="0" w:oddHBand="0" w:evenHBand="0" w:firstRowFirstColumn="0" w:firstRowLastColumn="0" w:lastRowFirstColumn="0" w:lastRowLastColumn="0"/>
-            <w:tcW w:w="1668" w:type="dxa"/>
-          </w:tcPr>
-          <w:p>
-            <w:pPr>
+            <w:tcW w:w="1560" w:type="dxa"/>
+          </w:tcPr>
+          <w:p>
+            <w:pPr>
+              <w:pStyle w:val="NoSpacing"/>
               <w:rPr>
                 <w:rFonts w:ascii="Calibri" w:eastAsia="Times New Roman" w:hAnsi="Calibri" w:cs="Times New Roman"/>
                 <w:color w:val="000000"/>
@@ -5040,6 +5193,7 @@
           </w:tcPr>
           <w:p>
             <w:pPr>
+              <w:pStyle w:val="NoSpacing"/>
               <w:cnfStyle w:val="000000000000" w:firstRow="0" w:lastRow="0" w:firstColumn="0" w:lastColumn="0" w:oddVBand="0" w:evenVBand="0" w:oddHBand="0" w:evenHBand="0" w:firstRowFirstColumn="0" w:firstRowLastColumn="0" w:lastRowFirstColumn="0" w:lastRowLastColumn="0"/>
               <w:rPr>
                 <w:rFonts w:ascii="Calibri" w:hAnsi="Calibri"/>
@@ -5059,11 +5213,11 @@
         </w:tc>
         <w:tc>
           <w:tcPr>
-            <w:tcW w:w="1275" w:type="dxa"/>
-          </w:tcPr>
-          <w:p>
-            <w:pPr>
-              <w:pStyle w:val="Geenafstand"/>
+            <w:tcW w:w="1134" w:type="dxa"/>
+          </w:tcPr>
+          <w:p>
+            <w:pPr>
+              <w:pStyle w:val="NoSpacing"/>
               <w:cnfStyle w:val="000000000000" w:firstRow="0" w:lastRow="0" w:firstColumn="0" w:lastColumn="0" w:oddVBand="0" w:evenVBand="0" w:oddHBand="0" w:evenHBand="0" w:firstRowFirstColumn="0" w:firstRowLastColumn="0" w:lastRowFirstColumn="0" w:lastRowLastColumn="0"/>
             </w:pPr>
             <w:r>
@@ -5073,11 +5227,11 @@
         </w:tc>
         <w:tc>
           <w:tcPr>
-            <w:tcW w:w="709" w:type="dxa"/>
-          </w:tcPr>
-          <w:p>
-            <w:pPr>
-              <w:pStyle w:val="Geenafstand"/>
+            <w:tcW w:w="567" w:type="dxa"/>
+          </w:tcPr>
+          <w:p>
+            <w:pPr>
+              <w:pStyle w:val="NoSpacing"/>
               <w:cnfStyle w:val="000000000000" w:firstRow="0" w:lastRow="0" w:firstColumn="0" w:lastColumn="0" w:oddVBand="0" w:evenVBand="0" w:oddHBand="0" w:evenHBand="0" w:firstRowFirstColumn="0" w:firstRowLastColumn="0" w:lastRowFirstColumn="0" w:lastRowLastColumn="0"/>
             </w:pPr>
             <w:r>
@@ -5087,11 +5241,11 @@
         </w:tc>
         <w:tc>
           <w:tcPr>
-            <w:tcW w:w="3710" w:type="dxa"/>
-          </w:tcPr>
-          <w:p>
-            <w:pPr>
-              <w:pStyle w:val="Geenafstand"/>
+            <w:tcW w:w="3993" w:type="dxa"/>
+          </w:tcPr>
+          <w:p>
+            <w:pPr>
+              <w:pStyle w:val="NoSpacing"/>
               <w:cnfStyle w:val="000000000000" w:firstRow="0" w:lastRow="0" w:firstColumn="0" w:lastColumn="0" w:oddVBand="0" w:evenVBand="0" w:oddHBand="0" w:evenHBand="0" w:firstRowFirstColumn="0" w:firstRowLastColumn="0" w:lastRowFirstColumn="0" w:lastRowLastColumn="0"/>
             </w:pPr>
             <w:r>
@@ -5107,10 +5261,11 @@
         <w:tc>
           <w:tcPr>
             <w:cnfStyle w:val="001000000000" w:firstRow="0" w:lastRow="0" w:firstColumn="1" w:lastColumn="0" w:oddVBand="0" w:evenVBand="0" w:oddHBand="0" w:evenHBand="0" w:firstRowFirstColumn="0" w:firstRowLastColumn="0" w:lastRowFirstColumn="0" w:lastRowLastColumn="0"/>
-            <w:tcW w:w="1668" w:type="dxa"/>
-          </w:tcPr>
-          <w:p>
-            <w:pPr>
+            <w:tcW w:w="1560" w:type="dxa"/>
+          </w:tcPr>
+          <w:p>
+            <w:pPr>
+              <w:pStyle w:val="NoSpacing"/>
               <w:rPr>
                 <w:rFonts w:ascii="Calibri" w:eastAsia="Times New Roman" w:hAnsi="Calibri" w:cs="Times New Roman"/>
                 <w:color w:val="000000"/>
@@ -5131,6 +5286,7 @@
           </w:tcPr>
           <w:p>
             <w:pPr>
+              <w:pStyle w:val="NoSpacing"/>
               <w:cnfStyle w:val="000000100000" w:firstRow="0" w:lastRow="0" w:firstColumn="0" w:lastColumn="0" w:oddVBand="0" w:evenVBand="0" w:oddHBand="1" w:evenHBand="0" w:firstRowFirstColumn="0" w:firstRowLastColumn="0" w:lastRowFirstColumn="0" w:lastRowLastColumn="0"/>
               <w:rPr>
                 <w:rFonts w:ascii="Calibri" w:hAnsi="Calibri"/>
@@ -5150,11 +5306,11 @@
         </w:tc>
         <w:tc>
           <w:tcPr>
-            <w:tcW w:w="1275" w:type="dxa"/>
-          </w:tcPr>
-          <w:p>
-            <w:pPr>
-              <w:pStyle w:val="Geenafstand"/>
+            <w:tcW w:w="1134" w:type="dxa"/>
+          </w:tcPr>
+          <w:p>
+            <w:pPr>
+              <w:pStyle w:val="NoSpacing"/>
               <w:cnfStyle w:val="000000100000" w:firstRow="0" w:lastRow="0" w:firstColumn="0" w:lastColumn="0" w:oddVBand="0" w:evenVBand="0" w:oddHBand="1" w:evenHBand="0" w:firstRowFirstColumn="0" w:firstRowLastColumn="0" w:lastRowFirstColumn="0" w:lastRowLastColumn="0"/>
             </w:pPr>
             <w:r>
@@ -5164,11 +5320,11 @@
         </w:tc>
         <w:tc>
           <w:tcPr>
-            <w:tcW w:w="709" w:type="dxa"/>
-          </w:tcPr>
-          <w:p>
-            <w:pPr>
-              <w:pStyle w:val="Geenafstand"/>
+            <w:tcW w:w="567" w:type="dxa"/>
+          </w:tcPr>
+          <w:p>
+            <w:pPr>
+              <w:pStyle w:val="NoSpacing"/>
               <w:cnfStyle w:val="000000100000" w:firstRow="0" w:lastRow="0" w:firstColumn="0" w:lastColumn="0" w:oddVBand="0" w:evenVBand="0" w:oddHBand="1" w:evenHBand="0" w:firstRowFirstColumn="0" w:firstRowLastColumn="0" w:lastRowFirstColumn="0" w:lastRowLastColumn="0"/>
             </w:pPr>
             <w:r>
@@ -5178,11 +5334,11 @@
         </w:tc>
         <w:tc>
           <w:tcPr>
-            <w:tcW w:w="3710" w:type="dxa"/>
-          </w:tcPr>
-          <w:p>
-            <w:pPr>
-              <w:pStyle w:val="Geenafstand"/>
+            <w:tcW w:w="3993" w:type="dxa"/>
+          </w:tcPr>
+          <w:p>
+            <w:pPr>
+              <w:pStyle w:val="NoSpacing"/>
               <w:cnfStyle w:val="000000100000" w:firstRow="0" w:lastRow="0" w:firstColumn="0" w:lastColumn="0" w:oddVBand="0" w:evenVBand="0" w:oddHBand="1" w:evenHBand="0" w:firstRowFirstColumn="0" w:firstRowLastColumn="0" w:lastRowFirstColumn="0" w:lastRowLastColumn="0"/>
             </w:pPr>
             <w:r>
@@ -5192,27 +5348,34 @@
         </w:tc>
       </w:tr>
     </w:tbl>
-    <w:p/>
     <w:p>
       <w:pPr>
-        <w:pStyle w:val="Kop2"/>
+        <w:pStyle w:val="NoSpacing"/>
       </w:pPr>
+    </w:p>
+    <w:p>
+      <w:pPr>
+        <w:pStyle w:val="Heading2"/>
+      </w:pPr>
+      <w:bookmarkStart w:id="4" w:name="_Toc475525101"/>
       <w:r>
         <w:t>Gebruiker</w:t>
       </w:r>
+      <w:bookmarkEnd w:id="4"/>
     </w:p>
     <w:tbl>
       <w:tblPr>
-        <w:tblStyle w:val="GridTable4Accent5"/>
+        <w:tblStyle w:val="GridTable4-Accent51"/>
         <w:tblW w:w="0" w:type="auto"/>
+        <w:tblInd w:w="108" w:type="dxa"/>
         <w:tblLayout w:type="fixed"/>
         <w:tblLook w:val="04A0" w:firstRow="1" w:lastRow="0" w:firstColumn="1" w:lastColumn="0" w:noHBand="0" w:noVBand="1"/>
       </w:tblPr>
       <w:tblGrid>
-        <w:gridCol w:w="1526"/>
+        <w:gridCol w:w="1560"/>
         <w:gridCol w:w="1701"/>
         <w:gridCol w:w="1134"/>
-        <w:gridCol w:w="709"/>
+        <w:gridCol w:w="567"/>
         <w:gridCol w:w="3992"/>
       </w:tblGrid>
       <w:tr>
@@ -5222,11 +5385,11 @@
         <w:tc>
           <w:tcPr>
             <w:cnfStyle w:val="001000000000" w:firstRow="0" w:lastRow="0" w:firstColumn="1" w:lastColumn="0" w:oddVBand="0" w:evenVBand="0" w:oddHBand="0" w:evenHBand="0" w:firstRowFirstColumn="0" w:firstRowLastColumn="0" w:lastRowFirstColumn="0" w:lastRowLastColumn="0"/>
-            <w:tcW w:w="1526" w:type="dxa"/>
-          </w:tcPr>
-          <w:p>
-            <w:pPr>
-              <w:pStyle w:val="Geenafstand"/>
+            <w:tcW w:w="1560" w:type="dxa"/>
+          </w:tcPr>
+          <w:p>
+            <w:pPr>
+              <w:pStyle w:val="NoSpacing"/>
             </w:pPr>
             <w:r>
               <w:t>Variabele</w:t>
@@ -5239,7 +5402,7 @@
           </w:tcPr>
           <w:p>
             <w:pPr>
-              <w:pStyle w:val="Geenafstand"/>
+              <w:pStyle w:val="NoSpacing"/>
               <w:cnfStyle w:val="100000000000" w:firstRow="1" w:lastRow="0" w:firstColumn="0" w:lastColumn="0" w:oddVBand="0" w:evenVBand="0" w:oddHBand="0" w:evenHBand="0" w:firstRowFirstColumn="0" w:firstRowLastColumn="0" w:lastRowFirstColumn="0" w:lastRowLastColumn="0"/>
             </w:pPr>
             <w:r>
@@ -5256,7 +5419,7 @@
           </w:tcPr>
           <w:p>
             <w:pPr>
-              <w:pStyle w:val="Geenafstand"/>
+              <w:pStyle w:val="NoSpacing"/>
               <w:cnfStyle w:val="100000000000" w:firstRow="1" w:lastRow="0" w:firstColumn="0" w:lastColumn="0" w:oddVBand="0" w:evenVBand="0" w:oddHBand="0" w:evenHBand="0" w:firstRowFirstColumn="0" w:firstRowLastColumn="0" w:lastRowFirstColumn="0" w:lastRowLastColumn="0"/>
             </w:pPr>
             <w:r>
@@ -5266,11 +5429,11 @@
         </w:tc>
         <w:tc>
           <w:tcPr>
-            <w:tcW w:w="709" w:type="dxa"/>
-          </w:tcPr>
-          <w:p>
-            <w:pPr>
-              <w:pStyle w:val="Geenafstand"/>
+            <w:tcW w:w="567" w:type="dxa"/>
+          </w:tcPr>
+          <w:p>
+            <w:pPr>
+              <w:pStyle w:val="NoSpacing"/>
               <w:cnfStyle w:val="100000000000" w:firstRow="1" w:lastRow="0" w:firstColumn="0" w:lastColumn="0" w:oddVBand="0" w:evenVBand="0" w:oddHBand="0" w:evenHBand="0" w:firstRowFirstColumn="0" w:firstRowLastColumn="0" w:lastRowFirstColumn="0" w:lastRowLastColumn="0"/>
             </w:pPr>
             <w:r>
@@ -5284,7 +5447,7 @@
           </w:tcPr>
           <w:p>
             <w:pPr>
-              <w:pStyle w:val="Geenafstand"/>
+              <w:pStyle w:val="NoSpacing"/>
               <w:cnfStyle w:val="100000000000" w:firstRow="1" w:lastRow="0" w:firstColumn="0" w:lastColumn="0" w:oddVBand="0" w:evenVBand="0" w:oddHBand="0" w:evenHBand="0" w:firstRowFirstColumn="0" w:firstRowLastColumn="0" w:lastRowFirstColumn="0" w:lastRowLastColumn="0"/>
             </w:pPr>
             <w:r>
@@ -5300,10 +5463,11 @@
         <w:tc>
           <w:tcPr>
             <w:cnfStyle w:val="001000000000" w:firstRow="0" w:lastRow="0" w:firstColumn="1" w:lastColumn="0" w:oddVBand="0" w:evenVBand="0" w:oddHBand="0" w:evenHBand="0" w:firstRowFirstColumn="0" w:firstRowLastColumn="0" w:lastRowFirstColumn="0" w:lastRowLastColumn="0"/>
-            <w:tcW w:w="1526" w:type="dxa"/>
-          </w:tcPr>
-          <w:p>
-            <w:pPr>
+            <w:tcW w:w="1560" w:type="dxa"/>
+          </w:tcPr>
+          <w:p>
+            <w:pPr>
+              <w:pStyle w:val="NoSpacing"/>
               <w:rPr>
                 <w:rFonts w:ascii="Calibri" w:eastAsia="Times New Roman" w:hAnsi="Calibri" w:cs="Times New Roman"/>
                 <w:color w:val="000000"/>
@@ -5324,6 +5488,7 @@
           </w:tcPr>
           <w:p>
             <w:pPr>
+              <w:pStyle w:val="NoSpacing"/>
               <w:cnfStyle w:val="000000100000" w:firstRow="0" w:lastRow="0" w:firstColumn="0" w:lastColumn="0" w:oddVBand="0" w:evenVBand="0" w:oddHBand="1" w:evenHBand="0" w:firstRowFirstColumn="0" w:firstRowLastColumn="0" w:lastRowFirstColumn="0" w:lastRowLastColumn="0"/>
               <w:rPr>
                 <w:rFonts w:ascii="Calibri" w:hAnsi="Calibri"/>
@@ -5347,7 +5512,7 @@
           </w:tcPr>
           <w:p>
             <w:pPr>
-              <w:pStyle w:val="Geenafstand"/>
+              <w:pStyle w:val="NoSpacing"/>
               <w:cnfStyle w:val="000000100000" w:firstRow="0" w:lastRow="0" w:firstColumn="0" w:lastColumn="0" w:oddVBand="0" w:evenVBand="0" w:oddHBand="1" w:evenHBand="0" w:firstRowFirstColumn="0" w:firstRowLastColumn="0" w:lastRowFirstColumn="0" w:lastRowLastColumn="0"/>
             </w:pPr>
             <w:r>
@@ -5357,11 +5522,11 @@
         </w:tc>
         <w:tc>
           <w:tcPr>
-            <w:tcW w:w="709" w:type="dxa"/>
-          </w:tcPr>
-          <w:p>
-            <w:pPr>
-              <w:pStyle w:val="Geenafstand"/>
+            <w:tcW w:w="567" w:type="dxa"/>
+          </w:tcPr>
+          <w:p>
+            <w:pPr>
+              <w:pStyle w:val="NoSpacing"/>
               <w:cnfStyle w:val="000000100000" w:firstRow="0" w:lastRow="0" w:firstColumn="0" w:lastColumn="0" w:oddVBand="0" w:evenVBand="0" w:oddHBand="1" w:evenHBand="0" w:firstRowFirstColumn="0" w:firstRowLastColumn="0" w:lastRowFirstColumn="0" w:lastRowLastColumn="0"/>
             </w:pPr>
             <w:r>
@@ -5375,7 +5540,7 @@
           </w:tcPr>
           <w:p>
             <w:pPr>
-              <w:pStyle w:val="Geenafstand"/>
+              <w:pStyle w:val="NoSpacing"/>
               <w:cnfStyle w:val="000000100000" w:firstRow="0" w:lastRow="0" w:firstColumn="0" w:lastColumn="0" w:oddVBand="0" w:evenVBand="0" w:oddHBand="1" w:evenHBand="0" w:firstRowFirstColumn="0" w:firstRowLastColumn="0" w:lastRowFirstColumn="0" w:lastRowLastColumn="0"/>
             </w:pPr>
             <w:r>
@@ -5388,11 +5553,11 @@
         <w:tc>
           <w:tcPr>
             <w:cnfStyle w:val="001000000000" w:firstRow="0" w:lastRow="0" w:firstColumn="1" w:lastColumn="0" w:oddVBand="0" w:evenVBand="0" w:oddHBand="0" w:evenHBand="0" w:firstRowFirstColumn="0" w:firstRowLastColumn="0" w:lastRowFirstColumn="0" w:lastRowLastColumn="0"/>
-            <w:tcW w:w="1526" w:type="dxa"/>
-          </w:tcPr>
-          <w:p>
-            <w:pPr>
-              <w:pStyle w:val="Geenafstand"/>
+            <w:tcW w:w="1560" w:type="dxa"/>
+          </w:tcPr>
+          <w:p>
+            <w:pPr>
+              <w:pStyle w:val="NoSpacing"/>
             </w:pPr>
             <w:r>
               <w:t>E-mail</w:t>
@@ -5405,6 +5570,7 @@
           </w:tcPr>
           <w:p>
             <w:pPr>
+              <w:pStyle w:val="NoSpacing"/>
               <w:cnfStyle w:val="000000000000" w:firstRow="0" w:lastRow="0" w:firstColumn="0" w:lastColumn="0" w:oddVBand="0" w:evenVBand="0" w:oddHBand="0" w:evenHBand="0" w:firstRowFirstColumn="0" w:firstRowLastColumn="0" w:lastRowFirstColumn="0" w:lastRowLastColumn="0"/>
               <w:rPr>
                 <w:rFonts w:ascii="Calibri" w:hAnsi="Calibri"/>
@@ -5428,7 +5594,7 @@
           </w:tcPr>
           <w:p>
             <w:pPr>
-              <w:pStyle w:val="Geenafstand"/>
+              <w:pStyle w:val="NoSpacing"/>
               <w:cnfStyle w:val="000000000000" w:firstRow="0" w:lastRow="0" w:firstColumn="0" w:lastColumn="0" w:oddVBand="0" w:evenVBand="0" w:oddHBand="0" w:evenHBand="0" w:firstRowFirstColumn="0" w:firstRowLastColumn="0" w:lastRowFirstColumn="0" w:lastRowLastColumn="0"/>
             </w:pPr>
             <w:r>
@@ -5438,11 +5604,11 @@
         </w:tc>
         <w:tc>
           <w:tcPr>
-            <w:tcW w:w="709" w:type="dxa"/>
-          </w:tcPr>
-          <w:p>
-            <w:pPr>
-              <w:pStyle w:val="Geenafstand"/>
+            <w:tcW w:w="567" w:type="dxa"/>
+          </w:tcPr>
+          <w:p>
+            <w:pPr>
+              <w:pStyle w:val="NoSpacing"/>
               <w:cnfStyle w:val="000000000000" w:firstRow="0" w:lastRow="0" w:firstColumn="0" w:lastColumn="0" w:oddVBand="0" w:evenVBand="0" w:oddHBand="0" w:evenHBand="0" w:firstRowFirstColumn="0" w:firstRowLastColumn="0" w:lastRowFirstColumn="0" w:lastRowLastColumn="0"/>
             </w:pPr>
             <w:r>
@@ -5456,7 +5622,7 @@
           </w:tcPr>
           <w:p>
             <w:pPr>
-              <w:pStyle w:val="Geenafstand"/>
+              <w:pStyle w:val="NoSpacing"/>
               <w:cnfStyle w:val="000000000000" w:firstRow="0" w:lastRow="0" w:firstColumn="0" w:lastColumn="0" w:oddVBand="0" w:evenVBand="0" w:oddHBand="0" w:evenHBand="0" w:firstRowFirstColumn="0" w:firstRowLastColumn="0" w:lastRowFirstColumn="0" w:lastRowLastColumn="0"/>
             </w:pPr>
             <w:r>
@@ -5464,8 +5630,6 @@
             </w:r>
           </w:p>
         </w:tc>
-        <w:bookmarkStart w:id="2" w:name="_GoBack"/>
-        <w:bookmarkEnd w:id="2"/>
       </w:tr>
       <w:tr>
         <w:trPr>
@@ -5474,11 +5638,11 @@
         <w:tc>
           <w:tcPr>
             <w:cnfStyle w:val="001000000000" w:firstRow="0" w:lastRow="0" w:firstColumn="1" w:lastColumn="0" w:oddVBand="0" w:evenVBand="0" w:oddHBand="0" w:evenHBand="0" w:firstRowFirstColumn="0" w:firstRowLastColumn="0" w:lastRowFirstColumn="0" w:lastRowLastColumn="0"/>
-            <w:tcW w:w="1526" w:type="dxa"/>
-          </w:tcPr>
-          <w:p>
-            <w:pPr>
-              <w:pStyle w:val="Geenafstand"/>
+            <w:tcW w:w="1560" w:type="dxa"/>
+          </w:tcPr>
+          <w:p>
+            <w:pPr>
+              <w:pStyle w:val="NoSpacing"/>
             </w:pPr>
             <w:r>
               <w:t>Wachtwoord</w:t>
@@ -5491,6 +5655,7 @@
           </w:tcPr>
           <w:p>
             <w:pPr>
+              <w:pStyle w:val="NoSpacing"/>
               <w:cnfStyle w:val="000000100000" w:firstRow="0" w:lastRow="0" w:firstColumn="0" w:lastColumn="0" w:oddVBand="0" w:evenVBand="0" w:oddHBand="1" w:evenHBand="0" w:firstRowFirstColumn="0" w:firstRowLastColumn="0" w:lastRowFirstColumn="0" w:lastRowLastColumn="0"/>
               <w:rPr>
                 <w:rFonts w:ascii="Calibri" w:hAnsi="Calibri"/>
@@ -5512,7 +5677,7 @@
           </w:tcPr>
           <w:p>
             <w:pPr>
-              <w:pStyle w:val="Geenafstand"/>
+              <w:pStyle w:val="NoSpacing"/>
               <w:cnfStyle w:val="000000100000" w:firstRow="0" w:lastRow="0" w:firstColumn="0" w:lastColumn="0" w:oddVBand="0" w:evenVBand="0" w:oddHBand="1" w:evenHBand="0" w:firstRowFirstColumn="0" w:firstRowLastColumn="0" w:lastRowFirstColumn="0" w:lastRowLastColumn="0"/>
             </w:pPr>
             <w:r>
@@ -5522,11 +5687,11 @@
         </w:tc>
         <w:tc>
           <w:tcPr>
-            <w:tcW w:w="709" w:type="dxa"/>
-          </w:tcPr>
-          <w:p>
-            <w:pPr>
-              <w:pStyle w:val="Geenafstand"/>
+            <w:tcW w:w="567" w:type="dxa"/>
+          </w:tcPr>
+          <w:p>
+            <w:pPr>
+              <w:pStyle w:val="NoSpacing"/>
               <w:cnfStyle w:val="000000100000" w:firstRow="0" w:lastRow="0" w:firstColumn="0" w:lastColumn="0" w:oddVBand="0" w:evenVBand="0" w:oddHBand="1" w:evenHBand="0" w:firstRowFirstColumn="0" w:firstRowLastColumn="0" w:lastRowFirstColumn="0" w:lastRowLastColumn="0"/>
             </w:pPr>
             <w:r>
@@ -5540,7 +5705,7 @@
           </w:tcPr>
           <w:p>
             <w:pPr>
-              <w:pStyle w:val="Geenafstand"/>
+              <w:pStyle w:val="NoSpacing"/>
               <w:cnfStyle w:val="000000100000" w:firstRow="0" w:lastRow="0" w:firstColumn="0" w:lastColumn="0" w:oddVBand="0" w:evenVBand="0" w:oddHBand="1" w:evenHBand="0" w:firstRowFirstColumn="0" w:firstRowLastColumn="0" w:lastRowFirstColumn="0" w:lastRowLastColumn="0"/>
             </w:pPr>
             <w:r>
@@ -5552,30 +5717,33 @@
     </w:tbl>
     <w:p>
       <w:pPr>
-        <w:pStyle w:val="Geenafstand"/>
+        <w:pStyle w:val="NoSpacing"/>
       </w:pPr>
     </w:p>
     <w:p>
       <w:pPr>
-        <w:pStyle w:val="Kop2"/>
+        <w:pStyle w:val="Heading2"/>
       </w:pPr>
+      <w:bookmarkStart w:id="5" w:name="_Toc475525102"/>
       <w:r>
         <w:t>Database</w:t>
       </w:r>
+      <w:bookmarkEnd w:id="5"/>
     </w:p>
     <w:tbl>
       <w:tblPr>
-        <w:tblStyle w:val="GridTable4Accent5"/>
+        <w:tblStyle w:val="GridTable4-Accent51"/>
         <w:tblW w:w="0" w:type="auto"/>
+        <w:tblInd w:w="108" w:type="dxa"/>
         <w:tblLayout w:type="fixed"/>
         <w:tblLook w:val="04A0" w:firstRow="1" w:lastRow="0" w:firstColumn="1" w:lastColumn="0" w:noHBand="0" w:noVBand="1"/>
       </w:tblPr>
       <w:tblGrid>
-        <w:gridCol w:w="2547"/>
-        <w:gridCol w:w="2410"/>
-        <w:gridCol w:w="1559"/>
-        <w:gridCol w:w="850"/>
-        <w:gridCol w:w="1696"/>
+        <w:gridCol w:w="1560"/>
+        <w:gridCol w:w="1701"/>
+        <w:gridCol w:w="1134"/>
+        <w:gridCol w:w="567"/>
+        <w:gridCol w:w="3992"/>
       </w:tblGrid>
       <w:tr>
         <w:trPr>
@@ -5584,11 +5752,11 @@
         <w:tc>
           <w:tcPr>
             <w:cnfStyle w:val="001000000000" w:firstRow="0" w:lastRow="0" w:firstColumn="1" w:lastColumn="0" w:oddVBand="0" w:evenVBand="0" w:oddHBand="0" w:evenHBand="0" w:firstRowFirstColumn="0" w:firstRowLastColumn="0" w:lastRowFirstColumn="0" w:lastRowLastColumn="0"/>
-            <w:tcW w:w="2547" w:type="dxa"/>
-          </w:tcPr>
-          <w:p>
-            <w:pPr>
-              <w:pStyle w:val="Geenafstand"/>
+            <w:tcW w:w="1560" w:type="dxa"/>
+          </w:tcPr>
+          <w:p>
+            <w:pPr>
+              <w:pStyle w:val="NoSpacing"/>
             </w:pPr>
             <w:r>
               <w:t>Variabele</w:t>
@@ -5597,11 +5765,11 @@
         </w:tc>
         <w:tc>
           <w:tcPr>
-            <w:tcW w:w="2410" w:type="dxa"/>
-          </w:tcPr>
-          <w:p>
-            <w:pPr>
-              <w:pStyle w:val="Geenafstand"/>
+            <w:tcW w:w="1701" w:type="dxa"/>
+          </w:tcPr>
+          <w:p>
+            <w:pPr>
+              <w:pStyle w:val="NoSpacing"/>
               <w:cnfStyle w:val="100000000000" w:firstRow="1" w:lastRow="0" w:firstColumn="0" w:lastColumn="0" w:oddVBand="0" w:evenVBand="0" w:oddHBand="0" w:evenHBand="0" w:firstRowFirstColumn="0" w:firstRowLastColumn="0" w:lastRowFirstColumn="0" w:lastRowLastColumn="0"/>
             </w:pPr>
             <w:r>
@@ -5614,11 +5782,11 @@
         </w:tc>
         <w:tc>
           <w:tcPr>
-            <w:tcW w:w="1559" w:type="dxa"/>
-          </w:tcPr>
-          <w:p>
-            <w:pPr>
-              <w:pStyle w:val="Geenafstand"/>
+            <w:tcW w:w="1134" w:type="dxa"/>
+          </w:tcPr>
+          <w:p>
+            <w:pPr>
+              <w:pStyle w:val="NoSpacing"/>
               <w:cnfStyle w:val="100000000000" w:firstRow="1" w:lastRow="0" w:firstColumn="0" w:lastColumn="0" w:oddVBand="0" w:evenVBand="0" w:oddHBand="0" w:evenHBand="0" w:firstRowFirstColumn="0" w:firstRowLastColumn="0" w:lastRowFirstColumn="0" w:lastRowLastColumn="0"/>
             </w:pPr>
             <w:r>
@@ -5628,11 +5796,11 @@
         </w:tc>
         <w:tc>
           <w:tcPr>
-            <w:tcW w:w="850" w:type="dxa"/>
-          </w:tcPr>
-          <w:p>
-            <w:pPr>
-              <w:pStyle w:val="Geenafstand"/>
+            <w:tcW w:w="567" w:type="dxa"/>
+          </w:tcPr>
+          <w:p>
+            <w:pPr>
+              <w:pStyle w:val="NoSpacing"/>
               <w:cnfStyle w:val="100000000000" w:firstRow="1" w:lastRow="0" w:firstColumn="0" w:lastColumn="0" w:oddVBand="0" w:evenVBand="0" w:oddHBand="0" w:evenHBand="0" w:firstRowFirstColumn="0" w:firstRowLastColumn="0" w:lastRowFirstColumn="0" w:lastRowLastColumn="0"/>
             </w:pPr>
             <w:r>
@@ -5642,11 +5810,11 @@
         </w:tc>
         <w:tc>
           <w:tcPr>
-            <w:tcW w:w="1696" w:type="dxa"/>
-          </w:tcPr>
-          <w:p>
-            <w:pPr>
-              <w:pStyle w:val="Geenafstand"/>
+            <w:tcW w:w="3992" w:type="dxa"/>
+          </w:tcPr>
+          <w:p>
+            <w:pPr>
+              <w:pStyle w:val="NoSpacing"/>
               <w:cnfStyle w:val="100000000000" w:firstRow="1" w:lastRow="0" w:firstColumn="0" w:lastColumn="0" w:oddVBand="0" w:evenVBand="0" w:oddHBand="0" w:evenHBand="0" w:firstRowFirstColumn="0" w:firstRowLastColumn="0" w:lastRowFirstColumn="0" w:lastRowLastColumn="0"/>
             </w:pPr>
             <w:r>
@@ -5662,10 +5830,11 @@
         <w:tc>
           <w:tcPr>
             <w:cnfStyle w:val="001000000000" w:firstRow="0" w:lastRow="0" w:firstColumn="1" w:lastColumn="0" w:oddVBand="0" w:evenVBand="0" w:oddHBand="0" w:evenHBand="0" w:firstRowFirstColumn="0" w:firstRowLastColumn="0" w:lastRowFirstColumn="0" w:lastRowLastColumn="0"/>
-            <w:tcW w:w="2547" w:type="dxa"/>
-          </w:tcPr>
-          <w:p>
-            <w:pPr>
+            <w:tcW w:w="1560" w:type="dxa"/>
+          </w:tcPr>
+          <w:p>
+            <w:pPr>
+              <w:pStyle w:val="NoSpacing"/>
               <w:rPr>
                 <w:rFonts w:ascii="Calibri" w:eastAsia="Times New Roman" w:hAnsi="Calibri" w:cs="Times New Roman"/>
                 <w:color w:val="000000"/>
@@ -5682,10 +5851,11 @@
         </w:tc>
         <w:tc>
           <w:tcPr>
-            <w:tcW w:w="2410" w:type="dxa"/>
-          </w:tcPr>
-          <w:p>
-            <w:pPr>
+            <w:tcW w:w="1701" w:type="dxa"/>
+          </w:tcPr>
+          <w:p>
+            <w:pPr>
+              <w:pStyle w:val="NoSpacing"/>
               <w:cnfStyle w:val="000000100000" w:firstRow="0" w:lastRow="0" w:firstColumn="0" w:lastColumn="0" w:oddVBand="0" w:evenVBand="0" w:oddHBand="1" w:evenHBand="0" w:firstRowFirstColumn="0" w:firstRowLastColumn="0" w:lastRowFirstColumn="0" w:lastRowLastColumn="0"/>
               <w:rPr>
                 <w:rFonts w:ascii="Calibri" w:hAnsi="Calibri"/>
@@ -5707,11 +5877,11 @@
         </w:tc>
         <w:tc>
           <w:tcPr>
-            <w:tcW w:w="1559" w:type="dxa"/>
-          </w:tcPr>
-          <w:p>
-            <w:pPr>
-              <w:pStyle w:val="Geenafstand"/>
+            <w:tcW w:w="1134" w:type="dxa"/>
+          </w:tcPr>
+          <w:p>
+            <w:pPr>
+              <w:pStyle w:val="NoSpacing"/>
               <w:cnfStyle w:val="000000100000" w:firstRow="0" w:lastRow="0" w:firstColumn="0" w:lastColumn="0" w:oddVBand="0" w:evenVBand="0" w:oddHBand="1" w:evenHBand="0" w:firstRowFirstColumn="0" w:firstRowLastColumn="0" w:lastRowFirstColumn="0" w:lastRowLastColumn="0"/>
             </w:pPr>
             <w:r>
@@ -5721,11 +5891,11 @@
         </w:tc>
         <w:tc>
           <w:tcPr>
-            <w:tcW w:w="850" w:type="dxa"/>
-          </w:tcPr>
-          <w:p>
-            <w:pPr>
-              <w:pStyle w:val="Geenafstand"/>
+            <w:tcW w:w="567" w:type="dxa"/>
+          </w:tcPr>
+          <w:p>
+            <w:pPr>
+              <w:pStyle w:val="NoSpacing"/>
               <w:cnfStyle w:val="000000100000" w:firstRow="0" w:lastRow="0" w:firstColumn="0" w:lastColumn="0" w:oddVBand="0" w:evenVBand="0" w:oddHBand="1" w:evenHBand="0" w:firstRowFirstColumn="0" w:firstRowLastColumn="0" w:lastRowFirstColumn="0" w:lastRowLastColumn="0"/>
             </w:pPr>
             <w:r>
@@ -5735,11 +5905,11 @@
         </w:tc>
         <w:tc>
           <w:tcPr>
-            <w:tcW w:w="1696" w:type="dxa"/>
-          </w:tcPr>
-          <w:p>
-            <w:pPr>
-              <w:pStyle w:val="Geenafstand"/>
+            <w:tcW w:w="3992" w:type="dxa"/>
+          </w:tcPr>
+          <w:p>
+            <w:pPr>
+              <w:pStyle w:val="NoSpacing"/>
               <w:cnfStyle w:val="000000100000" w:firstRow="0" w:lastRow="0" w:firstColumn="0" w:lastColumn="0" w:oddVBand="0" w:evenVBand="0" w:oddHBand="1" w:evenHBand="0" w:firstRowFirstColumn="0" w:firstRowLastColumn="0" w:lastRowFirstColumn="0" w:lastRowLastColumn="0"/>
             </w:pPr>
             <w:r>
@@ -5752,11 +5922,11 @@
         <w:tc>
           <w:tcPr>
             <w:cnfStyle w:val="001000000000" w:firstRow="0" w:lastRow="0" w:firstColumn="1" w:lastColumn="0" w:oddVBand="0" w:evenVBand="0" w:oddHBand="0" w:evenHBand="0" w:firstRowFirstColumn="0" w:firstRowLastColumn="0" w:lastRowFirstColumn="0" w:lastRowLastColumn="0"/>
-            <w:tcW w:w="2547" w:type="dxa"/>
-          </w:tcPr>
-          <w:p>
-            <w:pPr>
-              <w:pStyle w:val="Geenafstand"/>
+            <w:tcW w:w="1560" w:type="dxa"/>
+          </w:tcPr>
+          <w:p>
+            <w:pPr>
+              <w:pStyle w:val="NoSpacing"/>
             </w:pPr>
             <w:r>
               <w:t>ID</w:t>
@@ -5765,10 +5935,11 @@
         </w:tc>
         <w:tc>
           <w:tcPr>
-            <w:tcW w:w="2410" w:type="dxa"/>
-          </w:tcPr>
-          <w:p>
-            <w:pPr>
+            <w:tcW w:w="1701" w:type="dxa"/>
+          </w:tcPr>
+          <w:p>
+            <w:pPr>
+              <w:pStyle w:val="NoSpacing"/>
               <w:cnfStyle w:val="000000000000" w:firstRow="0" w:lastRow="0" w:firstColumn="0" w:lastColumn="0" w:oddVBand="0" w:evenVBand="0" w:oddHBand="0" w:evenHBand="0" w:firstRowFirstColumn="0" w:firstRowLastColumn="0" w:lastRowFirstColumn="0" w:lastRowLastColumn="0"/>
               <w:rPr>
                 <w:rFonts w:ascii="Calibri" w:hAnsi="Calibri"/>
@@ -5786,11 +5957,11 @@
         </w:tc>
         <w:tc>
           <w:tcPr>
-            <w:tcW w:w="1559" w:type="dxa"/>
-          </w:tcPr>
-          <w:p>
-            <w:pPr>
-              <w:pStyle w:val="Geenafstand"/>
+            <w:tcW w:w="1134" w:type="dxa"/>
+          </w:tcPr>
+          <w:p>
+            <w:pPr>
+              <w:pStyle w:val="NoSpacing"/>
               <w:cnfStyle w:val="000000000000" w:firstRow="0" w:lastRow="0" w:firstColumn="0" w:lastColumn="0" w:oddVBand="0" w:evenVBand="0" w:oddHBand="0" w:evenHBand="0" w:firstRowFirstColumn="0" w:firstRowLastColumn="0" w:lastRowFirstColumn="0" w:lastRowLastColumn="0"/>
             </w:pPr>
             <w:r>
@@ -5800,11 +5971,11 @@
         </w:tc>
         <w:tc>
           <w:tcPr>
-            <w:tcW w:w="850" w:type="dxa"/>
-          </w:tcPr>
-          <w:p>
-            <w:pPr>
-              <w:pStyle w:val="Geenafstand"/>
+            <w:tcW w:w="567" w:type="dxa"/>
+          </w:tcPr>
+          <w:p>
+            <w:pPr>
+              <w:pStyle w:val="NoSpacing"/>
               <w:cnfStyle w:val="000000000000" w:firstRow="0" w:lastRow="0" w:firstColumn="0" w:lastColumn="0" w:oddVBand="0" w:evenVBand="0" w:oddHBand="0" w:evenHBand="0" w:firstRowFirstColumn="0" w:firstRowLastColumn="0" w:lastRowFirstColumn="0" w:lastRowLastColumn="0"/>
             </w:pPr>
             <w:r>
@@ -5814,11 +5985,11 @@
         </w:tc>
         <w:tc>
           <w:tcPr>
-            <w:tcW w:w="1696" w:type="dxa"/>
-          </w:tcPr>
-          <w:p>
-            <w:pPr>
-              <w:pStyle w:val="Geenafstand"/>
+            <w:tcW w:w="3992" w:type="dxa"/>
+          </w:tcPr>
+          <w:p>
+            <w:pPr>
+              <w:pStyle w:val="NoSpacing"/>
               <w:cnfStyle w:val="000000000000" w:firstRow="0" w:lastRow="0" w:firstColumn="0" w:lastColumn="0" w:oddVBand="0" w:evenVBand="0" w:oddHBand="0" w:evenHBand="0" w:firstRowFirstColumn="0" w:firstRowLastColumn="0" w:lastRowFirstColumn="0" w:lastRowLastColumn="0"/>
             </w:pPr>
             <w:r>
@@ -5833,7 +6004,316 @@
     </w:tbl>
     <w:p>
       <w:pPr>
-        <w:pStyle w:val="Geenafstand"/>
+        <w:pStyle w:val="NoSpacing"/>
+      </w:pPr>
+    </w:p>
+    <w:p>
+      <w:pPr>
+        <w:pStyle w:val="Heading1"/>
+      </w:pPr>
+      <w:bookmarkStart w:id="6" w:name="_Toc475525103"/>
+      <w:r>
+        <w:t>Revisies</w:t>
+      </w:r>
+      <w:bookmarkEnd w:id="6"/>
+    </w:p>
+    <w:tbl>
+      <w:tblPr>
+        <w:tblStyle w:val="GridTable4-Accent5"/>
+        <w:tblW w:w="0" w:type="auto"/>
+        <w:tblLook w:val="04A0" w:firstRow="1" w:lastRow="0" w:firstColumn="1" w:lastColumn="0" w:noHBand="0" w:noVBand="1"/>
+      </w:tblPr>
+      <w:tblGrid>
+        <w:gridCol w:w="1271"/>
+        <w:gridCol w:w="6095"/>
+        <w:gridCol w:w="851"/>
+        <w:gridCol w:w="845"/>
+      </w:tblGrid>
+      <w:tr>
+        <w:trPr>
+          <w:cnfStyle w:val="100000000000" w:firstRow="1" w:lastRow="0" w:firstColumn="0" w:lastColumn="0" w:oddVBand="0" w:evenVBand="0" w:oddHBand="0" w:evenHBand="0" w:firstRowFirstColumn="0" w:firstRowLastColumn="0" w:lastRowFirstColumn="0" w:lastRowLastColumn="0"/>
+        </w:trPr>
+        <w:tc>
+          <w:tcPr>
+            <w:cnfStyle w:val="001000000000" w:firstRow="0" w:lastRow="0" w:firstColumn="1" w:lastColumn="0" w:oddVBand="0" w:evenVBand="0" w:oddHBand="0" w:evenHBand="0" w:firstRowFirstColumn="0" w:firstRowLastColumn="0" w:lastRowFirstColumn="0" w:lastRowLastColumn="0"/>
+            <w:tcW w:w="1271" w:type="dxa"/>
+            <w:hideMark/>
+          </w:tcPr>
+          <w:p>
+            <w:r>
+              <w:t>Datum</w:t>
+            </w:r>
+          </w:p>
+        </w:tc>
+        <w:tc>
+          <w:tcPr>
+            <w:tcW w:w="6095" w:type="dxa"/>
+            <w:hideMark/>
+          </w:tcPr>
+          <w:p>
+            <w:pPr>
+              <w:cnfStyle w:val="100000000000" w:firstRow="1" w:lastRow="0" w:firstColumn="0" w:lastColumn="0" w:oddVBand="0" w:evenVBand="0" w:oddHBand="0" w:evenHBand="0" w:firstRowFirstColumn="0" w:firstRowLastColumn="0" w:lastRowFirstColumn="0" w:lastRowLastColumn="0"/>
+            </w:pPr>
+            <w:r>
+              <w:t>Wat</w:t>
+            </w:r>
+          </w:p>
+        </w:tc>
+        <w:tc>
+          <w:tcPr>
+            <w:tcW w:w="851" w:type="dxa"/>
+            <w:hideMark/>
+          </w:tcPr>
+          <w:p>
+            <w:pPr>
+              <w:cnfStyle w:val="100000000000" w:firstRow="1" w:lastRow="0" w:firstColumn="0" w:lastColumn="0" w:oddVBand="0" w:evenVBand="0" w:oddHBand="0" w:evenHBand="0" w:firstRowFirstColumn="0" w:firstRowLastColumn="0" w:lastRowFirstColumn="0" w:lastRowLastColumn="0"/>
+            </w:pPr>
+            <w:r>
+              <w:t>Wie</w:t>
+            </w:r>
+          </w:p>
+        </w:tc>
+        <w:tc>
+          <w:tcPr>
+            <w:tcW w:w="845" w:type="dxa"/>
+            <w:hideMark/>
+          </w:tcPr>
+          <w:p>
+            <w:pPr>
+              <w:cnfStyle w:val="100000000000" w:firstRow="1" w:lastRow="0" w:firstColumn="0" w:lastColumn="0" w:oddVBand="0" w:evenVBand="0" w:oddHBand="0" w:evenHBand="0" w:firstRowFirstColumn="0" w:firstRowLastColumn="0" w:lastRowFirstColumn="0" w:lastRowLastColumn="0"/>
+            </w:pPr>
+            <w:r>
+              <w:t>Versie</w:t>
+            </w:r>
+          </w:p>
+        </w:tc>
+      </w:tr>
+      <w:tr>
+        <w:trPr>
+          <w:cnfStyle w:val="000000100000" w:firstRow="0" w:lastRow="0" w:firstColumn="0" w:lastColumn="0" w:oddVBand="0" w:evenVBand="0" w:oddHBand="1" w:evenHBand="0" w:firstRowFirstColumn="0" w:firstRowLastColumn="0" w:lastRowFirstColumn="0" w:lastRowLastColumn="0"/>
+        </w:trPr>
+        <w:tc>
+          <w:tcPr>
+            <w:cnfStyle w:val="001000000000" w:firstRow="0" w:lastRow="0" w:firstColumn="1" w:lastColumn="0" w:oddVBand="0" w:evenVBand="0" w:oddHBand="0" w:evenHBand="0" w:firstRowFirstColumn="0" w:firstRowLastColumn="0" w:lastRowFirstColumn="0" w:lastRowLastColumn="0"/>
+            <w:tcW w:w="1271" w:type="dxa"/>
+            <w:tcBorders>
+              <w:top w:val="single" w:sz="4" w:space="0" w:color="8EAADB" w:themeColor="accent5" w:themeTint="99"/>
+              <w:left w:val="single" w:sz="4" w:space="0" w:color="8EAADB" w:themeColor="accent5" w:themeTint="99"/>
+              <w:bottom w:val="single" w:sz="4" w:space="0" w:color="8EAADB" w:themeColor="accent5" w:themeTint="99"/>
+              <w:right w:val="single" w:sz="4" w:space="0" w:color="8EAADB" w:themeColor="accent5" w:themeTint="99"/>
+            </w:tcBorders>
+          </w:tcPr>
+          <w:p>
+            <w:pPr>
+              <w:pStyle w:val="NoSpacing"/>
+            </w:pPr>
+            <w:r>
+              <w:t>21</w:t>
+            </w:r>
+            <w:r>
+              <w:t>-02-2017</w:t>
+            </w:r>
+          </w:p>
+          <w:p/>
+        </w:tc>
+        <w:tc>
+          <w:tcPr>
+            <w:tcW w:w="6095" w:type="dxa"/>
+            <w:tcBorders>
+              <w:top w:val="single" w:sz="4" w:space="0" w:color="8EAADB" w:themeColor="accent5" w:themeTint="99"/>
+              <w:left w:val="single" w:sz="4" w:space="0" w:color="8EAADB" w:themeColor="accent5" w:themeTint="99"/>
+              <w:bottom w:val="single" w:sz="4" w:space="0" w:color="8EAADB" w:themeColor="accent5" w:themeTint="99"/>
+              <w:right w:val="single" w:sz="4" w:space="0" w:color="8EAADB" w:themeColor="accent5" w:themeTint="99"/>
+            </w:tcBorders>
+          </w:tcPr>
+          <w:p>
+            <w:pPr>
+              <w:cnfStyle w:val="000000100000" w:firstRow="0" w:lastRow="0" w:firstColumn="0" w:lastColumn="0" w:oddVBand="0" w:evenVBand="0" w:oddHBand="1" w:evenHBand="0" w:firstRowFirstColumn="0" w:firstRowLastColumn="0" w:lastRowFirstColumn="0" w:lastRowLastColumn="0"/>
+              <w:rPr>
+                <w:b/>
+              </w:rPr>
+            </w:pPr>
+            <w:r>
+              <w:rPr>
+                <w:b/>
+              </w:rPr>
+              <w:t>Ontwerp Data Dictionary</w:t>
+            </w:r>
+          </w:p>
+          <w:p>
+            <w:pPr>
+              <w:cnfStyle w:val="000000100000" w:firstRow="0" w:lastRow="0" w:firstColumn="0" w:lastColumn="0" w:oddVBand="0" w:evenVBand="0" w:oddHBand="1" w:evenHBand="0" w:firstRowFirstColumn="0" w:firstRowLastColumn="0" w:lastRowFirstColumn="0" w:lastRowLastColumn="0"/>
+            </w:pPr>
+          </w:p>
+          <w:p>
+            <w:pPr>
+              <w:cnfStyle w:val="000000100000" w:firstRow="0" w:lastRow="0" w:firstColumn="0" w:lastColumn="0" w:oddVBand="0" w:evenVBand="0" w:oddHBand="1" w:evenHBand="0" w:firstRowFirstColumn="0" w:firstRowLastColumn="0" w:lastRowFirstColumn="0" w:lastRowLastColumn="0"/>
+            </w:pPr>
+            <w:r>
+              <w:t>Het document afgewerkt.</w:t>
+            </w:r>
+          </w:p>
+        </w:tc>
+        <w:tc>
+          <w:tcPr>
+            <w:tcW w:w="851" w:type="dxa"/>
+            <w:tcBorders>
+              <w:top w:val="single" w:sz="4" w:space="0" w:color="8EAADB" w:themeColor="accent5" w:themeTint="99"/>
+              <w:left w:val="single" w:sz="4" w:space="0" w:color="8EAADB" w:themeColor="accent5" w:themeTint="99"/>
+              <w:bottom w:val="single" w:sz="4" w:space="0" w:color="8EAADB" w:themeColor="accent5" w:themeTint="99"/>
+              <w:right w:val="single" w:sz="4" w:space="0" w:color="8EAADB" w:themeColor="accent5" w:themeTint="99"/>
+            </w:tcBorders>
+            <w:hideMark/>
+          </w:tcPr>
+          <w:p>
+            <w:pPr>
+              <w:cnfStyle w:val="000000100000" w:firstRow="0" w:lastRow="0" w:firstColumn="0" w:lastColumn="0" w:oddVBand="0" w:evenVBand="0" w:oddHBand="1" w:evenHBand="0" w:firstRowFirstColumn="0" w:firstRowLastColumn="0" w:lastRowFirstColumn="0" w:lastRowLastColumn="0"/>
+            </w:pPr>
+            <w:r>
+              <w:t>Steven</w:t>
+            </w:r>
+          </w:p>
+        </w:tc>
+        <w:tc>
+          <w:tcPr>
+            <w:tcW w:w="845" w:type="dxa"/>
+            <w:tcBorders>
+              <w:top w:val="single" w:sz="4" w:space="0" w:color="8EAADB" w:themeColor="accent5" w:themeTint="99"/>
+              <w:left w:val="single" w:sz="4" w:space="0" w:color="8EAADB" w:themeColor="accent5" w:themeTint="99"/>
+              <w:bottom w:val="single" w:sz="4" w:space="0" w:color="8EAADB" w:themeColor="accent5" w:themeTint="99"/>
+              <w:right w:val="single" w:sz="4" w:space="0" w:color="8EAADB" w:themeColor="accent5" w:themeTint="99"/>
+            </w:tcBorders>
+            <w:hideMark/>
+          </w:tcPr>
+          <w:p>
+            <w:pPr>
+              <w:cnfStyle w:val="000000100000" w:firstRow="0" w:lastRow="0" w:firstColumn="0" w:lastColumn="0" w:oddVBand="0" w:evenVBand="0" w:oddHBand="1" w:evenHBand="0" w:firstRowFirstColumn="0" w:firstRowLastColumn="0" w:lastRowFirstColumn="0" w:lastRowLastColumn="0"/>
+            </w:pPr>
+            <w:r>
+              <w:t>1.0.0</w:t>
+            </w:r>
+          </w:p>
+        </w:tc>
+      </w:tr>
+      <w:tr>
+        <w:tc>
+          <w:tcPr>
+            <w:cnfStyle w:val="001000000000" w:firstRow="0" w:lastRow="0" w:firstColumn="1" w:lastColumn="0" w:oddVBand="0" w:evenVBand="0" w:oddHBand="0" w:evenHBand="0" w:firstRowFirstColumn="0" w:firstRowLastColumn="0" w:lastRowFirstColumn="0" w:lastRowLastColumn="0"/>
+            <w:tcW w:w="1271" w:type="dxa"/>
+            <w:tcBorders>
+              <w:top w:val="single" w:sz="4" w:space="0" w:color="8EAADB" w:themeColor="accent5" w:themeTint="99"/>
+              <w:left w:val="single" w:sz="4" w:space="0" w:color="8EAADB" w:themeColor="accent5" w:themeTint="99"/>
+              <w:bottom w:val="single" w:sz="4" w:space="0" w:color="8EAADB" w:themeColor="accent5" w:themeTint="99"/>
+              <w:right w:val="single" w:sz="4" w:space="0" w:color="8EAADB" w:themeColor="accent5" w:themeTint="99"/>
+            </w:tcBorders>
+          </w:tcPr>
+          <w:p>
+            <w:pPr>
+              <w:pStyle w:val="NoSpacing"/>
+            </w:pPr>
+            <w:r>
+              <w:t>22</w:t>
+            </w:r>
+            <w:r>
+              <w:t>-02-2017</w:t>
+            </w:r>
+          </w:p>
+          <w:p/>
+        </w:tc>
+        <w:tc>
+          <w:tcPr>
+            <w:tcW w:w="6095" w:type="dxa"/>
+            <w:tcBorders>
+              <w:top w:val="single" w:sz="4" w:space="0" w:color="8EAADB" w:themeColor="accent5" w:themeTint="99"/>
+              <w:left w:val="single" w:sz="4" w:space="0" w:color="8EAADB" w:themeColor="accent5" w:themeTint="99"/>
+              <w:bottom w:val="single" w:sz="4" w:space="0" w:color="8EAADB" w:themeColor="accent5" w:themeTint="99"/>
+              <w:right w:val="single" w:sz="4" w:space="0" w:color="8EAADB" w:themeColor="accent5" w:themeTint="99"/>
+            </w:tcBorders>
+          </w:tcPr>
+          <w:p>
+            <w:pPr>
+              <w:cnfStyle w:val="000000000000" w:firstRow="0" w:lastRow="0" w:firstColumn="0" w:lastColumn="0" w:oddVBand="0" w:evenVBand="0" w:oddHBand="0" w:evenHBand="0" w:firstRowFirstColumn="0" w:firstRowLastColumn="0" w:lastRowFirstColumn="0" w:lastRowLastColumn="0"/>
+              <w:rPr>
+                <w:b/>
+              </w:rPr>
+            </w:pPr>
+            <w:r>
+              <w:rPr>
+                <w:b/>
+              </w:rPr>
+              <w:t>Ontwerp Data Dictionary</w:t>
+            </w:r>
+          </w:p>
+          <w:p>
+            <w:pPr>
+              <w:cnfStyle w:val="000000000000" w:firstRow="0" w:lastRow="0" w:firstColumn="0" w:lastColumn="0" w:oddVBand="0" w:evenVBand="0" w:oddHBand="0" w:evenHBand="0" w:firstRowFirstColumn="0" w:firstRowLastColumn="0" w:lastRowFirstColumn="0" w:lastRowLastColumn="0"/>
+            </w:pPr>
+          </w:p>
+          <w:p>
+            <w:pPr>
+              <w:cnfStyle w:val="000000000000" w:firstRow="0" w:lastRow="0" w:firstColumn="0" w:lastColumn="0" w:oddVBand="0" w:evenVBand="0" w:oddHBand="0" w:evenHBand="0" w:firstRowFirstColumn="0" w:firstRowLastColumn="0" w:lastRowFirstColumn="0" w:lastRowLastColumn="0"/>
+            </w:pPr>
+            <w:r>
+              <w:t>Voet tekst aangepast</w:t>
+            </w:r>
+            <w:r>
+              <w:t>.</w:t>
+            </w:r>
+          </w:p>
+        </w:tc>
+        <w:tc>
+          <w:tcPr>
+            <w:tcW w:w="851" w:type="dxa"/>
+            <w:tcBorders>
+              <w:top w:val="single" w:sz="4" w:space="0" w:color="8EAADB" w:themeColor="accent5" w:themeTint="99"/>
+              <w:left w:val="single" w:sz="4" w:space="0" w:color="8EAADB" w:themeColor="accent5" w:themeTint="99"/>
+              <w:bottom w:val="single" w:sz="4" w:space="0" w:color="8EAADB" w:themeColor="accent5" w:themeTint="99"/>
+              <w:right w:val="single" w:sz="4" w:space="0" w:color="8EAADB" w:themeColor="accent5" w:themeTint="99"/>
+            </w:tcBorders>
+            <w:hideMark/>
+          </w:tcPr>
+          <w:p>
+            <w:pPr>
+              <w:cnfStyle w:val="000000000000" w:firstRow="0" w:lastRow="0" w:firstColumn="0" w:lastColumn="0" w:oddVBand="0" w:evenVBand="0" w:oddHBand="0" w:evenHBand="0" w:firstRowFirstColumn="0" w:firstRowLastColumn="0" w:lastRowFirstColumn="0" w:lastRowLastColumn="0"/>
+            </w:pPr>
+            <w:r>
+              <w:t>Steven</w:t>
+            </w:r>
+          </w:p>
+        </w:tc>
+        <w:tc>
+          <w:tcPr>
+            <w:tcW w:w="845" w:type="dxa"/>
+            <w:tcBorders>
+              <w:top w:val="single" w:sz="4" w:space="0" w:color="8EAADB" w:themeColor="accent5" w:themeTint="99"/>
+              <w:left w:val="single" w:sz="4" w:space="0" w:color="8EAADB" w:themeColor="accent5" w:themeTint="99"/>
+              <w:bottom w:val="single" w:sz="4" w:space="0" w:color="8EAADB" w:themeColor="accent5" w:themeTint="99"/>
+              <w:right w:val="single" w:sz="4" w:space="0" w:color="8EAADB" w:themeColor="accent5" w:themeTint="99"/>
+            </w:tcBorders>
+            <w:hideMark/>
+          </w:tcPr>
+          <w:p>
+            <w:pPr>
+              <w:cnfStyle w:val="000000000000" w:firstRow="0" w:lastRow="0" w:firstColumn="0" w:lastColumn="0" w:oddVBand="0" w:evenVBand="0" w:oddHBand="0" w:evenHBand="0" w:firstRowFirstColumn="0" w:firstRowLastColumn="0" w:lastRowFirstColumn="0" w:lastRowLastColumn="0"/>
+            </w:pPr>
+            <w:r>
+              <w:t>1.0.</w:t>
+            </w:r>
+            <w:r>
+              <w:t>3</w:t>
+            </w:r>
+          </w:p>
+        </w:tc>
+      </w:tr>
+    </w:tbl>
+    <w:p>
+      <w:pPr>
+        <w:pStyle w:val="NoSpacing"/>
+      </w:pPr>
+    </w:p>
+    <w:p>
+      <w:pPr>
+        <w:pStyle w:val="NoSpacing"/>
       </w:pPr>
     </w:p>
     <w:sectPr>
@@ -5850,7 +6330,7 @@
 </file>
 
 <file path=word/endnotes.xml><?xml version="1.0" encoding="utf-8"?>
-<w:endnotes xmlns:wpc="http://schemas.microsoft.com/office/word/2010/wordprocessingCanvas" xmlns:mc="http://schemas.openxmlformats.org/markup-compatibility/2006" xmlns:o="urn:schemas-microsoft-com:office:office" xmlns:r="http://schemas.openxmlformats.org/officeDocument/2006/relationships" xmlns:m="http://schemas.openxmlformats.org/officeDocument/2006/math" xmlns:v="urn:schemas-microsoft-com:vml" xmlns:wp14="http://schemas.microsoft.com/office/word/2010/wordprocessingDrawing" xmlns:wp="http://schemas.openxmlformats.org/drawingml/2006/wordprocessingDrawing" xmlns:w10="urn:schemas-microsoft-com:office:word" xmlns:w="http://schemas.openxmlformats.org/wordprocessingml/2006/main" xmlns:w14="http://schemas.microsoft.com/office/word/2010/wordml" xmlns:wpg="http://schemas.microsoft.com/office/word/2010/wordprocessingGroup" xmlns:wpi="http://schemas.microsoft.com/office/word/2010/wordprocessingInk" xmlns:wne="http://schemas.microsoft.com/office/word/2006/wordml" xmlns:wps="http://schemas.microsoft.com/office/word/2010/wordprocessingShape" mc:Ignorable="w14 wp14">
+<w:endnotes xmlns:wpc="http://schemas.microsoft.com/office/word/2010/wordprocessingCanvas" xmlns:mc="http://schemas.openxmlformats.org/markup-compatibility/2006" xmlns:o="urn:schemas-microsoft-com:office:office" xmlns:r="http://schemas.openxmlformats.org/officeDocument/2006/relationships" xmlns:m="http://schemas.openxmlformats.org/officeDocument/2006/math" xmlns:v="urn:schemas-microsoft-com:vml" xmlns:wp14="http://schemas.microsoft.com/office/word/2010/wordprocessingDrawing" xmlns:wp="http://schemas.openxmlformats.org/drawingml/2006/wordprocessingDrawing" xmlns:w10="urn:schemas-microsoft-com:office:word" xmlns:w="http://schemas.openxmlformats.org/wordprocessingml/2006/main" xmlns:w14="http://schemas.microsoft.com/office/word/2010/wordml" xmlns:w15="http://schemas.microsoft.com/office/word/2012/wordml" xmlns:wpg="http://schemas.microsoft.com/office/word/2010/wordprocessingGroup" xmlns:wpi="http://schemas.microsoft.com/office/word/2010/wordprocessingInk" xmlns:wne="http://schemas.microsoft.com/office/word/2006/wordml" xmlns:wps="http://schemas.microsoft.com/office/word/2010/wordprocessingShape" mc:Ignorable="w14 w15 wp14">
   <w:endnote w:type="separator" w:id="-1">
     <w:p>
       <w:pPr>
@@ -5875,7 +6355,7 @@
 </file>
 
 <file path=word/footer1.xml><?xml version="1.0" encoding="utf-8"?>
-<w:ftr xmlns:wpc="http://schemas.microsoft.com/office/word/2010/wordprocessingCanvas" xmlns:mc="http://schemas.openxmlformats.org/markup-compatibility/2006" xmlns:o="urn:schemas-microsoft-com:office:office" xmlns:r="http://schemas.openxmlformats.org/officeDocument/2006/relationships" xmlns:m="http://schemas.openxmlformats.org/officeDocument/2006/math" xmlns:v="urn:schemas-microsoft-com:vml" xmlns:wp14="http://schemas.microsoft.com/office/word/2010/wordprocessingDrawing" xmlns:wp="http://schemas.openxmlformats.org/drawingml/2006/wordprocessingDrawing" xmlns:w10="urn:schemas-microsoft-com:office:word" xmlns:w="http://schemas.openxmlformats.org/wordprocessingml/2006/main" xmlns:w14="http://schemas.microsoft.com/office/word/2010/wordml" xmlns:wpg="http://schemas.microsoft.com/office/word/2010/wordprocessingGroup" xmlns:wpi="http://schemas.microsoft.com/office/word/2010/wordprocessingInk" xmlns:wne="http://schemas.microsoft.com/office/word/2006/wordml" xmlns:wps="http://schemas.microsoft.com/office/word/2010/wordprocessingShape" mc:Ignorable="w14 wp14">
+<w:ftr xmlns:wpc="http://schemas.microsoft.com/office/word/2010/wordprocessingCanvas" xmlns:mc="http://schemas.openxmlformats.org/markup-compatibility/2006" xmlns:o="urn:schemas-microsoft-com:office:office" xmlns:r="http://schemas.openxmlformats.org/officeDocument/2006/relationships" xmlns:m="http://schemas.openxmlformats.org/officeDocument/2006/math" xmlns:v="urn:schemas-microsoft-com:vml" xmlns:wp14="http://schemas.microsoft.com/office/word/2010/wordprocessingDrawing" xmlns:wp="http://schemas.openxmlformats.org/drawingml/2006/wordprocessingDrawing" xmlns:w10="urn:schemas-microsoft-com:office:word" xmlns:w="http://schemas.openxmlformats.org/wordprocessingml/2006/main" xmlns:w14="http://schemas.microsoft.com/office/word/2010/wordml" xmlns:w15="http://schemas.microsoft.com/office/word/2012/wordml" xmlns:wpg="http://schemas.microsoft.com/office/word/2010/wordprocessingGroup" xmlns:wpi="http://schemas.microsoft.com/office/word/2010/wordprocessingInk" xmlns:wne="http://schemas.microsoft.com/office/word/2006/wordml" xmlns:wps="http://schemas.microsoft.com/office/word/2010/wordprocessingShape" mc:Ignorable="w14 w15 wp14">
   <w:sdt>
     <w:sdtPr>
       <w:id w:val="-813645929"/>
@@ -5898,39 +6378,52 @@
         <w:sdtContent>
           <w:p>
             <w:pPr>
-              <w:pStyle w:val="Voettekst"/>
+              <w:pStyle w:val="Footer"/>
               <w:rPr>
                 <w:lang w:val="en-US"/>
               </w:rPr>
             </w:pPr>
+            <w:proofErr w:type="spellStart"/>
             <w:r>
               <w:rPr>
                 <w:lang w:val="en-US"/>
               </w:rPr>
-              <w:t>Ontwerp Data Dictionary</w:t>
-            </w:r>
-          </w:p>
-          <w:p>
-            <w:pPr>
-              <w:pStyle w:val="Voettekst"/>
+              <w:t>Ontwerp</w:t>
+            </w:r>
+            <w:proofErr w:type="spellEnd"/>
+            <w:r>
               <w:rPr>
                 <w:lang w:val="en-US"/>
               </w:rPr>
-            </w:pPr>
-            <w:r>
+              <w:t xml:space="preserve"> Data Dictionary</w:t>
+            </w:r>
+          </w:p>
+          <w:p>
+            <w:pPr>
+              <w:pStyle w:val="Footer"/>
               <w:rPr>
                 <w:lang w:val="en-US"/>
               </w:rPr>
+            </w:pPr>
+            <w:r>
+              <w:rPr>
+                <w:lang w:val="en-US"/>
+              </w:rPr>
               <w:t xml:space="preserve">RIO4-APO3A </w:t>
             </w:r>
           </w:p>
           <w:p>
             <w:pPr>
-              <w:pStyle w:val="Voettekst"/>
-            </w:pPr>
-            <w:r>
-              <w:t>Patrick van Batenburg, Steven Logghe</w:t>
-            </w:r>
+              <w:pStyle w:val="Footer"/>
+            </w:pPr>
+            <w:r>
+              <w:t xml:space="preserve">Patrick van Batenburg, Steven </w:t>
+            </w:r>
+            <w:proofErr w:type="spellStart"/>
+            <w:r>
+              <w:t>Logghe</w:t>
+            </w:r>
+            <w:proofErr w:type="spellEnd"/>
             <w:r>
               <w:tab/>
             </w:r>
@@ -6036,7 +6529,7 @@
 </file>
 
 <file path=word/footnotes.xml><?xml version="1.0" encoding="utf-8"?>
-<w:footnotes xmlns:wpc="http://schemas.microsoft.com/office/word/2010/wordprocessingCanvas" xmlns:mc="http://schemas.openxmlformats.org/markup-compatibility/2006" xmlns:o="urn:schemas-microsoft-com:office:office" xmlns:r="http://schemas.openxmlformats.org/officeDocument/2006/relationships" xmlns:m="http://schemas.openxmlformats.org/officeDocument/2006/math" xmlns:v="urn:schemas-microsoft-com:vml" xmlns:wp14="http://schemas.microsoft.com/office/word/2010/wordprocessingDrawing" xmlns:wp="http://schemas.openxmlformats.org/drawingml/2006/wordprocessingDrawing" xmlns:w10="urn:schemas-microsoft-com:office:word" xmlns:w="http://schemas.openxmlformats.org/wordprocessingml/2006/main" xmlns:w14="http://schemas.microsoft.com/office/word/2010/wordml" xmlns:wpg="http://schemas.microsoft.com/office/word/2010/wordprocessingGroup" xmlns:wpi="http://schemas.microsoft.com/office/word/2010/wordprocessingInk" xmlns:wne="http://schemas.microsoft.com/office/word/2006/wordml" xmlns:wps="http://schemas.microsoft.com/office/word/2010/wordprocessingShape" mc:Ignorable="w14 wp14">
+<w:footnotes xmlns:wpc="http://schemas.microsoft.com/office/word/2010/wordprocessingCanvas" xmlns:mc="http://schemas.openxmlformats.org/markup-compatibility/2006" xmlns:o="urn:schemas-microsoft-com:office:office" xmlns:r="http://schemas.openxmlformats.org/officeDocument/2006/relationships" xmlns:m="http://schemas.openxmlformats.org/officeDocument/2006/math" xmlns:v="urn:schemas-microsoft-com:vml" xmlns:wp14="http://schemas.microsoft.com/office/word/2010/wordprocessingDrawing" xmlns:wp="http://schemas.openxmlformats.org/drawingml/2006/wordprocessingDrawing" xmlns:w10="urn:schemas-microsoft-com:office:word" xmlns:w="http://schemas.openxmlformats.org/wordprocessingml/2006/main" xmlns:w14="http://schemas.microsoft.com/office/word/2010/wordml" xmlns:w15="http://schemas.microsoft.com/office/word/2012/wordml" xmlns:wpg="http://schemas.microsoft.com/office/word/2010/wordprocessingGroup" xmlns:wpi="http://schemas.microsoft.com/office/word/2010/wordprocessingInk" xmlns:wne="http://schemas.microsoft.com/office/word/2006/wordml" xmlns:wps="http://schemas.microsoft.com/office/word/2010/wordprocessingShape" mc:Ignorable="w14 w15 wp14">
   <w:footnote w:type="separator" w:id="-1">
     <w:p>
       <w:pPr>
@@ -6061,8 +6554,8 @@
 </file>
 
 <file path=word/numbering.xml><?xml version="1.0" encoding="utf-8"?>
-<w:numbering xmlns:wpc="http://schemas.microsoft.com/office/word/2010/wordprocessingCanvas" xmlns:mc="http://schemas.openxmlformats.org/markup-compatibility/2006" xmlns:o="urn:schemas-microsoft-com:office:office" xmlns:r="http://schemas.openxmlformats.org/officeDocument/2006/relationships" xmlns:m="http://schemas.openxmlformats.org/officeDocument/2006/math" xmlns:v="urn:schemas-microsoft-com:vml" xmlns:wp14="http://schemas.microsoft.com/office/word/2010/wordprocessingDrawing" xmlns:wp="http://schemas.openxmlformats.org/drawingml/2006/wordprocessingDrawing" xmlns:w10="urn:schemas-microsoft-com:office:word" xmlns:w="http://schemas.openxmlformats.org/wordprocessingml/2006/main" xmlns:w14="http://schemas.microsoft.com/office/word/2010/wordml" xmlns:wpg="http://schemas.microsoft.com/office/word/2010/wordprocessingGroup" xmlns:wpi="http://schemas.microsoft.com/office/word/2010/wordprocessingInk" xmlns:wne="http://schemas.microsoft.com/office/word/2006/wordml" xmlns:wps="http://schemas.microsoft.com/office/word/2010/wordprocessingShape" mc:Ignorable="w14 wp14">
-  <w:abstractNum w:abstractNumId="0">
+<w:numbering xmlns:wpc="http://schemas.microsoft.com/office/word/2010/wordprocessingCanvas" xmlns:mc="http://schemas.openxmlformats.org/markup-compatibility/2006" xmlns:o="urn:schemas-microsoft-com:office:office" xmlns:r="http://schemas.openxmlformats.org/officeDocument/2006/relationships" xmlns:m="http://schemas.openxmlformats.org/officeDocument/2006/math" xmlns:v="urn:schemas-microsoft-com:vml" xmlns:wp14="http://schemas.microsoft.com/office/word/2010/wordprocessingDrawing" xmlns:wp="http://schemas.openxmlformats.org/drawingml/2006/wordprocessingDrawing" xmlns:w10="urn:schemas-microsoft-com:office:word" xmlns:w="http://schemas.openxmlformats.org/wordprocessingml/2006/main" xmlns:w14="http://schemas.microsoft.com/office/word/2010/wordml" xmlns:w15="http://schemas.microsoft.com/office/word/2012/wordml" xmlns:wpg="http://schemas.microsoft.com/office/word/2010/wordprocessingGroup" xmlns:wpi="http://schemas.microsoft.com/office/word/2010/wordprocessingInk" xmlns:wne="http://schemas.microsoft.com/office/word/2006/wordml" xmlns:wps="http://schemas.microsoft.com/office/word/2010/wordprocessingShape" mc:Ignorable="w14 w15 wp14">
+  <w:abstractNum w:abstractNumId="0" w15:restartNumberingAfterBreak="0">
     <w:nsid w:val="3C153391"/>
     <w:multiLevelType w:val="hybridMultilevel"/>
     <w:tmpl w:val="EB2A63A0"/>
@@ -6175,14 +6668,130 @@
       </w:rPr>
     </w:lvl>
   </w:abstractNum>
+  <w:abstractNum w:abstractNumId="1" w15:restartNumberingAfterBreak="0">
+    <w:nsid w:val="7F970DBE"/>
+    <w:multiLevelType w:val="hybridMultilevel"/>
+    <w:tmpl w:val="CD54B144"/>
+    <w:lvl w:ilvl="0" w:tplc="04130001">
+      <w:start w:val="1"/>
+      <w:numFmt w:val="bullet"/>
+      <w:lvlText w:val=""/>
+      <w:lvlJc w:val="left"/>
+      <w:pPr>
+        <w:ind w:left="720" w:hanging="360"/>
+      </w:pPr>
+      <w:rPr>
+        <w:rFonts w:ascii="Symbol" w:hAnsi="Symbol" w:hint="default"/>
+      </w:rPr>
+    </w:lvl>
+    <w:lvl w:ilvl="1" w:tplc="04130003" w:tentative="1">
+      <w:start w:val="1"/>
+      <w:numFmt w:val="bullet"/>
+      <w:lvlText w:val="o"/>
+      <w:lvlJc w:val="left"/>
+      <w:pPr>
+        <w:ind w:left="1440" w:hanging="360"/>
+      </w:pPr>
+      <w:rPr>
+        <w:rFonts w:ascii="Courier New" w:hAnsi="Courier New" w:cs="Courier New" w:hint="default"/>
+      </w:rPr>
+    </w:lvl>
+    <w:lvl w:ilvl="2" w:tplc="04130005" w:tentative="1">
+      <w:start w:val="1"/>
+      <w:numFmt w:val="bullet"/>
+      <w:lvlText w:val=""/>
+      <w:lvlJc w:val="left"/>
+      <w:pPr>
+        <w:ind w:left="2160" w:hanging="360"/>
+      </w:pPr>
+      <w:rPr>
+        <w:rFonts w:ascii="Wingdings" w:hAnsi="Wingdings" w:hint="default"/>
+      </w:rPr>
+    </w:lvl>
+    <w:lvl w:ilvl="3" w:tplc="04130001" w:tentative="1">
+      <w:start w:val="1"/>
+      <w:numFmt w:val="bullet"/>
+      <w:lvlText w:val=""/>
+      <w:lvlJc w:val="left"/>
+      <w:pPr>
+        <w:ind w:left="2880" w:hanging="360"/>
+      </w:pPr>
+      <w:rPr>
+        <w:rFonts w:ascii="Symbol" w:hAnsi="Symbol" w:hint="default"/>
+      </w:rPr>
+    </w:lvl>
+    <w:lvl w:ilvl="4" w:tplc="04130003" w:tentative="1">
+      <w:start w:val="1"/>
+      <w:numFmt w:val="bullet"/>
+      <w:lvlText w:val="o"/>
+      <w:lvlJc w:val="left"/>
+      <w:pPr>
+        <w:ind w:left="3600" w:hanging="360"/>
+      </w:pPr>
+      <w:rPr>
+        <w:rFonts w:ascii="Courier New" w:hAnsi="Courier New" w:cs="Courier New" w:hint="default"/>
+      </w:rPr>
+    </w:lvl>
+    <w:lvl w:ilvl="5" w:tplc="04130005" w:tentative="1">
+      <w:start w:val="1"/>
+      <w:numFmt w:val="bullet"/>
+      <w:lvlText w:val=""/>
+      <w:lvlJc w:val="left"/>
+      <w:pPr>
+        <w:ind w:left="4320" w:hanging="360"/>
+      </w:pPr>
+      <w:rPr>
+        <w:rFonts w:ascii="Wingdings" w:hAnsi="Wingdings" w:hint="default"/>
+      </w:rPr>
+    </w:lvl>
+    <w:lvl w:ilvl="6" w:tplc="04130001" w:tentative="1">
+      <w:start w:val="1"/>
+      <w:numFmt w:val="bullet"/>
+      <w:lvlText w:val=""/>
+      <w:lvlJc w:val="left"/>
+      <w:pPr>
+        <w:ind w:left="5040" w:hanging="360"/>
+      </w:pPr>
+      <w:rPr>
+        <w:rFonts w:ascii="Symbol" w:hAnsi="Symbol" w:hint="default"/>
+      </w:rPr>
+    </w:lvl>
+    <w:lvl w:ilvl="7" w:tplc="04130003" w:tentative="1">
+      <w:start w:val="1"/>
+      <w:numFmt w:val="bullet"/>
+      <w:lvlText w:val="o"/>
+      <w:lvlJc w:val="left"/>
+      <w:pPr>
+        <w:ind w:left="5760" w:hanging="360"/>
+      </w:pPr>
+      <w:rPr>
+        <w:rFonts w:ascii="Courier New" w:hAnsi="Courier New" w:cs="Courier New" w:hint="default"/>
+      </w:rPr>
+    </w:lvl>
+    <w:lvl w:ilvl="8" w:tplc="04130005" w:tentative="1">
+      <w:start w:val="1"/>
+      <w:numFmt w:val="bullet"/>
+      <w:lvlText w:val=""/>
+      <w:lvlJc w:val="left"/>
+      <w:pPr>
+        <w:ind w:left="6480" w:hanging="360"/>
+      </w:pPr>
+      <w:rPr>
+        <w:rFonts w:ascii="Wingdings" w:hAnsi="Wingdings" w:hint="default"/>
+      </w:rPr>
+    </w:lvl>
+  </w:abstractNum>
   <w:num w:numId="1">
     <w:abstractNumId w:val="0"/>
+  </w:num>
+  <w:num w:numId="2">
+    <w:abstractNumId w:val="1"/>
   </w:num>
 </w:numbering>
 </file>
 
 <file path=word/styles.xml><?xml version="1.0" encoding="utf-8"?>
-<w:styles xmlns:mc="http://schemas.openxmlformats.org/markup-compatibility/2006" xmlns:r="http://schemas.openxmlformats.org/officeDocument/2006/relationships" xmlns:w="http://schemas.openxmlformats.org/wordprocessingml/2006/main" xmlns:w14="http://schemas.microsoft.com/office/word/2010/wordml" mc:Ignorable="w14">
+<w:styles xmlns:mc="http://schemas.openxmlformats.org/markup-compatibility/2006" xmlns:r="http://schemas.openxmlformats.org/officeDocument/2006/relationships" xmlns:w="http://schemas.openxmlformats.org/wordprocessingml/2006/main" xmlns:w14="http://schemas.microsoft.com/office/word/2010/wordml" xmlns:w15="http://schemas.microsoft.com/office/word/2012/wordml" mc:Ignorable="w14 w15">
   <w:docDefaults>
     <w:rPrDefault>
       <w:rPr>
@@ -6198,154 +6807,388 @@
       </w:pPr>
     </w:pPrDefault>
   </w:docDefaults>
-  <w:latentStyles w:defLockedState="0" w:defUIPriority="99" w:defSemiHidden="1" w:defUnhideWhenUsed="1" w:defQFormat="0" w:count="267">
-    <w:lsdException w:name="Normal" w:semiHidden="0" w:uiPriority="0" w:unhideWhenUsed="0" w:qFormat="1"/>
-    <w:lsdException w:name="heading 1" w:semiHidden="0" w:uiPriority="9" w:unhideWhenUsed="0" w:qFormat="1"/>
-    <w:lsdException w:name="heading 2" w:uiPriority="9" w:qFormat="1"/>
-    <w:lsdException w:name="heading 3" w:uiPriority="9" w:qFormat="1"/>
-    <w:lsdException w:name="heading 4" w:uiPriority="9" w:qFormat="1"/>
-    <w:lsdException w:name="heading 5" w:uiPriority="9" w:qFormat="1"/>
-    <w:lsdException w:name="heading 6" w:uiPriority="9" w:qFormat="1"/>
-    <w:lsdException w:name="heading 7" w:uiPriority="9" w:qFormat="1"/>
-    <w:lsdException w:name="heading 8" w:uiPriority="9" w:qFormat="1"/>
-    <w:lsdException w:name="heading 9" w:uiPriority="9" w:qFormat="1"/>
-    <w:lsdException w:name="toc 1" w:uiPriority="39"/>
-    <w:lsdException w:name="toc 2" w:uiPriority="39"/>
-    <w:lsdException w:name="toc 3" w:uiPriority="39"/>
-    <w:lsdException w:name="toc 4" w:uiPriority="39"/>
-    <w:lsdException w:name="toc 5" w:uiPriority="39"/>
-    <w:lsdException w:name="toc 6" w:uiPriority="39"/>
-    <w:lsdException w:name="toc 7" w:uiPriority="39"/>
-    <w:lsdException w:name="toc 8" w:uiPriority="39"/>
-    <w:lsdException w:name="toc 9" w:uiPriority="39"/>
-    <w:lsdException w:name="caption" w:uiPriority="35" w:qFormat="1"/>
-    <w:lsdException w:name="Title" w:semiHidden="0" w:uiPriority="10" w:unhideWhenUsed="0" w:qFormat="1"/>
-    <w:lsdException w:name="Default Paragraph Font" w:uiPriority="1"/>
-    <w:lsdException w:name="Subtitle" w:semiHidden="0" w:uiPriority="11" w:unhideWhenUsed="0" w:qFormat="1"/>
-    <w:lsdException w:name="Strong" w:semiHidden="0" w:uiPriority="22" w:unhideWhenUsed="0" w:qFormat="1"/>
-    <w:lsdException w:name="Emphasis" w:semiHidden="0" w:uiPriority="20" w:unhideWhenUsed="0" w:qFormat="1"/>
-    <w:lsdException w:name="Table Grid" w:semiHidden="0" w:uiPriority="39" w:unhideWhenUsed="0"/>
-    <w:lsdException w:name="Placeholder Text" w:unhideWhenUsed="0"/>
-    <w:lsdException w:name="No Spacing" w:semiHidden="0" w:uiPriority="1" w:unhideWhenUsed="0" w:qFormat="1"/>
-    <w:lsdException w:name="Light Shading" w:semiHidden="0" w:uiPriority="60" w:unhideWhenUsed="0"/>
-    <w:lsdException w:name="Light List" w:semiHidden="0" w:uiPriority="61" w:unhideWhenUsed="0"/>
-    <w:lsdException w:name="Light Grid" w:semiHidden="0" w:uiPriority="62" w:unhideWhenUsed="0"/>
-    <w:lsdException w:name="Medium Shading 1" w:semiHidden="0" w:uiPriority="63" w:unhideWhenUsed="0"/>
-    <w:lsdException w:name="Medium Shading 2" w:semiHidden="0" w:uiPriority="64" w:unhideWhenUsed="0"/>
-    <w:lsdException w:name="Medium List 1" w:semiHidden="0" w:uiPriority="65" w:unhideWhenUsed="0"/>
-    <w:lsdException w:name="Medium List 2" w:semiHidden="0" w:uiPriority="66" w:unhideWhenUsed="0"/>
-    <w:lsdException w:name="Medium Grid 1" w:semiHidden="0" w:uiPriority="67" w:unhideWhenUsed="0"/>
-    <w:lsdException w:name="Medium Grid 2" w:semiHidden="0" w:uiPriority="68" w:unhideWhenUsed="0"/>
-    <w:lsdException w:name="Medium Grid 3" w:semiHidden="0" w:uiPriority="69" w:unhideWhenUsed="0"/>
-    <w:lsdException w:name="Dark List" w:semiHidden="0" w:uiPriority="70" w:unhideWhenUsed="0"/>
-    <w:lsdException w:name="Colorful Shading" w:semiHidden="0" w:uiPriority="71" w:unhideWhenUsed="0"/>
-    <w:lsdException w:name="Colorful List" w:semiHidden="0" w:uiPriority="72" w:unhideWhenUsed="0"/>
-    <w:lsdException w:name="Colorful Grid" w:semiHidden="0" w:uiPriority="73" w:unhideWhenUsed="0"/>
-    <w:lsdException w:name="Light Shading Accent 1" w:semiHidden="0" w:uiPriority="60" w:unhideWhenUsed="0"/>
-    <w:lsdException w:name="Light List Accent 1" w:semiHidden="0" w:uiPriority="61" w:unhideWhenUsed="0"/>
-    <w:lsdException w:name="Light Grid Accent 1" w:semiHidden="0" w:uiPriority="62" w:unhideWhenUsed="0"/>
-    <w:lsdException w:name="Medium Shading 1 Accent 1" w:semiHidden="0" w:uiPriority="63" w:unhideWhenUsed="0"/>
-    <w:lsdException w:name="Medium Shading 2 Accent 1" w:semiHidden="0" w:uiPriority="64" w:unhideWhenUsed="0"/>
-    <w:lsdException w:name="Medium List 1 Accent 1" w:semiHidden="0" w:uiPriority="65" w:unhideWhenUsed="0"/>
-    <w:lsdException w:name="Revision" w:unhideWhenUsed="0"/>
-    <w:lsdException w:name="List Paragraph" w:semiHidden="0" w:uiPriority="34" w:unhideWhenUsed="0" w:qFormat="1"/>
-    <w:lsdException w:name="Quote" w:semiHidden="0" w:uiPriority="29" w:unhideWhenUsed="0" w:qFormat="1"/>
-    <w:lsdException w:name="Intense Quote" w:semiHidden="0" w:uiPriority="30" w:unhideWhenUsed="0" w:qFormat="1"/>
-    <w:lsdException w:name="Medium List 2 Accent 1" w:semiHidden="0" w:uiPriority="66" w:unhideWhenUsed="0"/>
-    <w:lsdException w:name="Medium Grid 1 Accent 1" w:semiHidden="0" w:uiPriority="67" w:unhideWhenUsed="0"/>
-    <w:lsdException w:name="Medium Grid 2 Accent 1" w:semiHidden="0" w:uiPriority="68" w:unhideWhenUsed="0"/>
-    <w:lsdException w:name="Medium Grid 3 Accent 1" w:semiHidden="0" w:uiPriority="69" w:unhideWhenUsed="0"/>
-    <w:lsdException w:name="Dark List Accent 1" w:semiHidden="0" w:uiPriority="70" w:unhideWhenUsed="0"/>
-    <w:lsdException w:name="Colorful Shading Accent 1" w:semiHidden="0" w:uiPriority="71" w:unhideWhenUsed="0"/>
-    <w:lsdException w:name="Colorful List Accent 1" w:semiHidden="0" w:uiPriority="72" w:unhideWhenUsed="0"/>
-    <w:lsdException w:name="Colorful Grid Accent 1" w:semiHidden="0" w:uiPriority="73" w:unhideWhenUsed="0"/>
-    <w:lsdException w:name="Light Shading Accent 2" w:semiHidden="0" w:uiPriority="60" w:unhideWhenUsed="0"/>
-    <w:lsdException w:name="Light List Accent 2" w:semiHidden="0" w:uiPriority="61" w:unhideWhenUsed="0"/>
-    <w:lsdException w:name="Light Grid Accent 2" w:semiHidden="0" w:uiPriority="62" w:unhideWhenUsed="0"/>
-    <w:lsdException w:name="Medium Shading 1 Accent 2" w:semiHidden="0" w:uiPriority="63" w:unhideWhenUsed="0"/>
-    <w:lsdException w:name="Medium Shading 2 Accent 2" w:semiHidden="0" w:uiPriority="64" w:unhideWhenUsed="0"/>
-    <w:lsdException w:name="Medium List 1 Accent 2" w:semiHidden="0" w:uiPriority="65" w:unhideWhenUsed="0"/>
-    <w:lsdException w:name="Medium List 2 Accent 2" w:semiHidden="0" w:uiPriority="66" w:unhideWhenUsed="0"/>
-    <w:lsdException w:name="Medium Grid 1 Accent 2" w:semiHidden="0" w:uiPriority="67" w:unhideWhenUsed="0"/>
-    <w:lsdException w:name="Medium Grid 2 Accent 2" w:semiHidden="0" w:uiPriority="68" w:unhideWhenUsed="0"/>
-    <w:lsdException w:name="Medium Grid 3 Accent 2" w:semiHidden="0" w:uiPriority="69" w:unhideWhenUsed="0"/>
-    <w:lsdException w:name="Dark List Accent 2" w:semiHidden="0" w:uiPriority="70" w:unhideWhenUsed="0"/>
-    <w:lsdException w:name="Colorful Shading Accent 2" w:semiHidden="0" w:uiPriority="71" w:unhideWhenUsed="0"/>
-    <w:lsdException w:name="Colorful List Accent 2" w:semiHidden="0" w:uiPriority="72" w:unhideWhenUsed="0"/>
-    <w:lsdException w:name="Colorful Grid Accent 2" w:semiHidden="0" w:uiPriority="73" w:unhideWhenUsed="0"/>
-    <w:lsdException w:name="Light Shading Accent 3" w:semiHidden="0" w:uiPriority="60" w:unhideWhenUsed="0"/>
-    <w:lsdException w:name="Light List Accent 3" w:semiHidden="0" w:uiPriority="61" w:unhideWhenUsed="0"/>
-    <w:lsdException w:name="Light Grid Accent 3" w:semiHidden="0" w:uiPriority="62" w:unhideWhenUsed="0"/>
-    <w:lsdException w:name="Medium Shading 1 Accent 3" w:semiHidden="0" w:uiPriority="63" w:unhideWhenUsed="0"/>
-    <w:lsdException w:name="Medium Shading 2 Accent 3" w:semiHidden="0" w:uiPriority="64" w:unhideWhenUsed="0"/>
-    <w:lsdException w:name="Medium List 1 Accent 3" w:semiHidden="0" w:uiPriority="65" w:unhideWhenUsed="0"/>
-    <w:lsdException w:name="Medium List 2 Accent 3" w:semiHidden="0" w:uiPriority="66" w:unhideWhenUsed="0"/>
-    <w:lsdException w:name="Medium Grid 1 Accent 3" w:semiHidden="0" w:uiPriority="67" w:unhideWhenUsed="0"/>
-    <w:lsdException w:name="Medium Grid 2 Accent 3" w:semiHidden="0" w:uiPriority="68" w:unhideWhenUsed="0"/>
-    <w:lsdException w:name="Medium Grid 3 Accent 3" w:semiHidden="0" w:uiPriority="69" w:unhideWhenUsed="0"/>
-    <w:lsdException w:name="Dark List Accent 3" w:semiHidden="0" w:uiPriority="70" w:unhideWhenUsed="0"/>
-    <w:lsdException w:name="Colorful Shading Accent 3" w:semiHidden="0" w:uiPriority="71" w:unhideWhenUsed="0"/>
-    <w:lsdException w:name="Colorful List Accent 3" w:semiHidden="0" w:uiPriority="72" w:unhideWhenUsed="0"/>
-    <w:lsdException w:name="Colorful Grid Accent 3" w:semiHidden="0" w:uiPriority="73" w:unhideWhenUsed="0"/>
-    <w:lsdException w:name="Light Shading Accent 4" w:semiHidden="0" w:uiPriority="60" w:unhideWhenUsed="0"/>
-    <w:lsdException w:name="Light List Accent 4" w:semiHidden="0" w:uiPriority="61" w:unhideWhenUsed="0"/>
-    <w:lsdException w:name="Light Grid Accent 4" w:semiHidden="0" w:uiPriority="62" w:unhideWhenUsed="0"/>
-    <w:lsdException w:name="Medium Shading 1 Accent 4" w:semiHidden="0" w:uiPriority="63" w:unhideWhenUsed="0"/>
-    <w:lsdException w:name="Medium Shading 2 Accent 4" w:semiHidden="0" w:uiPriority="64" w:unhideWhenUsed="0"/>
-    <w:lsdException w:name="Medium List 1 Accent 4" w:semiHidden="0" w:uiPriority="65" w:unhideWhenUsed="0"/>
-    <w:lsdException w:name="Medium List 2 Accent 4" w:semiHidden="0" w:uiPriority="66" w:unhideWhenUsed="0"/>
-    <w:lsdException w:name="Medium Grid 1 Accent 4" w:semiHidden="0" w:uiPriority="67" w:unhideWhenUsed="0"/>
-    <w:lsdException w:name="Medium Grid 2 Accent 4" w:semiHidden="0" w:uiPriority="68" w:unhideWhenUsed="0"/>
-    <w:lsdException w:name="Medium Grid 3 Accent 4" w:semiHidden="0" w:uiPriority="69" w:unhideWhenUsed="0"/>
-    <w:lsdException w:name="Dark List Accent 4" w:semiHidden="0" w:uiPriority="70" w:unhideWhenUsed="0"/>
-    <w:lsdException w:name="Colorful Shading Accent 4" w:semiHidden="0" w:uiPriority="71" w:unhideWhenUsed="0"/>
-    <w:lsdException w:name="Colorful List Accent 4" w:semiHidden="0" w:uiPriority="72" w:unhideWhenUsed="0"/>
-    <w:lsdException w:name="Colorful Grid Accent 4" w:semiHidden="0" w:uiPriority="73" w:unhideWhenUsed="0"/>
-    <w:lsdException w:name="Light Shading Accent 5" w:semiHidden="0" w:uiPriority="60" w:unhideWhenUsed="0"/>
-    <w:lsdException w:name="Light List Accent 5" w:semiHidden="0" w:uiPriority="61" w:unhideWhenUsed="0"/>
-    <w:lsdException w:name="Light Grid Accent 5" w:semiHidden="0" w:uiPriority="62" w:unhideWhenUsed="0"/>
-    <w:lsdException w:name="Medium Shading 1 Accent 5" w:semiHidden="0" w:uiPriority="63" w:unhideWhenUsed="0"/>
-    <w:lsdException w:name="Medium Shading 2 Accent 5" w:semiHidden="0" w:uiPriority="64" w:unhideWhenUsed="0"/>
-    <w:lsdException w:name="Medium List 1 Accent 5" w:semiHidden="0" w:uiPriority="65" w:unhideWhenUsed="0"/>
-    <w:lsdException w:name="Medium List 2 Accent 5" w:semiHidden="0" w:uiPriority="66" w:unhideWhenUsed="0"/>
-    <w:lsdException w:name="Medium Grid 1 Accent 5" w:semiHidden="0" w:uiPriority="67" w:unhideWhenUsed="0"/>
-    <w:lsdException w:name="Medium Grid 2 Accent 5" w:semiHidden="0" w:uiPriority="68" w:unhideWhenUsed="0"/>
-    <w:lsdException w:name="Medium Grid 3 Accent 5" w:semiHidden="0" w:uiPriority="69" w:unhideWhenUsed="0"/>
-    <w:lsdException w:name="Dark List Accent 5" w:semiHidden="0" w:uiPriority="70" w:unhideWhenUsed="0"/>
-    <w:lsdException w:name="Colorful Shading Accent 5" w:semiHidden="0" w:uiPriority="71" w:unhideWhenUsed="0"/>
-    <w:lsdException w:name="Colorful List Accent 5" w:semiHidden="0" w:uiPriority="72" w:unhideWhenUsed="0"/>
-    <w:lsdException w:name="Colorful Grid Accent 5" w:semiHidden="0" w:uiPriority="73" w:unhideWhenUsed="0"/>
-    <w:lsdException w:name="Light Shading Accent 6" w:semiHidden="0" w:uiPriority="60" w:unhideWhenUsed="0"/>
-    <w:lsdException w:name="Light List Accent 6" w:semiHidden="0" w:uiPriority="61" w:unhideWhenUsed="0"/>
-    <w:lsdException w:name="Light Grid Accent 6" w:semiHidden="0" w:uiPriority="62" w:unhideWhenUsed="0"/>
-    <w:lsdException w:name="Medium Shading 1 Accent 6" w:semiHidden="0" w:uiPriority="63" w:unhideWhenUsed="0"/>
-    <w:lsdException w:name="Medium Shading 2 Accent 6" w:semiHidden="0" w:uiPriority="64" w:unhideWhenUsed="0"/>
-    <w:lsdException w:name="Medium List 1 Accent 6" w:semiHidden="0" w:uiPriority="65" w:unhideWhenUsed="0"/>
-    <w:lsdException w:name="Medium List 2 Accent 6" w:semiHidden="0" w:uiPriority="66" w:unhideWhenUsed="0"/>
-    <w:lsdException w:name="Medium Grid 1 Accent 6" w:semiHidden="0" w:uiPriority="67" w:unhideWhenUsed="0"/>
-    <w:lsdException w:name="Medium Grid 2 Accent 6" w:semiHidden="0" w:uiPriority="68" w:unhideWhenUsed="0"/>
-    <w:lsdException w:name="Medium Grid 3 Accent 6" w:semiHidden="0" w:uiPriority="69" w:unhideWhenUsed="0"/>
-    <w:lsdException w:name="Dark List Accent 6" w:semiHidden="0" w:uiPriority="70" w:unhideWhenUsed="0"/>
-    <w:lsdException w:name="Colorful Shading Accent 6" w:semiHidden="0" w:uiPriority="71" w:unhideWhenUsed="0"/>
-    <w:lsdException w:name="Colorful List Accent 6" w:semiHidden="0" w:uiPriority="72" w:unhideWhenUsed="0"/>
-    <w:lsdException w:name="Colorful Grid Accent 6" w:semiHidden="0" w:uiPriority="73" w:unhideWhenUsed="0"/>
-    <w:lsdException w:name="Subtle Emphasis" w:semiHidden="0" w:uiPriority="19" w:unhideWhenUsed="0" w:qFormat="1"/>
-    <w:lsdException w:name="Intense Emphasis" w:semiHidden="0" w:uiPriority="21" w:unhideWhenUsed="0" w:qFormat="1"/>
-    <w:lsdException w:name="Subtle Reference" w:semiHidden="0" w:uiPriority="31" w:unhideWhenUsed="0" w:qFormat="1"/>
-    <w:lsdException w:name="Intense Reference" w:semiHidden="0" w:uiPriority="32" w:unhideWhenUsed="0" w:qFormat="1"/>
-    <w:lsdException w:name="Book Title" w:semiHidden="0" w:uiPriority="33" w:unhideWhenUsed="0" w:qFormat="1"/>
-    <w:lsdException w:name="Bibliography" w:uiPriority="37"/>
-    <w:lsdException w:name="TOC Heading" w:uiPriority="39" w:qFormat="1"/>
+  <w:latentStyles w:defLockedState="0" w:defUIPriority="99" w:defSemiHidden="0" w:defUnhideWhenUsed="0" w:defQFormat="0" w:count="371">
+    <w:lsdException w:name="Normal" w:uiPriority="0" w:qFormat="1"/>
+    <w:lsdException w:name="heading 1" w:uiPriority="9" w:qFormat="1"/>
+    <w:lsdException w:name="heading 2" w:semiHidden="1" w:uiPriority="9" w:unhideWhenUsed="1" w:qFormat="1"/>
+    <w:lsdException w:name="heading 3" w:semiHidden="1" w:uiPriority="9" w:unhideWhenUsed="1" w:qFormat="1"/>
+    <w:lsdException w:name="heading 4" w:semiHidden="1" w:uiPriority="9" w:unhideWhenUsed="1" w:qFormat="1"/>
+    <w:lsdException w:name="heading 5" w:semiHidden="1" w:uiPriority="9" w:unhideWhenUsed="1" w:qFormat="1"/>
+    <w:lsdException w:name="heading 6" w:semiHidden="1" w:uiPriority="9" w:unhideWhenUsed="1" w:qFormat="1"/>
+    <w:lsdException w:name="heading 7" w:semiHidden="1" w:uiPriority="9" w:unhideWhenUsed="1" w:qFormat="1"/>
+    <w:lsdException w:name="heading 8" w:semiHidden="1" w:uiPriority="9" w:unhideWhenUsed="1" w:qFormat="1"/>
+    <w:lsdException w:name="heading 9" w:semiHidden="1" w:uiPriority="9" w:unhideWhenUsed="1" w:qFormat="1"/>
+    <w:lsdException w:name="index 1" w:semiHidden="1" w:unhideWhenUsed="1"/>
+    <w:lsdException w:name="index 2" w:semiHidden="1" w:unhideWhenUsed="1"/>
+    <w:lsdException w:name="index 3" w:semiHidden="1" w:unhideWhenUsed="1"/>
+    <w:lsdException w:name="index 4" w:semiHidden="1" w:unhideWhenUsed="1"/>
+    <w:lsdException w:name="index 5" w:semiHidden="1" w:unhideWhenUsed="1"/>
+    <w:lsdException w:name="index 6" w:semiHidden="1" w:unhideWhenUsed="1"/>
+    <w:lsdException w:name="index 7" w:semiHidden="1" w:unhideWhenUsed="1"/>
+    <w:lsdException w:name="index 8" w:semiHidden="1" w:unhideWhenUsed="1"/>
+    <w:lsdException w:name="index 9" w:semiHidden="1" w:unhideWhenUsed="1"/>
+    <w:lsdException w:name="toc 1" w:semiHidden="1" w:uiPriority="39" w:unhideWhenUsed="1"/>
+    <w:lsdException w:name="toc 2" w:semiHidden="1" w:uiPriority="39" w:unhideWhenUsed="1"/>
+    <w:lsdException w:name="toc 3" w:semiHidden="1" w:uiPriority="39" w:unhideWhenUsed="1"/>
+    <w:lsdException w:name="toc 4" w:semiHidden="1" w:uiPriority="39" w:unhideWhenUsed="1"/>
+    <w:lsdException w:name="toc 5" w:semiHidden="1" w:uiPriority="39" w:unhideWhenUsed="1"/>
+    <w:lsdException w:name="toc 6" w:semiHidden="1" w:uiPriority="39" w:unhideWhenUsed="1"/>
+    <w:lsdException w:name="toc 7" w:semiHidden="1" w:uiPriority="39" w:unhideWhenUsed="1"/>
+    <w:lsdException w:name="toc 8" w:semiHidden="1" w:uiPriority="39" w:unhideWhenUsed="1"/>
+    <w:lsdException w:name="toc 9" w:semiHidden="1" w:uiPriority="39" w:unhideWhenUsed="1"/>
+    <w:lsdException w:name="Normal Indent" w:semiHidden="1" w:unhideWhenUsed="1"/>
+    <w:lsdException w:name="footnote text" w:semiHidden="1" w:unhideWhenUsed="1"/>
+    <w:lsdException w:name="annotation text" w:semiHidden="1" w:unhideWhenUsed="1"/>
+    <w:lsdException w:name="header" w:semiHidden="1" w:unhideWhenUsed="1"/>
+    <w:lsdException w:name="footer" w:semiHidden="1" w:unhideWhenUsed="1"/>
+    <w:lsdException w:name="index heading" w:semiHidden="1" w:unhideWhenUsed="1"/>
+    <w:lsdException w:name="caption" w:semiHidden="1" w:uiPriority="35" w:unhideWhenUsed="1" w:qFormat="1"/>
+    <w:lsdException w:name="table of figures" w:semiHidden="1" w:unhideWhenUsed="1"/>
+    <w:lsdException w:name="envelope address" w:semiHidden="1" w:unhideWhenUsed="1"/>
+    <w:lsdException w:name="envelope return" w:semiHidden="1" w:unhideWhenUsed="1"/>
+    <w:lsdException w:name="footnote reference" w:semiHidden="1" w:unhideWhenUsed="1"/>
+    <w:lsdException w:name="annotation reference" w:semiHidden="1" w:unhideWhenUsed="1"/>
+    <w:lsdException w:name="line number" w:semiHidden="1" w:unhideWhenUsed="1"/>
+    <w:lsdException w:name="page number" w:semiHidden="1" w:unhideWhenUsed="1"/>
+    <w:lsdException w:name="endnote reference" w:semiHidden="1" w:unhideWhenUsed="1"/>
+    <w:lsdException w:name="endnote text" w:semiHidden="1" w:unhideWhenUsed="1"/>
+    <w:lsdException w:name="table of authorities" w:semiHidden="1" w:unhideWhenUsed="1"/>
+    <w:lsdException w:name="macro" w:semiHidden="1" w:unhideWhenUsed="1"/>
+    <w:lsdException w:name="toa heading" w:semiHidden="1" w:unhideWhenUsed="1"/>
+    <w:lsdException w:name="List" w:semiHidden="1" w:unhideWhenUsed="1"/>
+    <w:lsdException w:name="List Bullet" w:semiHidden="1" w:unhideWhenUsed="1"/>
+    <w:lsdException w:name="List Number" w:semiHidden="1" w:unhideWhenUsed="1"/>
+    <w:lsdException w:name="List 2" w:semiHidden="1" w:unhideWhenUsed="1"/>
+    <w:lsdException w:name="List 3" w:semiHidden="1" w:unhideWhenUsed="1"/>
+    <w:lsdException w:name="List 4" w:semiHidden="1" w:unhideWhenUsed="1"/>
+    <w:lsdException w:name="List 5" w:semiHidden="1" w:unhideWhenUsed="1"/>
+    <w:lsdException w:name="List Bullet 2" w:semiHidden="1" w:unhideWhenUsed="1"/>
+    <w:lsdException w:name="List Bullet 3" w:semiHidden="1" w:unhideWhenUsed="1"/>
+    <w:lsdException w:name="List Bullet 4" w:semiHidden="1" w:unhideWhenUsed="1"/>
+    <w:lsdException w:name="List Bullet 5" w:semiHidden="1" w:unhideWhenUsed="1"/>
+    <w:lsdException w:name="List Number 2" w:semiHidden="1" w:unhideWhenUsed="1"/>
+    <w:lsdException w:name="List Number 3" w:semiHidden="1" w:unhideWhenUsed="1"/>
+    <w:lsdException w:name="List Number 4" w:semiHidden="1" w:unhideWhenUsed="1"/>
+    <w:lsdException w:name="List Number 5" w:semiHidden="1" w:unhideWhenUsed="1"/>
+    <w:lsdException w:name="Title" w:uiPriority="10" w:qFormat="1"/>
+    <w:lsdException w:name="Closing" w:semiHidden="1" w:unhideWhenUsed="1"/>
+    <w:lsdException w:name="Signature" w:semiHidden="1" w:unhideWhenUsed="1"/>
+    <w:lsdException w:name="Default Paragraph Font" w:semiHidden="1" w:uiPriority="1" w:unhideWhenUsed="1"/>
+    <w:lsdException w:name="Body Text" w:semiHidden="1" w:unhideWhenUsed="1"/>
+    <w:lsdException w:name="Body Text Indent" w:semiHidden="1" w:unhideWhenUsed="1"/>
+    <w:lsdException w:name="List Continue" w:semiHidden="1" w:unhideWhenUsed="1"/>
+    <w:lsdException w:name="List Continue 2" w:semiHidden="1" w:unhideWhenUsed="1"/>
+    <w:lsdException w:name="List Continue 3" w:semiHidden="1" w:unhideWhenUsed="1"/>
+    <w:lsdException w:name="List Continue 4" w:semiHidden="1" w:unhideWhenUsed="1"/>
+    <w:lsdException w:name="List Continue 5" w:semiHidden="1" w:unhideWhenUsed="1"/>
+    <w:lsdException w:name="Message Header" w:semiHidden="1" w:unhideWhenUsed="1"/>
+    <w:lsdException w:name="Subtitle" w:uiPriority="11" w:qFormat="1"/>
+    <w:lsdException w:name="Salutation" w:semiHidden="1" w:unhideWhenUsed="1"/>
+    <w:lsdException w:name="Date" w:semiHidden="1" w:unhideWhenUsed="1"/>
+    <w:lsdException w:name="Body Text First Indent" w:semiHidden="1" w:unhideWhenUsed="1"/>
+    <w:lsdException w:name="Body Text First Indent 2" w:semiHidden="1" w:unhideWhenUsed="1"/>
+    <w:lsdException w:name="Note Heading" w:semiHidden="1" w:unhideWhenUsed="1"/>
+    <w:lsdException w:name="Body Text 2" w:semiHidden="1" w:unhideWhenUsed="1"/>
+    <w:lsdException w:name="Body Text 3" w:semiHidden="1" w:unhideWhenUsed="1"/>
+    <w:lsdException w:name="Body Text Indent 2" w:semiHidden="1" w:unhideWhenUsed="1"/>
+    <w:lsdException w:name="Body Text Indent 3" w:semiHidden="1" w:unhideWhenUsed="1"/>
+    <w:lsdException w:name="Block Text" w:semiHidden="1" w:unhideWhenUsed="1"/>
+    <w:lsdException w:name="Hyperlink" w:semiHidden="1" w:unhideWhenUsed="1"/>
+    <w:lsdException w:name="FollowedHyperlink" w:semiHidden="1" w:unhideWhenUsed="1"/>
+    <w:lsdException w:name="Strong" w:uiPriority="22" w:qFormat="1"/>
+    <w:lsdException w:name="Emphasis" w:uiPriority="20" w:qFormat="1"/>
+    <w:lsdException w:name="Document Map" w:semiHidden="1" w:unhideWhenUsed="1"/>
+    <w:lsdException w:name="Plain Text" w:semiHidden="1" w:unhideWhenUsed="1"/>
+    <w:lsdException w:name="E-mail Signature" w:semiHidden="1" w:unhideWhenUsed="1"/>
+    <w:lsdException w:name="HTML Top of Form" w:semiHidden="1" w:unhideWhenUsed="1"/>
+    <w:lsdException w:name="HTML Bottom of Form" w:semiHidden="1" w:unhideWhenUsed="1"/>
+    <w:lsdException w:name="Normal (Web)" w:semiHidden="1" w:unhideWhenUsed="1"/>
+    <w:lsdException w:name="HTML Acronym" w:semiHidden="1" w:unhideWhenUsed="1"/>
+    <w:lsdException w:name="HTML Address" w:semiHidden="1" w:unhideWhenUsed="1"/>
+    <w:lsdException w:name="HTML Cite" w:semiHidden="1" w:unhideWhenUsed="1"/>
+    <w:lsdException w:name="HTML Code" w:semiHidden="1" w:unhideWhenUsed="1"/>
+    <w:lsdException w:name="HTML Definition" w:semiHidden="1" w:unhideWhenUsed="1"/>
+    <w:lsdException w:name="HTML Keyboard" w:semiHidden="1" w:unhideWhenUsed="1"/>
+    <w:lsdException w:name="HTML Preformatted" w:semiHidden="1" w:unhideWhenUsed="1"/>
+    <w:lsdException w:name="HTML Sample" w:semiHidden="1" w:unhideWhenUsed="1"/>
+    <w:lsdException w:name="HTML Typewriter" w:semiHidden="1" w:unhideWhenUsed="1"/>
+    <w:lsdException w:name="HTML Variable" w:semiHidden="1" w:unhideWhenUsed="1"/>
+    <w:lsdException w:name="Normal Table" w:semiHidden="1" w:unhideWhenUsed="1"/>
+    <w:lsdException w:name="annotation subject" w:semiHidden="1" w:unhideWhenUsed="1"/>
+    <w:lsdException w:name="No List" w:semiHidden="1" w:unhideWhenUsed="1"/>
+    <w:lsdException w:name="Outline List 1" w:semiHidden="1" w:unhideWhenUsed="1"/>
+    <w:lsdException w:name="Outline List 2" w:semiHidden="1" w:unhideWhenUsed="1"/>
+    <w:lsdException w:name="Outline List 3" w:semiHidden="1" w:unhideWhenUsed="1"/>
+    <w:lsdException w:name="Table Simple 1" w:semiHidden="1" w:unhideWhenUsed="1"/>
+    <w:lsdException w:name="Table Simple 2" w:semiHidden="1" w:unhideWhenUsed="1"/>
+    <w:lsdException w:name="Table Simple 3" w:semiHidden="1" w:unhideWhenUsed="1"/>
+    <w:lsdException w:name="Table Classic 1" w:semiHidden="1" w:unhideWhenUsed="1"/>
+    <w:lsdException w:name="Table Classic 2" w:semiHidden="1" w:unhideWhenUsed="1"/>
+    <w:lsdException w:name="Table Classic 3" w:semiHidden="1" w:unhideWhenUsed="1"/>
+    <w:lsdException w:name="Table Classic 4" w:semiHidden="1" w:unhideWhenUsed="1"/>
+    <w:lsdException w:name="Table Colorful 1" w:semiHidden="1" w:unhideWhenUsed="1"/>
+    <w:lsdException w:name="Table Colorful 2" w:semiHidden="1" w:unhideWhenUsed="1"/>
+    <w:lsdException w:name="Table Colorful 3" w:semiHidden="1" w:unhideWhenUsed="1"/>
+    <w:lsdException w:name="Table Columns 1" w:semiHidden="1" w:unhideWhenUsed="1"/>
+    <w:lsdException w:name="Table Columns 2" w:semiHidden="1" w:unhideWhenUsed="1"/>
+    <w:lsdException w:name="Table Columns 3" w:semiHidden="1" w:unhideWhenUsed="1"/>
+    <w:lsdException w:name="Table Columns 4" w:semiHidden="1" w:unhideWhenUsed="1"/>
+    <w:lsdException w:name="Table Columns 5" w:semiHidden="1" w:unhideWhenUsed="1"/>
+    <w:lsdException w:name="Table Grid 1" w:semiHidden="1" w:unhideWhenUsed="1"/>
+    <w:lsdException w:name="Table Grid 2" w:semiHidden="1" w:unhideWhenUsed="1"/>
+    <w:lsdException w:name="Table Grid 3" w:semiHidden="1" w:unhideWhenUsed="1"/>
+    <w:lsdException w:name="Table Grid 4" w:semiHidden="1" w:unhideWhenUsed="1"/>
+    <w:lsdException w:name="Table Grid 5" w:semiHidden="1" w:unhideWhenUsed="1"/>
+    <w:lsdException w:name="Table Grid 6" w:semiHidden="1" w:unhideWhenUsed="1"/>
+    <w:lsdException w:name="Table Grid 7" w:semiHidden="1" w:unhideWhenUsed="1"/>
+    <w:lsdException w:name="Table Grid 8" w:semiHidden="1" w:unhideWhenUsed="1"/>
+    <w:lsdException w:name="Table List 1" w:semiHidden="1" w:unhideWhenUsed="1"/>
+    <w:lsdException w:name="Table List 2" w:semiHidden="1" w:unhideWhenUsed="1"/>
+    <w:lsdException w:name="Table List 3" w:semiHidden="1" w:unhideWhenUsed="1"/>
+    <w:lsdException w:name="Table List 4" w:semiHidden="1" w:unhideWhenUsed="1"/>
+    <w:lsdException w:name="Table List 5" w:semiHidden="1" w:unhideWhenUsed="1"/>
+    <w:lsdException w:name="Table List 6" w:semiHidden="1" w:unhideWhenUsed="1"/>
+    <w:lsdException w:name="Table List 7" w:semiHidden="1" w:unhideWhenUsed="1"/>
+    <w:lsdException w:name="Table List 8" w:semiHidden="1" w:unhideWhenUsed="1"/>
+    <w:lsdException w:name="Table 3D effects 1" w:semiHidden="1" w:unhideWhenUsed="1"/>
+    <w:lsdException w:name="Table 3D effects 2" w:semiHidden="1" w:unhideWhenUsed="1"/>
+    <w:lsdException w:name="Table 3D effects 3" w:semiHidden="1" w:unhideWhenUsed="1"/>
+    <w:lsdException w:name="Table Contemporary" w:semiHidden="1" w:unhideWhenUsed="1"/>
+    <w:lsdException w:name="Table Elegant" w:semiHidden="1" w:unhideWhenUsed="1"/>
+    <w:lsdException w:name="Table Professional" w:semiHidden="1" w:unhideWhenUsed="1"/>
+    <w:lsdException w:name="Table Subtle 1" w:semiHidden="1" w:unhideWhenUsed="1"/>
+    <w:lsdException w:name="Table Subtle 2" w:semiHidden="1" w:unhideWhenUsed="1"/>
+    <w:lsdException w:name="Table Web 1" w:semiHidden="1" w:unhideWhenUsed="1"/>
+    <w:lsdException w:name="Table Web 2" w:semiHidden="1" w:unhideWhenUsed="1"/>
+    <w:lsdException w:name="Table Web 3" w:semiHidden="1" w:unhideWhenUsed="1"/>
+    <w:lsdException w:name="Balloon Text" w:semiHidden="1" w:unhideWhenUsed="1"/>
+    <w:lsdException w:name="Table Grid" w:uiPriority="39"/>
+    <w:lsdException w:name="Table Theme" w:semiHidden="1" w:unhideWhenUsed="1"/>
+    <w:lsdException w:name="Placeholder Text" w:semiHidden="1"/>
+    <w:lsdException w:name="No Spacing" w:uiPriority="1" w:qFormat="1"/>
+    <w:lsdException w:name="Light Shading" w:uiPriority="60"/>
+    <w:lsdException w:name="Light List" w:uiPriority="61"/>
+    <w:lsdException w:name="Light Grid" w:uiPriority="62"/>
+    <w:lsdException w:name="Medium Shading 1" w:uiPriority="63"/>
+    <w:lsdException w:name="Medium Shading 2" w:uiPriority="64"/>
+    <w:lsdException w:name="Medium List 1" w:uiPriority="65"/>
+    <w:lsdException w:name="Medium List 2" w:uiPriority="66"/>
+    <w:lsdException w:name="Medium Grid 1" w:uiPriority="67"/>
+    <w:lsdException w:name="Medium Grid 2" w:uiPriority="68"/>
+    <w:lsdException w:name="Medium Grid 3" w:uiPriority="69"/>
+    <w:lsdException w:name="Dark List" w:uiPriority="70"/>
+    <w:lsdException w:name="Colorful Shading" w:uiPriority="71"/>
+    <w:lsdException w:name="Colorful List" w:uiPriority="72"/>
+    <w:lsdException w:name="Colorful Grid" w:uiPriority="73"/>
+    <w:lsdException w:name="Light Shading Accent 1" w:uiPriority="60"/>
+    <w:lsdException w:name="Light List Accent 1" w:uiPriority="61"/>
+    <w:lsdException w:name="Light Grid Accent 1" w:uiPriority="62"/>
+    <w:lsdException w:name="Medium Shading 1 Accent 1" w:uiPriority="63"/>
+    <w:lsdException w:name="Medium Shading 2 Accent 1" w:uiPriority="64"/>
+    <w:lsdException w:name="Medium List 1 Accent 1" w:uiPriority="65"/>
+    <w:lsdException w:name="Revision" w:semiHidden="1"/>
+    <w:lsdException w:name="List Paragraph" w:uiPriority="34" w:qFormat="1"/>
+    <w:lsdException w:name="Quote" w:uiPriority="29" w:qFormat="1"/>
+    <w:lsdException w:name="Intense Quote" w:uiPriority="30" w:qFormat="1"/>
+    <w:lsdException w:name="Medium List 2 Accent 1" w:uiPriority="66"/>
+    <w:lsdException w:name="Medium Grid 1 Accent 1" w:uiPriority="67"/>
+    <w:lsdException w:name="Medium Grid 2 Accent 1" w:uiPriority="68"/>
+    <w:lsdException w:name="Medium Grid 3 Accent 1" w:uiPriority="69"/>
+    <w:lsdException w:name="Dark List Accent 1" w:uiPriority="70"/>
+    <w:lsdException w:name="Colorful Shading Accent 1" w:uiPriority="71"/>
+    <w:lsdException w:name="Colorful List Accent 1" w:uiPriority="72"/>
+    <w:lsdException w:name="Colorful Grid Accent 1" w:uiPriority="73"/>
+    <w:lsdException w:name="Light Shading Accent 2" w:uiPriority="60"/>
+    <w:lsdException w:name="Light List Accent 2" w:uiPriority="61"/>
+    <w:lsdException w:name="Light Grid Accent 2" w:uiPriority="62"/>
+    <w:lsdException w:name="Medium Shading 1 Accent 2" w:uiPriority="63"/>
+    <w:lsdException w:name="Medium Shading 2 Accent 2" w:uiPriority="64"/>
+    <w:lsdException w:name="Medium List 1 Accent 2" w:uiPriority="65"/>
+    <w:lsdException w:name="Medium List 2 Accent 2" w:uiPriority="66"/>
+    <w:lsdException w:name="Medium Grid 1 Accent 2" w:uiPriority="67"/>
+    <w:lsdException w:name="Medium Grid 2 Accent 2" w:uiPriority="68"/>
+    <w:lsdException w:name="Medium Grid 3 Accent 2" w:uiPriority="69"/>
+    <w:lsdException w:name="Dark List Accent 2" w:uiPriority="70"/>
+    <w:lsdException w:name="Colorful Shading Accent 2" w:uiPriority="71"/>
+    <w:lsdException w:name="Colorful List Accent 2" w:uiPriority="72"/>
+    <w:lsdException w:name="Colorful Grid Accent 2" w:uiPriority="73"/>
+    <w:lsdException w:name="Light Shading Accent 3" w:uiPriority="60"/>
+    <w:lsdException w:name="Light List Accent 3" w:uiPriority="61"/>
+    <w:lsdException w:name="Light Grid Accent 3" w:uiPriority="62"/>
+    <w:lsdException w:name="Medium Shading 1 Accent 3" w:uiPriority="63"/>
+    <w:lsdException w:name="Medium Shading 2 Accent 3" w:uiPriority="64"/>
+    <w:lsdException w:name="Medium List 1 Accent 3" w:uiPriority="65"/>
+    <w:lsdException w:name="Medium List 2 Accent 3" w:uiPriority="66"/>
+    <w:lsdException w:name="Medium Grid 1 Accent 3" w:uiPriority="67"/>
+    <w:lsdException w:name="Medium Grid 2 Accent 3" w:uiPriority="68"/>
+    <w:lsdException w:name="Medium Grid 3 Accent 3" w:uiPriority="69"/>
+    <w:lsdException w:name="Dark List Accent 3" w:uiPriority="70"/>
+    <w:lsdException w:name="Colorful Shading Accent 3" w:uiPriority="71"/>
+    <w:lsdException w:name="Colorful List Accent 3" w:uiPriority="72"/>
+    <w:lsdException w:name="Colorful Grid Accent 3" w:uiPriority="73"/>
+    <w:lsdException w:name="Light Shading Accent 4" w:uiPriority="60"/>
+    <w:lsdException w:name="Light List Accent 4" w:uiPriority="61"/>
+    <w:lsdException w:name="Light Grid Accent 4" w:uiPriority="62"/>
+    <w:lsdException w:name="Medium Shading 1 Accent 4" w:uiPriority="63"/>
+    <w:lsdException w:name="Medium Shading 2 Accent 4" w:uiPriority="64"/>
+    <w:lsdException w:name="Medium List 1 Accent 4" w:uiPriority="65"/>
+    <w:lsdException w:name="Medium List 2 Accent 4" w:uiPriority="66"/>
+    <w:lsdException w:name="Medium Grid 1 Accent 4" w:uiPriority="67"/>
+    <w:lsdException w:name="Medium Grid 2 Accent 4" w:uiPriority="68"/>
+    <w:lsdException w:name="Medium Grid 3 Accent 4" w:uiPriority="69"/>
+    <w:lsdException w:name="Dark List Accent 4" w:uiPriority="70"/>
+    <w:lsdException w:name="Colorful Shading Accent 4" w:uiPriority="71"/>
+    <w:lsdException w:name="Colorful List Accent 4" w:uiPriority="72"/>
+    <w:lsdException w:name="Colorful Grid Accent 4" w:uiPriority="73"/>
+    <w:lsdException w:name="Light Shading Accent 5" w:uiPriority="60"/>
+    <w:lsdException w:name="Light List Accent 5" w:uiPriority="61"/>
+    <w:lsdException w:name="Light Grid Accent 5" w:uiPriority="62"/>
+    <w:lsdException w:name="Medium Shading 1 Accent 5" w:uiPriority="63"/>
+    <w:lsdException w:name="Medium Shading 2 Accent 5" w:uiPriority="64"/>
+    <w:lsdException w:name="Medium List 1 Accent 5" w:uiPriority="65"/>
+    <w:lsdException w:name="Medium List 2 Accent 5" w:uiPriority="66"/>
+    <w:lsdException w:name="Medium Grid 1 Accent 5" w:uiPriority="67"/>
+    <w:lsdException w:name="Medium Grid 2 Accent 5" w:uiPriority="68"/>
+    <w:lsdException w:name="Medium Grid 3 Accent 5" w:uiPriority="69"/>
+    <w:lsdException w:name="Dark List Accent 5" w:uiPriority="70"/>
+    <w:lsdException w:name="Colorful Shading Accent 5" w:uiPriority="71"/>
+    <w:lsdException w:name="Colorful List Accent 5" w:uiPriority="72"/>
+    <w:lsdException w:name="Colorful Grid Accent 5" w:uiPriority="73"/>
+    <w:lsdException w:name="Light Shading Accent 6" w:uiPriority="60"/>
+    <w:lsdException w:name="Light List Accent 6" w:uiPriority="61"/>
+    <w:lsdException w:name="Light Grid Accent 6" w:uiPriority="62"/>
+    <w:lsdException w:name="Medium Shading 1 Accent 6" w:uiPriority="63"/>
+    <w:lsdException w:name="Medium Shading 2 Accent 6" w:uiPriority="64"/>
+    <w:lsdException w:name="Medium List 1 Accent 6" w:uiPriority="65"/>
+    <w:lsdException w:name="Medium List 2 Accent 6" w:uiPriority="66"/>
+    <w:lsdException w:name="Medium Grid 1 Accent 6" w:uiPriority="67"/>
+    <w:lsdException w:name="Medium Grid 2 Accent 6" w:uiPriority="68"/>
+    <w:lsdException w:name="Medium Grid 3 Accent 6" w:uiPriority="69"/>
+    <w:lsdException w:name="Dark List Accent 6" w:uiPriority="70"/>
+    <w:lsdException w:name="Colorful Shading Accent 6" w:uiPriority="71"/>
+    <w:lsdException w:name="Colorful List Accent 6" w:uiPriority="72"/>
+    <w:lsdException w:name="Colorful Grid Accent 6" w:uiPriority="73"/>
+    <w:lsdException w:name="Subtle Emphasis" w:uiPriority="19" w:qFormat="1"/>
+    <w:lsdException w:name="Intense Emphasis" w:uiPriority="21" w:qFormat="1"/>
+    <w:lsdException w:name="Subtle Reference" w:uiPriority="31" w:qFormat="1"/>
+    <w:lsdException w:name="Intense Reference" w:uiPriority="32" w:qFormat="1"/>
+    <w:lsdException w:name="Book Title" w:uiPriority="33" w:qFormat="1"/>
+    <w:lsdException w:name="Bibliography" w:semiHidden="1" w:uiPriority="37" w:unhideWhenUsed="1"/>
+    <w:lsdException w:name="TOC Heading" w:semiHidden="1" w:uiPriority="39" w:unhideWhenUsed="1" w:qFormat="1"/>
+    <w:lsdException w:name="Plain Table 1" w:uiPriority="41"/>
+    <w:lsdException w:name="Plain Table 2" w:uiPriority="42"/>
+    <w:lsdException w:name="Plain Table 3" w:uiPriority="43"/>
+    <w:lsdException w:name="Plain Table 4" w:uiPriority="44"/>
+    <w:lsdException w:name="Plain Table 5" w:uiPriority="45"/>
+    <w:lsdException w:name="Grid Table Light" w:uiPriority="40"/>
+    <w:lsdException w:name="Grid Table 1 Light" w:uiPriority="46"/>
+    <w:lsdException w:name="Grid Table 2" w:uiPriority="47"/>
+    <w:lsdException w:name="Grid Table 3" w:uiPriority="48"/>
+    <w:lsdException w:name="Grid Table 4" w:uiPriority="49"/>
+    <w:lsdException w:name="Grid Table 5 Dark" w:uiPriority="50"/>
+    <w:lsdException w:name="Grid Table 6 Colorful" w:uiPriority="51"/>
+    <w:lsdException w:name="Grid Table 7 Colorful" w:uiPriority="52"/>
+    <w:lsdException w:name="Grid Table 1 Light Accent 1" w:uiPriority="46"/>
+    <w:lsdException w:name="Grid Table 2 Accent 1" w:uiPriority="47"/>
+    <w:lsdException w:name="Grid Table 3 Accent 1" w:uiPriority="48"/>
+    <w:lsdException w:name="Grid Table 4 Accent 1" w:uiPriority="49"/>
+    <w:lsdException w:name="Grid Table 5 Dark Accent 1" w:uiPriority="50"/>
+    <w:lsdException w:name="Grid Table 6 Colorful Accent 1" w:uiPriority="51"/>
+    <w:lsdException w:name="Grid Table 7 Colorful Accent 1" w:uiPriority="52"/>
+    <w:lsdException w:name="Grid Table 1 Light Accent 2" w:uiPriority="46"/>
+    <w:lsdException w:name="Grid Table 2 Accent 2" w:uiPriority="47"/>
+    <w:lsdException w:name="Grid Table 3 Accent 2" w:uiPriority="48"/>
+    <w:lsdException w:name="Grid Table 4 Accent 2" w:uiPriority="49"/>
+    <w:lsdException w:name="Grid Table 5 Dark Accent 2" w:uiPriority="50"/>
+    <w:lsdException w:name="Grid Table 6 Colorful Accent 2" w:uiPriority="51"/>
+    <w:lsdException w:name="Grid Table 7 Colorful Accent 2" w:uiPriority="52"/>
+    <w:lsdException w:name="Grid Table 1 Light Accent 3" w:uiPriority="46"/>
+    <w:lsdException w:name="Grid Table 2 Accent 3" w:uiPriority="47"/>
+    <w:lsdException w:name="Grid Table 3 Accent 3" w:uiPriority="48"/>
+    <w:lsdException w:name="Grid Table 4 Accent 3" w:uiPriority="49"/>
+    <w:lsdException w:name="Grid Table 5 Dark Accent 3" w:uiPriority="50"/>
+    <w:lsdException w:name="Grid Table 6 Colorful Accent 3" w:uiPriority="51"/>
+    <w:lsdException w:name="Grid Table 7 Colorful Accent 3" w:uiPriority="52"/>
+    <w:lsdException w:name="Grid Table 1 Light Accent 4" w:uiPriority="46"/>
+    <w:lsdException w:name="Grid Table 2 Accent 4" w:uiPriority="47"/>
+    <w:lsdException w:name="Grid Table 3 Accent 4" w:uiPriority="48"/>
+    <w:lsdException w:name="Grid Table 4 Accent 4" w:uiPriority="49"/>
+    <w:lsdException w:name="Grid Table 5 Dark Accent 4" w:uiPriority="50"/>
+    <w:lsdException w:name="Grid Table 6 Colorful Accent 4" w:uiPriority="51"/>
+    <w:lsdException w:name="Grid Table 7 Colorful Accent 4" w:uiPriority="52"/>
+    <w:lsdException w:name="Grid Table 1 Light Accent 5" w:uiPriority="46"/>
+    <w:lsdException w:name="Grid Table 2 Accent 5" w:uiPriority="47"/>
+    <w:lsdException w:name="Grid Table 3 Accent 5" w:uiPriority="48"/>
+    <w:lsdException w:name="Grid Table 4 Accent 5" w:uiPriority="49"/>
+    <w:lsdException w:name="Grid Table 5 Dark Accent 5" w:uiPriority="50"/>
+    <w:lsdException w:name="Grid Table 6 Colorful Accent 5" w:uiPriority="51"/>
+    <w:lsdException w:name="Grid Table 7 Colorful Accent 5" w:uiPriority="52"/>
+    <w:lsdException w:name="Grid Table 1 Light Accent 6" w:uiPriority="46"/>
+    <w:lsdException w:name="Grid Table 2 Accent 6" w:uiPriority="47"/>
+    <w:lsdException w:name="Grid Table 3 Accent 6" w:uiPriority="48"/>
+    <w:lsdException w:name="Grid Table 4 Accent 6" w:uiPriority="49"/>
+    <w:lsdException w:name="Grid Table 5 Dark Accent 6" w:uiPriority="50"/>
+    <w:lsdException w:name="Grid Table 6 Colorful Accent 6" w:uiPriority="51"/>
+    <w:lsdException w:name="Grid Table 7 Colorful Accent 6" w:uiPriority="52"/>
+    <w:lsdException w:name="List Table 1 Light" w:uiPriority="46"/>
+    <w:lsdException w:name="List Table 2" w:uiPriority="47"/>
+    <w:lsdException w:name="List Table 3" w:uiPriority="48"/>
+    <w:lsdException w:name="List Table 4" w:uiPriority="49"/>
+    <w:lsdException w:name="List Table 5 Dark" w:uiPriority="50"/>
+    <w:lsdException w:name="List Table 6 Colorful" w:uiPriority="51"/>
+    <w:lsdException w:name="List Table 7 Colorful" w:uiPriority="52"/>
+    <w:lsdException w:name="List Table 1 Light Accent 1" w:uiPriority="46"/>
+    <w:lsdException w:name="List Table 2 Accent 1" w:uiPriority="47"/>
+    <w:lsdException w:name="List Table 3 Accent 1" w:uiPriority="48"/>
+    <w:lsdException w:name="List Table 4 Accent 1" w:uiPriority="49"/>
+    <w:lsdException w:name="List Table 5 Dark Accent 1" w:uiPriority="50"/>
+    <w:lsdException w:name="List Table 6 Colorful Accent 1" w:uiPriority="51"/>
+    <w:lsdException w:name="List Table 7 Colorful Accent 1" w:uiPriority="52"/>
+    <w:lsdException w:name="List Table 1 Light Accent 2" w:uiPriority="46"/>
+    <w:lsdException w:name="List Table 2 Accent 2" w:uiPriority="47"/>
+    <w:lsdException w:name="List Table 3 Accent 2" w:uiPriority="48"/>
+    <w:lsdException w:name="List Table 4 Accent 2" w:uiPriority="49"/>
+    <w:lsdException w:name="List Table 5 Dark Accent 2" w:uiPriority="50"/>
+    <w:lsdException w:name="List Table 6 Colorful Accent 2" w:uiPriority="51"/>
+    <w:lsdException w:name="List Table 7 Colorful Accent 2" w:uiPriority="52"/>
+    <w:lsdException w:name="List Table 1 Light Accent 3" w:uiPriority="46"/>
+    <w:lsdException w:name="List Table 2 Accent 3" w:uiPriority="47"/>
+    <w:lsdException w:name="List Table 3 Accent 3" w:uiPriority="48"/>
+    <w:lsdException w:name="List Table 4 Accent 3" w:uiPriority="49"/>
+    <w:lsdException w:name="List Table 5 Dark Accent 3" w:uiPriority="50"/>
+    <w:lsdException w:name="List Table 6 Colorful Accent 3" w:uiPriority="51"/>
+    <w:lsdException w:name="List Table 7 Colorful Accent 3" w:uiPriority="52"/>
+    <w:lsdException w:name="List Table 1 Light Accent 4" w:uiPriority="46"/>
+    <w:lsdException w:name="List Table 2 Accent 4" w:uiPriority="47"/>
+    <w:lsdException w:name="List Table 3 Accent 4" w:uiPriority="48"/>
+    <w:lsdException w:name="List Table 4 Accent 4" w:uiPriority="49"/>
+    <w:lsdException w:name="List Table 5 Dark Accent 4" w:uiPriority="50"/>
+    <w:lsdException w:name="List Table 6 Colorful Accent 4" w:uiPriority="51"/>
+    <w:lsdException w:name="List Table 7 Colorful Accent 4" w:uiPriority="52"/>
+    <w:lsdException w:name="List Table 1 Light Accent 5" w:uiPriority="46"/>
+    <w:lsdException w:name="List Table 2 Accent 5" w:uiPriority="47"/>
+    <w:lsdException w:name="List Table 3 Accent 5" w:uiPriority="48"/>
+    <w:lsdException w:name="List Table 4 Accent 5" w:uiPriority="49"/>
+    <w:lsdException w:name="List Table 5 Dark Accent 5" w:uiPriority="50"/>
+    <w:lsdException w:name="List Table 6 Colorful Accent 5" w:uiPriority="51"/>
+    <w:lsdException w:name="List Table 7 Colorful Accent 5" w:uiPriority="52"/>
+    <w:lsdException w:name="List Table 1 Light Accent 6" w:uiPriority="46"/>
+    <w:lsdException w:name="List Table 2 Accent 6" w:uiPriority="47"/>
+    <w:lsdException w:name="List Table 3 Accent 6" w:uiPriority="48"/>
+    <w:lsdException w:name="List Table 4 Accent 6" w:uiPriority="49"/>
+    <w:lsdException w:name="List Table 5 Dark Accent 6" w:uiPriority="50"/>
+    <w:lsdException w:name="List Table 6 Colorful Accent 6" w:uiPriority="51"/>
+    <w:lsdException w:name="List Table 7 Colorful Accent 6" w:uiPriority="52"/>
   </w:latentStyles>
-  <w:style w:type="paragraph" w:default="1" w:styleId="Standaard">
+  <w:style w:type="paragraph" w:default="1" w:styleId="Normal">
     <w:name w:val="Normal"/>
     <w:qFormat/>
   </w:style>
-  <w:style w:type="paragraph" w:styleId="Kop1">
+  <w:style w:type="paragraph" w:styleId="Heading1">
     <w:name w:val="heading 1"/>
-    <w:basedOn w:val="Standaard"/>
-    <w:next w:val="Standaard"/>
-    <w:link w:val="Kop1Char"/>
+    <w:basedOn w:val="Normal"/>
+    <w:next w:val="Normal"/>
+    <w:link w:val="Heading1Char"/>
     <w:uiPriority w:val="9"/>
     <w:qFormat/>
     <w:rsid w:val="002C1872"/>
@@ -6362,11 +7205,11 @@
       <w:szCs w:val="32"/>
     </w:rPr>
   </w:style>
-  <w:style w:type="paragraph" w:styleId="Kop2">
+  <w:style w:type="paragraph" w:styleId="Heading2">
     <w:name w:val="heading 2"/>
-    <w:basedOn w:val="Standaard"/>
-    <w:next w:val="Standaard"/>
-    <w:link w:val="Kop2Char"/>
+    <w:basedOn w:val="Normal"/>
+    <w:next w:val="Normal"/>
+    <w:link w:val="Heading2Char"/>
     <w:uiPriority w:val="9"/>
     <w:unhideWhenUsed/>
     <w:qFormat/>
@@ -6384,13 +7227,13 @@
       <w:szCs w:val="26"/>
     </w:rPr>
   </w:style>
-  <w:style w:type="character" w:default="1" w:styleId="Standaardalinea-lettertype">
+  <w:style w:type="character" w:default="1" w:styleId="DefaultParagraphFont">
     <w:name w:val="Default Paragraph Font"/>
     <w:uiPriority w:val="1"/>
     <w:semiHidden/>
     <w:unhideWhenUsed/>
   </w:style>
-  <w:style w:type="table" w:default="1" w:styleId="Standaardtabel">
+  <w:style w:type="table" w:default="1" w:styleId="TableNormal">
     <w:name w:val="Normal Table"/>
     <w:uiPriority w:val="99"/>
     <w:semiHidden/>
@@ -6405,7 +7248,7 @@
       </w:tblCellMar>
     </w:tblPr>
   </w:style>
-  <w:style w:type="numbering" w:default="1" w:styleId="Geenlijst">
+  <w:style w:type="numbering" w:default="1" w:styleId="NoList">
     <w:name w:val="No List"/>
     <w:uiPriority w:val="99"/>
     <w:semiHidden/>
@@ -6413,7 +7256,7 @@
   </w:style>
   <w:style w:type="table" w:customStyle="1" w:styleId="Lichtgrijswebtabel">
     <w:name w:val="Licht grijs webtabel"/>
-    <w:basedOn w:val="Webtabel3"/>
+    <w:basedOn w:val="TableWeb3"/>
     <w:uiPriority w:val="99"/>
     <w:rsid w:val="00731C7F"/>
     <w:pPr>
@@ -6436,9 +7279,9 @@
       </w:tcPr>
     </w:tblStylePr>
   </w:style>
-  <w:style w:type="table" w:styleId="Webtabel3">
+  <w:style w:type="table" w:styleId="TableWeb3">
     <w:name w:val="Table Web 3"/>
-    <w:basedOn w:val="Standaardtabel"/>
+    <w:basedOn w:val="TableNormal"/>
     <w:uiPriority w:val="99"/>
     <w:semiHidden/>
     <w:unhideWhenUsed/>
@@ -6475,7 +7318,7 @@
   </w:style>
   <w:style w:type="table" w:customStyle="1" w:styleId="Customwebtabel">
     <w:name w:val="Custom webtabel"/>
-    <w:basedOn w:val="Webtabel2"/>
+    <w:basedOn w:val="TableWeb2"/>
     <w:uiPriority w:val="99"/>
     <w:rsid w:val="00731C7F"/>
     <w:pPr>
@@ -6513,9 +7356,9 @@
       </w:tcPr>
     </w:tblStylePr>
   </w:style>
-  <w:style w:type="table" w:styleId="Webtabel2">
+  <w:style w:type="table" w:styleId="TableWeb2">
     <w:name w:val="Table Web 2"/>
-    <w:basedOn w:val="Standaardtabel"/>
+    <w:basedOn w:val="TableNormal"/>
     <w:uiPriority w:val="99"/>
     <w:semiHidden/>
     <w:unhideWhenUsed/>
@@ -6550,9 +7393,9 @@
       </w:tcPr>
     </w:tblStylePr>
   </w:style>
-  <w:style w:type="table" w:styleId="Webtabel1">
+  <w:style w:type="table" w:styleId="TableWeb1">
     <w:name w:val="Table Web 1"/>
-    <w:basedOn w:val="Standaardtabel"/>
+    <w:basedOn w:val="TableNormal"/>
     <w:uiPriority w:val="99"/>
     <w:semiHidden/>
     <w:unhideWhenUsed/>
@@ -6587,9 +7430,9 @@
       </w:tcPr>
     </w:tblStylePr>
   </w:style>
-  <w:style w:type="paragraph" w:styleId="Geenafstand">
+  <w:style w:type="paragraph" w:styleId="NoSpacing">
     <w:name w:val="No Spacing"/>
-    <w:link w:val="GeenafstandChar"/>
+    <w:link w:val="NoSpacingChar"/>
     <w:uiPriority w:val="1"/>
     <w:qFormat/>
     <w:rsid w:val="002C1872"/>
@@ -6597,17 +7440,17 @@
       <w:spacing w:after="0" w:line="240" w:lineRule="auto"/>
     </w:pPr>
   </w:style>
-  <w:style w:type="character" w:customStyle="1" w:styleId="GeenafstandChar">
-    <w:name w:val="Geen afstand Char"/>
-    <w:basedOn w:val="Standaardalinea-lettertype"/>
-    <w:link w:val="Geenafstand"/>
+  <w:style w:type="character" w:customStyle="1" w:styleId="NoSpacingChar">
+    <w:name w:val="No Spacing Char"/>
+    <w:basedOn w:val="DefaultParagraphFont"/>
+    <w:link w:val="NoSpacing"/>
     <w:uiPriority w:val="1"/>
     <w:rsid w:val="002C1872"/>
   </w:style>
-  <w:style w:type="character" w:customStyle="1" w:styleId="Kop1Char">
-    <w:name w:val="Kop 1 Char"/>
-    <w:basedOn w:val="Standaardalinea-lettertype"/>
-    <w:link w:val="Kop1"/>
+  <w:style w:type="character" w:customStyle="1" w:styleId="Heading1Char">
+    <w:name w:val="Heading 1 Char"/>
+    <w:basedOn w:val="DefaultParagraphFont"/>
+    <w:link w:val="Heading1"/>
     <w:uiPriority w:val="9"/>
     <w:rsid w:val="002C1872"/>
     <w:rPr>
@@ -6617,10 +7460,10 @@
       <w:szCs w:val="32"/>
     </w:rPr>
   </w:style>
-  <w:style w:type="paragraph" w:styleId="Kopvaninhoudsopgave">
+  <w:style w:type="paragraph" w:styleId="TOCHeading">
     <w:name w:val="TOC Heading"/>
-    <w:basedOn w:val="Kop1"/>
-    <w:next w:val="Standaard"/>
+    <w:basedOn w:val="Heading1"/>
+    <w:next w:val="Normal"/>
     <w:uiPriority w:val="39"/>
     <w:unhideWhenUsed/>
     <w:qFormat/>
@@ -6629,10 +7472,10 @@
       <w:outlineLvl w:val="9"/>
     </w:pPr>
   </w:style>
-  <w:style w:type="paragraph" w:styleId="Koptekst">
+  <w:style w:type="paragraph" w:styleId="Header">
     <w:name w:val="header"/>
-    <w:basedOn w:val="Standaard"/>
-    <w:link w:val="KoptekstChar"/>
+    <w:basedOn w:val="Normal"/>
+    <w:link w:val="HeaderChar"/>
     <w:uiPriority w:val="99"/>
     <w:unhideWhenUsed/>
     <w:rsid w:val="002C1872"/>
@@ -6644,17 +7487,17 @@
       <w:spacing w:after="0" w:line="240" w:lineRule="auto"/>
     </w:pPr>
   </w:style>
-  <w:style w:type="character" w:customStyle="1" w:styleId="KoptekstChar">
-    <w:name w:val="Koptekst Char"/>
-    <w:basedOn w:val="Standaardalinea-lettertype"/>
-    <w:link w:val="Koptekst"/>
+  <w:style w:type="character" w:customStyle="1" w:styleId="HeaderChar">
+    <w:name w:val="Header Char"/>
+    <w:basedOn w:val="DefaultParagraphFont"/>
+    <w:link w:val="Header"/>
     <w:uiPriority w:val="99"/>
     <w:rsid w:val="002C1872"/>
   </w:style>
-  <w:style w:type="paragraph" w:styleId="Voettekst">
+  <w:style w:type="paragraph" w:styleId="Footer">
     <w:name w:val="footer"/>
-    <w:basedOn w:val="Standaard"/>
-    <w:link w:val="VoettekstChar"/>
+    <w:basedOn w:val="Normal"/>
+    <w:link w:val="FooterChar"/>
     <w:uiPriority w:val="99"/>
     <w:unhideWhenUsed/>
     <w:rsid w:val="002C1872"/>
@@ -6666,16 +7509,16 @@
       <w:spacing w:after="0" w:line="240" w:lineRule="auto"/>
     </w:pPr>
   </w:style>
-  <w:style w:type="character" w:customStyle="1" w:styleId="VoettekstChar">
-    <w:name w:val="Voettekst Char"/>
-    <w:basedOn w:val="Standaardalinea-lettertype"/>
-    <w:link w:val="Voettekst"/>
+  <w:style w:type="character" w:customStyle="1" w:styleId="FooterChar">
+    <w:name w:val="Footer Char"/>
+    <w:basedOn w:val="DefaultParagraphFont"/>
+    <w:link w:val="Footer"/>
     <w:uiPriority w:val="99"/>
     <w:rsid w:val="002C1872"/>
   </w:style>
-  <w:style w:type="table" w:styleId="Tabelraster">
+  <w:style w:type="table" w:styleId="TableGrid">
     <w:name w:val="Table Grid"/>
-    <w:basedOn w:val="Standaardtabel"/>
+    <w:basedOn w:val="TableNormal"/>
     <w:uiPriority w:val="39"/>
     <w:rsid w:val="004467C1"/>
     <w:pPr>
@@ -6692,9 +7535,9 @@
       </w:tblBorders>
     </w:tblPr>
   </w:style>
-  <w:style w:type="table" w:customStyle="1" w:styleId="GridTable4Accent5">
-    <w:name w:val="Grid Table 4 Accent 5"/>
-    <w:basedOn w:val="Standaardtabel"/>
+  <w:style w:type="table" w:customStyle="1" w:styleId="GridTable4-Accent51">
+    <w:name w:val="Grid Table 4 - Accent 51"/>
+    <w:basedOn w:val="TableNormal"/>
     <w:uiPriority w:val="49"/>
     <w:rsid w:val="004467C1"/>
     <w:pPr>
@@ -6768,10 +7611,10 @@
       </w:tcPr>
     </w:tblStylePr>
   </w:style>
-  <w:style w:type="paragraph" w:styleId="Ballontekst">
+  <w:style w:type="paragraph" w:styleId="BalloonText">
     <w:name w:val="Balloon Text"/>
-    <w:basedOn w:val="Standaard"/>
-    <w:link w:val="BallontekstChar"/>
+    <w:basedOn w:val="Normal"/>
+    <w:link w:val="BalloonTextChar"/>
     <w:uiPriority w:val="99"/>
     <w:semiHidden/>
     <w:unhideWhenUsed/>
@@ -6785,10 +7628,10 @@
       <w:szCs w:val="18"/>
     </w:rPr>
   </w:style>
-  <w:style w:type="character" w:customStyle="1" w:styleId="BallontekstChar">
-    <w:name w:val="Ballontekst Char"/>
-    <w:basedOn w:val="Standaardalinea-lettertype"/>
-    <w:link w:val="Ballontekst"/>
+  <w:style w:type="character" w:customStyle="1" w:styleId="BalloonTextChar">
+    <w:name w:val="Balloon Text Char"/>
+    <w:basedOn w:val="DefaultParagraphFont"/>
+    <w:link w:val="BalloonText"/>
     <w:uiPriority w:val="99"/>
     <w:semiHidden/>
     <w:rsid w:val="004467C1"/>
@@ -6798,10 +7641,10 @@
       <w:szCs w:val="18"/>
     </w:rPr>
   </w:style>
-  <w:style w:type="character" w:customStyle="1" w:styleId="Kop2Char">
-    <w:name w:val="Kop 2 Char"/>
-    <w:basedOn w:val="Standaardalinea-lettertype"/>
-    <w:link w:val="Kop2"/>
+  <w:style w:type="character" w:customStyle="1" w:styleId="Heading2Char">
+    <w:name w:val="Heading 2 Char"/>
+    <w:basedOn w:val="DefaultParagraphFont"/>
+    <w:link w:val="Heading2"/>
     <w:uiPriority w:val="9"/>
     <w:rsid w:val="00C949CF"/>
     <w:rPr>
@@ -6811,10 +7654,10 @@
       <w:szCs w:val="26"/>
     </w:rPr>
   </w:style>
-  <w:style w:type="paragraph" w:styleId="Inhopg1">
+  <w:style w:type="paragraph" w:styleId="TOC1">
     <w:name w:val="toc 1"/>
-    <w:basedOn w:val="Standaard"/>
-    <w:next w:val="Standaard"/>
+    <w:basedOn w:val="Normal"/>
+    <w:next w:val="Normal"/>
     <w:autoRedefine/>
     <w:uiPriority w:val="39"/>
     <w:unhideWhenUsed/>
@@ -6823,10 +7666,10 @@
       <w:spacing w:after="100"/>
     </w:pPr>
   </w:style>
-  <w:style w:type="paragraph" w:styleId="Inhopg2">
+  <w:style w:type="paragraph" w:styleId="TOC2">
     <w:name w:val="toc 2"/>
-    <w:basedOn w:val="Standaard"/>
-    <w:next w:val="Standaard"/>
+    <w:basedOn w:val="Normal"/>
+    <w:next w:val="Normal"/>
     <w:autoRedefine/>
     <w:uiPriority w:val="39"/>
     <w:unhideWhenUsed/>
@@ -6838,7 +7681,7 @@
   </w:style>
   <w:style w:type="character" w:styleId="Hyperlink">
     <w:name w:val="Hyperlink"/>
-    <w:basedOn w:val="Standaardalinea-lettertype"/>
+    <w:basedOn w:val="DefaultParagraphFont"/>
     <w:uiPriority w:val="99"/>
     <w:unhideWhenUsed/>
     <w:rsid w:val="00980117"/>
@@ -6847,528 +7690,18 @@
       <w:u w:val="single"/>
     </w:rPr>
   </w:style>
-</w:styles>
-</file>
-
-<file path=word/stylesWithEffects.xml><?xml version="1.0" encoding="utf-8"?>
-<w:styles xmlns:wpc="http://schemas.microsoft.com/office/word/2010/wordprocessingCanvas" xmlns:mc="http://schemas.openxmlformats.org/markup-compatibility/2006" xmlns:o="urn:schemas-microsoft-com:office:office" xmlns:r="http://schemas.openxmlformats.org/officeDocument/2006/relationships" xmlns:m="http://schemas.openxmlformats.org/officeDocument/2006/math" xmlns:v="urn:schemas-microsoft-com:vml" xmlns:wp14="http://schemas.microsoft.com/office/word/2010/wordprocessingDrawing" xmlns:wp="http://schemas.openxmlformats.org/drawingml/2006/wordprocessingDrawing" xmlns:w10="urn:schemas-microsoft-com:office:word" xmlns:w="http://schemas.openxmlformats.org/wordprocessingml/2006/main" xmlns:w14="http://schemas.microsoft.com/office/word/2010/wordml" xmlns:wpg="http://schemas.microsoft.com/office/word/2010/wordprocessingGroup" xmlns:wpi="http://schemas.microsoft.com/office/word/2010/wordprocessingInk" xmlns:wne="http://schemas.microsoft.com/office/word/2006/wordml" xmlns:wps="http://schemas.microsoft.com/office/word/2010/wordprocessingShape" mc:Ignorable="w14 wp14">
-  <w:docDefaults>
-    <w:rPrDefault>
-      <w:rPr>
-        <w:rFonts w:asciiTheme="minorHAnsi" w:eastAsiaTheme="minorEastAsia" w:hAnsiTheme="minorHAnsi" w:cstheme="minorBidi"/>
-        <w:sz w:val="22"/>
-        <w:szCs w:val="22"/>
-        <w:lang w:val="nl-NL" w:eastAsia="ja-JP" w:bidi="ar-SA"/>
-      </w:rPr>
-    </w:rPrDefault>
-    <w:pPrDefault>
-      <w:pPr>
-        <w:spacing w:after="160" w:line="259" w:lineRule="auto"/>
-      </w:pPr>
-    </w:pPrDefault>
-  </w:docDefaults>
-  <w:latentStyles w:defLockedState="0" w:defUIPriority="99" w:defSemiHidden="1" w:defUnhideWhenUsed="1" w:defQFormat="0" w:count="267">
-    <w:lsdException w:name="Normal" w:semiHidden="0" w:uiPriority="0" w:unhideWhenUsed="0" w:qFormat="1"/>
-    <w:lsdException w:name="heading 1" w:semiHidden="0" w:uiPriority="9" w:unhideWhenUsed="0" w:qFormat="1"/>
-    <w:lsdException w:name="heading 2" w:uiPriority="9" w:qFormat="1"/>
-    <w:lsdException w:name="heading 3" w:uiPriority="9" w:qFormat="1"/>
-    <w:lsdException w:name="heading 4" w:uiPriority="9" w:qFormat="1"/>
-    <w:lsdException w:name="heading 5" w:uiPriority="9" w:qFormat="1"/>
-    <w:lsdException w:name="heading 6" w:uiPriority="9" w:qFormat="1"/>
-    <w:lsdException w:name="heading 7" w:uiPriority="9" w:qFormat="1"/>
-    <w:lsdException w:name="heading 8" w:uiPriority="9" w:qFormat="1"/>
-    <w:lsdException w:name="heading 9" w:uiPriority="9" w:qFormat="1"/>
-    <w:lsdException w:name="toc 1" w:uiPriority="39"/>
-    <w:lsdException w:name="toc 2" w:uiPriority="39"/>
-    <w:lsdException w:name="toc 3" w:uiPriority="39"/>
-    <w:lsdException w:name="toc 4" w:uiPriority="39"/>
-    <w:lsdException w:name="toc 5" w:uiPriority="39"/>
-    <w:lsdException w:name="toc 6" w:uiPriority="39"/>
-    <w:lsdException w:name="toc 7" w:uiPriority="39"/>
-    <w:lsdException w:name="toc 8" w:uiPriority="39"/>
-    <w:lsdException w:name="toc 9" w:uiPriority="39"/>
-    <w:lsdException w:name="caption" w:uiPriority="35" w:qFormat="1"/>
-    <w:lsdException w:name="Title" w:semiHidden="0" w:uiPriority="10" w:unhideWhenUsed="0" w:qFormat="1"/>
-    <w:lsdException w:name="Default Paragraph Font" w:uiPriority="1"/>
-    <w:lsdException w:name="Subtitle" w:semiHidden="0" w:uiPriority="11" w:unhideWhenUsed="0" w:qFormat="1"/>
-    <w:lsdException w:name="Strong" w:semiHidden="0" w:uiPriority="22" w:unhideWhenUsed="0" w:qFormat="1"/>
-    <w:lsdException w:name="Emphasis" w:semiHidden="0" w:uiPriority="20" w:unhideWhenUsed="0" w:qFormat="1"/>
-    <w:lsdException w:name="Table Grid" w:semiHidden="0" w:uiPriority="39" w:unhideWhenUsed="0"/>
-    <w:lsdException w:name="Placeholder Text" w:unhideWhenUsed="0"/>
-    <w:lsdException w:name="No Spacing" w:semiHidden="0" w:uiPriority="1" w:unhideWhenUsed="0" w:qFormat="1"/>
-    <w:lsdException w:name="Light Shading" w:semiHidden="0" w:uiPriority="60" w:unhideWhenUsed="0"/>
-    <w:lsdException w:name="Light List" w:semiHidden="0" w:uiPriority="61" w:unhideWhenUsed="0"/>
-    <w:lsdException w:name="Light Grid" w:semiHidden="0" w:uiPriority="62" w:unhideWhenUsed="0"/>
-    <w:lsdException w:name="Medium Shading 1" w:semiHidden="0" w:uiPriority="63" w:unhideWhenUsed="0"/>
-    <w:lsdException w:name="Medium Shading 2" w:semiHidden="0" w:uiPriority="64" w:unhideWhenUsed="0"/>
-    <w:lsdException w:name="Medium List 1" w:semiHidden="0" w:uiPriority="65" w:unhideWhenUsed="0"/>
-    <w:lsdException w:name="Medium List 2" w:semiHidden="0" w:uiPriority="66" w:unhideWhenUsed="0"/>
-    <w:lsdException w:name="Medium Grid 1" w:semiHidden="0" w:uiPriority="67" w:unhideWhenUsed="0"/>
-    <w:lsdException w:name="Medium Grid 2" w:semiHidden="0" w:uiPriority="68" w:unhideWhenUsed="0"/>
-    <w:lsdException w:name="Medium Grid 3" w:semiHidden="0" w:uiPriority="69" w:unhideWhenUsed="0"/>
-    <w:lsdException w:name="Dark List" w:semiHidden="0" w:uiPriority="70" w:unhideWhenUsed="0"/>
-    <w:lsdException w:name="Colorful Shading" w:semiHidden="0" w:uiPriority="71" w:unhideWhenUsed="0"/>
-    <w:lsdException w:name="Colorful List" w:semiHidden="0" w:uiPriority="72" w:unhideWhenUsed="0"/>
-    <w:lsdException w:name="Colorful Grid" w:semiHidden="0" w:uiPriority="73" w:unhideWhenUsed="0"/>
-    <w:lsdException w:name="Light Shading Accent 1" w:semiHidden="0" w:uiPriority="60" w:unhideWhenUsed="0"/>
-    <w:lsdException w:name="Light List Accent 1" w:semiHidden="0" w:uiPriority="61" w:unhideWhenUsed="0"/>
-    <w:lsdException w:name="Light Grid Accent 1" w:semiHidden="0" w:uiPriority="62" w:unhideWhenUsed="0"/>
-    <w:lsdException w:name="Medium Shading 1 Accent 1" w:semiHidden="0" w:uiPriority="63" w:unhideWhenUsed="0"/>
-    <w:lsdException w:name="Medium Shading 2 Accent 1" w:semiHidden="0" w:uiPriority="64" w:unhideWhenUsed="0"/>
-    <w:lsdException w:name="Medium List 1 Accent 1" w:semiHidden="0" w:uiPriority="65" w:unhideWhenUsed="0"/>
-    <w:lsdException w:name="Revision" w:unhideWhenUsed="0"/>
-    <w:lsdException w:name="List Paragraph" w:semiHidden="0" w:uiPriority="34" w:unhideWhenUsed="0" w:qFormat="1"/>
-    <w:lsdException w:name="Quote" w:semiHidden="0" w:uiPriority="29" w:unhideWhenUsed="0" w:qFormat="1"/>
-    <w:lsdException w:name="Intense Quote" w:semiHidden="0" w:uiPriority="30" w:unhideWhenUsed="0" w:qFormat="1"/>
-    <w:lsdException w:name="Medium List 2 Accent 1" w:semiHidden="0" w:uiPriority="66" w:unhideWhenUsed="0"/>
-    <w:lsdException w:name="Medium Grid 1 Accent 1" w:semiHidden="0" w:uiPriority="67" w:unhideWhenUsed="0"/>
-    <w:lsdException w:name="Medium Grid 2 Accent 1" w:semiHidden="0" w:uiPriority="68" w:unhideWhenUsed="0"/>
-    <w:lsdException w:name="Medium Grid 3 Accent 1" w:semiHidden="0" w:uiPriority="69" w:unhideWhenUsed="0"/>
-    <w:lsdException w:name="Dark List Accent 1" w:semiHidden="0" w:uiPriority="70" w:unhideWhenUsed="0"/>
-    <w:lsdException w:name="Colorful Shading Accent 1" w:semiHidden="0" w:uiPriority="71" w:unhideWhenUsed="0"/>
-    <w:lsdException w:name="Colorful List Accent 1" w:semiHidden="0" w:uiPriority="72" w:unhideWhenUsed="0"/>
-    <w:lsdException w:name="Colorful Grid Accent 1" w:semiHidden="0" w:uiPriority="73" w:unhideWhenUsed="0"/>
-    <w:lsdException w:name="Light Shading Accent 2" w:semiHidden="0" w:uiPriority="60" w:unhideWhenUsed="0"/>
-    <w:lsdException w:name="Light List Accent 2" w:semiHidden="0" w:uiPriority="61" w:unhideWhenUsed="0"/>
-    <w:lsdException w:name="Light Grid Accent 2" w:semiHidden="0" w:uiPriority="62" w:unhideWhenUsed="0"/>
-    <w:lsdException w:name="Medium Shading 1 Accent 2" w:semiHidden="0" w:uiPriority="63" w:unhideWhenUsed="0"/>
-    <w:lsdException w:name="Medium Shading 2 Accent 2" w:semiHidden="0" w:uiPriority="64" w:unhideWhenUsed="0"/>
-    <w:lsdException w:name="Medium List 1 Accent 2" w:semiHidden="0" w:uiPriority="65" w:unhideWhenUsed="0"/>
-    <w:lsdException w:name="Medium List 2 Accent 2" w:semiHidden="0" w:uiPriority="66" w:unhideWhenUsed="0"/>
-    <w:lsdException w:name="Medium Grid 1 Accent 2" w:semiHidden="0" w:uiPriority="67" w:unhideWhenUsed="0"/>
-    <w:lsdException w:name="Medium Grid 2 Accent 2" w:semiHidden="0" w:uiPriority="68" w:unhideWhenUsed="0"/>
-    <w:lsdException w:name="Medium Grid 3 Accent 2" w:semiHidden="0" w:uiPriority="69" w:unhideWhenUsed="0"/>
-    <w:lsdException w:name="Dark List Accent 2" w:semiHidden="0" w:uiPriority="70" w:unhideWhenUsed="0"/>
-    <w:lsdException w:name="Colorful Shading Accent 2" w:semiHidden="0" w:uiPriority="71" w:unhideWhenUsed="0"/>
-    <w:lsdException w:name="Colorful List Accent 2" w:semiHidden="0" w:uiPriority="72" w:unhideWhenUsed="0"/>
-    <w:lsdException w:name="Colorful Grid Accent 2" w:semiHidden="0" w:uiPriority="73" w:unhideWhenUsed="0"/>
-    <w:lsdException w:name="Light Shading Accent 3" w:semiHidden="0" w:uiPriority="60" w:unhideWhenUsed="0"/>
-    <w:lsdException w:name="Light List Accent 3" w:semiHidden="0" w:uiPriority="61" w:unhideWhenUsed="0"/>
-    <w:lsdException w:name="Light Grid Accent 3" w:semiHidden="0" w:uiPriority="62" w:unhideWhenUsed="0"/>
-    <w:lsdException w:name="Medium Shading 1 Accent 3" w:semiHidden="0" w:uiPriority="63" w:unhideWhenUsed="0"/>
-    <w:lsdException w:name="Medium Shading 2 Accent 3" w:semiHidden="0" w:uiPriority="64" w:unhideWhenUsed="0"/>
-    <w:lsdException w:name="Medium List 1 Accent 3" w:semiHidden="0" w:uiPriority="65" w:unhideWhenUsed="0"/>
-    <w:lsdException w:name="Medium List 2 Accent 3" w:semiHidden="0" w:uiPriority="66" w:unhideWhenUsed="0"/>
-    <w:lsdException w:name="Medium Grid 1 Accent 3" w:semiHidden="0" w:uiPriority="67" w:unhideWhenUsed="0"/>
-    <w:lsdException w:name="Medium Grid 2 Accent 3" w:semiHidden="0" w:uiPriority="68" w:unhideWhenUsed="0"/>
-    <w:lsdException w:name="Medium Grid 3 Accent 3" w:semiHidden="0" w:uiPriority="69" w:unhideWhenUsed="0"/>
-    <w:lsdException w:name="Dark List Accent 3" w:semiHidden="0" w:uiPriority="70" w:unhideWhenUsed="0"/>
-    <w:lsdException w:name="Colorful Shading Accent 3" w:semiHidden="0" w:uiPriority="71" w:unhideWhenUsed="0"/>
-    <w:lsdException w:name="Colorful List Accent 3" w:semiHidden="0" w:uiPriority="72" w:unhideWhenUsed="0"/>
-    <w:lsdException w:name="Colorful Grid Accent 3" w:semiHidden="0" w:uiPriority="73" w:unhideWhenUsed="0"/>
-    <w:lsdException w:name="Light Shading Accent 4" w:semiHidden="0" w:uiPriority="60" w:unhideWhenUsed="0"/>
-    <w:lsdException w:name="Light List Accent 4" w:semiHidden="0" w:uiPriority="61" w:unhideWhenUsed="0"/>
-    <w:lsdException w:name="Light Grid Accent 4" w:semiHidden="0" w:uiPriority="62" w:unhideWhenUsed="0"/>
-    <w:lsdException w:name="Medium Shading 1 Accent 4" w:semiHidden="0" w:uiPriority="63" w:unhideWhenUsed="0"/>
-    <w:lsdException w:name="Medium Shading 2 Accent 4" w:semiHidden="0" w:uiPriority="64" w:unhideWhenUsed="0"/>
-    <w:lsdException w:name="Medium List 1 Accent 4" w:semiHidden="0" w:uiPriority="65" w:unhideWhenUsed="0"/>
-    <w:lsdException w:name="Medium List 2 Accent 4" w:semiHidden="0" w:uiPriority="66" w:unhideWhenUsed="0"/>
-    <w:lsdException w:name="Medium Grid 1 Accent 4" w:semiHidden="0" w:uiPriority="67" w:unhideWhenUsed="0"/>
-    <w:lsdException w:name="Medium Grid 2 Accent 4" w:semiHidden="0" w:uiPriority="68" w:unhideWhenUsed="0"/>
-    <w:lsdException w:name="Medium Grid 3 Accent 4" w:semiHidden="0" w:uiPriority="69" w:unhideWhenUsed="0"/>
-    <w:lsdException w:name="Dark List Accent 4" w:semiHidden="0" w:uiPriority="70" w:unhideWhenUsed="0"/>
-    <w:lsdException w:name="Colorful Shading Accent 4" w:semiHidden="0" w:uiPriority="71" w:unhideWhenUsed="0"/>
-    <w:lsdException w:name="Colorful List Accent 4" w:semiHidden="0" w:uiPriority="72" w:unhideWhenUsed="0"/>
-    <w:lsdException w:name="Colorful Grid Accent 4" w:semiHidden="0" w:uiPriority="73" w:unhideWhenUsed="0"/>
-    <w:lsdException w:name="Light Shading Accent 5" w:semiHidden="0" w:uiPriority="60" w:unhideWhenUsed="0"/>
-    <w:lsdException w:name="Light List Accent 5" w:semiHidden="0" w:uiPriority="61" w:unhideWhenUsed="0"/>
-    <w:lsdException w:name="Light Grid Accent 5" w:semiHidden="0" w:uiPriority="62" w:unhideWhenUsed="0"/>
-    <w:lsdException w:name="Medium Shading 1 Accent 5" w:semiHidden="0" w:uiPriority="63" w:unhideWhenUsed="0"/>
-    <w:lsdException w:name="Medium Shading 2 Accent 5" w:semiHidden="0" w:uiPriority="64" w:unhideWhenUsed="0"/>
-    <w:lsdException w:name="Medium List 1 Accent 5" w:semiHidden="0" w:uiPriority="65" w:unhideWhenUsed="0"/>
-    <w:lsdException w:name="Medium List 2 Accent 5" w:semiHidden="0" w:uiPriority="66" w:unhideWhenUsed="0"/>
-    <w:lsdException w:name="Medium Grid 1 Accent 5" w:semiHidden="0" w:uiPriority="67" w:unhideWhenUsed="0"/>
-    <w:lsdException w:name="Medium Grid 2 Accent 5" w:semiHidden="0" w:uiPriority="68" w:unhideWhenUsed="0"/>
-    <w:lsdException w:name="Medium Grid 3 Accent 5" w:semiHidden="0" w:uiPriority="69" w:unhideWhenUsed="0"/>
-    <w:lsdException w:name="Dark List Accent 5" w:semiHidden="0" w:uiPriority="70" w:unhideWhenUsed="0"/>
-    <w:lsdException w:name="Colorful Shading Accent 5" w:semiHidden="0" w:uiPriority="71" w:unhideWhenUsed="0"/>
-    <w:lsdException w:name="Colorful List Accent 5" w:semiHidden="0" w:uiPriority="72" w:unhideWhenUsed="0"/>
-    <w:lsdException w:name="Colorful Grid Accent 5" w:semiHidden="0" w:uiPriority="73" w:unhideWhenUsed="0"/>
-    <w:lsdException w:name="Light Shading Accent 6" w:semiHidden="0" w:uiPriority="60" w:unhideWhenUsed="0"/>
-    <w:lsdException w:name="Light List Accent 6" w:semiHidden="0" w:uiPriority="61" w:unhideWhenUsed="0"/>
-    <w:lsdException w:name="Light Grid Accent 6" w:semiHidden="0" w:uiPriority="62" w:unhideWhenUsed="0"/>
-    <w:lsdException w:name="Medium Shading 1 Accent 6" w:semiHidden="0" w:uiPriority="63" w:unhideWhenUsed="0"/>
-    <w:lsdException w:name="Medium Shading 2 Accent 6" w:semiHidden="0" w:uiPriority="64" w:unhideWhenUsed="0"/>
-    <w:lsdException w:name="Medium List 1 Accent 6" w:semiHidden="0" w:uiPriority="65" w:unhideWhenUsed="0"/>
-    <w:lsdException w:name="Medium List 2 Accent 6" w:semiHidden="0" w:uiPriority="66" w:unhideWhenUsed="0"/>
-    <w:lsdException w:name="Medium Grid 1 Accent 6" w:semiHidden="0" w:uiPriority="67" w:unhideWhenUsed="0"/>
-    <w:lsdException w:name="Medium Grid 2 Accent 6" w:semiHidden="0" w:uiPriority="68" w:unhideWhenUsed="0"/>
-    <w:lsdException w:name="Medium Grid 3 Accent 6" w:semiHidden="0" w:uiPriority="69" w:unhideWhenUsed="0"/>
-    <w:lsdException w:name="Dark List Accent 6" w:semiHidden="0" w:uiPriority="70" w:unhideWhenUsed="0"/>
-    <w:lsdException w:name="Colorful Shading Accent 6" w:semiHidden="0" w:uiPriority="71" w:unhideWhenUsed="0"/>
-    <w:lsdException w:name="Colorful List Accent 6" w:semiHidden="0" w:uiPriority="72" w:unhideWhenUsed="0"/>
-    <w:lsdException w:name="Colorful Grid Accent 6" w:semiHidden="0" w:uiPriority="73" w:unhideWhenUsed="0"/>
-    <w:lsdException w:name="Subtle Emphasis" w:semiHidden="0" w:uiPriority="19" w:unhideWhenUsed="0" w:qFormat="1"/>
-    <w:lsdException w:name="Intense Emphasis" w:semiHidden="0" w:uiPriority="21" w:unhideWhenUsed="0" w:qFormat="1"/>
-    <w:lsdException w:name="Subtle Reference" w:semiHidden="0" w:uiPriority="31" w:unhideWhenUsed="0" w:qFormat="1"/>
-    <w:lsdException w:name="Intense Reference" w:semiHidden="0" w:uiPriority="32" w:unhideWhenUsed="0" w:qFormat="1"/>
-    <w:lsdException w:name="Book Title" w:semiHidden="0" w:uiPriority="33" w:unhideWhenUsed="0" w:qFormat="1"/>
-    <w:lsdException w:name="Bibliography" w:uiPriority="37"/>
-    <w:lsdException w:name="TOC Heading" w:uiPriority="39" w:qFormat="1"/>
-  </w:latentStyles>
-  <w:style w:type="paragraph" w:default="1" w:styleId="Standaard">
-    <w:name w:val="Normal"/>
-    <w:qFormat/>
-  </w:style>
-  <w:style w:type="paragraph" w:styleId="Kop1">
-    <w:name w:val="heading 1"/>
-    <w:basedOn w:val="Standaard"/>
-    <w:next w:val="Standaard"/>
-    <w:link w:val="Kop1Char"/>
-    <w:uiPriority w:val="9"/>
-    <w:qFormat/>
-    <w:rsid w:val="002C1872"/>
-    <w:pPr>
-      <w:keepNext/>
-      <w:keepLines/>
-      <w:spacing w:before="240" w:after="0"/>
-      <w:outlineLvl w:val="0"/>
-    </w:pPr>
-    <w:rPr>
-      <w:rFonts w:asciiTheme="majorHAnsi" w:eastAsiaTheme="majorEastAsia" w:hAnsiTheme="majorHAnsi" w:cstheme="majorBidi"/>
-      <w:color w:val="2E74B5" w:themeColor="accent1" w:themeShade="BF"/>
-      <w:sz w:val="32"/>
-      <w:szCs w:val="32"/>
-    </w:rPr>
-  </w:style>
-  <w:style w:type="paragraph" w:styleId="Kop2">
-    <w:name w:val="heading 2"/>
-    <w:basedOn w:val="Standaard"/>
-    <w:next w:val="Standaard"/>
-    <w:link w:val="Kop2Char"/>
-    <w:uiPriority w:val="9"/>
-    <w:unhideWhenUsed/>
-    <w:qFormat/>
-    <w:rsid w:val="00C949CF"/>
-    <w:pPr>
-      <w:keepNext/>
-      <w:keepLines/>
-      <w:spacing w:before="40" w:after="0"/>
-      <w:outlineLvl w:val="1"/>
-    </w:pPr>
-    <w:rPr>
-      <w:rFonts w:asciiTheme="majorHAnsi" w:eastAsiaTheme="majorEastAsia" w:hAnsiTheme="majorHAnsi" w:cstheme="majorBidi"/>
-      <w:color w:val="2E74B5" w:themeColor="accent1" w:themeShade="BF"/>
-      <w:sz w:val="26"/>
-      <w:szCs w:val="26"/>
-    </w:rPr>
-  </w:style>
-  <w:style w:type="character" w:default="1" w:styleId="Standaardalinea-lettertype">
-    <w:name w:val="Default Paragraph Font"/>
-    <w:uiPriority w:val="1"/>
-    <w:semiHidden/>
-    <w:unhideWhenUsed/>
-  </w:style>
-  <w:style w:type="table" w:default="1" w:styleId="Standaardtabel">
-    <w:name w:val="Normal Table"/>
-    <w:uiPriority w:val="99"/>
-    <w:semiHidden/>
-    <w:unhideWhenUsed/>
-    <w:tblPr>
-      <w:tblInd w:w="0" w:type="dxa"/>
-      <w:tblCellMar>
-        <w:top w:w="0" w:type="dxa"/>
-        <w:left w:w="108" w:type="dxa"/>
-        <w:bottom w:w="0" w:type="dxa"/>
-        <w:right w:w="108" w:type="dxa"/>
-      </w:tblCellMar>
-    </w:tblPr>
-  </w:style>
-  <w:style w:type="numbering" w:default="1" w:styleId="Geenlijst">
-    <w:name w:val="No List"/>
-    <w:uiPriority w:val="99"/>
-    <w:semiHidden/>
-    <w:unhideWhenUsed/>
-  </w:style>
-  <w:style w:type="table" w:customStyle="1" w:styleId="Lichtgrijswebtabel">
-    <w:name w:val="Licht grijs webtabel"/>
-    <w:basedOn w:val="Webtabel3"/>
-    <w:uiPriority w:val="99"/>
-    <w:rsid w:val="00731C7F"/>
+  <w:style w:type="table" w:styleId="GridTable4-Accent5">
+    <w:name w:val="Grid Table 4 Accent 5"/>
+    <w:basedOn w:val="TableNormal"/>
+    <w:uiPriority w:val="49"/>
+    <w:rsid w:val="00A731A1"/>
     <w:pPr>
       <w:spacing w:after="0" w:line="240" w:lineRule="auto"/>
     </w:pPr>
-    <w:tblPr/>
-    <w:tcPr>
-      <w:shd w:val="clear" w:color="auto" w:fill="auto"/>
-    </w:tcPr>
-    <w:tblStylePr w:type="firstRow">
-      <w:rPr>
-        <w:color w:val="auto"/>
-      </w:rPr>
-      <w:tblPr/>
-      <w:tcPr>
-        <w:tcBorders>
-          <w:tl2br w:val="none" w:sz="0" w:space="0" w:color="auto"/>
-          <w:tr2bl w:val="none" w:sz="0" w:space="0" w:color="auto"/>
-        </w:tcBorders>
-      </w:tcPr>
-    </w:tblStylePr>
-  </w:style>
-  <w:style w:type="table" w:styleId="Webtabel3">
-    <w:name w:val="Table Web 3"/>
-    <w:basedOn w:val="Standaardtabel"/>
-    <w:uiPriority w:val="99"/>
-    <w:semiHidden/>
-    <w:unhideWhenUsed/>
-    <w:rsid w:val="00731C7F"/>
-    <w:tblPr>
-      <w:tblCellSpacing w:w="20" w:type="dxa"/>
-      <w:tblBorders>
-        <w:top w:val="outset" w:sz="24" w:space="0" w:color="auto"/>
-        <w:left w:val="outset" w:sz="24" w:space="0" w:color="auto"/>
-        <w:bottom w:val="outset" w:sz="24" w:space="0" w:color="auto"/>
-        <w:right w:val="outset" w:sz="24" w:space="0" w:color="auto"/>
-        <w:insideH w:val="outset" w:sz="6" w:space="0" w:color="auto"/>
-        <w:insideV w:val="outset" w:sz="6" w:space="0" w:color="auto"/>
-      </w:tblBorders>
-    </w:tblPr>
-    <w:trPr>
-      <w:tblCellSpacing w:w="20" w:type="dxa"/>
-    </w:trPr>
-    <w:tcPr>
-      <w:shd w:val="clear" w:color="auto" w:fill="auto"/>
-    </w:tcPr>
-    <w:tblStylePr w:type="firstRow">
-      <w:rPr>
-        <w:color w:val="auto"/>
-      </w:rPr>
-      <w:tblPr/>
-      <w:tcPr>
-        <w:tcBorders>
-          <w:tl2br w:val="none" w:sz="0" w:space="0" w:color="auto"/>
-          <w:tr2bl w:val="none" w:sz="0" w:space="0" w:color="auto"/>
-        </w:tcBorders>
-      </w:tcPr>
-    </w:tblStylePr>
-  </w:style>
-  <w:style w:type="table" w:customStyle="1" w:styleId="Customwebtabel">
-    <w:name w:val="Custom webtabel"/>
-    <w:basedOn w:val="Webtabel2"/>
-    <w:uiPriority w:val="99"/>
-    <w:rsid w:val="00731C7F"/>
-    <w:pPr>
-      <w:spacing w:after="0" w:line="240" w:lineRule="auto"/>
-    </w:pPr>
-    <w:tblPr>
-      <w:tblBorders>
-        <w:top w:val="single" w:sz="2" w:space="0" w:color="E6E6E6"/>
-        <w:left w:val="single" w:sz="2" w:space="0" w:color="E6E6E6"/>
-        <w:bottom w:val="single" w:sz="2" w:space="0" w:color="E6E6E6"/>
-        <w:right w:val="single" w:sz="2" w:space="0" w:color="E6E6E6"/>
-        <w:insideH w:val="single" w:sz="2" w:space="0" w:color="E6E6E6"/>
-        <w:insideV w:val="single" w:sz="2" w:space="0" w:color="E6E6E6"/>
-      </w:tblBorders>
-    </w:tblPr>
-    <w:tcPr>
-      <w:shd w:val="clear" w:color="auto" w:fill="auto"/>
-      <w:tcMar>
-        <w:top w:w="74" w:type="dxa"/>
-        <w:left w:w="74" w:type="dxa"/>
-        <w:bottom w:w="74" w:type="dxa"/>
-        <w:right w:w="74" w:type="dxa"/>
-      </w:tcMar>
-    </w:tcPr>
-    <w:tblStylePr w:type="firstRow">
-      <w:rPr>
-        <w:color w:val="auto"/>
-      </w:rPr>
-      <w:tblPr/>
-      <w:tcPr>
-        <w:tcBorders>
-          <w:tl2br w:val="none" w:sz="0" w:space="0" w:color="auto"/>
-          <w:tr2bl w:val="none" w:sz="0" w:space="0" w:color="auto"/>
-        </w:tcBorders>
-      </w:tcPr>
-    </w:tblStylePr>
-  </w:style>
-  <w:style w:type="table" w:styleId="Webtabel2">
-    <w:name w:val="Table Web 2"/>
-    <w:basedOn w:val="Standaardtabel"/>
-    <w:uiPriority w:val="99"/>
-    <w:semiHidden/>
-    <w:unhideWhenUsed/>
-    <w:rsid w:val="00731C7F"/>
-    <w:tblPr>
-      <w:tblCellSpacing w:w="20" w:type="dxa"/>
-      <w:tblBorders>
-        <w:top w:val="inset" w:sz="6" w:space="0" w:color="auto"/>
-        <w:left w:val="inset" w:sz="6" w:space="0" w:color="auto"/>
-        <w:bottom w:val="inset" w:sz="6" w:space="0" w:color="auto"/>
-        <w:right w:val="inset" w:sz="6" w:space="0" w:color="auto"/>
-        <w:insideH w:val="inset" w:sz="6" w:space="0" w:color="auto"/>
-        <w:insideV w:val="inset" w:sz="6" w:space="0" w:color="auto"/>
-      </w:tblBorders>
-    </w:tblPr>
-    <w:trPr>
-      <w:tblCellSpacing w:w="20" w:type="dxa"/>
-    </w:trPr>
-    <w:tcPr>
-      <w:shd w:val="clear" w:color="auto" w:fill="auto"/>
-    </w:tcPr>
-    <w:tblStylePr w:type="firstRow">
-      <w:rPr>
-        <w:color w:val="auto"/>
-      </w:rPr>
-      <w:tblPr/>
-      <w:tcPr>
-        <w:tcBorders>
-          <w:tl2br w:val="none" w:sz="0" w:space="0" w:color="auto"/>
-          <w:tr2bl w:val="none" w:sz="0" w:space="0" w:color="auto"/>
-        </w:tcBorders>
-      </w:tcPr>
-    </w:tblStylePr>
-  </w:style>
-  <w:style w:type="table" w:styleId="Webtabel1">
-    <w:name w:val="Table Web 1"/>
-    <w:basedOn w:val="Standaardtabel"/>
-    <w:uiPriority w:val="99"/>
-    <w:semiHidden/>
-    <w:unhideWhenUsed/>
-    <w:rsid w:val="00731C7F"/>
-    <w:tblPr>
-      <w:tblCellSpacing w:w="20" w:type="dxa"/>
-      <w:tblBorders>
-        <w:top w:val="outset" w:sz="6" w:space="0" w:color="auto"/>
-        <w:left w:val="outset" w:sz="6" w:space="0" w:color="auto"/>
-        <w:bottom w:val="outset" w:sz="6" w:space="0" w:color="auto"/>
-        <w:right w:val="outset" w:sz="6" w:space="0" w:color="auto"/>
-        <w:insideH w:val="outset" w:sz="6" w:space="0" w:color="auto"/>
-        <w:insideV w:val="outset" w:sz="6" w:space="0" w:color="auto"/>
-      </w:tblBorders>
-    </w:tblPr>
-    <w:trPr>
-      <w:tblCellSpacing w:w="20" w:type="dxa"/>
-    </w:trPr>
-    <w:tcPr>
-      <w:shd w:val="clear" w:color="auto" w:fill="auto"/>
-    </w:tcPr>
-    <w:tblStylePr w:type="firstRow">
-      <w:rPr>
-        <w:color w:val="auto"/>
-      </w:rPr>
-      <w:tblPr/>
-      <w:tcPr>
-        <w:tcBorders>
-          <w:tl2br w:val="none" w:sz="0" w:space="0" w:color="auto"/>
-          <w:tr2bl w:val="none" w:sz="0" w:space="0" w:color="auto"/>
-        </w:tcBorders>
-      </w:tcPr>
-    </w:tblStylePr>
-  </w:style>
-  <w:style w:type="paragraph" w:styleId="Geenafstand">
-    <w:name w:val="No Spacing"/>
-    <w:link w:val="GeenafstandChar"/>
-    <w:uiPriority w:val="1"/>
-    <w:qFormat/>
-    <w:rsid w:val="002C1872"/>
-    <w:pPr>
-      <w:spacing w:after="0" w:line="240" w:lineRule="auto"/>
-    </w:pPr>
-  </w:style>
-  <w:style w:type="character" w:customStyle="1" w:styleId="GeenafstandChar">
-    <w:name w:val="Geen afstand Char"/>
-    <w:basedOn w:val="Standaardalinea-lettertype"/>
-    <w:link w:val="Geenafstand"/>
-    <w:uiPriority w:val="1"/>
-    <w:rsid w:val="002C1872"/>
-  </w:style>
-  <w:style w:type="character" w:customStyle="1" w:styleId="Kop1Char">
-    <w:name w:val="Kop 1 Char"/>
-    <w:basedOn w:val="Standaardalinea-lettertype"/>
-    <w:link w:val="Kop1"/>
-    <w:uiPriority w:val="9"/>
-    <w:rsid w:val="002C1872"/>
     <w:rPr>
-      <w:rFonts w:asciiTheme="majorHAnsi" w:eastAsiaTheme="majorEastAsia" w:hAnsiTheme="majorHAnsi" w:cstheme="majorBidi"/>
-      <w:color w:val="2E74B5" w:themeColor="accent1" w:themeShade="BF"/>
-      <w:sz w:val="32"/>
-      <w:szCs w:val="32"/>
+      <w:rFonts w:eastAsiaTheme="minorHAnsi"/>
+      <w:lang w:eastAsia="en-US"/>
     </w:rPr>
-  </w:style>
-  <w:style w:type="paragraph" w:styleId="Kopvaninhoudsopgave">
-    <w:name w:val="TOC Heading"/>
-    <w:basedOn w:val="Kop1"/>
-    <w:next w:val="Standaard"/>
-    <w:uiPriority w:val="39"/>
-    <w:unhideWhenUsed/>
-    <w:qFormat/>
-    <w:rsid w:val="002C1872"/>
-    <w:pPr>
-      <w:outlineLvl w:val="9"/>
-    </w:pPr>
-  </w:style>
-  <w:style w:type="paragraph" w:styleId="Koptekst">
-    <w:name w:val="header"/>
-    <w:basedOn w:val="Standaard"/>
-    <w:link w:val="KoptekstChar"/>
-    <w:uiPriority w:val="99"/>
-    <w:unhideWhenUsed/>
-    <w:rsid w:val="002C1872"/>
-    <w:pPr>
-      <w:tabs>
-        <w:tab w:val="center" w:pos="4513"/>
-        <w:tab w:val="right" w:pos="9026"/>
-      </w:tabs>
-      <w:spacing w:after="0" w:line="240" w:lineRule="auto"/>
-    </w:pPr>
-  </w:style>
-  <w:style w:type="character" w:customStyle="1" w:styleId="KoptekstChar">
-    <w:name w:val="Koptekst Char"/>
-    <w:basedOn w:val="Standaardalinea-lettertype"/>
-    <w:link w:val="Koptekst"/>
-    <w:uiPriority w:val="99"/>
-    <w:rsid w:val="002C1872"/>
-  </w:style>
-  <w:style w:type="paragraph" w:styleId="Voettekst">
-    <w:name w:val="footer"/>
-    <w:basedOn w:val="Standaard"/>
-    <w:link w:val="VoettekstChar"/>
-    <w:uiPriority w:val="99"/>
-    <w:unhideWhenUsed/>
-    <w:rsid w:val="002C1872"/>
-    <w:pPr>
-      <w:tabs>
-        <w:tab w:val="center" w:pos="4513"/>
-        <w:tab w:val="right" w:pos="9026"/>
-      </w:tabs>
-      <w:spacing w:after="0" w:line="240" w:lineRule="auto"/>
-    </w:pPr>
-  </w:style>
-  <w:style w:type="character" w:customStyle="1" w:styleId="VoettekstChar">
-    <w:name w:val="Voettekst Char"/>
-    <w:basedOn w:val="Standaardalinea-lettertype"/>
-    <w:link w:val="Voettekst"/>
-    <w:uiPriority w:val="99"/>
-    <w:rsid w:val="002C1872"/>
-  </w:style>
-  <w:style w:type="table" w:styleId="Tabelraster">
-    <w:name w:val="Table Grid"/>
-    <w:basedOn w:val="Standaardtabel"/>
-    <w:uiPriority w:val="39"/>
-    <w:rsid w:val="004467C1"/>
-    <w:pPr>
-      <w:spacing w:after="0" w:line="240" w:lineRule="auto"/>
-    </w:pPr>
-    <w:tblPr>
-      <w:tblBorders>
-        <w:top w:val="single" w:sz="4" w:space="0" w:color="auto"/>
-        <w:left w:val="single" w:sz="4" w:space="0" w:color="auto"/>
-        <w:bottom w:val="single" w:sz="4" w:space="0" w:color="auto"/>
-        <w:right w:val="single" w:sz="4" w:space="0" w:color="auto"/>
-        <w:insideH w:val="single" w:sz="4" w:space="0" w:color="auto"/>
-        <w:insideV w:val="single" w:sz="4" w:space="0" w:color="auto"/>
-      </w:tblBorders>
-    </w:tblPr>
-  </w:style>
-  <w:style w:type="table" w:customStyle="1" w:styleId="GridTable4Accent5">
-    <w:name w:val="Grid Table 4 Accent 5"/>
-    <w:basedOn w:val="Standaardtabel"/>
-    <w:uiPriority w:val="49"/>
-    <w:rsid w:val="004467C1"/>
-    <w:pPr>
-      <w:spacing w:after="0" w:line="240" w:lineRule="auto"/>
-    </w:pPr>
     <w:tblPr>
       <w:tblStyleRowBandSize w:val="1"/>
       <w:tblStyleColBandSize w:val="1"/>
@@ -7436,85 +7769,6 @@
         <w:shd w:val="clear" w:color="auto" w:fill="D9E2F3" w:themeFill="accent5" w:themeFillTint="33"/>
       </w:tcPr>
     </w:tblStylePr>
-  </w:style>
-  <w:style w:type="paragraph" w:styleId="Ballontekst">
-    <w:name w:val="Balloon Text"/>
-    <w:basedOn w:val="Standaard"/>
-    <w:link w:val="BallontekstChar"/>
-    <w:uiPriority w:val="99"/>
-    <w:semiHidden/>
-    <w:unhideWhenUsed/>
-    <w:rsid w:val="004467C1"/>
-    <w:pPr>
-      <w:spacing w:after="0" w:line="240" w:lineRule="auto"/>
-    </w:pPr>
-    <w:rPr>
-      <w:rFonts w:ascii="Segoe UI" w:hAnsi="Segoe UI" w:cs="Segoe UI"/>
-      <w:sz w:val="18"/>
-      <w:szCs w:val="18"/>
-    </w:rPr>
-  </w:style>
-  <w:style w:type="character" w:customStyle="1" w:styleId="BallontekstChar">
-    <w:name w:val="Ballontekst Char"/>
-    <w:basedOn w:val="Standaardalinea-lettertype"/>
-    <w:link w:val="Ballontekst"/>
-    <w:uiPriority w:val="99"/>
-    <w:semiHidden/>
-    <w:rsid w:val="004467C1"/>
-    <w:rPr>
-      <w:rFonts w:ascii="Segoe UI" w:hAnsi="Segoe UI" w:cs="Segoe UI"/>
-      <w:sz w:val="18"/>
-      <w:szCs w:val="18"/>
-    </w:rPr>
-  </w:style>
-  <w:style w:type="character" w:customStyle="1" w:styleId="Kop2Char">
-    <w:name w:val="Kop 2 Char"/>
-    <w:basedOn w:val="Standaardalinea-lettertype"/>
-    <w:link w:val="Kop2"/>
-    <w:uiPriority w:val="9"/>
-    <w:rsid w:val="00C949CF"/>
-    <w:rPr>
-      <w:rFonts w:asciiTheme="majorHAnsi" w:eastAsiaTheme="majorEastAsia" w:hAnsiTheme="majorHAnsi" w:cstheme="majorBidi"/>
-      <w:color w:val="2E74B5" w:themeColor="accent1" w:themeShade="BF"/>
-      <w:sz w:val="26"/>
-      <w:szCs w:val="26"/>
-    </w:rPr>
-  </w:style>
-  <w:style w:type="paragraph" w:styleId="Inhopg1">
-    <w:name w:val="toc 1"/>
-    <w:basedOn w:val="Standaard"/>
-    <w:next w:val="Standaard"/>
-    <w:autoRedefine/>
-    <w:uiPriority w:val="39"/>
-    <w:unhideWhenUsed/>
-    <w:rsid w:val="00980117"/>
-    <w:pPr>
-      <w:spacing w:after="100"/>
-    </w:pPr>
-  </w:style>
-  <w:style w:type="paragraph" w:styleId="Inhopg2">
-    <w:name w:val="toc 2"/>
-    <w:basedOn w:val="Standaard"/>
-    <w:next w:val="Standaard"/>
-    <w:autoRedefine/>
-    <w:uiPriority w:val="39"/>
-    <w:unhideWhenUsed/>
-    <w:rsid w:val="00980117"/>
-    <w:pPr>
-      <w:spacing w:after="100"/>
-      <w:ind w:left="220"/>
-    </w:pPr>
-  </w:style>
-  <w:style w:type="character" w:styleId="Hyperlink">
-    <w:name w:val="Hyperlink"/>
-    <w:basedOn w:val="Standaardalinea-lettertype"/>
-    <w:uiPriority w:val="99"/>
-    <w:unhideWhenUsed/>
-    <w:rsid w:val="00980117"/>
-    <w:rPr>
-      <w:color w:val="0563C1" w:themeColor="hyperlink"/>
-      <w:u w:val="single"/>
-    </w:rPr>
   </w:style>
 </w:styles>
 </file>
@@ -7774,18 +8028,37 @@
   <a:extraClrSchemeLst/>
   <a:extLst>
     <a:ext uri="{05A4C25C-085E-4340-85A3-A5531E510DB2}">
-      <thm15:themeFamily xmlns="" xmlns:thm15="http://schemas.microsoft.com/office/thememl/2012/main" name="Office Theme" id="{62F939B6-93AF-4DB8-9C6B-D6C7DFDC589F}" vid="{4A3C46E8-61CC-4603-A589-7422A47A8E4A}"/>
+      <thm15:themeFamily xmlns:thm15="http://schemas.microsoft.com/office/thememl/2012/main" name="Office Theme" id="{62F939B6-93AF-4DB8-9C6B-D6C7DFDC589F}" vid="{4A3C46E8-61CC-4603-A589-7422A47A8E4A}"/>
     </a:ext>
   </a:extLst>
 </a:theme>
 </file>
 
 <file path=customXml/item1.xml><?xml version="1.0" encoding="utf-8"?>
+<CoverPageProperties xmlns="http://schemas.microsoft.com/office/2006/coverPageProps">
+  <PublishDate>2017-02-21T00:00:00</PublishDate>
+  <Abstract/>
+  <CompanyAddress/>
+  <CompanyPhone/>
+  <CompanyFax/>
+  <CompanyEmail/>
+</CoverPageProperties>
+</file>
+
+<file path=customXml/item2.xml><?xml version="1.0" encoding="utf-8"?>
 <b:Sources xmlns:b="http://schemas.openxmlformats.org/officeDocument/2006/bibliography" xmlns="http://schemas.openxmlformats.org/officeDocument/2006/bibliography" SelectedStyle="\APASixthEditionOfficeOnline.xsl" StyleName="APA" Version="6"/>
 </file>
 
 <file path=customXml/itemProps1.xml><?xml version="1.0" encoding="utf-8"?>
-<ds:datastoreItem xmlns:ds="http://schemas.openxmlformats.org/officeDocument/2006/customXml" ds:itemID="{D28A689E-BA2D-4A43-A842-83B6166D5FDD}">
+<ds:datastoreItem xmlns:ds="http://schemas.openxmlformats.org/officeDocument/2006/customXml" ds:itemID="{55AF091B-3C7A-41E3-B477-F2FDAA23CFDA}">
+  <ds:schemaRefs>
+    <ds:schemaRef ds:uri="http://schemas.microsoft.com/office/2006/coverPageProps"/>
+  </ds:schemaRefs>
+</ds:datastoreItem>
+</file>
+
+<file path=customXml/itemProps2.xml><?xml version="1.0" encoding="utf-8"?>
+<ds:datastoreItem xmlns:ds="http://schemas.openxmlformats.org/officeDocument/2006/customXml" ds:itemID="{FACD651B-1AA1-422C-9FDE-94004AB16569}">
   <ds:schemaRefs>
     <ds:schemaRef ds:uri="http://schemas.openxmlformats.org/officeDocument/2006/bibliography"/>
   </ds:schemaRefs>

--- a/Documentatie/Fase 2/Ontwerp_Data_Dictionary.docx
+++ b/Documentatie/Fase 2/Ontwerp_Data_Dictionary.docx
@@ -3725,18 +3725,8 @@
                                     <w:sz w:val="26"/>
                                     <w:szCs w:val="26"/>
                                   </w:rPr>
-                                  <w:t xml:space="preserve">Steven </w:t>
+                                  <w:t>Steven Logghe</w:t>
                                 </w:r>
-                                <w:proofErr w:type="spellStart"/>
-                                <w:r>
-                                  <w:rPr>
-                                    <w:color w:val="5B9BD5" w:themeColor="accent1"/>
-                                    <w:sz w:val="26"/>
-                                    <w:szCs w:val="26"/>
-                                  </w:rPr>
-                                  <w:t>Logghe</w:t>
-                                </w:r>
-                                <w:proofErr w:type="spellEnd"/>
                               </w:p>
                             </w:txbxContent>
                           </wps:txbx>
@@ -3825,18 +3815,8 @@
                               <w:sz w:val="26"/>
                               <w:szCs w:val="26"/>
                             </w:rPr>
-                            <w:t xml:space="preserve">Steven </w:t>
+                            <w:t>Steven Logghe</w:t>
                           </w:r>
-                          <w:proofErr w:type="spellStart"/>
-                          <w:r>
-                            <w:rPr>
-                              <w:color w:val="5B9BD5" w:themeColor="accent1"/>
-                              <w:sz w:val="26"/>
-                              <w:szCs w:val="26"/>
-                            </w:rPr>
-                            <w:t>Logghe</w:t>
-                          </w:r>
-                          <w:proofErr w:type="spellEnd"/>
                         </w:p>
                       </w:txbxContent>
                     </v:textbox>
@@ -3965,6 +3945,30 @@
                                     <w:szCs w:val="36"/>
                                   </w:rPr>
                                 </w:pPr>
+                                <w:sdt>
+                                  <w:sdtPr>
+                                    <w:rPr>
+                                      <w:color w:val="404040" w:themeColor="text1" w:themeTint="BF"/>
+                                      <w:sz w:val="36"/>
+                                      <w:szCs w:val="36"/>
+                                    </w:rPr>
+                                    <w:alias w:val="Ondertitel"/>
+                                    <w:tag w:val=""/>
+                                    <w:id w:val="-1148361611"/>
+                                    <w:dataBinding w:prefixMappings="xmlns:ns0='http://purl.org/dc/elements/1.1/' xmlns:ns1='http://schemas.openxmlformats.org/package/2006/metadata/core-properties' " w:xpath="/ns1:coreProperties[1]/ns0:subject[1]" w:storeItemID="{6C3C8BC8-F283-45AE-878A-BAB7291924A1}"/>
+                                    <w:text/>
+                                  </w:sdtPr>
+                                  <w:sdtContent>
+                                    <w:r>
+                                      <w:rPr>
+                                        <w:color w:val="404040" w:themeColor="text1" w:themeTint="BF"/>
+                                        <w:sz w:val="36"/>
+                                        <w:szCs w:val="36"/>
+                                      </w:rPr>
+                                      <w:t>Windows Phone App</w:t>
+                                    </w:r>
+                                  </w:sdtContent>
+                                </w:sdt>
                               </w:p>
                             </w:txbxContent>
                           </wps:txbx>
@@ -4037,6 +4041,30 @@
                               <w:szCs w:val="36"/>
                             </w:rPr>
                           </w:pPr>
+                          <w:sdt>
+                            <w:sdtPr>
+                              <w:rPr>
+                                <w:color w:val="404040" w:themeColor="text1" w:themeTint="BF"/>
+                                <w:sz w:val="36"/>
+                                <w:szCs w:val="36"/>
+                              </w:rPr>
+                              <w:alias w:val="Ondertitel"/>
+                              <w:tag w:val=""/>
+                              <w:id w:val="-1148361611"/>
+                              <w:dataBinding w:prefixMappings="xmlns:ns0='http://purl.org/dc/elements/1.1/' xmlns:ns1='http://schemas.openxmlformats.org/package/2006/metadata/core-properties' " w:xpath="/ns1:coreProperties[1]/ns0:subject[1]" w:storeItemID="{6C3C8BC8-F283-45AE-878A-BAB7291924A1}"/>
+                              <w:text/>
+                            </w:sdtPr>
+                            <w:sdtContent>
+                              <w:r>
+                                <w:rPr>
+                                  <w:color w:val="404040" w:themeColor="text1" w:themeTint="BF"/>
+                                  <w:sz w:val="36"/>
+                                  <w:szCs w:val="36"/>
+                                </w:rPr>
+                                <w:t>Windows Phone App</w:t>
+                              </w:r>
+                            </w:sdtContent>
+                          </w:sdt>
                         </w:p>
                       </w:txbxContent>
                     </v:textbox>
@@ -4518,11 +4546,11 @@
       </w:sdtContent>
     </w:sdt>
     <w:p>
+      <w:bookmarkStart w:id="0" w:name="_GoBack"/>
+      <w:bookmarkEnd w:id="0"/>
       <w:r>
         <w:br w:type="page"/>
       </w:r>
-      <w:bookmarkStart w:id="0" w:name="_GoBack"/>
-      <w:bookmarkEnd w:id="0"/>
     </w:p>
     <w:p>
       <w:pPr>
@@ -4767,7 +4795,6 @@
                 <w:u w:val="single"/>
               </w:rPr>
             </w:pPr>
-            <w:proofErr w:type="spellStart"/>
             <w:r>
               <w:rPr>
                 <w:rFonts w:ascii="Calibri" w:hAnsi="Calibri"/>
@@ -4776,7 +4803,6 @@
               </w:rPr>
               <w:t>Title</w:t>
             </w:r>
-            <w:proofErr w:type="spellEnd"/>
           </w:p>
         </w:tc>
         <w:tc>
@@ -4850,7 +4876,6 @@
                 <w:color w:val="000000"/>
               </w:rPr>
             </w:pPr>
-            <w:proofErr w:type="spellStart"/>
             <w:r>
               <w:rPr>
                 <w:rFonts w:ascii="Calibri" w:hAnsi="Calibri"/>
@@ -4858,7 +4883,6 @@
               </w:rPr>
               <w:t>dateTime</w:t>
             </w:r>
-            <w:proofErr w:type="spellEnd"/>
           </w:p>
         </w:tc>
         <w:tc>
@@ -5015,7 +5039,6 @@
                 <w:color w:val="000000"/>
               </w:rPr>
             </w:pPr>
-            <w:proofErr w:type="spellStart"/>
             <w:r>
               <w:rPr>
                 <w:rFonts w:ascii="Calibri" w:hAnsi="Calibri"/>
@@ -5023,7 +5046,6 @@
               </w:rPr>
               <w:t>Description</w:t>
             </w:r>
-            <w:proofErr w:type="spellEnd"/>
           </w:p>
         </w:tc>
         <w:tc>
@@ -5108,7 +5130,6 @@
                 <w:color w:val="000000"/>
               </w:rPr>
             </w:pPr>
-            <w:proofErr w:type="spellStart"/>
             <w:r>
               <w:rPr>
                 <w:rFonts w:ascii="Calibri" w:hAnsi="Calibri"/>
@@ -5116,7 +5137,6 @@
               </w:rPr>
               <w:t>Costs</w:t>
             </w:r>
-            <w:proofErr w:type="spellEnd"/>
           </w:p>
         </w:tc>
         <w:tc>
@@ -5128,11 +5148,9 @@
               <w:pStyle w:val="NoSpacing"/>
               <w:cnfStyle w:val="000000100000" w:firstRow="0" w:lastRow="0" w:firstColumn="0" w:lastColumn="0" w:oddVBand="0" w:evenVBand="0" w:oddHBand="1" w:evenHBand="0" w:firstRowFirstColumn="0" w:firstRowLastColumn="0" w:lastRowFirstColumn="0" w:lastRowLastColumn="0"/>
             </w:pPr>
-            <w:proofErr w:type="spellStart"/>
             <w:r>
               <w:t>Decimal</w:t>
             </w:r>
-            <w:proofErr w:type="spellEnd"/>
           </w:p>
         </w:tc>
         <w:tc>
@@ -5200,7 +5218,6 @@
                 <w:color w:val="000000"/>
               </w:rPr>
             </w:pPr>
-            <w:proofErr w:type="spellStart"/>
             <w:r>
               <w:rPr>
                 <w:rFonts w:ascii="Calibri" w:hAnsi="Calibri"/>
@@ -5208,7 +5225,6 @@
               </w:rPr>
               <w:t>Remarks</w:t>
             </w:r>
-            <w:proofErr w:type="spellEnd"/>
           </w:p>
         </w:tc>
         <w:tc>
@@ -5293,7 +5309,6 @@
                 <w:color w:val="000000"/>
               </w:rPr>
             </w:pPr>
-            <w:proofErr w:type="spellStart"/>
             <w:r>
               <w:rPr>
                 <w:rFonts w:ascii="Calibri" w:hAnsi="Calibri"/>
@@ -5301,7 +5316,6 @@
               </w:rPr>
               <w:t>Id</w:t>
             </w:r>
-            <w:proofErr w:type="spellEnd"/>
           </w:p>
         </w:tc>
         <w:tc>
@@ -5863,7 +5877,6 @@
                 <w:u w:val="single"/>
               </w:rPr>
             </w:pPr>
-            <w:proofErr w:type="spellStart"/>
             <w:r>
               <w:rPr>
                 <w:rFonts w:ascii="Calibri" w:hAnsi="Calibri"/>
@@ -5872,7 +5885,6 @@
               </w:rPr>
               <w:t>connectionString</w:t>
             </w:r>
-            <w:proofErr w:type="spellEnd"/>
           </w:p>
         </w:tc>
         <w:tc>
@@ -6212,10 +6224,7 @@
               <w:pStyle w:val="NoSpacing"/>
             </w:pPr>
             <w:r>
-              <w:t>22</w:t>
-            </w:r>
-            <w:r>
-              <w:t>-02-2017</w:t>
+              <w:t>22-02-2017</w:t>
             </w:r>
           </w:p>
           <w:p/>
@@ -6254,10 +6263,7 @@
               <w:cnfStyle w:val="000000000000" w:firstRow="0" w:lastRow="0" w:firstColumn="0" w:lastColumn="0" w:oddVBand="0" w:evenVBand="0" w:oddHBand="0" w:evenHBand="0" w:firstRowFirstColumn="0" w:firstRowLastColumn="0" w:lastRowFirstColumn="0" w:lastRowLastColumn="0"/>
             </w:pPr>
             <w:r>
-              <w:t>Voet tekst aangepast</w:t>
-            </w:r>
-            <w:r>
-              <w:t>.</w:t>
+              <w:t>Voet tekst aangepast.</w:t>
             </w:r>
           </w:p>
         </w:tc>
@@ -6297,10 +6303,7 @@
               <w:cnfStyle w:val="000000000000" w:firstRow="0" w:lastRow="0" w:firstColumn="0" w:lastColumn="0" w:oddVBand="0" w:evenVBand="0" w:oddHBand="0" w:evenHBand="0" w:firstRowFirstColumn="0" w:firstRowLastColumn="0" w:lastRowFirstColumn="0" w:lastRowLastColumn="0"/>
             </w:pPr>
             <w:r>
-              <w:t>1.0.</w:t>
-            </w:r>
-            <w:r>
-              <w:t>3</w:t>
+              <w:t>1.0.3</w:t>
             </w:r>
           </w:p>
         </w:tc>
@@ -6383,47 +6386,40 @@
                 <w:lang w:val="en-US"/>
               </w:rPr>
             </w:pPr>
-            <w:proofErr w:type="spellStart"/>
             <w:r>
               <w:rPr>
                 <w:lang w:val="en-US"/>
               </w:rPr>
-              <w:t>Ontwerp</w:t>
-            </w:r>
-            <w:proofErr w:type="spellEnd"/>
-            <w:r>
+              <w:t>Ontwerp Data Dictionary</w:t>
+            </w:r>
+          </w:p>
+          <w:p>
+            <w:pPr>
+              <w:pStyle w:val="Footer"/>
               <w:rPr>
                 <w:lang w:val="en-US"/>
               </w:rPr>
-              <w:t xml:space="preserve"> Data Dictionary</w:t>
+            </w:pPr>
+            <w:r>
+              <w:rPr>
+                <w:lang w:val="en-US"/>
+              </w:rPr>
+              <w:t xml:space="preserve">Groep: </w:t>
+            </w:r>
+            <w:r>
+              <w:rPr>
+                <w:lang w:val="en-US"/>
+              </w:rPr>
+              <w:t xml:space="preserve">RIO4-APO3A </w:t>
             </w:r>
           </w:p>
           <w:p>
             <w:pPr>
               <w:pStyle w:val="Footer"/>
-              <w:rPr>
-                <w:lang w:val="en-US"/>
-              </w:rPr>
-            </w:pPr>
-            <w:r>
-              <w:rPr>
-                <w:lang w:val="en-US"/>
-              </w:rPr>
-              <w:t xml:space="preserve">RIO4-APO3A </w:t>
-            </w:r>
-          </w:p>
-          <w:p>
-            <w:pPr>
-              <w:pStyle w:val="Footer"/>
-            </w:pPr>
-            <w:r>
-              <w:t xml:space="preserve">Patrick van Batenburg, Steven </w:t>
-            </w:r>
-            <w:proofErr w:type="spellStart"/>
-            <w:r>
-              <w:t>Logghe</w:t>
-            </w:r>
-            <w:proofErr w:type="spellEnd"/>
+            </w:pPr>
+            <w:r>
+              <w:t>Patrick van Batenburg, Steven Logghe</w:t>
+            </w:r>
             <w:r>
               <w:tab/>
             </w:r>
@@ -6464,7 +6460,7 @@
                 <w:bCs/>
                 <w:noProof/>
               </w:rPr>
-              <w:t>2</w:t>
+              <w:t>1</w:t>
             </w:r>
             <w:r>
               <w:rPr>
@@ -8058,7 +8054,7 @@
 </file>
 
 <file path=customXml/itemProps2.xml><?xml version="1.0" encoding="utf-8"?>
-<ds:datastoreItem xmlns:ds="http://schemas.openxmlformats.org/officeDocument/2006/customXml" ds:itemID="{FACD651B-1AA1-422C-9FDE-94004AB16569}">
+<ds:datastoreItem xmlns:ds="http://schemas.openxmlformats.org/officeDocument/2006/customXml" ds:itemID="{345C3657-D66F-478A-9F6D-2E08BE1F11ED}">
   <ds:schemaRefs>
     <ds:schemaRef ds:uri="http://schemas.openxmlformats.org/officeDocument/2006/bibliography"/>
   </ds:schemaRefs>
